--- a/19DH111120_LeVanHieu_19DH111096_TranDucThong_19DH111222_HoangVanYenVy_Nhom15_UngDungTuDien_Local.docx
+++ b/19DH111120_LeVanHieu_19DH111096_TranDucThong_19DH111222_HoangVanYenVy_Nhom15_UngDungTuDien_Local.docx
@@ -2012,60 +2012,6 @@
         <w:tabs>
           <w:tab w:val="left" w:pos="426"/>
         </w:tabs>
-        <w:ind w:left="284" w:firstLine="284"/>
-        <w:rPr>
-          <w:rFonts w:ascii="Times" w:hAnsi="Times" w:cs="Times"/>
-        </w:rPr>
-      </w:pPr>
-      <w:r>
-        <w:rPr>
-          <w:rFonts w:ascii="Times" w:hAnsi="Times" w:cs="Times"/>
-          <w:lang w:val="vi-VN"/>
-        </w:rPr>
-        <w:t>Dịch từ việt sang anh</w:t>
-      </w:r>
-    </w:p>
-    <w:p>
-      <w:pPr>
-        <w:pStyle w:val="ListParagraph"/>
-        <w:numPr>
-          <w:ilvl w:val="0"/>
-          <w:numId w:val="26"/>
-        </w:numPr>
-        <w:tabs>
-          <w:tab w:val="left" w:pos="426"/>
-        </w:tabs>
-        <w:ind w:hanging="153"/>
-        <w:rPr>
-          <w:rFonts w:ascii="Times" w:hAnsi="Times" w:cs="Times"/>
-          <w:lang w:val="vi-VN"/>
-        </w:rPr>
-      </w:pPr>
-      <w:r>
-        <w:rPr>
-          <w:rFonts w:ascii="Times" w:hAnsi="Times" w:cs="Times"/>
-          <w:lang w:val="vi-VN"/>
-        </w:rPr>
-        <w:t>Xem</w:t>
-      </w:r>
-      <w:r>
-        <w:rPr>
-          <w:rFonts w:ascii="Times" w:hAnsi="Times" w:cs="Times"/>
-          <w:lang w:val="vi-VN"/>
-        </w:rPr>
-        <w:t>bảng động từ bất quy tắc</w:t>
-      </w:r>
-    </w:p>
-    <w:p>
-      <w:pPr>
-        <w:pStyle w:val="ListParagraph"/>
-        <w:numPr>
-          <w:ilvl w:val="0"/>
-          <w:numId w:val="26"/>
-        </w:numPr>
-        <w:tabs>
-          <w:tab w:val="left" w:pos="426"/>
-        </w:tabs>
         <w:ind w:hanging="153"/>
         <w:rPr>
           <w:rFonts w:ascii="Times" w:hAnsi="Times" w:cs="Times"/>
@@ -2188,9 +2134,9 @@
           <w:noProof/>
         </w:rPr>
         <w:drawing>
-          <wp:inline distT="0" distB="0" distL="0" distR="0" wp14:anchorId="5F49C6FB" wp14:editId="2DD90209">
-            <wp:extent cx="2857500" cy="2857500"/>
-            <wp:effectExtent l="0" t="0" r="12700" b="12700"/>
+          <wp:inline distT="0" distB="0" distL="0" distR="0" wp14:anchorId="5F49C6FB" wp14:editId="7BFA06C6">
+            <wp:extent cx="3246120" cy="3246120"/>
+            <wp:effectExtent l="0" t="0" r="0" b="0"/>
             <wp:docPr id="5" name="Picture 5"/>
             <wp:cNvGraphicFramePr>
               <a:graphicFrameLocks xmlns:a="http://schemas.openxmlformats.org/drawingml/2006/main" noChangeAspect="1"/>
@@ -2217,7 +2163,7 @@
                   <pic:spPr>
                     <a:xfrm>
                       <a:off x="0" y="0"/>
-                      <a:ext cx="2857500" cy="2857500"/>
+                      <a:ext cx="3246120" cy="3246120"/>
                     </a:xfrm>
                     <a:prstGeom prst="rect">
                       <a:avLst/>
@@ -2333,7 +2279,7 @@
         <w:rPr>
           <w:rFonts w:ascii="Times New Roman" w:hAnsi="Times New Roman" w:cs="Times New Roman"/>
         </w:rPr>
-        <w:t>Sơ đồ CSDL và mô tả CSDL</w:t>
+        <w:t>Sơ đồ CSDL</w:t>
       </w:r>
       <w:bookmarkEnd w:id="6"/>
     </w:p>
@@ -2344,10 +2290,51 @@
           <w:ilvl w:val="0"/>
           <w:numId w:val="0"/>
         </w:numPr>
-        <w:rPr>
-          <w:rFonts w:ascii="Times New Roman" w:hAnsi="Times New Roman" w:cs="Times New Roman"/>
-        </w:rPr>
-      </w:pPr>
+        <w:ind w:left="720"/>
+        <w:rPr>
+          <w:rFonts w:ascii="Times New Roman" w:hAnsi="Times New Roman" w:cs="Times New Roman"/>
+        </w:rPr>
+      </w:pPr>
+      <w:r>
+        <w:rPr>
+          <w:noProof/>
+        </w:rPr>
+        <w:drawing>
+          <wp:inline distT="0" distB="0" distL="0" distR="0" wp14:anchorId="34E125FC" wp14:editId="3C7B0240">
+            <wp:extent cx="3383573" cy="2667231"/>
+            <wp:effectExtent l="0" t="0" r="7620" b="0"/>
+            <wp:docPr id="1" name="Picture 1"/>
+            <wp:cNvGraphicFramePr>
+              <a:graphicFrameLocks xmlns:a="http://schemas.openxmlformats.org/drawingml/2006/main" noChangeAspect="1"/>
+            </wp:cNvGraphicFramePr>
+            <a:graphic xmlns:a="http://schemas.openxmlformats.org/drawingml/2006/main">
+              <a:graphicData uri="http://schemas.openxmlformats.org/drawingml/2006/picture">
+                <pic:pic xmlns:pic="http://schemas.openxmlformats.org/drawingml/2006/picture">
+                  <pic:nvPicPr>
+                    <pic:cNvPr id="1" name=""/>
+                    <pic:cNvPicPr/>
+                  </pic:nvPicPr>
+                  <pic:blipFill>
+                    <a:blip r:embed="rId16"/>
+                    <a:stretch>
+                      <a:fillRect/>
+                    </a:stretch>
+                  </pic:blipFill>
+                  <pic:spPr>
+                    <a:xfrm>
+                      <a:off x="0" y="0"/>
+                      <a:ext cx="3383573" cy="2667231"/>
+                    </a:xfrm>
+                    <a:prstGeom prst="rect">
+                      <a:avLst/>
+                    </a:prstGeom>
+                  </pic:spPr>
+                </pic:pic>
+              </a:graphicData>
+            </a:graphic>
+          </wp:inline>
+        </w:drawing>
+      </w:r>
     </w:p>
     <w:p>
       <w:pPr>
@@ -2356,16 +2343,11 @@
           <w:ilvl w:val="0"/>
           <w:numId w:val="0"/>
         </w:numPr>
-        <w:rPr>
-          <w:rFonts w:ascii="Times New Roman" w:hAnsi="Times New Roman" w:cs="Times New Roman"/>
-        </w:rPr>
-      </w:pPr>
-      <w:r>
-        <w:rPr>
-          <w:rFonts w:ascii="Times New Roman" w:hAnsi="Times New Roman" w:cs="Times New Roman"/>
-        </w:rPr>
-        <w:br w:type="page"/>
-      </w:r>
+        <w:ind w:left="720"/>
+        <w:rPr>
+          <w:rFonts w:ascii="Times New Roman" w:hAnsi="Times New Roman" w:cs="Times New Roman"/>
+        </w:rPr>
+      </w:pPr>
     </w:p>
     <w:p>
       <w:pPr>
@@ -2374,6 +2356,2265 @@
           <w:ilvl w:val="0"/>
           <w:numId w:val="0"/>
         </w:numPr>
+        <w:ind w:left="720"/>
+        <w:rPr>
+          <w:rFonts w:ascii="Times New Roman" w:hAnsi="Times New Roman" w:cs="Times New Roman"/>
+        </w:rPr>
+      </w:pPr>
+    </w:p>
+    <w:p>
+      <w:pPr>
+        <w:pStyle w:val="A2"/>
+        <w:numPr>
+          <w:ilvl w:val="0"/>
+          <w:numId w:val="0"/>
+        </w:numPr>
+        <w:ind w:left="720"/>
+        <w:rPr>
+          <w:rFonts w:ascii="Times New Roman" w:hAnsi="Times New Roman" w:cs="Times New Roman"/>
+        </w:rPr>
+      </w:pPr>
+    </w:p>
+    <w:p>
+      <w:pPr>
+        <w:pStyle w:val="A2"/>
+        <w:numPr>
+          <w:ilvl w:val="0"/>
+          <w:numId w:val="0"/>
+        </w:numPr>
+        <w:ind w:left="720"/>
+        <w:rPr>
+          <w:rFonts w:ascii="Times New Roman" w:hAnsi="Times New Roman" w:cs="Times New Roman"/>
+        </w:rPr>
+      </w:pPr>
+    </w:p>
+    <w:p>
+      <w:pPr>
+        <w:pStyle w:val="A2"/>
+        <w:numPr>
+          <w:ilvl w:val="0"/>
+          <w:numId w:val="0"/>
+        </w:numPr>
+        <w:ind w:left="720"/>
+        <w:rPr>
+          <w:rFonts w:ascii="Times New Roman" w:hAnsi="Times New Roman" w:cs="Times New Roman"/>
+        </w:rPr>
+      </w:pPr>
+    </w:p>
+    <w:p>
+      <w:pPr>
+        <w:pStyle w:val="A2"/>
+        <w:rPr>
+          <w:rFonts w:ascii="Times New Roman" w:hAnsi="Times New Roman" w:cs="Times New Roman"/>
+        </w:rPr>
+      </w:pPr>
+      <w:r>
+        <w:rPr>
+          <w:rFonts w:ascii="Times New Roman" w:hAnsi="Times New Roman" w:cs="Times New Roman"/>
+        </w:rPr>
+        <w:lastRenderedPageBreak/>
+        <w:t>M</w:t>
+      </w:r>
+      <w:r>
+        <w:rPr>
+          <w:rFonts w:ascii="Times New Roman" w:hAnsi="Times New Roman" w:cs="Times New Roman"/>
+        </w:rPr>
+        <w:t>ô tả CSDL</w:t>
+      </w:r>
+    </w:p>
+    <w:p>
+      <w:pPr>
+        <w:pStyle w:val="A2"/>
+        <w:numPr>
+          <w:ilvl w:val="2"/>
+          <w:numId w:val="30"/>
+        </w:numPr>
+        <w:rPr>
+          <w:rFonts w:ascii="Times New Roman" w:hAnsi="Times New Roman" w:cs="Times New Roman"/>
+        </w:rPr>
+      </w:pPr>
+      <w:r>
+        <w:rPr>
+          <w:rFonts w:ascii="Times New Roman" w:hAnsi="Times New Roman" w:cs="Times New Roman"/>
+        </w:rPr>
+        <w:t>Bảng Vocabulary</w:t>
+      </w:r>
+    </w:p>
+    <w:tbl>
+      <w:tblPr>
+        <w:tblStyle w:val="TableGrid"/>
+        <w:tblW w:w="0" w:type="auto"/>
+        <w:tblLook w:val="04A0" w:firstRow="1" w:lastRow="0" w:firstColumn="1" w:lastColumn="0" w:noHBand="0" w:noVBand="1"/>
+      </w:tblPr>
+      <w:tblGrid>
+        <w:gridCol w:w="704"/>
+        <w:gridCol w:w="2693"/>
+        <w:gridCol w:w="1560"/>
+        <w:gridCol w:w="1842"/>
+        <w:gridCol w:w="2551"/>
+      </w:tblGrid>
+      <w:tr>
+        <w:tc>
+          <w:tcPr>
+            <w:tcW w:w="704" w:type="dxa"/>
+            <w:shd w:val="clear" w:color="auto" w:fill="70AD47" w:themeFill="accent6"/>
+          </w:tcPr>
+          <w:p>
+            <w:pPr>
+              <w:rPr>
+                <w:rFonts w:cs="Times New Roman"/>
+                <w:szCs w:val="26"/>
+                <w:lang w:val="vi-VN"/>
+              </w:rPr>
+            </w:pPr>
+            <w:r>
+              <w:rPr>
+                <w:rFonts w:cs="Times New Roman"/>
+                <w:szCs w:val="26"/>
+                <w:lang w:val="vi-VN"/>
+              </w:rPr>
+              <w:t>STT</w:t>
+            </w:r>
+          </w:p>
+        </w:tc>
+        <w:tc>
+          <w:tcPr>
+            <w:tcW w:w="2693" w:type="dxa"/>
+            <w:shd w:val="clear" w:color="auto" w:fill="70AD47" w:themeFill="accent6"/>
+          </w:tcPr>
+          <w:p>
+            <w:pPr>
+              <w:rPr>
+                <w:rFonts w:cs="Times New Roman"/>
+                <w:szCs w:val="26"/>
+                <w:lang w:val="vi-VN"/>
+              </w:rPr>
+            </w:pPr>
+            <w:r>
+              <w:rPr>
+                <w:rFonts w:cs="Times New Roman"/>
+                <w:szCs w:val="26"/>
+                <w:lang w:val="vi-VN"/>
+              </w:rPr>
+              <w:t>Thuộc tính</w:t>
+            </w:r>
+          </w:p>
+        </w:tc>
+        <w:tc>
+          <w:tcPr>
+            <w:tcW w:w="1560" w:type="dxa"/>
+            <w:shd w:val="clear" w:color="auto" w:fill="70AD47" w:themeFill="accent6"/>
+          </w:tcPr>
+          <w:p>
+            <w:pPr>
+              <w:rPr>
+                <w:rFonts w:cs="Times New Roman"/>
+                <w:szCs w:val="26"/>
+                <w:lang w:val="vi-VN"/>
+              </w:rPr>
+            </w:pPr>
+            <w:r>
+              <w:rPr>
+                <w:rFonts w:cs="Times New Roman"/>
+                <w:szCs w:val="26"/>
+                <w:lang w:val="vi-VN"/>
+              </w:rPr>
+              <w:t>Kiểu dữ liệu</w:t>
+            </w:r>
+          </w:p>
+        </w:tc>
+        <w:tc>
+          <w:tcPr>
+            <w:tcW w:w="1842" w:type="dxa"/>
+            <w:shd w:val="clear" w:color="auto" w:fill="70AD47" w:themeFill="accent6"/>
+          </w:tcPr>
+          <w:p>
+            <w:pPr>
+              <w:rPr>
+                <w:rFonts w:cs="Times New Roman"/>
+                <w:szCs w:val="26"/>
+                <w:lang w:val="vi-VN"/>
+              </w:rPr>
+            </w:pPr>
+            <w:r>
+              <w:rPr>
+                <w:rFonts w:cs="Times New Roman"/>
+                <w:szCs w:val="26"/>
+                <w:lang w:val="vi-VN"/>
+              </w:rPr>
+              <w:t>Ràng Buộc</w:t>
+            </w:r>
+          </w:p>
+        </w:tc>
+        <w:tc>
+          <w:tcPr>
+            <w:tcW w:w="2551" w:type="dxa"/>
+            <w:shd w:val="clear" w:color="auto" w:fill="70AD47" w:themeFill="accent6"/>
+          </w:tcPr>
+          <w:p>
+            <w:pPr>
+              <w:rPr>
+                <w:rFonts w:cs="Times New Roman"/>
+                <w:szCs w:val="26"/>
+                <w:lang w:val="vi-VN"/>
+              </w:rPr>
+            </w:pPr>
+            <w:r>
+              <w:rPr>
+                <w:rFonts w:cs="Times New Roman"/>
+                <w:szCs w:val="26"/>
+                <w:lang w:val="vi-VN"/>
+              </w:rPr>
+              <w:t>Diễn giải</w:t>
+            </w:r>
+          </w:p>
+        </w:tc>
+      </w:tr>
+      <w:tr>
+        <w:tc>
+          <w:tcPr>
+            <w:tcW w:w="704" w:type="dxa"/>
+          </w:tcPr>
+          <w:p>
+            <w:pPr>
+              <w:rPr>
+                <w:rFonts w:cs="Times New Roman"/>
+                <w:szCs w:val="26"/>
+                <w:lang w:val="vi-VN"/>
+              </w:rPr>
+            </w:pPr>
+            <w:r>
+              <w:rPr>
+                <w:rFonts w:cs="Times New Roman"/>
+                <w:szCs w:val="26"/>
+                <w:lang w:val="vi-VN"/>
+              </w:rPr>
+              <w:t>1</w:t>
+            </w:r>
+          </w:p>
+        </w:tc>
+        <w:tc>
+          <w:tcPr>
+            <w:tcW w:w="2693" w:type="dxa"/>
+          </w:tcPr>
+          <w:p>
+            <w:pPr>
+              <w:rPr>
+                <w:rFonts w:cs="Times New Roman"/>
+                <w:szCs w:val="26"/>
+                <w:lang w:val="vi-VN"/>
+              </w:rPr>
+            </w:pPr>
+            <w:r>
+              <w:rPr>
+                <w:rFonts w:cs="Times New Roman"/>
+                <w:color w:val="000000"/>
+                <w:szCs w:val="26"/>
+              </w:rPr>
+              <w:t>Idvocabulary</w:t>
+            </w:r>
+          </w:p>
+        </w:tc>
+        <w:tc>
+          <w:tcPr>
+            <w:tcW w:w="1560" w:type="dxa"/>
+          </w:tcPr>
+          <w:p>
+            <w:pPr>
+              <w:rPr>
+                <w:rFonts w:cs="Times New Roman"/>
+                <w:szCs w:val="26"/>
+                <w:lang w:val="vi-VN"/>
+              </w:rPr>
+            </w:pPr>
+            <w:r>
+              <w:rPr>
+                <w:rFonts w:cs="Times New Roman"/>
+                <w:color w:val="0000FF"/>
+                <w:szCs w:val="26"/>
+              </w:rPr>
+              <w:t>Integer</w:t>
+            </w:r>
+          </w:p>
+        </w:tc>
+        <w:tc>
+          <w:tcPr>
+            <w:tcW w:w="1842" w:type="dxa"/>
+          </w:tcPr>
+          <w:p>
+            <w:pPr>
+              <w:rPr>
+                <w:rFonts w:cs="Times New Roman"/>
+                <w:szCs w:val="26"/>
+                <w:lang w:val="vi-VN"/>
+              </w:rPr>
+            </w:pPr>
+            <w:r>
+              <w:rPr>
+                <w:rFonts w:cs="Times New Roman"/>
+                <w:color w:val="808080"/>
+                <w:szCs w:val="26"/>
+              </w:rPr>
+              <w:t>PK</w:t>
+            </w:r>
+            <w:r>
+              <w:rPr>
+                <w:rFonts w:cs="Times New Roman"/>
+                <w:color w:val="808080"/>
+                <w:szCs w:val="26"/>
+                <w:lang w:val="vi-VN"/>
+              </w:rPr>
+              <w:t xml:space="preserve">, </w:t>
+            </w:r>
+            <w:r>
+              <w:rPr>
+                <w:rFonts w:cs="Times New Roman"/>
+                <w:color w:val="808080"/>
+                <w:szCs w:val="26"/>
+              </w:rPr>
+              <w:t>NOT</w:t>
+            </w:r>
+            <w:r>
+              <w:rPr>
+                <w:rFonts w:cs="Times New Roman"/>
+                <w:color w:val="000000"/>
+                <w:szCs w:val="26"/>
+              </w:rPr>
+              <w:t xml:space="preserve"> </w:t>
+            </w:r>
+            <w:r>
+              <w:rPr>
+                <w:rFonts w:cs="Times New Roman"/>
+                <w:color w:val="808080"/>
+                <w:szCs w:val="26"/>
+              </w:rPr>
+              <w:t>NULL</w:t>
+            </w:r>
+          </w:p>
+        </w:tc>
+        <w:tc>
+          <w:tcPr>
+            <w:tcW w:w="2551" w:type="dxa"/>
+          </w:tcPr>
+          <w:p>
+            <w:pPr>
+              <w:rPr>
+                <w:rFonts w:cs="Times New Roman"/>
+                <w:szCs w:val="26"/>
+                <w:lang w:val="vi-VN"/>
+              </w:rPr>
+            </w:pPr>
+            <w:r>
+              <w:rPr>
+                <w:rFonts w:cs="Times New Roman"/>
+                <w:szCs w:val="26"/>
+                <w:lang w:val="vi-VN"/>
+              </w:rPr>
+              <w:t xml:space="preserve">Mã </w:t>
+            </w:r>
+            <w:r>
+              <w:rPr>
+                <w:rFonts w:cs="Times New Roman"/>
+                <w:szCs w:val="26"/>
+                <w:lang w:val="vi-VN"/>
+              </w:rPr>
+              <w:t>từ vựng</w:t>
+            </w:r>
+          </w:p>
+        </w:tc>
+      </w:tr>
+      <w:tr>
+        <w:tc>
+          <w:tcPr>
+            <w:tcW w:w="704" w:type="dxa"/>
+          </w:tcPr>
+          <w:p>
+            <w:pPr>
+              <w:rPr>
+                <w:rFonts w:cs="Times New Roman"/>
+                <w:szCs w:val="26"/>
+                <w:lang w:val="vi-VN"/>
+              </w:rPr>
+            </w:pPr>
+            <w:r>
+              <w:rPr>
+                <w:rFonts w:cs="Times New Roman"/>
+                <w:szCs w:val="26"/>
+                <w:lang w:val="vi-VN"/>
+              </w:rPr>
+              <w:t>2</w:t>
+            </w:r>
+          </w:p>
+        </w:tc>
+        <w:tc>
+          <w:tcPr>
+            <w:tcW w:w="2693" w:type="dxa"/>
+          </w:tcPr>
+          <w:p>
+            <w:pPr>
+              <w:rPr>
+                <w:rFonts w:cs="Times New Roman"/>
+                <w:szCs w:val="26"/>
+                <w:lang w:val="vi-VN"/>
+              </w:rPr>
+            </w:pPr>
+            <w:r>
+              <w:rPr>
+                <w:rFonts w:cs="Times New Roman"/>
+                <w:color w:val="000000"/>
+                <w:szCs w:val="26"/>
+              </w:rPr>
+              <w:t>Word</w:t>
+            </w:r>
+          </w:p>
+        </w:tc>
+        <w:tc>
+          <w:tcPr>
+            <w:tcW w:w="1560" w:type="dxa"/>
+          </w:tcPr>
+          <w:p>
+            <w:pPr>
+              <w:rPr>
+                <w:rFonts w:cs="Times New Roman"/>
+                <w:szCs w:val="26"/>
+                <w:lang w:val="vi-VN"/>
+              </w:rPr>
+            </w:pPr>
+            <w:r>
+              <w:rPr>
+                <w:rFonts w:cs="Times New Roman"/>
+                <w:color w:val="4472C4" w:themeColor="accent5"/>
+                <w:szCs w:val="26"/>
+                <w:lang w:val="vi-VN"/>
+              </w:rPr>
+              <w:t>String</w:t>
+            </w:r>
+          </w:p>
+        </w:tc>
+        <w:tc>
+          <w:tcPr>
+            <w:tcW w:w="1842" w:type="dxa"/>
+          </w:tcPr>
+          <w:p>
+            <w:pPr>
+              <w:rPr>
+                <w:rFonts w:cs="Times New Roman"/>
+                <w:szCs w:val="26"/>
+                <w:lang w:val="vi-VN"/>
+              </w:rPr>
+            </w:pPr>
+            <w:r>
+              <w:rPr>
+                <w:rFonts w:cs="Times New Roman"/>
+                <w:color w:val="808080"/>
+                <w:szCs w:val="26"/>
+              </w:rPr>
+              <w:t>NULL</w:t>
+            </w:r>
+          </w:p>
+        </w:tc>
+        <w:tc>
+          <w:tcPr>
+            <w:tcW w:w="2551" w:type="dxa"/>
+          </w:tcPr>
+          <w:p>
+            <w:pPr>
+              <w:rPr>
+                <w:rFonts w:cs="Times New Roman"/>
+                <w:szCs w:val="26"/>
+                <w:lang w:val="vi-VN"/>
+              </w:rPr>
+            </w:pPr>
+            <w:r>
+              <w:rPr>
+                <w:rFonts w:cs="Times New Roman"/>
+                <w:szCs w:val="26"/>
+                <w:lang w:val="vi-VN"/>
+              </w:rPr>
+              <w:t>Tên loại độc giả</w:t>
+            </w:r>
+          </w:p>
+        </w:tc>
+      </w:tr>
+      <w:tr>
+        <w:tc>
+          <w:tcPr>
+            <w:tcW w:w="704" w:type="dxa"/>
+          </w:tcPr>
+          <w:p>
+            <w:pPr>
+              <w:rPr>
+                <w:rFonts w:cs="Times New Roman"/>
+                <w:szCs w:val="26"/>
+                <w:lang w:val="vi-VN"/>
+              </w:rPr>
+            </w:pPr>
+            <w:r>
+              <w:rPr>
+                <w:rFonts w:cs="Times New Roman"/>
+                <w:szCs w:val="26"/>
+                <w:lang w:val="vi-VN"/>
+              </w:rPr>
+              <w:t>3</w:t>
+            </w:r>
+          </w:p>
+        </w:tc>
+        <w:tc>
+          <w:tcPr>
+            <w:tcW w:w="2693" w:type="dxa"/>
+          </w:tcPr>
+          <w:p>
+            <w:pPr>
+              <w:rPr>
+                <w:rFonts w:cs="Times New Roman"/>
+                <w:color w:val="000000"/>
+                <w:szCs w:val="26"/>
+              </w:rPr>
+            </w:pPr>
+            <w:r>
+              <w:rPr>
+                <w:rFonts w:cs="Times New Roman"/>
+                <w:color w:val="000000"/>
+                <w:szCs w:val="26"/>
+              </w:rPr>
+              <w:t>Mean</w:t>
+            </w:r>
+          </w:p>
+        </w:tc>
+        <w:tc>
+          <w:tcPr>
+            <w:tcW w:w="1560" w:type="dxa"/>
+          </w:tcPr>
+          <w:p>
+            <w:pPr>
+              <w:rPr>
+                <w:rFonts w:cs="Times New Roman"/>
+                <w:color w:val="0000FF"/>
+                <w:szCs w:val="26"/>
+              </w:rPr>
+            </w:pPr>
+            <w:r>
+              <w:rPr>
+                <w:rFonts w:cs="Times New Roman"/>
+                <w:color w:val="0000FF"/>
+                <w:szCs w:val="26"/>
+              </w:rPr>
+              <w:t>String</w:t>
+            </w:r>
+          </w:p>
+        </w:tc>
+        <w:tc>
+          <w:tcPr>
+            <w:tcW w:w="1842" w:type="dxa"/>
+          </w:tcPr>
+          <w:p>
+            <w:pPr>
+              <w:rPr>
+                <w:rFonts w:cs="Times New Roman"/>
+                <w:color w:val="808080"/>
+                <w:szCs w:val="26"/>
+              </w:rPr>
+            </w:pPr>
+            <w:r>
+              <w:rPr>
+                <w:rFonts w:cs="Times New Roman"/>
+                <w:color w:val="808080"/>
+                <w:szCs w:val="26"/>
+              </w:rPr>
+              <w:t>NULL</w:t>
+            </w:r>
+          </w:p>
+        </w:tc>
+        <w:tc>
+          <w:tcPr>
+            <w:tcW w:w="2551" w:type="dxa"/>
+          </w:tcPr>
+          <w:p>
+            <w:pPr>
+              <w:rPr>
+                <w:rFonts w:cs="Times New Roman"/>
+                <w:szCs w:val="26"/>
+                <w:lang w:val="vi-VN"/>
+              </w:rPr>
+            </w:pPr>
+            <w:r>
+              <w:rPr>
+                <w:rFonts w:cs="Times New Roman"/>
+                <w:szCs w:val="26"/>
+                <w:lang w:val="vi-VN"/>
+              </w:rPr>
+              <w:t>Nghĩa từ vựng</w:t>
+            </w:r>
+          </w:p>
+        </w:tc>
+      </w:tr>
+      <w:tr>
+        <w:tc>
+          <w:tcPr>
+            <w:tcW w:w="704" w:type="dxa"/>
+          </w:tcPr>
+          <w:p>
+            <w:pPr>
+              <w:rPr>
+                <w:rFonts w:cs="Times New Roman"/>
+                <w:szCs w:val="26"/>
+                <w:lang w:val="vi-VN"/>
+              </w:rPr>
+            </w:pPr>
+            <w:r>
+              <w:rPr>
+                <w:rFonts w:cs="Times New Roman"/>
+                <w:szCs w:val="26"/>
+                <w:lang w:val="vi-VN"/>
+              </w:rPr>
+              <w:t>4</w:t>
+            </w:r>
+          </w:p>
+        </w:tc>
+        <w:tc>
+          <w:tcPr>
+            <w:tcW w:w="2693" w:type="dxa"/>
+          </w:tcPr>
+          <w:p>
+            <w:pPr>
+              <w:rPr>
+                <w:rFonts w:cs="Times New Roman"/>
+                <w:color w:val="000000"/>
+                <w:szCs w:val="26"/>
+              </w:rPr>
+            </w:pPr>
+            <w:r>
+              <w:rPr>
+                <w:rFonts w:cs="Times New Roman"/>
+                <w:color w:val="000000"/>
+                <w:szCs w:val="26"/>
+              </w:rPr>
+              <w:t>IsHistory</w:t>
+            </w:r>
+          </w:p>
+        </w:tc>
+        <w:tc>
+          <w:tcPr>
+            <w:tcW w:w="1560" w:type="dxa"/>
+          </w:tcPr>
+          <w:p>
+            <w:pPr>
+              <w:rPr>
+                <w:rFonts w:cs="Times New Roman"/>
+                <w:color w:val="0000FF"/>
+                <w:szCs w:val="26"/>
+              </w:rPr>
+            </w:pPr>
+            <w:r>
+              <w:rPr>
+                <w:rFonts w:cs="Times New Roman"/>
+                <w:color w:val="0000FF"/>
+                <w:szCs w:val="26"/>
+              </w:rPr>
+              <w:t>Bit</w:t>
+            </w:r>
+          </w:p>
+        </w:tc>
+        <w:tc>
+          <w:tcPr>
+            <w:tcW w:w="1842" w:type="dxa"/>
+          </w:tcPr>
+          <w:p>
+            <w:pPr>
+              <w:rPr>
+                <w:rFonts w:cs="Times New Roman"/>
+                <w:color w:val="808080"/>
+                <w:szCs w:val="26"/>
+              </w:rPr>
+            </w:pPr>
+            <w:r>
+              <w:rPr>
+                <w:rFonts w:cs="Times New Roman"/>
+                <w:color w:val="808080"/>
+                <w:szCs w:val="26"/>
+              </w:rPr>
+              <w:t>NULL</w:t>
+            </w:r>
+          </w:p>
+        </w:tc>
+        <w:tc>
+          <w:tcPr>
+            <w:tcW w:w="2551" w:type="dxa"/>
+          </w:tcPr>
+          <w:p>
+            <w:pPr>
+              <w:rPr>
+                <w:rFonts w:cs="Times New Roman"/>
+                <w:szCs w:val="26"/>
+                <w:lang w:val="vi-VN"/>
+              </w:rPr>
+            </w:pPr>
+            <w:r>
+              <w:rPr>
+                <w:rFonts w:cs="Times New Roman"/>
+                <w:szCs w:val="26"/>
+                <w:lang w:val="vi-VN"/>
+              </w:rPr>
+              <w:t>Lịch sử</w:t>
+            </w:r>
+          </w:p>
+        </w:tc>
+      </w:tr>
+    </w:tbl>
+    <w:p>
+      <w:pPr>
+        <w:pStyle w:val="A2"/>
+        <w:numPr>
+          <w:ilvl w:val="0"/>
+          <w:numId w:val="0"/>
+        </w:numPr>
+        <w:ind w:left="1080"/>
+        <w:rPr>
+          <w:rFonts w:ascii="Times New Roman" w:hAnsi="Times New Roman" w:cs="Times New Roman"/>
+        </w:rPr>
+      </w:pPr>
+    </w:p>
+    <w:p>
+      <w:pPr>
+        <w:pStyle w:val="A2"/>
+        <w:numPr>
+          <w:ilvl w:val="2"/>
+          <w:numId w:val="30"/>
+        </w:numPr>
+        <w:rPr>
+          <w:rFonts w:ascii="Times New Roman" w:hAnsi="Times New Roman" w:cs="Times New Roman"/>
+        </w:rPr>
+      </w:pPr>
+      <w:r>
+        <w:rPr>
+          <w:rFonts w:ascii="Times New Roman" w:hAnsi="Times New Roman" w:cs="Times New Roman"/>
+        </w:rPr>
+        <w:t>Bảng Topics</w:t>
+      </w:r>
+    </w:p>
+    <w:tbl>
+      <w:tblPr>
+        <w:tblStyle w:val="TableGrid"/>
+        <w:tblW w:w="0" w:type="auto"/>
+        <w:tblLook w:val="04A0" w:firstRow="1" w:lastRow="0" w:firstColumn="1" w:lastColumn="0" w:noHBand="0" w:noVBand="1"/>
+      </w:tblPr>
+      <w:tblGrid>
+        <w:gridCol w:w="704"/>
+        <w:gridCol w:w="2693"/>
+        <w:gridCol w:w="1560"/>
+        <w:gridCol w:w="1842"/>
+        <w:gridCol w:w="2551"/>
+      </w:tblGrid>
+      <w:tr>
+        <w:tc>
+          <w:tcPr>
+            <w:tcW w:w="704" w:type="dxa"/>
+            <w:shd w:val="clear" w:color="auto" w:fill="70AD47" w:themeFill="accent6"/>
+          </w:tcPr>
+          <w:p>
+            <w:pPr>
+              <w:rPr>
+                <w:rFonts w:cs="Times New Roman"/>
+                <w:szCs w:val="26"/>
+                <w:lang w:val="vi-VN"/>
+              </w:rPr>
+            </w:pPr>
+            <w:r>
+              <w:rPr>
+                <w:rFonts w:cs="Times New Roman"/>
+                <w:szCs w:val="26"/>
+                <w:lang w:val="vi-VN"/>
+              </w:rPr>
+              <w:t>STT</w:t>
+            </w:r>
+          </w:p>
+        </w:tc>
+        <w:tc>
+          <w:tcPr>
+            <w:tcW w:w="2693" w:type="dxa"/>
+            <w:shd w:val="clear" w:color="auto" w:fill="70AD47" w:themeFill="accent6"/>
+          </w:tcPr>
+          <w:p>
+            <w:pPr>
+              <w:rPr>
+                <w:rFonts w:cs="Times New Roman"/>
+                <w:szCs w:val="26"/>
+                <w:lang w:val="vi-VN"/>
+              </w:rPr>
+            </w:pPr>
+            <w:r>
+              <w:rPr>
+                <w:rFonts w:cs="Times New Roman"/>
+                <w:szCs w:val="26"/>
+                <w:lang w:val="vi-VN"/>
+              </w:rPr>
+              <w:t>Thuộc tính</w:t>
+            </w:r>
+          </w:p>
+        </w:tc>
+        <w:tc>
+          <w:tcPr>
+            <w:tcW w:w="1560" w:type="dxa"/>
+            <w:shd w:val="clear" w:color="auto" w:fill="70AD47" w:themeFill="accent6"/>
+          </w:tcPr>
+          <w:p>
+            <w:pPr>
+              <w:rPr>
+                <w:rFonts w:cs="Times New Roman"/>
+                <w:szCs w:val="26"/>
+                <w:lang w:val="vi-VN"/>
+              </w:rPr>
+            </w:pPr>
+            <w:r>
+              <w:rPr>
+                <w:rFonts w:cs="Times New Roman"/>
+                <w:szCs w:val="26"/>
+                <w:lang w:val="vi-VN"/>
+              </w:rPr>
+              <w:t>Kiểu dữ liệu</w:t>
+            </w:r>
+          </w:p>
+        </w:tc>
+        <w:tc>
+          <w:tcPr>
+            <w:tcW w:w="1842" w:type="dxa"/>
+            <w:shd w:val="clear" w:color="auto" w:fill="70AD47" w:themeFill="accent6"/>
+          </w:tcPr>
+          <w:p>
+            <w:pPr>
+              <w:rPr>
+                <w:rFonts w:cs="Times New Roman"/>
+                <w:szCs w:val="26"/>
+                <w:lang w:val="vi-VN"/>
+              </w:rPr>
+            </w:pPr>
+            <w:r>
+              <w:rPr>
+                <w:rFonts w:cs="Times New Roman"/>
+                <w:szCs w:val="26"/>
+                <w:lang w:val="vi-VN"/>
+              </w:rPr>
+              <w:t>Ràng Buộc</w:t>
+            </w:r>
+          </w:p>
+        </w:tc>
+        <w:tc>
+          <w:tcPr>
+            <w:tcW w:w="2551" w:type="dxa"/>
+            <w:shd w:val="clear" w:color="auto" w:fill="70AD47" w:themeFill="accent6"/>
+          </w:tcPr>
+          <w:p>
+            <w:pPr>
+              <w:rPr>
+                <w:rFonts w:cs="Times New Roman"/>
+                <w:szCs w:val="26"/>
+                <w:lang w:val="vi-VN"/>
+              </w:rPr>
+            </w:pPr>
+            <w:r>
+              <w:rPr>
+                <w:rFonts w:cs="Times New Roman"/>
+                <w:szCs w:val="26"/>
+                <w:lang w:val="vi-VN"/>
+              </w:rPr>
+              <w:t>Diễn giải</w:t>
+            </w:r>
+          </w:p>
+        </w:tc>
+      </w:tr>
+      <w:tr>
+        <w:tc>
+          <w:tcPr>
+            <w:tcW w:w="704" w:type="dxa"/>
+          </w:tcPr>
+          <w:p>
+            <w:pPr>
+              <w:rPr>
+                <w:rFonts w:cs="Times New Roman"/>
+                <w:szCs w:val="26"/>
+                <w:lang w:val="vi-VN"/>
+              </w:rPr>
+            </w:pPr>
+            <w:r>
+              <w:rPr>
+                <w:rFonts w:cs="Times New Roman"/>
+                <w:szCs w:val="26"/>
+                <w:lang w:val="vi-VN"/>
+              </w:rPr>
+              <w:t>1</w:t>
+            </w:r>
+          </w:p>
+        </w:tc>
+        <w:tc>
+          <w:tcPr>
+            <w:tcW w:w="2693" w:type="dxa"/>
+          </w:tcPr>
+          <w:p>
+            <w:pPr>
+              <w:rPr>
+                <w:rFonts w:cs="Times New Roman"/>
+                <w:szCs w:val="26"/>
+                <w:lang w:val="vi-VN"/>
+              </w:rPr>
+            </w:pPr>
+            <w:r>
+              <w:rPr>
+                <w:rFonts w:cs="Times New Roman"/>
+                <w:color w:val="000000"/>
+                <w:szCs w:val="26"/>
+              </w:rPr>
+              <w:t>IdTopic</w:t>
+            </w:r>
+          </w:p>
+        </w:tc>
+        <w:tc>
+          <w:tcPr>
+            <w:tcW w:w="1560" w:type="dxa"/>
+          </w:tcPr>
+          <w:p>
+            <w:pPr>
+              <w:rPr>
+                <w:rFonts w:cs="Times New Roman"/>
+                <w:szCs w:val="26"/>
+                <w:lang w:val="vi-VN"/>
+              </w:rPr>
+            </w:pPr>
+            <w:r>
+              <w:rPr>
+                <w:rFonts w:cs="Times New Roman"/>
+                <w:color w:val="0000FF"/>
+                <w:szCs w:val="26"/>
+              </w:rPr>
+              <w:t>Integer</w:t>
+            </w:r>
+          </w:p>
+        </w:tc>
+        <w:tc>
+          <w:tcPr>
+            <w:tcW w:w="1842" w:type="dxa"/>
+          </w:tcPr>
+          <w:p>
+            <w:pPr>
+              <w:rPr>
+                <w:rFonts w:cs="Times New Roman"/>
+                <w:szCs w:val="26"/>
+                <w:lang w:val="vi-VN"/>
+              </w:rPr>
+            </w:pPr>
+            <w:r>
+              <w:rPr>
+                <w:rFonts w:cs="Times New Roman"/>
+                <w:color w:val="808080"/>
+                <w:szCs w:val="26"/>
+              </w:rPr>
+              <w:t>PK</w:t>
+            </w:r>
+            <w:r>
+              <w:rPr>
+                <w:rFonts w:cs="Times New Roman"/>
+                <w:color w:val="808080"/>
+                <w:szCs w:val="26"/>
+                <w:lang w:val="vi-VN"/>
+              </w:rPr>
+              <w:t xml:space="preserve">, </w:t>
+            </w:r>
+            <w:r>
+              <w:rPr>
+                <w:rFonts w:cs="Times New Roman"/>
+                <w:color w:val="808080"/>
+                <w:szCs w:val="26"/>
+              </w:rPr>
+              <w:t>NOT</w:t>
+            </w:r>
+            <w:r>
+              <w:rPr>
+                <w:rFonts w:cs="Times New Roman"/>
+                <w:color w:val="000000"/>
+                <w:szCs w:val="26"/>
+              </w:rPr>
+              <w:t xml:space="preserve"> </w:t>
+            </w:r>
+            <w:r>
+              <w:rPr>
+                <w:rFonts w:cs="Times New Roman"/>
+                <w:color w:val="808080"/>
+                <w:szCs w:val="26"/>
+              </w:rPr>
+              <w:t>NULL</w:t>
+            </w:r>
+          </w:p>
+        </w:tc>
+        <w:tc>
+          <w:tcPr>
+            <w:tcW w:w="2551" w:type="dxa"/>
+          </w:tcPr>
+          <w:p>
+            <w:pPr>
+              <w:rPr>
+                <w:rFonts w:cs="Times New Roman"/>
+                <w:szCs w:val="26"/>
+                <w:lang w:val="vi-VN"/>
+              </w:rPr>
+            </w:pPr>
+            <w:r>
+              <w:rPr>
+                <w:rFonts w:cs="Times New Roman"/>
+                <w:szCs w:val="26"/>
+                <w:lang w:val="vi-VN"/>
+              </w:rPr>
+              <w:t xml:space="preserve">Mã </w:t>
+            </w:r>
+            <w:r>
+              <w:rPr>
+                <w:rFonts w:cs="Times New Roman"/>
+                <w:szCs w:val="26"/>
+                <w:lang w:val="vi-VN"/>
+              </w:rPr>
+              <w:t>từ vựng</w:t>
+            </w:r>
+          </w:p>
+        </w:tc>
+      </w:tr>
+      <w:tr>
+        <w:tc>
+          <w:tcPr>
+            <w:tcW w:w="704" w:type="dxa"/>
+          </w:tcPr>
+          <w:p>
+            <w:pPr>
+              <w:rPr>
+                <w:rFonts w:cs="Times New Roman"/>
+                <w:szCs w:val="26"/>
+                <w:lang w:val="vi-VN"/>
+              </w:rPr>
+            </w:pPr>
+            <w:r>
+              <w:rPr>
+                <w:rFonts w:cs="Times New Roman"/>
+                <w:szCs w:val="26"/>
+                <w:lang w:val="vi-VN"/>
+              </w:rPr>
+              <w:t>2</w:t>
+            </w:r>
+          </w:p>
+        </w:tc>
+        <w:tc>
+          <w:tcPr>
+            <w:tcW w:w="2693" w:type="dxa"/>
+          </w:tcPr>
+          <w:p>
+            <w:pPr>
+              <w:rPr>
+                <w:rFonts w:cs="Times New Roman"/>
+                <w:szCs w:val="26"/>
+                <w:lang w:val="vi-VN"/>
+              </w:rPr>
+            </w:pPr>
+            <w:r>
+              <w:rPr>
+                <w:rFonts w:cs="Times New Roman"/>
+                <w:color w:val="000000"/>
+                <w:szCs w:val="26"/>
+              </w:rPr>
+              <w:t>Name</w:t>
+            </w:r>
+          </w:p>
+        </w:tc>
+        <w:tc>
+          <w:tcPr>
+            <w:tcW w:w="1560" w:type="dxa"/>
+          </w:tcPr>
+          <w:p>
+            <w:pPr>
+              <w:rPr>
+                <w:rFonts w:cs="Times New Roman"/>
+                <w:szCs w:val="26"/>
+                <w:lang w:val="vi-VN"/>
+              </w:rPr>
+            </w:pPr>
+            <w:r>
+              <w:rPr>
+                <w:rFonts w:cs="Times New Roman"/>
+                <w:color w:val="4472C4" w:themeColor="accent5"/>
+                <w:szCs w:val="26"/>
+                <w:lang w:val="vi-VN"/>
+              </w:rPr>
+              <w:t>String</w:t>
+            </w:r>
+          </w:p>
+        </w:tc>
+        <w:tc>
+          <w:tcPr>
+            <w:tcW w:w="1842" w:type="dxa"/>
+          </w:tcPr>
+          <w:p>
+            <w:pPr>
+              <w:rPr>
+                <w:rFonts w:cs="Times New Roman"/>
+                <w:szCs w:val="26"/>
+                <w:lang w:val="vi-VN"/>
+              </w:rPr>
+            </w:pPr>
+            <w:r>
+              <w:rPr>
+                <w:rFonts w:cs="Times New Roman"/>
+                <w:color w:val="808080"/>
+                <w:szCs w:val="26"/>
+              </w:rPr>
+              <w:t>NULL</w:t>
+            </w:r>
+          </w:p>
+        </w:tc>
+        <w:tc>
+          <w:tcPr>
+            <w:tcW w:w="2551" w:type="dxa"/>
+          </w:tcPr>
+          <w:p>
+            <w:pPr>
+              <w:rPr>
+                <w:rFonts w:cs="Times New Roman"/>
+                <w:szCs w:val="26"/>
+                <w:lang w:val="vi-VN"/>
+              </w:rPr>
+            </w:pPr>
+            <w:r>
+              <w:rPr>
+                <w:rFonts w:cs="Times New Roman"/>
+                <w:szCs w:val="26"/>
+                <w:lang w:val="vi-VN"/>
+              </w:rPr>
+              <w:t>Tên loại độc giả</w:t>
+            </w:r>
+          </w:p>
+        </w:tc>
+      </w:tr>
+      <w:tr>
+        <w:tc>
+          <w:tcPr>
+            <w:tcW w:w="704" w:type="dxa"/>
+          </w:tcPr>
+          <w:p>
+            <w:pPr>
+              <w:rPr>
+                <w:rFonts w:cs="Times New Roman"/>
+                <w:szCs w:val="26"/>
+                <w:lang w:val="vi-VN"/>
+              </w:rPr>
+            </w:pPr>
+            <w:r>
+              <w:rPr>
+                <w:rFonts w:cs="Times New Roman"/>
+                <w:szCs w:val="26"/>
+                <w:lang w:val="vi-VN"/>
+              </w:rPr>
+              <w:t>3</w:t>
+            </w:r>
+          </w:p>
+        </w:tc>
+        <w:tc>
+          <w:tcPr>
+            <w:tcW w:w="2693" w:type="dxa"/>
+          </w:tcPr>
+          <w:p>
+            <w:pPr>
+              <w:rPr>
+                <w:rFonts w:cs="Times New Roman"/>
+                <w:color w:val="000000"/>
+                <w:szCs w:val="26"/>
+              </w:rPr>
+            </w:pPr>
+            <w:r>
+              <w:rPr>
+                <w:rFonts w:cs="Times New Roman"/>
+                <w:color w:val="000000"/>
+                <w:szCs w:val="26"/>
+              </w:rPr>
+              <w:t>Image</w:t>
+            </w:r>
+          </w:p>
+        </w:tc>
+        <w:tc>
+          <w:tcPr>
+            <w:tcW w:w="1560" w:type="dxa"/>
+          </w:tcPr>
+          <w:p>
+            <w:pPr>
+              <w:rPr>
+                <w:rFonts w:cs="Times New Roman"/>
+                <w:color w:val="0000FF"/>
+                <w:szCs w:val="26"/>
+              </w:rPr>
+            </w:pPr>
+            <w:r>
+              <w:rPr>
+                <w:rFonts w:cs="Times New Roman"/>
+                <w:color w:val="0000FF"/>
+                <w:szCs w:val="26"/>
+              </w:rPr>
+              <w:t>String</w:t>
+            </w:r>
+          </w:p>
+        </w:tc>
+        <w:tc>
+          <w:tcPr>
+            <w:tcW w:w="1842" w:type="dxa"/>
+          </w:tcPr>
+          <w:p>
+            <w:pPr>
+              <w:rPr>
+                <w:rFonts w:cs="Times New Roman"/>
+                <w:color w:val="808080"/>
+                <w:szCs w:val="26"/>
+              </w:rPr>
+            </w:pPr>
+            <w:r>
+              <w:rPr>
+                <w:rFonts w:cs="Times New Roman"/>
+                <w:color w:val="808080"/>
+                <w:szCs w:val="26"/>
+              </w:rPr>
+              <w:t>NULL</w:t>
+            </w:r>
+          </w:p>
+        </w:tc>
+        <w:tc>
+          <w:tcPr>
+            <w:tcW w:w="2551" w:type="dxa"/>
+          </w:tcPr>
+          <w:p>
+            <w:pPr>
+              <w:rPr>
+                <w:rFonts w:cs="Times New Roman"/>
+                <w:szCs w:val="26"/>
+                <w:lang w:val="vi-VN"/>
+              </w:rPr>
+            </w:pPr>
+            <w:r>
+              <w:rPr>
+                <w:rFonts w:cs="Times New Roman"/>
+                <w:szCs w:val="26"/>
+                <w:lang w:val="vi-VN"/>
+              </w:rPr>
+              <w:t>Nghĩa từ vựng</w:t>
+            </w:r>
+          </w:p>
+        </w:tc>
+      </w:tr>
+    </w:tbl>
+    <w:p>
+      <w:pPr>
+        <w:pStyle w:val="A2"/>
+        <w:numPr>
+          <w:ilvl w:val="0"/>
+          <w:numId w:val="0"/>
+        </w:numPr>
+        <w:ind w:left="1080"/>
+        <w:rPr>
+          <w:rFonts w:ascii="Times New Roman" w:hAnsi="Times New Roman" w:cs="Times New Roman"/>
+        </w:rPr>
+      </w:pPr>
+    </w:p>
+    <w:p>
+      <w:pPr>
+        <w:pStyle w:val="A2"/>
+        <w:numPr>
+          <w:ilvl w:val="2"/>
+          <w:numId w:val="30"/>
+        </w:numPr>
+        <w:rPr>
+          <w:rFonts w:ascii="Times New Roman" w:hAnsi="Times New Roman" w:cs="Times New Roman"/>
+        </w:rPr>
+      </w:pPr>
+      <w:r>
+        <w:rPr>
+          <w:rFonts w:ascii="Times New Roman" w:hAnsi="Times New Roman" w:cs="Times New Roman"/>
+        </w:rPr>
+        <w:t>Bảng Sentences</w:t>
+      </w:r>
+    </w:p>
+    <w:tbl>
+      <w:tblPr>
+        <w:tblStyle w:val="TableGrid"/>
+        <w:tblW w:w="0" w:type="auto"/>
+        <w:tblLook w:val="04A0" w:firstRow="1" w:lastRow="0" w:firstColumn="1" w:lastColumn="0" w:noHBand="0" w:noVBand="1"/>
+      </w:tblPr>
+      <w:tblGrid>
+        <w:gridCol w:w="704"/>
+        <w:gridCol w:w="2693"/>
+        <w:gridCol w:w="1560"/>
+        <w:gridCol w:w="1842"/>
+        <w:gridCol w:w="2551"/>
+      </w:tblGrid>
+      <w:tr>
+        <w:tc>
+          <w:tcPr>
+            <w:tcW w:w="704" w:type="dxa"/>
+            <w:shd w:val="clear" w:color="auto" w:fill="70AD47" w:themeFill="accent6"/>
+          </w:tcPr>
+          <w:p>
+            <w:pPr>
+              <w:rPr>
+                <w:rFonts w:cs="Times New Roman"/>
+                <w:szCs w:val="26"/>
+                <w:lang w:val="vi-VN"/>
+              </w:rPr>
+            </w:pPr>
+            <w:r>
+              <w:rPr>
+                <w:rFonts w:cs="Times New Roman"/>
+                <w:szCs w:val="26"/>
+                <w:lang w:val="vi-VN"/>
+              </w:rPr>
+              <w:t>STT</w:t>
+            </w:r>
+          </w:p>
+        </w:tc>
+        <w:tc>
+          <w:tcPr>
+            <w:tcW w:w="2693" w:type="dxa"/>
+            <w:shd w:val="clear" w:color="auto" w:fill="70AD47" w:themeFill="accent6"/>
+          </w:tcPr>
+          <w:p>
+            <w:pPr>
+              <w:rPr>
+                <w:rFonts w:cs="Times New Roman"/>
+                <w:szCs w:val="26"/>
+                <w:lang w:val="vi-VN"/>
+              </w:rPr>
+            </w:pPr>
+            <w:r>
+              <w:rPr>
+                <w:rFonts w:cs="Times New Roman"/>
+                <w:szCs w:val="26"/>
+                <w:lang w:val="vi-VN"/>
+              </w:rPr>
+              <w:t>Thuộc tính</w:t>
+            </w:r>
+          </w:p>
+        </w:tc>
+        <w:tc>
+          <w:tcPr>
+            <w:tcW w:w="1560" w:type="dxa"/>
+            <w:shd w:val="clear" w:color="auto" w:fill="70AD47" w:themeFill="accent6"/>
+          </w:tcPr>
+          <w:p>
+            <w:pPr>
+              <w:rPr>
+                <w:rFonts w:cs="Times New Roman"/>
+                <w:szCs w:val="26"/>
+                <w:lang w:val="vi-VN"/>
+              </w:rPr>
+            </w:pPr>
+            <w:r>
+              <w:rPr>
+                <w:rFonts w:cs="Times New Roman"/>
+                <w:szCs w:val="26"/>
+                <w:lang w:val="vi-VN"/>
+              </w:rPr>
+              <w:t>Kiểu dữ liệu</w:t>
+            </w:r>
+          </w:p>
+        </w:tc>
+        <w:tc>
+          <w:tcPr>
+            <w:tcW w:w="1842" w:type="dxa"/>
+            <w:shd w:val="clear" w:color="auto" w:fill="70AD47" w:themeFill="accent6"/>
+          </w:tcPr>
+          <w:p>
+            <w:pPr>
+              <w:rPr>
+                <w:rFonts w:cs="Times New Roman"/>
+                <w:szCs w:val="26"/>
+                <w:lang w:val="vi-VN"/>
+              </w:rPr>
+            </w:pPr>
+            <w:r>
+              <w:rPr>
+                <w:rFonts w:cs="Times New Roman"/>
+                <w:szCs w:val="26"/>
+                <w:lang w:val="vi-VN"/>
+              </w:rPr>
+              <w:t>Ràng Buộc</w:t>
+            </w:r>
+          </w:p>
+        </w:tc>
+        <w:tc>
+          <w:tcPr>
+            <w:tcW w:w="2551" w:type="dxa"/>
+            <w:shd w:val="clear" w:color="auto" w:fill="70AD47" w:themeFill="accent6"/>
+          </w:tcPr>
+          <w:p>
+            <w:pPr>
+              <w:rPr>
+                <w:rFonts w:cs="Times New Roman"/>
+                <w:szCs w:val="26"/>
+                <w:lang w:val="vi-VN"/>
+              </w:rPr>
+            </w:pPr>
+            <w:r>
+              <w:rPr>
+                <w:rFonts w:cs="Times New Roman"/>
+                <w:szCs w:val="26"/>
+                <w:lang w:val="vi-VN"/>
+              </w:rPr>
+              <w:t>Diễn giải</w:t>
+            </w:r>
+          </w:p>
+        </w:tc>
+      </w:tr>
+      <w:tr>
+        <w:tc>
+          <w:tcPr>
+            <w:tcW w:w="704" w:type="dxa"/>
+          </w:tcPr>
+          <w:p>
+            <w:pPr>
+              <w:rPr>
+                <w:rFonts w:cs="Times New Roman"/>
+                <w:szCs w:val="26"/>
+                <w:lang w:val="vi-VN"/>
+              </w:rPr>
+            </w:pPr>
+            <w:r>
+              <w:rPr>
+                <w:rFonts w:cs="Times New Roman"/>
+                <w:szCs w:val="26"/>
+                <w:lang w:val="vi-VN"/>
+              </w:rPr>
+              <w:t>1</w:t>
+            </w:r>
+          </w:p>
+        </w:tc>
+        <w:tc>
+          <w:tcPr>
+            <w:tcW w:w="2693" w:type="dxa"/>
+          </w:tcPr>
+          <w:p>
+            <w:pPr>
+              <w:rPr>
+                <w:rFonts w:cs="Times New Roman"/>
+                <w:szCs w:val="26"/>
+                <w:lang w:val="vi-VN"/>
+              </w:rPr>
+            </w:pPr>
+            <w:r>
+              <w:rPr>
+                <w:rFonts w:cs="Times New Roman"/>
+                <w:color w:val="000000"/>
+                <w:szCs w:val="26"/>
+              </w:rPr>
+              <w:t>IdSentences</w:t>
+            </w:r>
+          </w:p>
+        </w:tc>
+        <w:tc>
+          <w:tcPr>
+            <w:tcW w:w="1560" w:type="dxa"/>
+          </w:tcPr>
+          <w:p>
+            <w:pPr>
+              <w:rPr>
+                <w:rFonts w:cs="Times New Roman"/>
+                <w:szCs w:val="26"/>
+                <w:lang w:val="vi-VN"/>
+              </w:rPr>
+            </w:pPr>
+            <w:r>
+              <w:rPr>
+                <w:rFonts w:cs="Times New Roman"/>
+                <w:color w:val="0000FF"/>
+                <w:szCs w:val="26"/>
+              </w:rPr>
+              <w:t>Integer</w:t>
+            </w:r>
+          </w:p>
+        </w:tc>
+        <w:tc>
+          <w:tcPr>
+            <w:tcW w:w="1842" w:type="dxa"/>
+          </w:tcPr>
+          <w:p>
+            <w:pPr>
+              <w:rPr>
+                <w:rFonts w:cs="Times New Roman"/>
+                <w:szCs w:val="26"/>
+                <w:lang w:val="vi-VN"/>
+              </w:rPr>
+            </w:pPr>
+            <w:r>
+              <w:rPr>
+                <w:rFonts w:cs="Times New Roman"/>
+                <w:color w:val="808080"/>
+                <w:szCs w:val="26"/>
+              </w:rPr>
+              <w:t>PK</w:t>
+            </w:r>
+            <w:r>
+              <w:rPr>
+                <w:rFonts w:cs="Times New Roman"/>
+                <w:color w:val="808080"/>
+                <w:szCs w:val="26"/>
+                <w:lang w:val="vi-VN"/>
+              </w:rPr>
+              <w:t xml:space="preserve">, </w:t>
+            </w:r>
+            <w:r>
+              <w:rPr>
+                <w:rFonts w:cs="Times New Roman"/>
+                <w:color w:val="808080"/>
+                <w:szCs w:val="26"/>
+              </w:rPr>
+              <w:t>NOT</w:t>
+            </w:r>
+            <w:r>
+              <w:rPr>
+                <w:rFonts w:cs="Times New Roman"/>
+                <w:color w:val="000000"/>
+                <w:szCs w:val="26"/>
+              </w:rPr>
+              <w:t xml:space="preserve"> </w:t>
+            </w:r>
+            <w:r>
+              <w:rPr>
+                <w:rFonts w:cs="Times New Roman"/>
+                <w:color w:val="808080"/>
+                <w:szCs w:val="26"/>
+              </w:rPr>
+              <w:t>NULL</w:t>
+            </w:r>
+          </w:p>
+        </w:tc>
+        <w:tc>
+          <w:tcPr>
+            <w:tcW w:w="2551" w:type="dxa"/>
+          </w:tcPr>
+          <w:p>
+            <w:pPr>
+              <w:rPr>
+                <w:rFonts w:cs="Times New Roman"/>
+                <w:szCs w:val="26"/>
+                <w:lang w:val="vi-VN"/>
+              </w:rPr>
+            </w:pPr>
+            <w:r>
+              <w:rPr>
+                <w:rFonts w:cs="Times New Roman"/>
+                <w:szCs w:val="26"/>
+                <w:lang w:val="vi-VN"/>
+              </w:rPr>
+              <w:t xml:space="preserve">Mã </w:t>
+            </w:r>
+            <w:r>
+              <w:rPr>
+                <w:rFonts w:cs="Times New Roman"/>
+                <w:szCs w:val="26"/>
+                <w:lang w:val="vi-VN"/>
+              </w:rPr>
+              <w:t>từ vựng</w:t>
+            </w:r>
+          </w:p>
+        </w:tc>
+      </w:tr>
+      <w:tr>
+        <w:tc>
+          <w:tcPr>
+            <w:tcW w:w="704" w:type="dxa"/>
+          </w:tcPr>
+          <w:p>
+            <w:pPr>
+              <w:rPr>
+                <w:rFonts w:cs="Times New Roman"/>
+                <w:szCs w:val="26"/>
+                <w:lang w:val="vi-VN"/>
+              </w:rPr>
+            </w:pPr>
+            <w:r>
+              <w:rPr>
+                <w:rFonts w:cs="Times New Roman"/>
+                <w:szCs w:val="26"/>
+                <w:lang w:val="vi-VN"/>
+              </w:rPr>
+              <w:t>2</w:t>
+            </w:r>
+          </w:p>
+        </w:tc>
+        <w:tc>
+          <w:tcPr>
+            <w:tcW w:w="2693" w:type="dxa"/>
+          </w:tcPr>
+          <w:p>
+            <w:pPr>
+              <w:rPr>
+                <w:rFonts w:cs="Times New Roman"/>
+                <w:szCs w:val="26"/>
+                <w:lang w:val="vi-VN"/>
+              </w:rPr>
+            </w:pPr>
+            <w:r>
+              <w:rPr>
+                <w:rFonts w:cs="Times New Roman"/>
+                <w:color w:val="000000"/>
+                <w:szCs w:val="26"/>
+              </w:rPr>
+              <w:t>Sentence</w:t>
+            </w:r>
+          </w:p>
+        </w:tc>
+        <w:tc>
+          <w:tcPr>
+            <w:tcW w:w="1560" w:type="dxa"/>
+          </w:tcPr>
+          <w:p>
+            <w:pPr>
+              <w:rPr>
+                <w:rFonts w:cs="Times New Roman"/>
+                <w:szCs w:val="26"/>
+                <w:lang w:val="vi-VN"/>
+              </w:rPr>
+            </w:pPr>
+            <w:r>
+              <w:rPr>
+                <w:rFonts w:cs="Times New Roman"/>
+                <w:color w:val="4472C4" w:themeColor="accent5"/>
+                <w:szCs w:val="26"/>
+                <w:lang w:val="vi-VN"/>
+              </w:rPr>
+              <w:t>String</w:t>
+            </w:r>
+          </w:p>
+        </w:tc>
+        <w:tc>
+          <w:tcPr>
+            <w:tcW w:w="1842" w:type="dxa"/>
+          </w:tcPr>
+          <w:p>
+            <w:pPr>
+              <w:rPr>
+                <w:rFonts w:cs="Times New Roman"/>
+                <w:szCs w:val="26"/>
+                <w:lang w:val="vi-VN"/>
+              </w:rPr>
+            </w:pPr>
+            <w:r>
+              <w:rPr>
+                <w:rFonts w:cs="Times New Roman"/>
+                <w:color w:val="808080"/>
+                <w:szCs w:val="26"/>
+              </w:rPr>
+              <w:t>NULL</w:t>
+            </w:r>
+          </w:p>
+        </w:tc>
+        <w:tc>
+          <w:tcPr>
+            <w:tcW w:w="2551" w:type="dxa"/>
+          </w:tcPr>
+          <w:p>
+            <w:pPr>
+              <w:rPr>
+                <w:rFonts w:cs="Times New Roman"/>
+                <w:szCs w:val="26"/>
+                <w:lang w:val="vi-VN"/>
+              </w:rPr>
+            </w:pPr>
+            <w:r>
+              <w:rPr>
+                <w:rFonts w:cs="Times New Roman"/>
+                <w:szCs w:val="26"/>
+                <w:lang w:val="vi-VN"/>
+              </w:rPr>
+              <w:t>Tên loại độc giả</w:t>
+            </w:r>
+          </w:p>
+        </w:tc>
+      </w:tr>
+      <w:tr>
+        <w:tc>
+          <w:tcPr>
+            <w:tcW w:w="704" w:type="dxa"/>
+          </w:tcPr>
+          <w:p>
+            <w:pPr>
+              <w:rPr>
+                <w:rFonts w:cs="Times New Roman"/>
+                <w:szCs w:val="26"/>
+                <w:lang w:val="vi-VN"/>
+              </w:rPr>
+            </w:pPr>
+            <w:r>
+              <w:rPr>
+                <w:rFonts w:cs="Times New Roman"/>
+                <w:szCs w:val="26"/>
+                <w:lang w:val="vi-VN"/>
+              </w:rPr>
+              <w:t>3</w:t>
+            </w:r>
+          </w:p>
+        </w:tc>
+        <w:tc>
+          <w:tcPr>
+            <w:tcW w:w="2693" w:type="dxa"/>
+          </w:tcPr>
+          <w:p>
+            <w:pPr>
+              <w:rPr>
+                <w:rFonts w:cs="Times New Roman"/>
+                <w:color w:val="000000"/>
+                <w:szCs w:val="26"/>
+              </w:rPr>
+            </w:pPr>
+            <w:r>
+              <w:rPr>
+                <w:rFonts w:cs="Times New Roman"/>
+                <w:color w:val="000000"/>
+                <w:szCs w:val="26"/>
+              </w:rPr>
+              <w:t>VocabSentence</w:t>
+            </w:r>
+          </w:p>
+        </w:tc>
+        <w:tc>
+          <w:tcPr>
+            <w:tcW w:w="1560" w:type="dxa"/>
+          </w:tcPr>
+          <w:p>
+            <w:pPr>
+              <w:rPr>
+                <w:rFonts w:cs="Times New Roman"/>
+                <w:color w:val="0000FF"/>
+                <w:szCs w:val="26"/>
+              </w:rPr>
+            </w:pPr>
+            <w:r>
+              <w:rPr>
+                <w:rFonts w:cs="Times New Roman"/>
+                <w:color w:val="0000FF"/>
+                <w:szCs w:val="26"/>
+              </w:rPr>
+              <w:t>String</w:t>
+            </w:r>
+          </w:p>
+        </w:tc>
+        <w:tc>
+          <w:tcPr>
+            <w:tcW w:w="1842" w:type="dxa"/>
+          </w:tcPr>
+          <w:p>
+            <w:pPr>
+              <w:rPr>
+                <w:rFonts w:cs="Times New Roman"/>
+                <w:color w:val="808080"/>
+                <w:szCs w:val="26"/>
+              </w:rPr>
+            </w:pPr>
+            <w:r>
+              <w:rPr>
+                <w:rFonts w:cs="Times New Roman"/>
+                <w:color w:val="808080"/>
+                <w:szCs w:val="26"/>
+              </w:rPr>
+              <w:t>NULL</w:t>
+            </w:r>
+          </w:p>
+        </w:tc>
+        <w:tc>
+          <w:tcPr>
+            <w:tcW w:w="2551" w:type="dxa"/>
+          </w:tcPr>
+          <w:p>
+            <w:pPr>
+              <w:rPr>
+                <w:rFonts w:cs="Times New Roman"/>
+                <w:szCs w:val="26"/>
+                <w:lang w:val="vi-VN"/>
+              </w:rPr>
+            </w:pPr>
+            <w:r>
+              <w:rPr>
+                <w:rFonts w:cs="Times New Roman"/>
+                <w:szCs w:val="26"/>
+                <w:lang w:val="vi-VN"/>
+              </w:rPr>
+              <w:t>Nghĩa từ vựng</w:t>
+            </w:r>
+          </w:p>
+        </w:tc>
+      </w:tr>
+    </w:tbl>
+    <w:p>
+      <w:pPr>
+        <w:pStyle w:val="A2"/>
+        <w:numPr>
+          <w:ilvl w:val="0"/>
+          <w:numId w:val="0"/>
+        </w:numPr>
+        <w:ind w:left="1080"/>
+        <w:rPr>
+          <w:rFonts w:ascii="Times New Roman" w:hAnsi="Times New Roman" w:cs="Times New Roman"/>
+        </w:rPr>
+      </w:pPr>
+    </w:p>
+    <w:p>
+      <w:pPr>
+        <w:pStyle w:val="A2"/>
+        <w:numPr>
+          <w:ilvl w:val="2"/>
+          <w:numId w:val="30"/>
+        </w:numPr>
+        <w:rPr>
+          <w:rFonts w:ascii="Times New Roman" w:hAnsi="Times New Roman" w:cs="Times New Roman"/>
+        </w:rPr>
+      </w:pPr>
+      <w:r>
+        <w:rPr>
+          <w:rFonts w:ascii="Times New Roman" w:hAnsi="Times New Roman" w:cs="Times New Roman"/>
+        </w:rPr>
+        <w:t>Bảng DetailSentences</w:t>
+      </w:r>
+    </w:p>
+    <w:tbl>
+      <w:tblPr>
+        <w:tblStyle w:val="TableGrid"/>
+        <w:tblW w:w="0" w:type="auto"/>
+        <w:tblLook w:val="04A0" w:firstRow="1" w:lastRow="0" w:firstColumn="1" w:lastColumn="0" w:noHBand="0" w:noVBand="1"/>
+      </w:tblPr>
+      <w:tblGrid>
+        <w:gridCol w:w="704"/>
+        <w:gridCol w:w="2693"/>
+        <w:gridCol w:w="1560"/>
+        <w:gridCol w:w="1842"/>
+        <w:gridCol w:w="2551"/>
+      </w:tblGrid>
+      <w:tr>
+        <w:tc>
+          <w:tcPr>
+            <w:tcW w:w="704" w:type="dxa"/>
+            <w:shd w:val="clear" w:color="auto" w:fill="70AD47" w:themeFill="accent6"/>
+          </w:tcPr>
+          <w:p>
+            <w:pPr>
+              <w:rPr>
+                <w:rFonts w:cs="Times New Roman"/>
+                <w:szCs w:val="26"/>
+                <w:lang w:val="vi-VN"/>
+              </w:rPr>
+            </w:pPr>
+            <w:r>
+              <w:rPr>
+                <w:rFonts w:cs="Times New Roman"/>
+                <w:szCs w:val="26"/>
+                <w:lang w:val="vi-VN"/>
+              </w:rPr>
+              <w:t>STT</w:t>
+            </w:r>
+          </w:p>
+        </w:tc>
+        <w:tc>
+          <w:tcPr>
+            <w:tcW w:w="2693" w:type="dxa"/>
+            <w:shd w:val="clear" w:color="auto" w:fill="70AD47" w:themeFill="accent6"/>
+          </w:tcPr>
+          <w:p>
+            <w:pPr>
+              <w:rPr>
+                <w:rFonts w:cs="Times New Roman"/>
+                <w:szCs w:val="26"/>
+                <w:lang w:val="vi-VN"/>
+              </w:rPr>
+            </w:pPr>
+            <w:r>
+              <w:rPr>
+                <w:rFonts w:cs="Times New Roman"/>
+                <w:szCs w:val="26"/>
+                <w:lang w:val="vi-VN"/>
+              </w:rPr>
+              <w:t>Thuộc tính</w:t>
+            </w:r>
+          </w:p>
+        </w:tc>
+        <w:tc>
+          <w:tcPr>
+            <w:tcW w:w="1560" w:type="dxa"/>
+            <w:shd w:val="clear" w:color="auto" w:fill="70AD47" w:themeFill="accent6"/>
+          </w:tcPr>
+          <w:p>
+            <w:pPr>
+              <w:rPr>
+                <w:rFonts w:cs="Times New Roman"/>
+                <w:szCs w:val="26"/>
+                <w:lang w:val="vi-VN"/>
+              </w:rPr>
+            </w:pPr>
+            <w:r>
+              <w:rPr>
+                <w:rFonts w:cs="Times New Roman"/>
+                <w:szCs w:val="26"/>
+                <w:lang w:val="vi-VN"/>
+              </w:rPr>
+              <w:t>Kiểu dữ liệu</w:t>
+            </w:r>
+          </w:p>
+        </w:tc>
+        <w:tc>
+          <w:tcPr>
+            <w:tcW w:w="1842" w:type="dxa"/>
+            <w:shd w:val="clear" w:color="auto" w:fill="70AD47" w:themeFill="accent6"/>
+          </w:tcPr>
+          <w:p>
+            <w:pPr>
+              <w:rPr>
+                <w:rFonts w:cs="Times New Roman"/>
+                <w:szCs w:val="26"/>
+                <w:lang w:val="vi-VN"/>
+              </w:rPr>
+            </w:pPr>
+            <w:r>
+              <w:rPr>
+                <w:rFonts w:cs="Times New Roman"/>
+                <w:szCs w:val="26"/>
+                <w:lang w:val="vi-VN"/>
+              </w:rPr>
+              <w:t>Ràng Buộc</w:t>
+            </w:r>
+          </w:p>
+        </w:tc>
+        <w:tc>
+          <w:tcPr>
+            <w:tcW w:w="2551" w:type="dxa"/>
+            <w:shd w:val="clear" w:color="auto" w:fill="70AD47" w:themeFill="accent6"/>
+          </w:tcPr>
+          <w:p>
+            <w:pPr>
+              <w:rPr>
+                <w:rFonts w:cs="Times New Roman"/>
+                <w:szCs w:val="26"/>
+                <w:lang w:val="vi-VN"/>
+              </w:rPr>
+            </w:pPr>
+            <w:r>
+              <w:rPr>
+                <w:rFonts w:cs="Times New Roman"/>
+                <w:szCs w:val="26"/>
+                <w:lang w:val="vi-VN"/>
+              </w:rPr>
+              <w:t>Diễn giải</w:t>
+            </w:r>
+          </w:p>
+        </w:tc>
+      </w:tr>
+      <w:tr>
+        <w:tc>
+          <w:tcPr>
+            <w:tcW w:w="704" w:type="dxa"/>
+          </w:tcPr>
+          <w:p>
+            <w:pPr>
+              <w:rPr>
+                <w:rFonts w:cs="Times New Roman"/>
+                <w:szCs w:val="26"/>
+                <w:lang w:val="vi-VN"/>
+              </w:rPr>
+            </w:pPr>
+            <w:r>
+              <w:rPr>
+                <w:rFonts w:cs="Times New Roman"/>
+                <w:szCs w:val="26"/>
+                <w:lang w:val="vi-VN"/>
+              </w:rPr>
+              <w:t>1</w:t>
+            </w:r>
+          </w:p>
+        </w:tc>
+        <w:tc>
+          <w:tcPr>
+            <w:tcW w:w="2693" w:type="dxa"/>
+          </w:tcPr>
+          <w:p>
+            <w:pPr>
+              <w:rPr>
+                <w:rFonts w:cs="Times New Roman"/>
+                <w:szCs w:val="26"/>
+                <w:lang w:val="vi-VN"/>
+              </w:rPr>
+            </w:pPr>
+            <w:r>
+              <w:rPr>
+                <w:rFonts w:cs="Times New Roman"/>
+                <w:color w:val="000000"/>
+                <w:szCs w:val="26"/>
+              </w:rPr>
+              <w:t>IdDetailSentence</w:t>
+            </w:r>
+          </w:p>
+        </w:tc>
+        <w:tc>
+          <w:tcPr>
+            <w:tcW w:w="1560" w:type="dxa"/>
+          </w:tcPr>
+          <w:p>
+            <w:pPr>
+              <w:rPr>
+                <w:rFonts w:cs="Times New Roman"/>
+                <w:szCs w:val="26"/>
+                <w:lang w:val="vi-VN"/>
+              </w:rPr>
+            </w:pPr>
+            <w:r>
+              <w:rPr>
+                <w:rFonts w:cs="Times New Roman"/>
+                <w:color w:val="0000FF"/>
+                <w:szCs w:val="26"/>
+              </w:rPr>
+              <w:t>Integer</w:t>
+            </w:r>
+          </w:p>
+        </w:tc>
+        <w:tc>
+          <w:tcPr>
+            <w:tcW w:w="1842" w:type="dxa"/>
+          </w:tcPr>
+          <w:p>
+            <w:pPr>
+              <w:rPr>
+                <w:rFonts w:cs="Times New Roman"/>
+                <w:szCs w:val="26"/>
+                <w:lang w:val="vi-VN"/>
+              </w:rPr>
+            </w:pPr>
+            <w:r>
+              <w:rPr>
+                <w:rFonts w:cs="Times New Roman"/>
+                <w:color w:val="808080"/>
+                <w:szCs w:val="26"/>
+              </w:rPr>
+              <w:t>PK</w:t>
+            </w:r>
+            <w:r>
+              <w:rPr>
+                <w:rFonts w:cs="Times New Roman"/>
+                <w:color w:val="808080"/>
+                <w:szCs w:val="26"/>
+                <w:lang w:val="vi-VN"/>
+              </w:rPr>
+              <w:t xml:space="preserve">, </w:t>
+            </w:r>
+            <w:r>
+              <w:rPr>
+                <w:rFonts w:cs="Times New Roman"/>
+                <w:color w:val="808080"/>
+                <w:szCs w:val="26"/>
+              </w:rPr>
+              <w:t>NOT</w:t>
+            </w:r>
+            <w:r>
+              <w:rPr>
+                <w:rFonts w:cs="Times New Roman"/>
+                <w:color w:val="000000"/>
+                <w:szCs w:val="26"/>
+              </w:rPr>
+              <w:t xml:space="preserve"> </w:t>
+            </w:r>
+            <w:r>
+              <w:rPr>
+                <w:rFonts w:cs="Times New Roman"/>
+                <w:color w:val="808080"/>
+                <w:szCs w:val="26"/>
+              </w:rPr>
+              <w:t>NULL</w:t>
+            </w:r>
+          </w:p>
+        </w:tc>
+        <w:tc>
+          <w:tcPr>
+            <w:tcW w:w="2551" w:type="dxa"/>
+          </w:tcPr>
+          <w:p>
+            <w:pPr>
+              <w:rPr>
+                <w:rFonts w:cs="Times New Roman"/>
+                <w:szCs w:val="26"/>
+                <w:lang w:val="vi-VN"/>
+              </w:rPr>
+            </w:pPr>
+            <w:r>
+              <w:rPr>
+                <w:rFonts w:cs="Times New Roman"/>
+                <w:szCs w:val="26"/>
+                <w:lang w:val="vi-VN"/>
+              </w:rPr>
+              <w:t xml:space="preserve">Mã </w:t>
+            </w:r>
+            <w:r>
+              <w:rPr>
+                <w:rFonts w:cs="Times New Roman"/>
+                <w:szCs w:val="26"/>
+                <w:lang w:val="vi-VN"/>
+              </w:rPr>
+              <w:t>từ vựng</w:t>
+            </w:r>
+          </w:p>
+        </w:tc>
+      </w:tr>
+      <w:tr>
+        <w:tc>
+          <w:tcPr>
+            <w:tcW w:w="704" w:type="dxa"/>
+          </w:tcPr>
+          <w:p>
+            <w:pPr>
+              <w:rPr>
+                <w:rFonts w:cs="Times New Roman"/>
+                <w:szCs w:val="26"/>
+                <w:lang w:val="vi-VN"/>
+              </w:rPr>
+            </w:pPr>
+            <w:r>
+              <w:rPr>
+                <w:rFonts w:cs="Times New Roman"/>
+                <w:szCs w:val="26"/>
+                <w:lang w:val="vi-VN"/>
+              </w:rPr>
+              <w:t>2</w:t>
+            </w:r>
+          </w:p>
+        </w:tc>
+        <w:tc>
+          <w:tcPr>
+            <w:tcW w:w="2693" w:type="dxa"/>
+          </w:tcPr>
+          <w:p>
+            <w:pPr>
+              <w:rPr>
+                <w:rFonts w:cs="Times New Roman"/>
+                <w:szCs w:val="26"/>
+                <w:lang w:val="vi-VN"/>
+              </w:rPr>
+            </w:pPr>
+            <w:r>
+              <w:rPr>
+                <w:rFonts w:cs="Times New Roman"/>
+                <w:color w:val="000000"/>
+                <w:szCs w:val="26"/>
+              </w:rPr>
+              <w:t>DetailSentence</w:t>
+            </w:r>
+          </w:p>
+        </w:tc>
+        <w:tc>
+          <w:tcPr>
+            <w:tcW w:w="1560" w:type="dxa"/>
+          </w:tcPr>
+          <w:p>
+            <w:pPr>
+              <w:rPr>
+                <w:rFonts w:cs="Times New Roman"/>
+                <w:szCs w:val="26"/>
+                <w:lang w:val="vi-VN"/>
+              </w:rPr>
+            </w:pPr>
+            <w:r>
+              <w:rPr>
+                <w:rFonts w:cs="Times New Roman"/>
+                <w:color w:val="4472C4" w:themeColor="accent5"/>
+                <w:szCs w:val="26"/>
+                <w:lang w:val="vi-VN"/>
+              </w:rPr>
+              <w:t>String</w:t>
+            </w:r>
+          </w:p>
+        </w:tc>
+        <w:tc>
+          <w:tcPr>
+            <w:tcW w:w="1842" w:type="dxa"/>
+          </w:tcPr>
+          <w:p>
+            <w:pPr>
+              <w:rPr>
+                <w:rFonts w:cs="Times New Roman"/>
+                <w:szCs w:val="26"/>
+                <w:lang w:val="vi-VN"/>
+              </w:rPr>
+            </w:pPr>
+            <w:r>
+              <w:rPr>
+                <w:rFonts w:cs="Times New Roman"/>
+                <w:color w:val="808080"/>
+                <w:szCs w:val="26"/>
+              </w:rPr>
+              <w:t>NULL</w:t>
+            </w:r>
+          </w:p>
+        </w:tc>
+        <w:tc>
+          <w:tcPr>
+            <w:tcW w:w="2551" w:type="dxa"/>
+          </w:tcPr>
+          <w:p>
+            <w:pPr>
+              <w:rPr>
+                <w:rFonts w:cs="Times New Roman"/>
+                <w:szCs w:val="26"/>
+                <w:lang w:val="vi-VN"/>
+              </w:rPr>
+            </w:pPr>
+            <w:r>
+              <w:rPr>
+                <w:rFonts w:cs="Times New Roman"/>
+                <w:szCs w:val="26"/>
+                <w:lang w:val="vi-VN"/>
+              </w:rPr>
+              <w:t>Tên loại độc giả</w:t>
+            </w:r>
+          </w:p>
+        </w:tc>
+      </w:tr>
+    </w:tbl>
+    <w:p>
+      <w:pPr>
+        <w:pStyle w:val="A2"/>
+        <w:numPr>
+          <w:ilvl w:val="0"/>
+          <w:numId w:val="0"/>
+        </w:numPr>
+        <w:ind w:left="1080"/>
+        <w:rPr>
+          <w:rFonts w:ascii="Times New Roman" w:hAnsi="Times New Roman" w:cs="Times New Roman"/>
+        </w:rPr>
+      </w:pPr>
+    </w:p>
+    <w:p>
+      <w:pPr>
+        <w:pStyle w:val="A2"/>
+        <w:numPr>
+          <w:ilvl w:val="0"/>
+          <w:numId w:val="0"/>
+        </w:numPr>
+        <w:ind w:left="1080"/>
+        <w:rPr>
+          <w:rFonts w:ascii="Times New Roman" w:hAnsi="Times New Roman" w:cs="Times New Roman"/>
+        </w:rPr>
+      </w:pPr>
+    </w:p>
+    <w:p>
+      <w:pPr>
+        <w:pStyle w:val="A2"/>
+        <w:numPr>
+          <w:ilvl w:val="0"/>
+          <w:numId w:val="0"/>
+        </w:numPr>
+        <w:ind w:firstLine="1701"/>
+        <w:rPr>
+          <w:rFonts w:ascii="Times New Roman" w:hAnsi="Times New Roman" w:cs="Times New Roman"/>
+        </w:rPr>
+      </w:pPr>
+    </w:p>
+    <w:p>
+      <w:pPr>
+        <w:pStyle w:val="A2"/>
+        <w:numPr>
+          <w:ilvl w:val="0"/>
+          <w:numId w:val="0"/>
+        </w:numPr>
         <w:rPr>
           <w:rFonts w:ascii="Times New Roman" w:hAnsi="Times New Roman" w:cs="Times New Roman"/>
         </w:rPr>
@@ -2445,13 +4686,1495 @@
           <w:lang w:val="vi-VN"/>
         </w:rPr>
       </w:pPr>
+    </w:p>
+    <w:p>
+      <w:pPr>
+        <w:rPr>
+          <w:rFonts w:ascii="Times New Roman" w:hAnsi="Times New Roman" w:cs="Times New Roman"/>
+          <w:lang w:val="vi-VN"/>
+        </w:rPr>
+      </w:pPr>
       <w:r>
         <w:rPr>
+          <w:noProof/>
+        </w:rPr>
+        <w:drawing>
+          <wp:inline distT="0" distB="0" distL="0" distR="0" wp14:anchorId="6A64C7D9" wp14:editId="3753AD6B">
+            <wp:extent cx="3353091" cy="2728196"/>
+            <wp:effectExtent l="0" t="0" r="0" b="0"/>
+            <wp:docPr id="2" name="Picture 2"/>
+            <wp:cNvGraphicFramePr>
+              <a:graphicFrameLocks xmlns:a="http://schemas.openxmlformats.org/drawingml/2006/main" noChangeAspect="1"/>
+            </wp:cNvGraphicFramePr>
+            <a:graphic xmlns:a="http://schemas.openxmlformats.org/drawingml/2006/main">
+              <a:graphicData uri="http://schemas.openxmlformats.org/drawingml/2006/picture">
+                <pic:pic xmlns:pic="http://schemas.openxmlformats.org/drawingml/2006/picture">
+                  <pic:nvPicPr>
+                    <pic:cNvPr id="1" name=""/>
+                    <pic:cNvPicPr/>
+                  </pic:nvPicPr>
+                  <pic:blipFill>
+                    <a:blip r:embed="rId17"/>
+                    <a:stretch>
+                      <a:fillRect/>
+                    </a:stretch>
+                  </pic:blipFill>
+                  <pic:spPr>
+                    <a:xfrm>
+                      <a:off x="0" y="0"/>
+                      <a:ext cx="3353091" cy="2728196"/>
+                    </a:xfrm>
+                    <a:prstGeom prst="rect">
+                      <a:avLst/>
+                    </a:prstGeom>
+                  </pic:spPr>
+                </pic:pic>
+              </a:graphicData>
+            </a:graphic>
+          </wp:inline>
+        </w:drawing>
+      </w:r>
+    </w:p>
+    <w:p>
+      <w:pPr>
+        <w:rPr>
           <w:rFonts w:ascii="Times New Roman" w:hAnsi="Times New Roman" w:cs="Times New Roman"/>
           <w:lang w:val="vi-VN"/>
         </w:rPr>
-        <w:br w:type="page"/>
-      </w:r>
+      </w:pPr>
+    </w:p>
+    <w:tbl>
+      <w:tblPr>
+        <w:tblW w:w="0" w:type="auto"/>
+        <w:tblBorders>
+          <w:top w:val="single" w:sz="6" w:space="0" w:color="auto"/>
+          <w:left w:val="single" w:sz="6" w:space="0" w:color="auto"/>
+          <w:bottom w:val="single" w:sz="6" w:space="0" w:color="auto"/>
+          <w:right w:val="single" w:sz="6" w:space="0" w:color="auto"/>
+          <w:insideH w:val="single" w:sz="6" w:space="0" w:color="auto"/>
+          <w:insideV w:val="single" w:sz="6" w:space="0" w:color="auto"/>
+        </w:tblBorders>
+        <w:tblLook w:val="04A0" w:firstRow="1" w:lastRow="0" w:firstColumn="1" w:lastColumn="0" w:noHBand="0" w:noVBand="1"/>
+      </w:tblPr>
+      <w:tblGrid>
+        <w:gridCol w:w="885"/>
+        <w:gridCol w:w="1892"/>
+        <w:gridCol w:w="1362"/>
+        <w:gridCol w:w="3276"/>
+        <w:gridCol w:w="1935"/>
+      </w:tblGrid>
+      <w:tr>
+        <w:tc>
+          <w:tcPr>
+            <w:tcW w:w="885" w:type="dxa"/>
+            <w:tcBorders>
+              <w:top w:val="single" w:sz="4" w:space="0" w:color="auto"/>
+              <w:left w:val="single" w:sz="4" w:space="0" w:color="auto"/>
+              <w:bottom w:val="single" w:sz="4" w:space="0" w:color="auto"/>
+              <w:right w:val="single" w:sz="4" w:space="0" w:color="auto"/>
+            </w:tcBorders>
+            <w:shd w:val="clear" w:color="auto" w:fill="538135" w:themeFill="accent6" w:themeFillShade="BF"/>
+            <w:vAlign w:val="center"/>
+          </w:tcPr>
+          <w:p>
+            <w:pPr>
+              <w:spacing w:line="240" w:lineRule="auto"/>
+              <w:rPr>
+                <w:rFonts w:eastAsia="Times New Roman" w:cs="Times New Roman"/>
+                <w:color w:val="FFFFFF" w:themeColor="background1"/>
+                <w:szCs w:val="28"/>
+              </w:rPr>
+            </w:pPr>
+            <w:r>
+              <w:rPr>
+                <w:rFonts w:eastAsia="Times New Roman" w:cs="Times New Roman"/>
+                <w:color w:val="FFFFFF" w:themeColor="background1"/>
+                <w:szCs w:val="28"/>
+              </w:rPr>
+              <w:t>STT</w:t>
+            </w:r>
+          </w:p>
+        </w:tc>
+        <w:tc>
+          <w:tcPr>
+            <w:tcW w:w="1892" w:type="dxa"/>
+            <w:tcBorders>
+              <w:top w:val="single" w:sz="4" w:space="0" w:color="auto"/>
+              <w:left w:val="single" w:sz="4" w:space="0" w:color="auto"/>
+              <w:bottom w:val="single" w:sz="4" w:space="0" w:color="auto"/>
+              <w:right w:val="single" w:sz="4" w:space="0" w:color="auto"/>
+            </w:tcBorders>
+            <w:shd w:val="clear" w:color="auto" w:fill="538135" w:themeFill="accent6" w:themeFillShade="BF"/>
+            <w:vAlign w:val="center"/>
+          </w:tcPr>
+          <w:p>
+            <w:pPr>
+              <w:spacing w:line="240" w:lineRule="auto"/>
+              <w:rPr>
+                <w:rFonts w:eastAsia="Times New Roman" w:cs="Times New Roman"/>
+                <w:color w:val="FFFFFF" w:themeColor="background1"/>
+                <w:szCs w:val="28"/>
+              </w:rPr>
+            </w:pPr>
+            <w:r>
+              <w:rPr>
+                <w:rFonts w:eastAsia="Times New Roman" w:cs="Times New Roman"/>
+                <w:color w:val="FFFFFF" w:themeColor="background1"/>
+                <w:szCs w:val="28"/>
+              </w:rPr>
+              <w:t xml:space="preserve">Tên </w:t>
+            </w:r>
+          </w:p>
+        </w:tc>
+        <w:tc>
+          <w:tcPr>
+            <w:tcW w:w="1362" w:type="dxa"/>
+            <w:tcBorders>
+              <w:top w:val="single" w:sz="4" w:space="0" w:color="auto"/>
+              <w:left w:val="single" w:sz="4" w:space="0" w:color="auto"/>
+              <w:bottom w:val="single" w:sz="4" w:space="0" w:color="auto"/>
+              <w:right w:val="single" w:sz="4" w:space="0" w:color="auto"/>
+            </w:tcBorders>
+            <w:shd w:val="clear" w:color="auto" w:fill="538135" w:themeFill="accent6" w:themeFillShade="BF"/>
+            <w:vAlign w:val="center"/>
+          </w:tcPr>
+          <w:p>
+            <w:pPr>
+              <w:spacing w:line="240" w:lineRule="auto"/>
+              <w:rPr>
+                <w:rFonts w:eastAsia="Times New Roman" w:cs="Times New Roman"/>
+                <w:color w:val="FFFFFF" w:themeColor="background1"/>
+                <w:szCs w:val="28"/>
+              </w:rPr>
+            </w:pPr>
+            <w:r>
+              <w:rPr>
+                <w:rFonts w:eastAsia="Times New Roman" w:cs="Times New Roman"/>
+                <w:color w:val="FFFFFF" w:themeColor="background1"/>
+                <w:szCs w:val="28"/>
+              </w:rPr>
+              <w:t>Kiểu</w:t>
+            </w:r>
+          </w:p>
+        </w:tc>
+        <w:tc>
+          <w:tcPr>
+            <w:tcW w:w="3276" w:type="dxa"/>
+            <w:tcBorders>
+              <w:top w:val="single" w:sz="4" w:space="0" w:color="auto"/>
+              <w:left w:val="single" w:sz="4" w:space="0" w:color="auto"/>
+              <w:bottom w:val="single" w:sz="4" w:space="0" w:color="auto"/>
+              <w:right w:val="single" w:sz="4" w:space="0" w:color="auto"/>
+            </w:tcBorders>
+            <w:shd w:val="clear" w:color="auto" w:fill="538135" w:themeFill="accent6" w:themeFillShade="BF"/>
+            <w:vAlign w:val="center"/>
+          </w:tcPr>
+          <w:p>
+            <w:pPr>
+              <w:spacing w:line="240" w:lineRule="auto"/>
+              <w:rPr>
+                <w:rFonts w:eastAsia="Times New Roman" w:cs="Times New Roman"/>
+                <w:color w:val="FFFFFF" w:themeColor="background1"/>
+                <w:szCs w:val="28"/>
+              </w:rPr>
+            </w:pPr>
+            <w:r>
+              <w:rPr>
+                <w:rFonts w:eastAsia="Times New Roman" w:cs="Times New Roman"/>
+                <w:color w:val="FFFFFF" w:themeColor="background1"/>
+                <w:szCs w:val="28"/>
+              </w:rPr>
+              <w:t>Ràng buộc</w:t>
+            </w:r>
+          </w:p>
+        </w:tc>
+        <w:tc>
+          <w:tcPr>
+            <w:tcW w:w="1935" w:type="dxa"/>
+            <w:tcBorders>
+              <w:top w:val="single" w:sz="4" w:space="0" w:color="auto"/>
+              <w:left w:val="single" w:sz="4" w:space="0" w:color="auto"/>
+              <w:bottom w:val="single" w:sz="4" w:space="0" w:color="auto"/>
+              <w:right w:val="single" w:sz="4" w:space="0" w:color="auto"/>
+            </w:tcBorders>
+            <w:shd w:val="clear" w:color="auto" w:fill="538135" w:themeFill="accent6" w:themeFillShade="BF"/>
+            <w:vAlign w:val="center"/>
+          </w:tcPr>
+          <w:p>
+            <w:pPr>
+              <w:spacing w:line="240" w:lineRule="auto"/>
+              <w:rPr>
+                <w:rFonts w:eastAsia="Times New Roman" w:cs="Times New Roman"/>
+                <w:color w:val="FFFFFF" w:themeColor="background1"/>
+                <w:szCs w:val="28"/>
+              </w:rPr>
+            </w:pPr>
+            <w:r>
+              <w:rPr>
+                <w:rFonts w:eastAsia="Times New Roman" w:cs="Times New Roman"/>
+                <w:color w:val="FFFFFF" w:themeColor="background1"/>
+                <w:szCs w:val="28"/>
+              </w:rPr>
+              <w:t>Chức năng</w:t>
+            </w:r>
+          </w:p>
+        </w:tc>
+      </w:tr>
+      <w:tr>
+        <w:tc>
+          <w:tcPr>
+            <w:tcW w:w="885" w:type="dxa"/>
+            <w:tcBorders>
+              <w:top w:val="single" w:sz="4" w:space="0" w:color="auto"/>
+              <w:left w:val="single" w:sz="4" w:space="0" w:color="auto"/>
+              <w:bottom w:val="single" w:sz="4" w:space="0" w:color="auto"/>
+              <w:right w:val="single" w:sz="4" w:space="0" w:color="auto"/>
+            </w:tcBorders>
+            <w:vAlign w:val="center"/>
+            <w:hideMark/>
+          </w:tcPr>
+          <w:p>
+            <w:pPr>
+              <w:spacing w:line="240" w:lineRule="auto"/>
+              <w:rPr>
+                <w:rFonts w:eastAsia="Times New Roman" w:cs="Times New Roman"/>
+                <w:sz w:val="24"/>
+              </w:rPr>
+            </w:pPr>
+            <w:r>
+              <w:rPr>
+                <w:rFonts w:ascii="TimesNewRomanPSMT" w:eastAsia="Times New Roman" w:hAnsi="TimesNewRomanPSMT" w:cs="Times New Roman"/>
+                <w:color w:val="000000"/>
+                <w:szCs w:val="26"/>
+              </w:rPr>
+              <w:t>1</w:t>
+            </w:r>
+          </w:p>
+        </w:tc>
+        <w:tc>
+          <w:tcPr>
+            <w:tcW w:w="1892" w:type="dxa"/>
+            <w:tcBorders>
+              <w:top w:val="single" w:sz="4" w:space="0" w:color="auto"/>
+              <w:left w:val="single" w:sz="4" w:space="0" w:color="auto"/>
+              <w:bottom w:val="single" w:sz="4" w:space="0" w:color="auto"/>
+              <w:right w:val="single" w:sz="4" w:space="0" w:color="auto"/>
+            </w:tcBorders>
+            <w:vAlign w:val="center"/>
+            <w:hideMark/>
+          </w:tcPr>
+          <w:p>
+            <w:pPr>
+              <w:spacing w:line="240" w:lineRule="auto"/>
+              <w:rPr>
+                <w:rFonts w:eastAsia="Times New Roman" w:cs="Times New Roman"/>
+                <w:sz w:val="24"/>
+              </w:rPr>
+            </w:pPr>
+            <w:r>
+              <w:rPr>
+                <w:rFonts w:ascii="TimesNewRomanPSMT" w:eastAsia="Times New Roman" w:hAnsi="TimesNewRomanPSMT" w:cs="Times New Roman"/>
+                <w:color w:val="000000"/>
+                <w:szCs w:val="26"/>
+              </w:rPr>
+              <w:t>txtTaiKhoan</w:t>
+            </w:r>
+          </w:p>
+        </w:tc>
+        <w:tc>
+          <w:tcPr>
+            <w:tcW w:w="1362" w:type="dxa"/>
+            <w:tcBorders>
+              <w:top w:val="single" w:sz="4" w:space="0" w:color="auto"/>
+              <w:left w:val="single" w:sz="4" w:space="0" w:color="auto"/>
+              <w:bottom w:val="single" w:sz="4" w:space="0" w:color="auto"/>
+              <w:right w:val="single" w:sz="4" w:space="0" w:color="auto"/>
+            </w:tcBorders>
+            <w:vAlign w:val="center"/>
+            <w:hideMark/>
+          </w:tcPr>
+          <w:p>
+            <w:pPr>
+              <w:spacing w:line="240" w:lineRule="auto"/>
+              <w:rPr>
+                <w:rFonts w:eastAsia="Times New Roman" w:cs="Times New Roman"/>
+                <w:sz w:val="24"/>
+                <w:lang w:val="vi-VN"/>
+              </w:rPr>
+            </w:pPr>
+            <w:r>
+              <w:rPr>
+                <w:rFonts w:eastAsia="Times New Roman" w:cs="Times New Roman"/>
+                <w:sz w:val="24"/>
+                <w:lang w:val="vi-VN"/>
+              </w:rPr>
+              <w:t>Input</w:t>
+            </w:r>
+          </w:p>
+        </w:tc>
+        <w:tc>
+          <w:tcPr>
+            <w:tcW w:w="3276" w:type="dxa"/>
+            <w:tcBorders>
+              <w:top w:val="single" w:sz="4" w:space="0" w:color="auto"/>
+              <w:left w:val="single" w:sz="4" w:space="0" w:color="auto"/>
+              <w:bottom w:val="single" w:sz="4" w:space="0" w:color="auto"/>
+              <w:right w:val="single" w:sz="4" w:space="0" w:color="auto"/>
+            </w:tcBorders>
+            <w:vAlign w:val="center"/>
+            <w:hideMark/>
+          </w:tcPr>
+          <w:p>
+            <w:pPr>
+              <w:spacing w:line="240" w:lineRule="auto"/>
+              <w:rPr>
+                <w:rFonts w:eastAsia="Times New Roman" w:cs="Times New Roman"/>
+                <w:sz w:val="24"/>
+                <w:lang w:val="vi-VN"/>
+              </w:rPr>
+            </w:pPr>
+            <w:r>
+              <w:rPr>
+                <w:rFonts w:eastAsia="Times New Roman" w:cs="Times New Roman"/>
+                <w:sz w:val="24"/>
+                <w:lang w:val="vi-VN"/>
+              </w:rPr>
+              <w:t xml:space="preserve">Chỉ được nhập a-z, 0-9,@ </w:t>
+            </w:r>
+          </w:p>
+        </w:tc>
+        <w:tc>
+          <w:tcPr>
+            <w:tcW w:w="0" w:type="auto"/>
+            <w:vAlign w:val="center"/>
+            <w:hideMark/>
+          </w:tcPr>
+          <w:p>
+            <w:pPr>
+              <w:spacing w:line="240" w:lineRule="auto"/>
+              <w:rPr>
+                <w:rFonts w:eastAsia="Times New Roman" w:cs="Times New Roman"/>
+                <w:sz w:val="20"/>
+                <w:szCs w:val="20"/>
+              </w:rPr>
+            </w:pPr>
+          </w:p>
+        </w:tc>
+      </w:tr>
+      <w:tr>
+        <w:tc>
+          <w:tcPr>
+            <w:tcW w:w="885" w:type="dxa"/>
+            <w:tcBorders>
+              <w:top w:val="single" w:sz="4" w:space="0" w:color="auto"/>
+              <w:left w:val="single" w:sz="4" w:space="0" w:color="auto"/>
+              <w:bottom w:val="single" w:sz="4" w:space="0" w:color="auto"/>
+              <w:right w:val="single" w:sz="4" w:space="0" w:color="auto"/>
+            </w:tcBorders>
+            <w:vAlign w:val="center"/>
+            <w:hideMark/>
+          </w:tcPr>
+          <w:p>
+            <w:pPr>
+              <w:spacing w:line="240" w:lineRule="auto"/>
+              <w:rPr>
+                <w:rFonts w:eastAsia="Times New Roman" w:cs="Times New Roman"/>
+                <w:sz w:val="24"/>
+              </w:rPr>
+            </w:pPr>
+            <w:r>
+              <w:rPr>
+                <w:rFonts w:ascii="TimesNewRomanPSMT" w:eastAsia="Times New Roman" w:hAnsi="TimesNewRomanPSMT" w:cs="Times New Roman"/>
+                <w:color w:val="000000"/>
+                <w:szCs w:val="26"/>
+              </w:rPr>
+              <w:t>2</w:t>
+            </w:r>
+          </w:p>
+        </w:tc>
+        <w:tc>
+          <w:tcPr>
+            <w:tcW w:w="1892" w:type="dxa"/>
+            <w:tcBorders>
+              <w:top w:val="single" w:sz="4" w:space="0" w:color="auto"/>
+              <w:left w:val="single" w:sz="4" w:space="0" w:color="auto"/>
+              <w:bottom w:val="single" w:sz="4" w:space="0" w:color="auto"/>
+              <w:right w:val="single" w:sz="4" w:space="0" w:color="auto"/>
+            </w:tcBorders>
+            <w:vAlign w:val="center"/>
+            <w:hideMark/>
+          </w:tcPr>
+          <w:p>
+            <w:pPr>
+              <w:spacing w:line="240" w:lineRule="auto"/>
+              <w:rPr>
+                <w:rFonts w:eastAsia="Times New Roman" w:cs="Times New Roman"/>
+                <w:sz w:val="24"/>
+              </w:rPr>
+            </w:pPr>
+            <w:r>
+              <w:rPr>
+                <w:rFonts w:ascii="TimesNewRomanPSMT" w:eastAsia="Times New Roman" w:hAnsi="TimesNewRomanPSMT" w:cs="Times New Roman"/>
+                <w:color w:val="000000" w:themeColor="text1"/>
+                <w:szCs w:val="26"/>
+              </w:rPr>
+              <w:t>txtMatKhau</w:t>
+            </w:r>
+          </w:p>
+        </w:tc>
+        <w:tc>
+          <w:tcPr>
+            <w:tcW w:w="1362" w:type="dxa"/>
+            <w:tcBorders>
+              <w:top w:val="single" w:sz="4" w:space="0" w:color="auto"/>
+              <w:left w:val="single" w:sz="4" w:space="0" w:color="auto"/>
+              <w:bottom w:val="single" w:sz="4" w:space="0" w:color="auto"/>
+              <w:right w:val="single" w:sz="4" w:space="0" w:color="auto"/>
+            </w:tcBorders>
+            <w:vAlign w:val="center"/>
+            <w:hideMark/>
+          </w:tcPr>
+          <w:p>
+            <w:pPr>
+              <w:spacing w:line="240" w:lineRule="auto"/>
+              <w:rPr>
+                <w:rFonts w:eastAsia="Times New Roman" w:cs="Times New Roman"/>
+                <w:sz w:val="24"/>
+              </w:rPr>
+            </w:pPr>
+            <w:r>
+              <w:rPr>
+                <w:rFonts w:ascii="TimesNewRomanPSMT" w:eastAsia="Times New Roman" w:hAnsi="TimesNewRomanPSMT" w:cs="Times New Roman"/>
+                <w:color w:val="000000"/>
+                <w:szCs w:val="26"/>
+              </w:rPr>
+              <w:t>Input</w:t>
+            </w:r>
+            <w:r>
+              <w:rPr>
+                <w:rFonts w:ascii="TimesNewRomanPSMT" w:eastAsia="Times New Roman" w:hAnsi="TimesNewRomanPSMT" w:cs="Times New Roman"/>
+                <w:color w:val="000000"/>
+                <w:szCs w:val="26"/>
+              </w:rPr>
+              <w:t xml:space="preserve"> </w:t>
+            </w:r>
+          </w:p>
+        </w:tc>
+        <w:tc>
+          <w:tcPr>
+            <w:tcW w:w="3276" w:type="dxa"/>
+            <w:tcBorders>
+              <w:top w:val="single" w:sz="4" w:space="0" w:color="auto"/>
+              <w:left w:val="single" w:sz="4" w:space="0" w:color="auto"/>
+              <w:bottom w:val="single" w:sz="4" w:space="0" w:color="auto"/>
+              <w:right w:val="single" w:sz="4" w:space="0" w:color="auto"/>
+            </w:tcBorders>
+            <w:vAlign w:val="center"/>
+            <w:hideMark/>
+          </w:tcPr>
+          <w:p>
+            <w:pPr>
+              <w:spacing w:line="240" w:lineRule="auto"/>
+              <w:rPr>
+                <w:rFonts w:eastAsia="Times New Roman" w:cs="Times New Roman"/>
+                <w:sz w:val="24"/>
+                <w:lang w:val="vi-VN"/>
+              </w:rPr>
+            </w:pPr>
+            <w:r>
+              <w:rPr>
+                <w:rFonts w:eastAsia="Times New Roman" w:cs="Times New Roman"/>
+                <w:sz w:val="24"/>
+                <w:lang w:val="vi-VN"/>
+              </w:rPr>
+              <w:t>Md5</w:t>
+            </w:r>
+          </w:p>
+        </w:tc>
+        <w:tc>
+          <w:tcPr>
+            <w:tcW w:w="1935" w:type="dxa"/>
+            <w:tcBorders>
+              <w:top w:val="single" w:sz="4" w:space="0" w:color="auto"/>
+              <w:left w:val="single" w:sz="4" w:space="0" w:color="auto"/>
+              <w:bottom w:val="single" w:sz="4" w:space="0" w:color="auto"/>
+              <w:right w:val="single" w:sz="4" w:space="0" w:color="auto"/>
+            </w:tcBorders>
+            <w:vAlign w:val="center"/>
+            <w:hideMark/>
+          </w:tcPr>
+          <w:p>
+            <w:pPr>
+              <w:spacing w:line="240" w:lineRule="auto"/>
+              <w:rPr>
+                <w:rFonts w:eastAsia="Times New Roman" w:cs="Times New Roman"/>
+                <w:sz w:val="24"/>
+              </w:rPr>
+            </w:pPr>
+          </w:p>
+        </w:tc>
+      </w:tr>
+      <w:tr>
+        <w:tc>
+          <w:tcPr>
+            <w:tcW w:w="885" w:type="dxa"/>
+            <w:tcBorders>
+              <w:top w:val="single" w:sz="4" w:space="0" w:color="auto"/>
+              <w:left w:val="single" w:sz="4" w:space="0" w:color="auto"/>
+              <w:bottom w:val="single" w:sz="4" w:space="0" w:color="auto"/>
+              <w:right w:val="single" w:sz="4" w:space="0" w:color="auto"/>
+            </w:tcBorders>
+            <w:vAlign w:val="center"/>
+          </w:tcPr>
+          <w:p>
+            <w:pPr>
+              <w:spacing w:line="240" w:lineRule="auto"/>
+              <w:rPr>
+                <w:rFonts w:ascii="TimesNewRomanPSMT" w:eastAsia="Times New Roman" w:hAnsi="TimesNewRomanPSMT" w:cs="Times New Roman"/>
+                <w:color w:val="000000"/>
+                <w:szCs w:val="26"/>
+              </w:rPr>
+            </w:pPr>
+            <w:r>
+              <w:rPr>
+                <w:rFonts w:ascii="TimesNewRomanPSMT" w:eastAsia="Times New Roman" w:hAnsi="TimesNewRomanPSMT" w:cs="Times New Roman"/>
+                <w:color w:val="000000"/>
+                <w:szCs w:val="26"/>
+              </w:rPr>
+              <w:t>3</w:t>
+            </w:r>
+          </w:p>
+        </w:tc>
+        <w:tc>
+          <w:tcPr>
+            <w:tcW w:w="1892" w:type="dxa"/>
+            <w:tcBorders>
+              <w:top w:val="single" w:sz="4" w:space="0" w:color="auto"/>
+              <w:left w:val="single" w:sz="4" w:space="0" w:color="auto"/>
+              <w:bottom w:val="single" w:sz="4" w:space="0" w:color="auto"/>
+              <w:right w:val="single" w:sz="4" w:space="0" w:color="auto"/>
+            </w:tcBorders>
+            <w:vAlign w:val="center"/>
+          </w:tcPr>
+          <w:p>
+            <w:pPr>
+              <w:spacing w:line="240" w:lineRule="auto"/>
+              <w:rPr>
+                <w:rFonts w:ascii="TimesNewRomanPSMT" w:eastAsia="Times New Roman" w:hAnsi="TimesNewRomanPSMT" w:cs="Times New Roman"/>
+                <w:color w:val="000000"/>
+                <w:szCs w:val="26"/>
+                <w:lang w:val="vi-VN"/>
+              </w:rPr>
+            </w:pPr>
+            <w:r>
+              <w:rPr>
+                <w:rFonts w:ascii="TimesNewRomanPSMT" w:eastAsia="Times New Roman" w:hAnsi="TimesNewRomanPSMT" w:cs="Times New Roman"/>
+                <w:color w:val="000000" w:themeColor="text1"/>
+                <w:szCs w:val="26"/>
+              </w:rPr>
+              <w:t>btnDangNhap</w:t>
+            </w:r>
+          </w:p>
+        </w:tc>
+        <w:tc>
+          <w:tcPr>
+            <w:tcW w:w="1362" w:type="dxa"/>
+            <w:tcBorders>
+              <w:top w:val="single" w:sz="4" w:space="0" w:color="auto"/>
+              <w:left w:val="single" w:sz="4" w:space="0" w:color="auto"/>
+              <w:bottom w:val="single" w:sz="4" w:space="0" w:color="auto"/>
+              <w:right w:val="single" w:sz="4" w:space="0" w:color="auto"/>
+            </w:tcBorders>
+            <w:vAlign w:val="center"/>
+          </w:tcPr>
+          <w:p>
+            <w:pPr>
+              <w:spacing w:line="240" w:lineRule="auto"/>
+              <w:rPr>
+                <w:rFonts w:ascii="TimesNewRomanPSMT" w:eastAsia="Times New Roman" w:hAnsi="TimesNewRomanPSMT" w:cs="Times New Roman"/>
+                <w:color w:val="000000"/>
+                <w:szCs w:val="26"/>
+              </w:rPr>
+            </w:pPr>
+            <w:r>
+              <w:rPr>
+                <w:rFonts w:ascii="TimesNewRomanPSMT" w:eastAsia="Times New Roman" w:hAnsi="TimesNewRomanPSMT" w:cs="Times New Roman"/>
+                <w:color w:val="000000"/>
+                <w:szCs w:val="26"/>
+              </w:rPr>
+              <w:t>Button</w:t>
+            </w:r>
+          </w:p>
+        </w:tc>
+        <w:tc>
+          <w:tcPr>
+            <w:tcW w:w="3276" w:type="dxa"/>
+            <w:tcBorders>
+              <w:top w:val="single" w:sz="4" w:space="0" w:color="auto"/>
+              <w:left w:val="single" w:sz="4" w:space="0" w:color="auto"/>
+              <w:bottom w:val="single" w:sz="4" w:space="0" w:color="auto"/>
+              <w:right w:val="single" w:sz="4" w:space="0" w:color="auto"/>
+            </w:tcBorders>
+            <w:vAlign w:val="center"/>
+          </w:tcPr>
+          <w:p>
+            <w:pPr>
+              <w:spacing w:line="240" w:lineRule="auto"/>
+              <w:rPr>
+                <w:rFonts w:eastAsia="Times New Roman" w:cs="Times New Roman"/>
+                <w:sz w:val="24"/>
+                <w:lang w:val="vi-VN"/>
+              </w:rPr>
+            </w:pPr>
+          </w:p>
+        </w:tc>
+        <w:tc>
+          <w:tcPr>
+            <w:tcW w:w="1935" w:type="dxa"/>
+            <w:tcBorders>
+              <w:top w:val="single" w:sz="4" w:space="0" w:color="auto"/>
+              <w:left w:val="single" w:sz="4" w:space="0" w:color="auto"/>
+              <w:bottom w:val="single" w:sz="4" w:space="0" w:color="auto"/>
+              <w:right w:val="single" w:sz="4" w:space="0" w:color="auto"/>
+            </w:tcBorders>
+            <w:vAlign w:val="center"/>
+          </w:tcPr>
+          <w:p>
+            <w:pPr>
+              <w:spacing w:line="240" w:lineRule="auto"/>
+              <w:rPr>
+                <w:rFonts w:eastAsia="Times New Roman" w:cs="Times New Roman"/>
+                <w:sz w:val="24"/>
+              </w:rPr>
+            </w:pPr>
+          </w:p>
+        </w:tc>
+      </w:tr>
+    </w:tbl>
+    <w:p>
+      <w:pPr>
+        <w:rPr>
+          <w:rFonts w:ascii="Times New Roman" w:hAnsi="Times New Roman" w:cs="Times New Roman"/>
+          <w:lang w:val="vi-VN"/>
+        </w:rPr>
+      </w:pPr>
+    </w:p>
+    <w:tbl>
+      <w:tblPr>
+        <w:tblW w:w="0" w:type="auto"/>
+        <w:tblBorders>
+          <w:top w:val="single" w:sz="6" w:space="0" w:color="auto"/>
+          <w:left w:val="single" w:sz="6" w:space="0" w:color="auto"/>
+          <w:bottom w:val="single" w:sz="6" w:space="0" w:color="auto"/>
+          <w:right w:val="single" w:sz="6" w:space="0" w:color="auto"/>
+          <w:insideH w:val="single" w:sz="6" w:space="0" w:color="auto"/>
+          <w:insideV w:val="single" w:sz="6" w:space="0" w:color="auto"/>
+        </w:tblBorders>
+        <w:tblLook w:val="04A0" w:firstRow="1" w:lastRow="0" w:firstColumn="1" w:lastColumn="0" w:noHBand="0" w:noVBand="1"/>
+      </w:tblPr>
+      <w:tblGrid>
+        <w:gridCol w:w="885"/>
+        <w:gridCol w:w="1892"/>
+        <w:gridCol w:w="1362"/>
+        <w:gridCol w:w="3276"/>
+        <w:gridCol w:w="1935"/>
+      </w:tblGrid>
+      <w:tr>
+        <w:tc>
+          <w:tcPr>
+            <w:tcW w:w="885" w:type="dxa"/>
+            <w:tcBorders>
+              <w:top w:val="single" w:sz="4" w:space="0" w:color="auto"/>
+              <w:left w:val="single" w:sz="4" w:space="0" w:color="auto"/>
+              <w:bottom w:val="single" w:sz="4" w:space="0" w:color="auto"/>
+              <w:right w:val="single" w:sz="4" w:space="0" w:color="auto"/>
+            </w:tcBorders>
+            <w:shd w:val="clear" w:color="auto" w:fill="538135" w:themeFill="accent6" w:themeFillShade="BF"/>
+            <w:vAlign w:val="center"/>
+          </w:tcPr>
+          <w:p>
+            <w:pPr>
+              <w:spacing w:line="240" w:lineRule="auto"/>
+              <w:rPr>
+                <w:rFonts w:eastAsia="Times New Roman" w:cs="Times New Roman"/>
+                <w:color w:val="FFFFFF" w:themeColor="background1"/>
+                <w:szCs w:val="28"/>
+              </w:rPr>
+            </w:pPr>
+            <w:r>
+              <w:rPr>
+                <w:rFonts w:eastAsia="Times New Roman" w:cs="Times New Roman"/>
+                <w:color w:val="FFFFFF" w:themeColor="background1"/>
+                <w:szCs w:val="28"/>
+              </w:rPr>
+              <w:t>STT</w:t>
+            </w:r>
+          </w:p>
+        </w:tc>
+        <w:tc>
+          <w:tcPr>
+            <w:tcW w:w="1892" w:type="dxa"/>
+            <w:tcBorders>
+              <w:top w:val="single" w:sz="4" w:space="0" w:color="auto"/>
+              <w:left w:val="single" w:sz="4" w:space="0" w:color="auto"/>
+              <w:bottom w:val="single" w:sz="4" w:space="0" w:color="auto"/>
+              <w:right w:val="single" w:sz="4" w:space="0" w:color="auto"/>
+            </w:tcBorders>
+            <w:shd w:val="clear" w:color="auto" w:fill="538135" w:themeFill="accent6" w:themeFillShade="BF"/>
+            <w:vAlign w:val="center"/>
+          </w:tcPr>
+          <w:p>
+            <w:pPr>
+              <w:spacing w:line="240" w:lineRule="auto"/>
+              <w:rPr>
+                <w:rFonts w:eastAsia="Times New Roman" w:cs="Times New Roman"/>
+                <w:color w:val="FFFFFF" w:themeColor="background1"/>
+                <w:szCs w:val="28"/>
+              </w:rPr>
+            </w:pPr>
+            <w:r>
+              <w:rPr>
+                <w:rFonts w:eastAsia="Times New Roman" w:cs="Times New Roman"/>
+                <w:color w:val="FFFFFF" w:themeColor="background1"/>
+                <w:szCs w:val="28"/>
+              </w:rPr>
+              <w:t xml:space="preserve">Tên </w:t>
+            </w:r>
+          </w:p>
+        </w:tc>
+        <w:tc>
+          <w:tcPr>
+            <w:tcW w:w="1362" w:type="dxa"/>
+            <w:tcBorders>
+              <w:top w:val="single" w:sz="4" w:space="0" w:color="auto"/>
+              <w:left w:val="single" w:sz="4" w:space="0" w:color="auto"/>
+              <w:bottom w:val="single" w:sz="4" w:space="0" w:color="auto"/>
+              <w:right w:val="single" w:sz="4" w:space="0" w:color="auto"/>
+            </w:tcBorders>
+            <w:shd w:val="clear" w:color="auto" w:fill="538135" w:themeFill="accent6" w:themeFillShade="BF"/>
+            <w:vAlign w:val="center"/>
+          </w:tcPr>
+          <w:p>
+            <w:pPr>
+              <w:spacing w:line="240" w:lineRule="auto"/>
+              <w:rPr>
+                <w:rFonts w:eastAsia="Times New Roman" w:cs="Times New Roman"/>
+                <w:color w:val="FFFFFF" w:themeColor="background1"/>
+                <w:szCs w:val="28"/>
+              </w:rPr>
+            </w:pPr>
+            <w:r>
+              <w:rPr>
+                <w:rFonts w:eastAsia="Times New Roman" w:cs="Times New Roman"/>
+                <w:color w:val="FFFFFF" w:themeColor="background1"/>
+                <w:szCs w:val="28"/>
+              </w:rPr>
+              <w:t>Kiểu</w:t>
+            </w:r>
+          </w:p>
+        </w:tc>
+        <w:tc>
+          <w:tcPr>
+            <w:tcW w:w="3276" w:type="dxa"/>
+            <w:tcBorders>
+              <w:top w:val="single" w:sz="4" w:space="0" w:color="auto"/>
+              <w:left w:val="single" w:sz="4" w:space="0" w:color="auto"/>
+              <w:bottom w:val="single" w:sz="4" w:space="0" w:color="auto"/>
+              <w:right w:val="single" w:sz="4" w:space="0" w:color="auto"/>
+            </w:tcBorders>
+            <w:shd w:val="clear" w:color="auto" w:fill="538135" w:themeFill="accent6" w:themeFillShade="BF"/>
+            <w:vAlign w:val="center"/>
+          </w:tcPr>
+          <w:p>
+            <w:pPr>
+              <w:spacing w:line="240" w:lineRule="auto"/>
+              <w:rPr>
+                <w:rFonts w:eastAsia="Times New Roman" w:cs="Times New Roman"/>
+                <w:color w:val="FFFFFF" w:themeColor="background1"/>
+                <w:szCs w:val="28"/>
+              </w:rPr>
+            </w:pPr>
+            <w:r>
+              <w:rPr>
+                <w:rFonts w:eastAsia="Times New Roman" w:cs="Times New Roman"/>
+                <w:color w:val="FFFFFF" w:themeColor="background1"/>
+                <w:szCs w:val="28"/>
+              </w:rPr>
+              <w:t>Ràng buộc</w:t>
+            </w:r>
+          </w:p>
+        </w:tc>
+        <w:tc>
+          <w:tcPr>
+            <w:tcW w:w="1935" w:type="dxa"/>
+            <w:tcBorders>
+              <w:top w:val="single" w:sz="4" w:space="0" w:color="auto"/>
+              <w:left w:val="single" w:sz="4" w:space="0" w:color="auto"/>
+              <w:bottom w:val="single" w:sz="4" w:space="0" w:color="auto"/>
+              <w:right w:val="single" w:sz="4" w:space="0" w:color="auto"/>
+            </w:tcBorders>
+            <w:shd w:val="clear" w:color="auto" w:fill="538135" w:themeFill="accent6" w:themeFillShade="BF"/>
+            <w:vAlign w:val="center"/>
+          </w:tcPr>
+          <w:p>
+            <w:pPr>
+              <w:spacing w:line="240" w:lineRule="auto"/>
+              <w:rPr>
+                <w:rFonts w:eastAsia="Times New Roman" w:cs="Times New Roman"/>
+                <w:color w:val="FFFFFF" w:themeColor="background1"/>
+                <w:szCs w:val="28"/>
+              </w:rPr>
+            </w:pPr>
+            <w:r>
+              <w:rPr>
+                <w:rFonts w:eastAsia="Times New Roman" w:cs="Times New Roman"/>
+                <w:color w:val="FFFFFF" w:themeColor="background1"/>
+                <w:szCs w:val="28"/>
+              </w:rPr>
+              <w:t>Chức năng</w:t>
+            </w:r>
+          </w:p>
+        </w:tc>
+      </w:tr>
+      <w:tr>
+        <w:tc>
+          <w:tcPr>
+            <w:tcW w:w="885" w:type="dxa"/>
+            <w:tcBorders>
+              <w:top w:val="single" w:sz="4" w:space="0" w:color="auto"/>
+              <w:left w:val="single" w:sz="4" w:space="0" w:color="auto"/>
+              <w:bottom w:val="single" w:sz="4" w:space="0" w:color="auto"/>
+              <w:right w:val="single" w:sz="4" w:space="0" w:color="auto"/>
+            </w:tcBorders>
+            <w:vAlign w:val="center"/>
+            <w:hideMark/>
+          </w:tcPr>
+          <w:p>
+            <w:pPr>
+              <w:spacing w:line="240" w:lineRule="auto"/>
+              <w:rPr>
+                <w:rFonts w:eastAsia="Times New Roman" w:cs="Times New Roman"/>
+                <w:sz w:val="24"/>
+              </w:rPr>
+            </w:pPr>
+            <w:r>
+              <w:rPr>
+                <w:rFonts w:ascii="TimesNewRomanPSMT" w:eastAsia="Times New Roman" w:hAnsi="TimesNewRomanPSMT" w:cs="Times New Roman"/>
+                <w:color w:val="000000"/>
+                <w:szCs w:val="26"/>
+              </w:rPr>
+              <w:t>1</w:t>
+            </w:r>
+          </w:p>
+        </w:tc>
+        <w:tc>
+          <w:tcPr>
+            <w:tcW w:w="1892" w:type="dxa"/>
+            <w:tcBorders>
+              <w:top w:val="single" w:sz="4" w:space="0" w:color="auto"/>
+              <w:left w:val="single" w:sz="4" w:space="0" w:color="auto"/>
+              <w:bottom w:val="single" w:sz="4" w:space="0" w:color="auto"/>
+              <w:right w:val="single" w:sz="4" w:space="0" w:color="auto"/>
+            </w:tcBorders>
+            <w:vAlign w:val="center"/>
+            <w:hideMark/>
+          </w:tcPr>
+          <w:p>
+            <w:pPr>
+              <w:spacing w:line="240" w:lineRule="auto"/>
+              <w:rPr>
+                <w:rFonts w:eastAsia="Times New Roman" w:cs="Times New Roman"/>
+                <w:sz w:val="24"/>
+              </w:rPr>
+            </w:pPr>
+            <w:r>
+              <w:rPr>
+                <w:rFonts w:ascii="TimesNewRomanPSMT" w:eastAsia="Times New Roman" w:hAnsi="TimesNewRomanPSMT" w:cs="Times New Roman"/>
+                <w:color w:val="000000"/>
+                <w:szCs w:val="26"/>
+              </w:rPr>
+              <w:t>txtTaiKhoan</w:t>
+            </w:r>
+          </w:p>
+        </w:tc>
+        <w:tc>
+          <w:tcPr>
+            <w:tcW w:w="1362" w:type="dxa"/>
+            <w:tcBorders>
+              <w:top w:val="single" w:sz="4" w:space="0" w:color="auto"/>
+              <w:left w:val="single" w:sz="4" w:space="0" w:color="auto"/>
+              <w:bottom w:val="single" w:sz="4" w:space="0" w:color="auto"/>
+              <w:right w:val="single" w:sz="4" w:space="0" w:color="auto"/>
+            </w:tcBorders>
+            <w:vAlign w:val="center"/>
+            <w:hideMark/>
+          </w:tcPr>
+          <w:p>
+            <w:pPr>
+              <w:spacing w:line="240" w:lineRule="auto"/>
+              <w:rPr>
+                <w:rFonts w:eastAsia="Times New Roman" w:cs="Times New Roman"/>
+                <w:sz w:val="24"/>
+                <w:lang w:val="vi-VN"/>
+              </w:rPr>
+            </w:pPr>
+            <w:r>
+              <w:rPr>
+                <w:rFonts w:eastAsia="Times New Roman" w:cs="Times New Roman"/>
+                <w:sz w:val="24"/>
+                <w:lang w:val="vi-VN"/>
+              </w:rPr>
+              <w:t>Input</w:t>
+            </w:r>
+          </w:p>
+        </w:tc>
+        <w:tc>
+          <w:tcPr>
+            <w:tcW w:w="3276" w:type="dxa"/>
+            <w:tcBorders>
+              <w:top w:val="single" w:sz="4" w:space="0" w:color="auto"/>
+              <w:left w:val="single" w:sz="4" w:space="0" w:color="auto"/>
+              <w:bottom w:val="single" w:sz="4" w:space="0" w:color="auto"/>
+              <w:right w:val="single" w:sz="4" w:space="0" w:color="auto"/>
+            </w:tcBorders>
+            <w:vAlign w:val="center"/>
+            <w:hideMark/>
+          </w:tcPr>
+          <w:p>
+            <w:pPr>
+              <w:spacing w:line="240" w:lineRule="auto"/>
+              <w:rPr>
+                <w:rFonts w:eastAsia="Times New Roman" w:cs="Times New Roman"/>
+                <w:sz w:val="24"/>
+                <w:lang w:val="vi-VN"/>
+              </w:rPr>
+            </w:pPr>
+            <w:r>
+              <w:rPr>
+                <w:rFonts w:eastAsia="Times New Roman" w:cs="Times New Roman"/>
+                <w:sz w:val="24"/>
+                <w:lang w:val="vi-VN"/>
+              </w:rPr>
+              <w:t xml:space="preserve">Chỉ được nhập a-z, 0-9,@ </w:t>
+            </w:r>
+          </w:p>
+        </w:tc>
+        <w:tc>
+          <w:tcPr>
+            <w:tcW w:w="0" w:type="auto"/>
+            <w:vAlign w:val="center"/>
+            <w:hideMark/>
+          </w:tcPr>
+          <w:p>
+            <w:pPr>
+              <w:spacing w:line="240" w:lineRule="auto"/>
+              <w:rPr>
+                <w:rFonts w:eastAsia="Times New Roman" w:cs="Times New Roman"/>
+                <w:sz w:val="20"/>
+                <w:szCs w:val="20"/>
+              </w:rPr>
+            </w:pPr>
+          </w:p>
+        </w:tc>
+      </w:tr>
+      <w:tr>
+        <w:tc>
+          <w:tcPr>
+            <w:tcW w:w="885" w:type="dxa"/>
+            <w:tcBorders>
+              <w:top w:val="single" w:sz="4" w:space="0" w:color="auto"/>
+              <w:left w:val="single" w:sz="4" w:space="0" w:color="auto"/>
+              <w:bottom w:val="single" w:sz="4" w:space="0" w:color="auto"/>
+              <w:right w:val="single" w:sz="4" w:space="0" w:color="auto"/>
+            </w:tcBorders>
+            <w:vAlign w:val="center"/>
+            <w:hideMark/>
+          </w:tcPr>
+          <w:p>
+            <w:pPr>
+              <w:spacing w:line="240" w:lineRule="auto"/>
+              <w:rPr>
+                <w:rFonts w:eastAsia="Times New Roman" w:cs="Times New Roman"/>
+                <w:sz w:val="24"/>
+              </w:rPr>
+            </w:pPr>
+            <w:r>
+              <w:rPr>
+                <w:rFonts w:ascii="TimesNewRomanPSMT" w:eastAsia="Times New Roman" w:hAnsi="TimesNewRomanPSMT" w:cs="Times New Roman"/>
+                <w:color w:val="000000"/>
+                <w:szCs w:val="26"/>
+              </w:rPr>
+              <w:t>2</w:t>
+            </w:r>
+          </w:p>
+        </w:tc>
+        <w:tc>
+          <w:tcPr>
+            <w:tcW w:w="1892" w:type="dxa"/>
+            <w:tcBorders>
+              <w:top w:val="single" w:sz="4" w:space="0" w:color="auto"/>
+              <w:left w:val="single" w:sz="4" w:space="0" w:color="auto"/>
+              <w:bottom w:val="single" w:sz="4" w:space="0" w:color="auto"/>
+              <w:right w:val="single" w:sz="4" w:space="0" w:color="auto"/>
+            </w:tcBorders>
+            <w:vAlign w:val="center"/>
+            <w:hideMark/>
+          </w:tcPr>
+          <w:p>
+            <w:pPr>
+              <w:spacing w:line="240" w:lineRule="auto"/>
+              <w:rPr>
+                <w:rFonts w:eastAsia="Times New Roman" w:cs="Times New Roman"/>
+                <w:sz w:val="24"/>
+              </w:rPr>
+            </w:pPr>
+            <w:r>
+              <w:rPr>
+                <w:rFonts w:ascii="TimesNewRomanPSMT" w:eastAsia="Times New Roman" w:hAnsi="TimesNewRomanPSMT" w:cs="Times New Roman"/>
+                <w:color w:val="000000" w:themeColor="text1"/>
+                <w:szCs w:val="26"/>
+              </w:rPr>
+              <w:t>txtMatKhau</w:t>
+            </w:r>
+          </w:p>
+        </w:tc>
+        <w:tc>
+          <w:tcPr>
+            <w:tcW w:w="1362" w:type="dxa"/>
+            <w:tcBorders>
+              <w:top w:val="single" w:sz="4" w:space="0" w:color="auto"/>
+              <w:left w:val="single" w:sz="4" w:space="0" w:color="auto"/>
+              <w:bottom w:val="single" w:sz="4" w:space="0" w:color="auto"/>
+              <w:right w:val="single" w:sz="4" w:space="0" w:color="auto"/>
+            </w:tcBorders>
+            <w:vAlign w:val="center"/>
+            <w:hideMark/>
+          </w:tcPr>
+          <w:p>
+            <w:pPr>
+              <w:spacing w:line="240" w:lineRule="auto"/>
+              <w:rPr>
+                <w:rFonts w:eastAsia="Times New Roman" w:cs="Times New Roman"/>
+                <w:sz w:val="24"/>
+              </w:rPr>
+            </w:pPr>
+            <w:r>
+              <w:rPr>
+                <w:rFonts w:ascii="TimesNewRomanPSMT" w:eastAsia="Times New Roman" w:hAnsi="TimesNewRomanPSMT" w:cs="Times New Roman"/>
+                <w:color w:val="000000"/>
+                <w:szCs w:val="26"/>
+              </w:rPr>
+              <w:t>Input</w:t>
+            </w:r>
+            <w:r>
+              <w:rPr>
+                <w:rFonts w:ascii="TimesNewRomanPSMT" w:eastAsia="Times New Roman" w:hAnsi="TimesNewRomanPSMT" w:cs="Times New Roman"/>
+                <w:color w:val="000000"/>
+                <w:szCs w:val="26"/>
+              </w:rPr>
+              <w:t xml:space="preserve"> </w:t>
+            </w:r>
+          </w:p>
+        </w:tc>
+        <w:tc>
+          <w:tcPr>
+            <w:tcW w:w="3276" w:type="dxa"/>
+            <w:tcBorders>
+              <w:top w:val="single" w:sz="4" w:space="0" w:color="auto"/>
+              <w:left w:val="single" w:sz="4" w:space="0" w:color="auto"/>
+              <w:bottom w:val="single" w:sz="4" w:space="0" w:color="auto"/>
+              <w:right w:val="single" w:sz="4" w:space="0" w:color="auto"/>
+            </w:tcBorders>
+            <w:vAlign w:val="center"/>
+            <w:hideMark/>
+          </w:tcPr>
+          <w:p>
+            <w:pPr>
+              <w:spacing w:line="240" w:lineRule="auto"/>
+              <w:rPr>
+                <w:rFonts w:eastAsia="Times New Roman" w:cs="Times New Roman"/>
+                <w:sz w:val="24"/>
+                <w:lang w:val="vi-VN"/>
+              </w:rPr>
+            </w:pPr>
+            <w:r>
+              <w:rPr>
+                <w:rFonts w:eastAsia="Times New Roman" w:cs="Times New Roman"/>
+                <w:sz w:val="24"/>
+                <w:lang w:val="vi-VN"/>
+              </w:rPr>
+              <w:t>Md5</w:t>
+            </w:r>
+          </w:p>
+        </w:tc>
+        <w:tc>
+          <w:tcPr>
+            <w:tcW w:w="1935" w:type="dxa"/>
+            <w:tcBorders>
+              <w:top w:val="single" w:sz="4" w:space="0" w:color="auto"/>
+              <w:left w:val="single" w:sz="4" w:space="0" w:color="auto"/>
+              <w:bottom w:val="single" w:sz="4" w:space="0" w:color="auto"/>
+              <w:right w:val="single" w:sz="4" w:space="0" w:color="auto"/>
+            </w:tcBorders>
+            <w:vAlign w:val="center"/>
+            <w:hideMark/>
+          </w:tcPr>
+          <w:p>
+            <w:pPr>
+              <w:spacing w:line="240" w:lineRule="auto"/>
+              <w:rPr>
+                <w:rFonts w:eastAsia="Times New Roman" w:cs="Times New Roman"/>
+                <w:sz w:val="24"/>
+              </w:rPr>
+            </w:pPr>
+          </w:p>
+        </w:tc>
+      </w:tr>
+      <w:tr>
+        <w:tc>
+          <w:tcPr>
+            <w:tcW w:w="885" w:type="dxa"/>
+            <w:tcBorders>
+              <w:top w:val="single" w:sz="4" w:space="0" w:color="auto"/>
+              <w:left w:val="single" w:sz="4" w:space="0" w:color="auto"/>
+              <w:bottom w:val="single" w:sz="4" w:space="0" w:color="auto"/>
+              <w:right w:val="single" w:sz="4" w:space="0" w:color="auto"/>
+            </w:tcBorders>
+            <w:vAlign w:val="center"/>
+          </w:tcPr>
+          <w:p>
+            <w:pPr>
+              <w:spacing w:line="240" w:lineRule="auto"/>
+              <w:rPr>
+                <w:rFonts w:ascii="TimesNewRomanPSMT" w:eastAsia="Times New Roman" w:hAnsi="TimesNewRomanPSMT" w:cs="Times New Roman"/>
+                <w:color w:val="000000"/>
+                <w:szCs w:val="26"/>
+              </w:rPr>
+            </w:pPr>
+            <w:r>
+              <w:rPr>
+                <w:rFonts w:ascii="TimesNewRomanPSMT" w:eastAsia="Times New Roman" w:hAnsi="TimesNewRomanPSMT" w:cs="Times New Roman"/>
+                <w:color w:val="000000"/>
+                <w:szCs w:val="26"/>
+              </w:rPr>
+              <w:t>3</w:t>
+            </w:r>
+          </w:p>
+        </w:tc>
+        <w:tc>
+          <w:tcPr>
+            <w:tcW w:w="1892" w:type="dxa"/>
+            <w:tcBorders>
+              <w:top w:val="single" w:sz="4" w:space="0" w:color="auto"/>
+              <w:left w:val="single" w:sz="4" w:space="0" w:color="auto"/>
+              <w:bottom w:val="single" w:sz="4" w:space="0" w:color="auto"/>
+              <w:right w:val="single" w:sz="4" w:space="0" w:color="auto"/>
+            </w:tcBorders>
+            <w:vAlign w:val="center"/>
+          </w:tcPr>
+          <w:p>
+            <w:pPr>
+              <w:spacing w:line="240" w:lineRule="auto"/>
+              <w:rPr>
+                <w:rFonts w:ascii="TimesNewRomanPSMT" w:eastAsia="Times New Roman" w:hAnsi="TimesNewRomanPSMT" w:cs="Times New Roman"/>
+                <w:color w:val="000000"/>
+                <w:szCs w:val="26"/>
+                <w:lang w:val="vi-VN"/>
+              </w:rPr>
+            </w:pPr>
+            <w:r>
+              <w:rPr>
+                <w:rFonts w:ascii="TimesNewRomanPSMT" w:eastAsia="Times New Roman" w:hAnsi="TimesNewRomanPSMT" w:cs="Times New Roman"/>
+                <w:color w:val="000000" w:themeColor="text1"/>
+                <w:szCs w:val="26"/>
+              </w:rPr>
+              <w:t>btnDangNhap</w:t>
+            </w:r>
+          </w:p>
+        </w:tc>
+        <w:tc>
+          <w:tcPr>
+            <w:tcW w:w="1362" w:type="dxa"/>
+            <w:tcBorders>
+              <w:top w:val="single" w:sz="4" w:space="0" w:color="auto"/>
+              <w:left w:val="single" w:sz="4" w:space="0" w:color="auto"/>
+              <w:bottom w:val="single" w:sz="4" w:space="0" w:color="auto"/>
+              <w:right w:val="single" w:sz="4" w:space="0" w:color="auto"/>
+            </w:tcBorders>
+            <w:vAlign w:val="center"/>
+          </w:tcPr>
+          <w:p>
+            <w:pPr>
+              <w:spacing w:line="240" w:lineRule="auto"/>
+              <w:rPr>
+                <w:rFonts w:ascii="TimesNewRomanPSMT" w:eastAsia="Times New Roman" w:hAnsi="TimesNewRomanPSMT" w:cs="Times New Roman"/>
+                <w:color w:val="000000"/>
+                <w:szCs w:val="26"/>
+              </w:rPr>
+            </w:pPr>
+            <w:r>
+              <w:rPr>
+                <w:rFonts w:ascii="TimesNewRomanPSMT" w:eastAsia="Times New Roman" w:hAnsi="TimesNewRomanPSMT" w:cs="Times New Roman"/>
+                <w:color w:val="000000"/>
+                <w:szCs w:val="26"/>
+              </w:rPr>
+              <w:t>Button</w:t>
+            </w:r>
+          </w:p>
+        </w:tc>
+        <w:tc>
+          <w:tcPr>
+            <w:tcW w:w="3276" w:type="dxa"/>
+            <w:tcBorders>
+              <w:top w:val="single" w:sz="4" w:space="0" w:color="auto"/>
+              <w:left w:val="single" w:sz="4" w:space="0" w:color="auto"/>
+              <w:bottom w:val="single" w:sz="4" w:space="0" w:color="auto"/>
+              <w:right w:val="single" w:sz="4" w:space="0" w:color="auto"/>
+            </w:tcBorders>
+            <w:vAlign w:val="center"/>
+          </w:tcPr>
+          <w:p>
+            <w:pPr>
+              <w:spacing w:line="240" w:lineRule="auto"/>
+              <w:rPr>
+                <w:rFonts w:eastAsia="Times New Roman" w:cs="Times New Roman"/>
+                <w:sz w:val="24"/>
+                <w:lang w:val="vi-VN"/>
+              </w:rPr>
+            </w:pPr>
+          </w:p>
+        </w:tc>
+        <w:tc>
+          <w:tcPr>
+            <w:tcW w:w="1935" w:type="dxa"/>
+            <w:tcBorders>
+              <w:top w:val="single" w:sz="4" w:space="0" w:color="auto"/>
+              <w:left w:val="single" w:sz="4" w:space="0" w:color="auto"/>
+              <w:bottom w:val="single" w:sz="4" w:space="0" w:color="auto"/>
+              <w:right w:val="single" w:sz="4" w:space="0" w:color="auto"/>
+            </w:tcBorders>
+            <w:vAlign w:val="center"/>
+          </w:tcPr>
+          <w:p>
+            <w:pPr>
+              <w:spacing w:line="240" w:lineRule="auto"/>
+              <w:rPr>
+                <w:rFonts w:eastAsia="Times New Roman" w:cs="Times New Roman"/>
+                <w:sz w:val="24"/>
+              </w:rPr>
+            </w:pPr>
+          </w:p>
+        </w:tc>
+      </w:tr>
+      <w:tr>
+        <w:tc>
+          <w:tcPr>
+            <w:tcW w:w="885" w:type="dxa"/>
+            <w:tcBorders>
+              <w:top w:val="single" w:sz="4" w:space="0" w:color="auto"/>
+              <w:left w:val="single" w:sz="4" w:space="0" w:color="auto"/>
+              <w:bottom w:val="single" w:sz="4" w:space="0" w:color="auto"/>
+              <w:right w:val="single" w:sz="4" w:space="0" w:color="auto"/>
+            </w:tcBorders>
+            <w:vAlign w:val="center"/>
+          </w:tcPr>
+          <w:p>
+            <w:pPr>
+              <w:spacing w:line="240" w:lineRule="auto"/>
+              <w:rPr>
+                <w:rFonts w:ascii="TimesNewRomanPSMT" w:eastAsia="Times New Roman" w:hAnsi="TimesNewRomanPSMT" w:cs="Times New Roman"/>
+                <w:color w:val="000000"/>
+                <w:szCs w:val="26"/>
+              </w:rPr>
+            </w:pPr>
+          </w:p>
+          <w:p>
+            <w:pPr>
+              <w:spacing w:line="240" w:lineRule="auto"/>
+              <w:rPr>
+                <w:rFonts w:ascii="TimesNewRomanPSMT" w:eastAsia="Times New Roman" w:hAnsi="TimesNewRomanPSMT" w:cs="Times New Roman"/>
+                <w:color w:val="000000"/>
+                <w:szCs w:val="26"/>
+              </w:rPr>
+            </w:pPr>
+          </w:p>
+        </w:tc>
+        <w:tc>
+          <w:tcPr>
+            <w:tcW w:w="1892" w:type="dxa"/>
+            <w:tcBorders>
+              <w:top w:val="single" w:sz="4" w:space="0" w:color="auto"/>
+              <w:left w:val="single" w:sz="4" w:space="0" w:color="auto"/>
+              <w:bottom w:val="single" w:sz="4" w:space="0" w:color="auto"/>
+              <w:right w:val="single" w:sz="4" w:space="0" w:color="auto"/>
+            </w:tcBorders>
+            <w:vAlign w:val="center"/>
+          </w:tcPr>
+          <w:p>
+            <w:pPr>
+              <w:spacing w:line="240" w:lineRule="auto"/>
+              <w:rPr>
+                <w:rFonts w:ascii="TimesNewRomanPSMT" w:eastAsia="Times New Roman" w:hAnsi="TimesNewRomanPSMT" w:cs="Times New Roman"/>
+                <w:color w:val="000000" w:themeColor="text1"/>
+                <w:szCs w:val="26"/>
+              </w:rPr>
+            </w:pPr>
+          </w:p>
+        </w:tc>
+        <w:tc>
+          <w:tcPr>
+            <w:tcW w:w="1362" w:type="dxa"/>
+            <w:tcBorders>
+              <w:top w:val="single" w:sz="4" w:space="0" w:color="auto"/>
+              <w:left w:val="single" w:sz="4" w:space="0" w:color="auto"/>
+              <w:bottom w:val="single" w:sz="4" w:space="0" w:color="auto"/>
+              <w:right w:val="single" w:sz="4" w:space="0" w:color="auto"/>
+            </w:tcBorders>
+            <w:vAlign w:val="center"/>
+          </w:tcPr>
+          <w:p>
+            <w:pPr>
+              <w:spacing w:line="240" w:lineRule="auto"/>
+              <w:rPr>
+                <w:rFonts w:ascii="TimesNewRomanPSMT" w:eastAsia="Times New Roman" w:hAnsi="TimesNewRomanPSMT" w:cs="Times New Roman"/>
+                <w:color w:val="000000"/>
+                <w:szCs w:val="26"/>
+              </w:rPr>
+            </w:pPr>
+          </w:p>
+        </w:tc>
+        <w:tc>
+          <w:tcPr>
+            <w:tcW w:w="3276" w:type="dxa"/>
+            <w:tcBorders>
+              <w:top w:val="single" w:sz="4" w:space="0" w:color="auto"/>
+              <w:left w:val="single" w:sz="4" w:space="0" w:color="auto"/>
+              <w:bottom w:val="single" w:sz="4" w:space="0" w:color="auto"/>
+              <w:right w:val="single" w:sz="4" w:space="0" w:color="auto"/>
+            </w:tcBorders>
+            <w:vAlign w:val="center"/>
+          </w:tcPr>
+          <w:p>
+            <w:pPr>
+              <w:spacing w:line="240" w:lineRule="auto"/>
+              <w:rPr>
+                <w:rFonts w:eastAsia="Times New Roman" w:cs="Times New Roman"/>
+                <w:sz w:val="24"/>
+                <w:lang w:val="vi-VN"/>
+              </w:rPr>
+            </w:pPr>
+          </w:p>
+        </w:tc>
+        <w:tc>
+          <w:tcPr>
+            <w:tcW w:w="1935" w:type="dxa"/>
+            <w:tcBorders>
+              <w:top w:val="single" w:sz="4" w:space="0" w:color="auto"/>
+              <w:left w:val="single" w:sz="4" w:space="0" w:color="auto"/>
+              <w:bottom w:val="single" w:sz="4" w:space="0" w:color="auto"/>
+              <w:right w:val="single" w:sz="4" w:space="0" w:color="auto"/>
+            </w:tcBorders>
+            <w:vAlign w:val="center"/>
+          </w:tcPr>
+          <w:p>
+            <w:pPr>
+              <w:spacing w:line="240" w:lineRule="auto"/>
+              <w:rPr>
+                <w:rFonts w:eastAsia="Times New Roman" w:cs="Times New Roman"/>
+                <w:sz w:val="24"/>
+              </w:rPr>
+            </w:pPr>
+          </w:p>
+        </w:tc>
+      </w:tr>
+    </w:tbl>
+    <w:p>
+      <w:pPr>
+        <w:rPr>
+          <w:rFonts w:ascii="Times New Roman" w:hAnsi="Times New Roman" w:cs="Times New Roman"/>
+          <w:lang w:val="vi-VN"/>
+        </w:rPr>
+      </w:pPr>
+    </w:p>
+    <w:p>
+      <w:pPr>
+        <w:rPr>
+          <w:rFonts w:ascii="Times New Roman" w:hAnsi="Times New Roman" w:cs="Times New Roman"/>
+          <w:lang w:val="vi-VN"/>
+        </w:rPr>
+      </w:pPr>
+    </w:p>
+    <w:p>
+      <w:pPr>
+        <w:rPr>
+          <w:rFonts w:ascii="Times New Roman" w:hAnsi="Times New Roman" w:cs="Times New Roman"/>
+          <w:lang w:val="vi-VN"/>
+        </w:rPr>
+      </w:pPr>
+    </w:p>
+    <w:p>
+      <w:pPr>
+        <w:rPr>
+          <w:rFonts w:ascii="Times New Roman" w:hAnsi="Times New Roman" w:cs="Times New Roman"/>
+          <w:lang w:val="vi-VN"/>
+        </w:rPr>
+      </w:pPr>
+    </w:p>
+    <w:p>
+      <w:pPr>
+        <w:rPr>
+          <w:rFonts w:ascii="Times New Roman" w:hAnsi="Times New Roman" w:cs="Times New Roman"/>
+          <w:lang w:val="vi-VN"/>
+        </w:rPr>
+      </w:pPr>
+    </w:p>
+    <w:p>
+      <w:pPr>
+        <w:rPr>
+          <w:rFonts w:ascii="Times New Roman" w:hAnsi="Times New Roman" w:cs="Times New Roman"/>
+          <w:lang w:val="vi-VN"/>
+        </w:rPr>
+      </w:pPr>
+    </w:p>
+    <w:p>
+      <w:pPr>
+        <w:rPr>
+          <w:rFonts w:ascii="Times New Roman" w:hAnsi="Times New Roman" w:cs="Times New Roman"/>
+          <w:lang w:val="vi-VN"/>
+        </w:rPr>
+      </w:pPr>
+    </w:p>
+    <w:p>
+      <w:pPr>
+        <w:rPr>
+          <w:rFonts w:ascii="Times New Roman" w:hAnsi="Times New Roman" w:cs="Times New Roman"/>
+          <w:lang w:val="vi-VN"/>
+        </w:rPr>
+      </w:pPr>
+    </w:p>
+    <w:p>
+      <w:pPr>
+        <w:rPr>
+          <w:rFonts w:ascii="Times New Roman" w:hAnsi="Times New Roman" w:cs="Times New Roman"/>
+          <w:lang w:val="vi-VN"/>
+        </w:rPr>
+      </w:pPr>
+    </w:p>
+    <w:p>
+      <w:pPr>
+        <w:rPr>
+          <w:rFonts w:ascii="Times New Roman" w:hAnsi="Times New Roman" w:cs="Times New Roman"/>
+          <w:lang w:val="vi-VN"/>
+        </w:rPr>
+      </w:pPr>
+    </w:p>
+    <w:p>
+      <w:pPr>
+        <w:rPr>
+          <w:rFonts w:ascii="Times New Roman" w:hAnsi="Times New Roman" w:cs="Times New Roman"/>
+          <w:lang w:val="vi-VN"/>
+        </w:rPr>
+      </w:pPr>
     </w:p>
     <w:p>
       <w:pPr>
@@ -2473,6 +6196,7 @@
         <w:rPr>
           <w:rFonts w:ascii="Times New Roman" w:hAnsi="Times New Roman" w:cs="Times New Roman"/>
         </w:rPr>
+        <w:lastRenderedPageBreak/>
         <w:t>Kết luận</w:t>
       </w:r>
       <w:bookmarkEnd w:id="9"/>
@@ -2995,8 +6719,8 @@
       </w:pPr>
     </w:p>
     <w:sectPr>
-      <w:headerReference w:type="default" r:id="rId16"/>
-      <w:footerReference w:type="default" r:id="rId17"/>
+      <w:headerReference w:type="default" r:id="rId18"/>
+      <w:footerReference w:type="default" r:id="rId19"/>
       <w:pgSz w:w="11900" w:h="16840" w:code="9"/>
       <w:pgMar w:top="1134" w:right="1134" w:bottom="1134" w:left="1134" w:header="720" w:footer="720" w:gutter="0"/>
       <w:pgNumType w:start="1"/>
@@ -3409,6 +7133,119 @@
 <file path=word/numbering.xml><?xml version="1.0" encoding="utf-8"?>
 <w:numbering xmlns:wpc="http://schemas.microsoft.com/office/word/2010/wordprocessingCanvas" xmlns:cx="http://schemas.microsoft.com/office/drawing/2014/chartex" xmlns:cx1="http://schemas.microsoft.com/office/drawing/2015/9/8/chartex" xmlns:cx2="http://schemas.microsoft.com/office/drawing/2015/10/21/chartex" xmlns:cx3="http://schemas.microsoft.com/office/drawing/2016/5/9/chartex" xmlns:cx4="http://schemas.microsoft.com/office/drawing/2016/5/10/chartex" xmlns:cx5="http://schemas.microsoft.com/office/drawing/2016/5/11/chartex" xmlns:cx6="http://schemas.microsoft.com/office/drawing/2016/5/12/chartex" xmlns:cx7="http://schemas.microsoft.com/office/drawing/2016/5/13/chartex" xmlns:cx8="http://schemas.microsoft.com/office/drawing/2016/5/14/chartex" xmlns:mc="http://schemas.openxmlformats.org/markup-compatibility/2006" xmlns:aink="http://schemas.microsoft.com/office/drawing/2016/ink" xmlns:am3d="http://schemas.microsoft.com/office/drawing/2017/model3d" xmlns:o="urn:schemas-microsoft-com:office:office" xmlns:r="http://schemas.openxmlformats.org/officeDocument/2006/relationships" xmlns:m="http://schemas.openxmlformats.org/officeDocument/2006/math" xmlns:v="urn:schemas-microsoft-com:vml" xmlns:wp14="http://schemas.microsoft.com/office/word/2010/wordprocessingDrawing" xmlns:wp="http://schemas.openxmlformats.org/drawingml/2006/wordprocessingDrawing" xmlns:w10="urn:schemas-microsoft-com:office:word" xmlns:w="http://schemas.openxmlformats.org/wordprocessingml/2006/main" xmlns:w14="http://schemas.microsoft.com/office/word/2010/wordml" xmlns:w15="http://schemas.microsoft.com/office/word/2012/wordml" xmlns:w16cex="http://schemas.microsoft.com/office/word/2018/wordml/cex" xmlns:w16cid="http://schemas.microsoft.com/office/word/2016/wordml/cid" xmlns:w16="http://schemas.microsoft.com/office/word/2018/wordml" xmlns:w16sdtdh="http://schemas.microsoft.com/office/word/2020/wordml/sdtdatahash" xmlns:w16se="http://schemas.microsoft.com/office/word/2015/wordml/symex" xmlns:wpg="http://schemas.microsoft.com/office/word/2010/wordprocessingGroup" xmlns:wpi="http://schemas.microsoft.com/office/word/2010/wordprocessingInk" xmlns:wne="http://schemas.microsoft.com/office/word/2006/wordml" xmlns:wps="http://schemas.microsoft.com/office/word/2010/wordprocessingShape" mc:Ignorable="w14 w15 w16se w16cid w16 w16cex w16sdtdh wp14">
   <w:abstractNum w:abstractNumId="0" w15:restartNumberingAfterBreak="0">
+    <w:nsid w:val="03E940AF"/>
+    <w:multiLevelType w:val="hybridMultilevel"/>
+    <w:tmpl w:val="8696C1CE"/>
+    <w:lvl w:ilvl="0" w:tplc="04090001">
+      <w:start w:val="1"/>
+      <w:numFmt w:val="bullet"/>
+      <w:lvlText w:val=""/>
+      <w:lvlJc w:val="left"/>
+      <w:pPr>
+        <w:ind w:left="2421" w:hanging="360"/>
+      </w:pPr>
+      <w:rPr>
+        <w:rFonts w:ascii="Symbol" w:hAnsi="Symbol" w:hint="default"/>
+      </w:rPr>
+    </w:lvl>
+    <w:lvl w:ilvl="1" w:tplc="04090003" w:tentative="1">
+      <w:start w:val="1"/>
+      <w:numFmt w:val="bullet"/>
+      <w:lvlText w:val="o"/>
+      <w:lvlJc w:val="left"/>
+      <w:pPr>
+        <w:ind w:left="3141" w:hanging="360"/>
+      </w:pPr>
+      <w:rPr>
+        <w:rFonts w:ascii="Courier New" w:hAnsi="Courier New" w:cs="Courier New" w:hint="default"/>
+      </w:rPr>
+    </w:lvl>
+    <w:lvl w:ilvl="2" w:tplc="04090005" w:tentative="1">
+      <w:start w:val="1"/>
+      <w:numFmt w:val="bullet"/>
+      <w:lvlText w:val=""/>
+      <w:lvlJc w:val="left"/>
+      <w:pPr>
+        <w:ind w:left="3861" w:hanging="360"/>
+      </w:pPr>
+      <w:rPr>
+        <w:rFonts w:ascii="Wingdings" w:hAnsi="Wingdings" w:hint="default"/>
+      </w:rPr>
+    </w:lvl>
+    <w:lvl w:ilvl="3" w:tplc="04090001" w:tentative="1">
+      <w:start w:val="1"/>
+      <w:numFmt w:val="bullet"/>
+      <w:lvlText w:val=""/>
+      <w:lvlJc w:val="left"/>
+      <w:pPr>
+        <w:ind w:left="4581" w:hanging="360"/>
+      </w:pPr>
+      <w:rPr>
+        <w:rFonts w:ascii="Symbol" w:hAnsi="Symbol" w:hint="default"/>
+      </w:rPr>
+    </w:lvl>
+    <w:lvl w:ilvl="4" w:tplc="04090003" w:tentative="1">
+      <w:start w:val="1"/>
+      <w:numFmt w:val="bullet"/>
+      <w:lvlText w:val="o"/>
+      <w:lvlJc w:val="left"/>
+      <w:pPr>
+        <w:ind w:left="5301" w:hanging="360"/>
+      </w:pPr>
+      <w:rPr>
+        <w:rFonts w:ascii="Courier New" w:hAnsi="Courier New" w:cs="Courier New" w:hint="default"/>
+      </w:rPr>
+    </w:lvl>
+    <w:lvl w:ilvl="5" w:tplc="04090005" w:tentative="1">
+      <w:start w:val="1"/>
+      <w:numFmt w:val="bullet"/>
+      <w:lvlText w:val=""/>
+      <w:lvlJc w:val="left"/>
+      <w:pPr>
+        <w:ind w:left="6021" w:hanging="360"/>
+      </w:pPr>
+      <w:rPr>
+        <w:rFonts w:ascii="Wingdings" w:hAnsi="Wingdings" w:hint="default"/>
+      </w:rPr>
+    </w:lvl>
+    <w:lvl w:ilvl="6" w:tplc="04090001" w:tentative="1">
+      <w:start w:val="1"/>
+      <w:numFmt w:val="bullet"/>
+      <w:lvlText w:val=""/>
+      <w:lvlJc w:val="left"/>
+      <w:pPr>
+        <w:ind w:left="6741" w:hanging="360"/>
+      </w:pPr>
+      <w:rPr>
+        <w:rFonts w:ascii="Symbol" w:hAnsi="Symbol" w:hint="default"/>
+      </w:rPr>
+    </w:lvl>
+    <w:lvl w:ilvl="7" w:tplc="04090003" w:tentative="1">
+      <w:start w:val="1"/>
+      <w:numFmt w:val="bullet"/>
+      <w:lvlText w:val="o"/>
+      <w:lvlJc w:val="left"/>
+      <w:pPr>
+        <w:ind w:left="7461" w:hanging="360"/>
+      </w:pPr>
+      <w:rPr>
+        <w:rFonts w:ascii="Courier New" w:hAnsi="Courier New" w:cs="Courier New" w:hint="default"/>
+      </w:rPr>
+    </w:lvl>
+    <w:lvl w:ilvl="8" w:tplc="04090005" w:tentative="1">
+      <w:start w:val="1"/>
+      <w:numFmt w:val="bullet"/>
+      <w:lvlText w:val=""/>
+      <w:lvlJc w:val="left"/>
+      <w:pPr>
+        <w:ind w:left="8181" w:hanging="360"/>
+      </w:pPr>
+      <w:rPr>
+        <w:rFonts w:ascii="Wingdings" w:hAnsi="Wingdings" w:hint="default"/>
+      </w:rPr>
+    </w:lvl>
+  </w:abstractNum>
+  <w:abstractNum w:abstractNumId="1" w15:restartNumberingAfterBreak="0">
     <w:nsid w:val="13BA0635"/>
     <w:multiLevelType w:val="hybridMultilevel"/>
     <w:tmpl w:val="B8263280"/>
@@ -3520,7 +7357,7 @@
       </w:rPr>
     </w:lvl>
   </w:abstractNum>
-  <w:abstractNum w:abstractNumId="1" w15:restartNumberingAfterBreak="0">
+  <w:abstractNum w:abstractNumId="2" w15:restartNumberingAfterBreak="0">
     <w:nsid w:val="18912922"/>
     <w:multiLevelType w:val="multilevel"/>
     <w:tmpl w:val="CBF28E5E"/>
@@ -3635,7 +7472,7 @@
       </w:rPr>
     </w:lvl>
   </w:abstractNum>
-  <w:abstractNum w:abstractNumId="2" w15:restartNumberingAfterBreak="0">
+  <w:abstractNum w:abstractNumId="3" w15:restartNumberingAfterBreak="0">
     <w:nsid w:val="2E854FF3"/>
     <w:multiLevelType w:val="multilevel"/>
     <w:tmpl w:val="AE243B9E"/>
@@ -3748,7 +7585,7 @@
       </w:rPr>
     </w:lvl>
   </w:abstractNum>
-  <w:abstractNum w:abstractNumId="3" w15:restartNumberingAfterBreak="0">
+  <w:abstractNum w:abstractNumId="4" w15:restartNumberingAfterBreak="0">
     <w:nsid w:val="2EFA74BA"/>
     <w:multiLevelType w:val="hybridMultilevel"/>
     <w:tmpl w:val="6AA4A0AC"/>
@@ -3860,7 +7697,7 @@
       </w:rPr>
     </w:lvl>
   </w:abstractNum>
-  <w:abstractNum w:abstractNumId="4" w15:restartNumberingAfterBreak="0">
+  <w:abstractNum w:abstractNumId="5" w15:restartNumberingAfterBreak="0">
     <w:nsid w:val="30E201C8"/>
     <w:multiLevelType w:val="multilevel"/>
     <w:tmpl w:val="2B2CC66A"/>
@@ -3976,7 +7813,120 @@
       </w:rPr>
     </w:lvl>
   </w:abstractNum>
-  <w:abstractNum w:abstractNumId="5" w15:restartNumberingAfterBreak="0">
+  <w:abstractNum w:abstractNumId="6" w15:restartNumberingAfterBreak="0">
+    <w:nsid w:val="353F65E5"/>
+    <w:multiLevelType w:val="hybridMultilevel"/>
+    <w:tmpl w:val="C05293BE"/>
+    <w:lvl w:ilvl="0" w:tplc="04090001">
+      <w:start w:val="1"/>
+      <w:numFmt w:val="bullet"/>
+      <w:lvlText w:val=""/>
+      <w:lvlJc w:val="left"/>
+      <w:pPr>
+        <w:ind w:left="2780" w:hanging="360"/>
+      </w:pPr>
+      <w:rPr>
+        <w:rFonts w:ascii="Symbol" w:hAnsi="Symbol" w:hint="default"/>
+      </w:rPr>
+    </w:lvl>
+    <w:lvl w:ilvl="1" w:tplc="04090003" w:tentative="1">
+      <w:start w:val="1"/>
+      <w:numFmt w:val="bullet"/>
+      <w:lvlText w:val="o"/>
+      <w:lvlJc w:val="left"/>
+      <w:pPr>
+        <w:ind w:left="3500" w:hanging="360"/>
+      </w:pPr>
+      <w:rPr>
+        <w:rFonts w:ascii="Courier New" w:hAnsi="Courier New" w:cs="Courier New" w:hint="default"/>
+      </w:rPr>
+    </w:lvl>
+    <w:lvl w:ilvl="2" w:tplc="04090005" w:tentative="1">
+      <w:start w:val="1"/>
+      <w:numFmt w:val="bullet"/>
+      <w:lvlText w:val=""/>
+      <w:lvlJc w:val="left"/>
+      <w:pPr>
+        <w:ind w:left="4220" w:hanging="360"/>
+      </w:pPr>
+      <w:rPr>
+        <w:rFonts w:ascii="Wingdings" w:hAnsi="Wingdings" w:hint="default"/>
+      </w:rPr>
+    </w:lvl>
+    <w:lvl w:ilvl="3" w:tplc="04090001" w:tentative="1">
+      <w:start w:val="1"/>
+      <w:numFmt w:val="bullet"/>
+      <w:lvlText w:val=""/>
+      <w:lvlJc w:val="left"/>
+      <w:pPr>
+        <w:ind w:left="4940" w:hanging="360"/>
+      </w:pPr>
+      <w:rPr>
+        <w:rFonts w:ascii="Symbol" w:hAnsi="Symbol" w:hint="default"/>
+      </w:rPr>
+    </w:lvl>
+    <w:lvl w:ilvl="4" w:tplc="04090003" w:tentative="1">
+      <w:start w:val="1"/>
+      <w:numFmt w:val="bullet"/>
+      <w:lvlText w:val="o"/>
+      <w:lvlJc w:val="left"/>
+      <w:pPr>
+        <w:ind w:left="5660" w:hanging="360"/>
+      </w:pPr>
+      <w:rPr>
+        <w:rFonts w:ascii="Courier New" w:hAnsi="Courier New" w:cs="Courier New" w:hint="default"/>
+      </w:rPr>
+    </w:lvl>
+    <w:lvl w:ilvl="5" w:tplc="04090005" w:tentative="1">
+      <w:start w:val="1"/>
+      <w:numFmt w:val="bullet"/>
+      <w:lvlText w:val=""/>
+      <w:lvlJc w:val="left"/>
+      <w:pPr>
+        <w:ind w:left="6380" w:hanging="360"/>
+      </w:pPr>
+      <w:rPr>
+        <w:rFonts w:ascii="Wingdings" w:hAnsi="Wingdings" w:hint="default"/>
+      </w:rPr>
+    </w:lvl>
+    <w:lvl w:ilvl="6" w:tplc="04090001" w:tentative="1">
+      <w:start w:val="1"/>
+      <w:numFmt w:val="bullet"/>
+      <w:lvlText w:val=""/>
+      <w:lvlJc w:val="left"/>
+      <w:pPr>
+        <w:ind w:left="7100" w:hanging="360"/>
+      </w:pPr>
+      <w:rPr>
+        <w:rFonts w:ascii="Symbol" w:hAnsi="Symbol" w:hint="default"/>
+      </w:rPr>
+    </w:lvl>
+    <w:lvl w:ilvl="7" w:tplc="04090003" w:tentative="1">
+      <w:start w:val="1"/>
+      <w:numFmt w:val="bullet"/>
+      <w:lvlText w:val="o"/>
+      <w:lvlJc w:val="left"/>
+      <w:pPr>
+        <w:ind w:left="7820" w:hanging="360"/>
+      </w:pPr>
+      <w:rPr>
+        <w:rFonts w:ascii="Courier New" w:hAnsi="Courier New" w:cs="Courier New" w:hint="default"/>
+      </w:rPr>
+    </w:lvl>
+    <w:lvl w:ilvl="8" w:tplc="04090005" w:tentative="1">
+      <w:start w:val="1"/>
+      <w:numFmt w:val="bullet"/>
+      <w:lvlText w:val=""/>
+      <w:lvlJc w:val="left"/>
+      <w:pPr>
+        <w:ind w:left="8540" w:hanging="360"/>
+      </w:pPr>
+      <w:rPr>
+        <w:rFonts w:ascii="Wingdings" w:hAnsi="Wingdings" w:hint="default"/>
+      </w:rPr>
+    </w:lvl>
+  </w:abstractNum>
+  <w:abstractNum w:abstractNumId="7" w15:restartNumberingAfterBreak="0">
     <w:nsid w:val="41232092"/>
     <w:multiLevelType w:val="hybridMultilevel"/>
     <w:tmpl w:val="5B94D9A2"/>
@@ -4089,7 +8039,7 @@
       </w:rPr>
     </w:lvl>
   </w:abstractNum>
-  <w:abstractNum w:abstractNumId="6" w15:restartNumberingAfterBreak="0">
+  <w:abstractNum w:abstractNumId="8" w15:restartNumberingAfterBreak="0">
     <w:nsid w:val="50FB6E9F"/>
     <w:multiLevelType w:val="multilevel"/>
     <w:tmpl w:val="7BBAFE4A"/>
@@ -4211,7 +8161,7 @@
       </w:rPr>
     </w:lvl>
   </w:abstractNum>
-  <w:abstractNum w:abstractNumId="7" w15:restartNumberingAfterBreak="0">
+  <w:abstractNum w:abstractNumId="9" w15:restartNumberingAfterBreak="0">
     <w:nsid w:val="575F1B2F"/>
     <w:multiLevelType w:val="hybridMultilevel"/>
     <w:tmpl w:val="634602D6"/>
@@ -4323,7 +8273,120 @@
       </w:rPr>
     </w:lvl>
   </w:abstractNum>
-  <w:abstractNum w:abstractNumId="8" w15:restartNumberingAfterBreak="0">
+  <w:abstractNum w:abstractNumId="10" w15:restartNumberingAfterBreak="0">
+    <w:nsid w:val="5CC12650"/>
+    <w:multiLevelType w:val="multilevel"/>
+    <w:tmpl w:val="29FE7D86"/>
+    <w:lvl w:ilvl="0">
+      <w:start w:val="1"/>
+      <w:numFmt w:val="upperRoman"/>
+      <w:lvlText w:val="%1."/>
+      <w:lvlJc w:val="left"/>
+      <w:pPr>
+        <w:ind w:left="360" w:hanging="360"/>
+      </w:pPr>
+      <w:rPr>
+        <w:rFonts w:hint="default"/>
+      </w:rPr>
+    </w:lvl>
+    <w:lvl w:ilvl="1">
+      <w:start w:val="1"/>
+      <w:numFmt w:val="decimal"/>
+      <w:lvlText w:val="%1.%2."/>
+      <w:lvlJc w:val="left"/>
+      <w:pPr>
+        <w:ind w:left="720" w:hanging="360"/>
+      </w:pPr>
+      <w:rPr>
+        <w:rFonts w:hint="default"/>
+      </w:rPr>
+    </w:lvl>
+    <w:lvl w:ilvl="2">
+      <w:start w:val="1"/>
+      <w:numFmt w:val="decimal"/>
+      <w:lvlText w:val="%3."/>
+      <w:lvlJc w:val="left"/>
+      <w:pPr>
+        <w:ind w:left="1080" w:hanging="360"/>
+      </w:pPr>
+      <w:rPr>
+        <w:rFonts w:hint="default"/>
+      </w:rPr>
+    </w:lvl>
+    <w:lvl w:ilvl="3">
+      <w:start w:val="1"/>
+      <w:numFmt w:val="decimal"/>
+      <w:lvlText w:val="(%4)"/>
+      <w:lvlJc w:val="left"/>
+      <w:pPr>
+        <w:ind w:left="1440" w:hanging="360"/>
+      </w:pPr>
+      <w:rPr>
+        <w:rFonts w:hint="default"/>
+      </w:rPr>
+    </w:lvl>
+    <w:lvl w:ilvl="4">
+      <w:start w:val="1"/>
+      <w:numFmt w:val="lowerLetter"/>
+      <w:lvlText w:val="(%5)"/>
+      <w:lvlJc w:val="left"/>
+      <w:pPr>
+        <w:ind w:left="1800" w:hanging="360"/>
+      </w:pPr>
+      <w:rPr>
+        <w:rFonts w:hint="default"/>
+      </w:rPr>
+    </w:lvl>
+    <w:lvl w:ilvl="5">
+      <w:start w:val="1"/>
+      <w:numFmt w:val="lowerRoman"/>
+      <w:lvlText w:val="(%6)"/>
+      <w:lvlJc w:val="left"/>
+      <w:pPr>
+        <w:ind w:left="2160" w:hanging="360"/>
+      </w:pPr>
+      <w:rPr>
+        <w:rFonts w:hint="default"/>
+      </w:rPr>
+    </w:lvl>
+    <w:lvl w:ilvl="6">
+      <w:start w:val="1"/>
+      <w:numFmt w:val="decimal"/>
+      <w:lvlText w:val="%7."/>
+      <w:lvlJc w:val="left"/>
+      <w:pPr>
+        <w:ind w:left="2520" w:hanging="360"/>
+      </w:pPr>
+      <w:rPr>
+        <w:rFonts w:hint="default"/>
+      </w:rPr>
+    </w:lvl>
+    <w:lvl w:ilvl="7">
+      <w:start w:val="1"/>
+      <w:numFmt w:val="lowerLetter"/>
+      <w:lvlText w:val="%8."/>
+      <w:lvlJc w:val="left"/>
+      <w:pPr>
+        <w:ind w:left="2880" w:hanging="360"/>
+      </w:pPr>
+      <w:rPr>
+        <w:rFonts w:hint="default"/>
+      </w:rPr>
+    </w:lvl>
+    <w:lvl w:ilvl="8">
+      <w:start w:val="1"/>
+      <w:numFmt w:val="lowerRoman"/>
+      <w:lvlText w:val="%9."/>
+      <w:lvlJc w:val="left"/>
+      <w:pPr>
+        <w:ind w:left="3240" w:hanging="360"/>
+      </w:pPr>
+      <w:rPr>
+        <w:rFonts w:hint="default"/>
+      </w:rPr>
+    </w:lvl>
+  </w:abstractNum>
+  <w:abstractNum w:abstractNumId="11" w15:restartNumberingAfterBreak="0">
     <w:nsid w:val="63BC7312"/>
     <w:multiLevelType w:val="hybridMultilevel"/>
     <w:tmpl w:val="A5D8FC72"/>
@@ -4409,7 +8472,7 @@
       </w:pPr>
     </w:lvl>
   </w:abstractNum>
-  <w:abstractNum w:abstractNumId="9" w15:restartNumberingAfterBreak="0">
+  <w:abstractNum w:abstractNumId="12" w15:restartNumberingAfterBreak="0">
     <w:nsid w:val="766F565F"/>
     <w:multiLevelType w:val="multilevel"/>
     <w:tmpl w:val="D76E592A"/>
@@ -4540,7 +8603,7 @@
       </w:rPr>
     </w:lvl>
   </w:abstractNum>
-  <w:abstractNum w:abstractNumId="10" w15:restartNumberingAfterBreak="0">
+  <w:abstractNum w:abstractNumId="13" w15:restartNumberingAfterBreak="0">
     <w:nsid w:val="7E3A4E2A"/>
     <w:multiLevelType w:val="multilevel"/>
     <w:tmpl w:val="AE243B9E"/>
@@ -4654,19 +8717,19 @@
     </w:lvl>
   </w:abstractNum>
   <w:num w:numId="1">
-    <w:abstractNumId w:val="9"/>
+    <w:abstractNumId w:val="12"/>
   </w:num>
   <w:num w:numId="2">
-    <w:abstractNumId w:val="8"/>
+    <w:abstractNumId w:val="11"/>
   </w:num>
   <w:num w:numId="3">
-    <w:abstractNumId w:val="2"/>
+    <w:abstractNumId w:val="3"/>
   </w:num>
   <w:num w:numId="4">
-    <w:abstractNumId w:val="10"/>
+    <w:abstractNumId w:val="13"/>
   </w:num>
   <w:num w:numId="5">
-    <w:abstractNumId w:val="9"/>
+    <w:abstractNumId w:val="12"/>
     <w:lvlOverride w:ilvl="0">
       <w:startOverride w:val="1"/>
     </w:lvlOverride>
@@ -4696,13 +8759,13 @@
     </w:lvlOverride>
   </w:num>
   <w:num w:numId="6">
-    <w:abstractNumId w:val="9"/>
+    <w:abstractNumId w:val="12"/>
   </w:num>
   <w:num w:numId="7">
-    <w:abstractNumId w:val="9"/>
+    <w:abstractNumId w:val="12"/>
   </w:num>
   <w:num w:numId="8">
-    <w:abstractNumId w:val="9"/>
+    <w:abstractNumId w:val="12"/>
     <w:lvlOverride w:ilvl="0">
       <w:startOverride w:val="1"/>
     </w:lvlOverride>
@@ -4732,10 +8795,10 @@
     </w:lvlOverride>
   </w:num>
   <w:num w:numId="9">
-    <w:abstractNumId w:val="9"/>
+    <w:abstractNumId w:val="12"/>
   </w:num>
   <w:num w:numId="10">
-    <w:abstractNumId w:val="9"/>
+    <w:abstractNumId w:val="12"/>
     <w:lvlOverride w:ilvl="0">
       <w:startOverride w:val="1"/>
     </w:lvlOverride>
@@ -4765,10 +8828,10 @@
     </w:lvlOverride>
   </w:num>
   <w:num w:numId="11">
-    <w:abstractNumId w:val="6"/>
+    <w:abstractNumId w:val="8"/>
   </w:num>
   <w:num w:numId="12">
-    <w:abstractNumId w:val="9"/>
+    <w:abstractNumId w:val="12"/>
     <w:lvlOverride w:ilvl="0">
       <w:startOverride w:val="1"/>
     </w:lvlOverride>
@@ -4798,49 +8861,58 @@
     </w:lvlOverride>
   </w:num>
   <w:num w:numId="13">
+    <w:abstractNumId w:val="12"/>
+  </w:num>
+  <w:num w:numId="14">
+    <w:abstractNumId w:val="12"/>
+  </w:num>
+  <w:num w:numId="15">
+    <w:abstractNumId w:val="12"/>
+  </w:num>
+  <w:num w:numId="16">
+    <w:abstractNumId w:val="12"/>
+  </w:num>
+  <w:num w:numId="17">
+    <w:abstractNumId w:val="12"/>
+  </w:num>
+  <w:num w:numId="18">
+    <w:abstractNumId w:val="12"/>
+  </w:num>
+  <w:num w:numId="19">
+    <w:abstractNumId w:val="12"/>
+  </w:num>
+  <w:num w:numId="20">
+    <w:abstractNumId w:val="12"/>
+  </w:num>
+  <w:num w:numId="21">
     <w:abstractNumId w:val="9"/>
   </w:num>
-  <w:num w:numId="14">
-    <w:abstractNumId w:val="9"/>
+  <w:num w:numId="22">
+    <w:abstractNumId w:val="12"/>
   </w:num>
-  <w:num w:numId="15">
-    <w:abstractNumId w:val="9"/>
+  <w:num w:numId="23">
+    <w:abstractNumId w:val="2"/>
   </w:num>
-  <w:num w:numId="16">
-    <w:abstractNumId w:val="9"/>
-  </w:num>
-  <w:num w:numId="17">
-    <w:abstractNumId w:val="9"/>
-  </w:num>
-  <w:num w:numId="18">
-    <w:abstractNumId w:val="9"/>
-  </w:num>
-  <w:num w:numId="19">
-    <w:abstractNumId w:val="9"/>
-  </w:num>
-  <w:num w:numId="20">
-    <w:abstractNumId w:val="9"/>
-  </w:num>
-  <w:num w:numId="21">
+  <w:num w:numId="24">
     <w:abstractNumId w:val="7"/>
   </w:num>
-  <w:num w:numId="22">
-    <w:abstractNumId w:val="9"/>
+  <w:num w:numId="25">
+    <w:abstractNumId w:val="5"/>
   </w:num>
-  <w:num w:numId="23">
+  <w:num w:numId="26">
     <w:abstractNumId w:val="1"/>
   </w:num>
-  <w:num w:numId="24">
-    <w:abstractNumId w:val="5"/>
-  </w:num>
-  <w:num w:numId="25">
+  <w:num w:numId="27">
     <w:abstractNumId w:val="4"/>
   </w:num>
-  <w:num w:numId="26">
+  <w:num w:numId="28">
     <w:abstractNumId w:val="0"/>
   </w:num>
-  <w:num w:numId="27">
-    <w:abstractNumId w:val="3"/>
+  <w:num w:numId="29">
+    <w:abstractNumId w:val="6"/>
+  </w:num>
+  <w:num w:numId="30">
+    <w:abstractNumId w:val="10"/>
   </w:num>
 </w:numbering>
 </file>
@@ -6246,12 +10318,169 @@
 </file>
 
 <file path=customXml/item1.xml><?xml version="1.0" encoding="utf-8"?>
+<b:Sources xmlns:b="http://schemas.openxmlformats.org/officeDocument/2006/bibliography" xmlns="http://schemas.openxmlformats.org/officeDocument/2006/bibliography" SelectedStyle="/IEEE2006OfficeOnline.xsl" StyleName="IEEE" Version="2006">
+  <b:Source>
+    <b:Tag>GSp00</b:Tag>
+    <b:SourceType>InternetSite</b:SourceType>
+    <b:Guid>{DAC7B8CD-C07B-F544-BD84-E5395BB68452}</b:Guid>
+    <b:Title>An Introduction to modelling software systems using the Unified </b:Title>
+    <b:Year>2000</b:Year>
+    <b:Author>
+      <b:Author>
+        <b:NameList>
+          <b:Person>
+            <b:Last>Sparks</b:Last>
+            <b:First>G.</b:First>
+          </b:Person>
+        </b:NameList>
+      </b:Author>
+    </b:Author>
+    <b:URL> http://www.sparxsystems.com.au/,</b:URL>
+    <b:RefOrder>1</b:RefOrder>
+  </b:Source>
+  <b:Source>
+    <b:Tag>RLe02</b:Tag>
+    <b:SourceType>Book</b:SourceType>
+    <b:Guid>{CA18B77D-B254-424C-B6B9-E82B06351FAF}</b:Guid>
+    <b:Author>
+      <b:Author>
+        <b:NameList>
+          <b:Person>
+            <b:Last>R. LeMaster</b:Last>
+            <b:First>D.</b:First>
+            <b:Middle>Lebrknight</b:Middle>
+          </b:Person>
+        </b:NameList>
+      </b:Author>
+    </b:Author>
+    <b:Title>Object-Oriented Programming &amp; Design”, CSCI 4448</b:Title>
+    <b:Publisher>University of Colorado</b:Publisher>
+    <b:Year>2002</b:Year>
+    <b:RefOrder>2</b:RefOrder>
+  </b:Source>
+  <b:Source>
+    <b:Tag>MFo99</b:Tag>
+    <b:SourceType>Book</b:SourceType>
+    <b:Guid>{9EC3EFE0-FC8F-B94B-9BEC-A6957D7CB72E}</b:Guid>
+    <b:Author>
+      <b:Author>
+        <b:NameList>
+          <b:Person>
+            <b:Last>M. Fowler</b:Last>
+            <b:First>K.</b:First>
+            <b:Middle>Scott</b:Middle>
+          </b:Person>
+        </b:NameList>
+      </b:Author>
+    </b:Author>
+    <b:Title>UML Distilled Second Edition – A Brief Guide to the Standard Object Modelling Langguage</b:Title>
+    <b:Publisher>Addison Wesley Book</b:Publisher>
+    <b:Year>1999</b:Year>
+    <b:RefOrder>3</b:RefOrder>
+  </b:Source>
+  <b:Source>
+    <b:Tag>LMa</b:Tag>
+    <b:SourceType>Book</b:SourceType>
+    <b:Guid>{08F2E110-E598-3E41-88CC-8A6D2E28993D}</b:Guid>
+    <b:Author>
+      <b:Author>
+        <b:NameList>
+          <b:Person>
+            <b:Last>L. Mathiassen</b:Last>
+            <b:First>A.</b:First>
+            <b:Middle>Munk-Madsen, P.A. Nielsen, J. Stage</b:Middle>
+          </b:Person>
+        </b:NameList>
+      </b:Author>
+    </b:Author>
+    <b:Title>ObjectOriented Analysis&amp;Design (OOA&amp;D) – Concept, Principles &amp; Methodology</b:Title>
+    <b:CountryRegion>2004</b:CountryRegion>
+    <b:RefOrder>4</b:RefOrder>
+  </b:Source>
+  <b:Source>
+    <b:Tag>UML</b:Tag>
+    <b:SourceType>InternetSite</b:SourceType>
+    <b:Guid>{D18F0452-D013-7448-81EF-F17843E82303}</b:Guid>
+    <b:Title>UML Notion Guide</b:Title>
+    <b:URL>http://etna.int-evry.fr/COURS/UML/notation/index.html</b:URL>
+    <b:RefOrder>5</b:RefOrder>
+  </b:Source>
+  <b:Source>
+    <b:Tag>Đạn01</b:Tag>
+    <b:SourceType>Book</b:SourceType>
+    <b:Guid>{300DC6FC-064B-B64D-AB67-FD55F1D58C25}</b:Guid>
+    <b:Author>
+      <b:Author>
+        <b:NameList>
+          <b:Person>
+            <b:Last>Đức</b:Last>
+            <b:First>Đặng</b:First>
+            <b:Middle>Văn</b:Middle>
+          </b:Person>
+        </b:NameList>
+      </b:Author>
+    </b:Author>
+    <b:Title>Phân tích thiết kế hướng đối tượng bằng UML</b:Title>
+    <b:City>HCM</b:City>
+    <b:CountryRegion>Việt Nam</b:CountryRegion>
+    <b:Publisher>Nhà xuất bản Giáo dục</b:Publisher>
+    <b:Year>2001</b:Year>
+    <b:RefOrder>6</b:RefOrder>
+  </b:Source>
+  <b:Source>
+    <b:Tag>Duo00</b:Tag>
+    <b:SourceType>Book</b:SourceType>
+    <b:Guid>{1F31DCDA-B754-784C-9060-D25507E0994A}</b:Guid>
+    <b:Title>Bài giảng Phân tích thiết kế hướng đối tượng sử dụng UML</b:Title>
+    <b:City>HCM</b:City>
+    <b:CountryRegion>Việt Nam</b:CountryRegion>
+    <b:Publisher>Đại học KHTN - Đại học Quốc gia TP. HCM</b:Publisher>
+    <b:Year>2000</b:Year>
+    <b:Author>
+      <b:Author>
+        <b:NameList>
+          <b:Person>
+            <b:Last>Đức</b:Last>
+            <b:First>Dương</b:First>
+            <b:Middle>Anh</b:Middle>
+          </b:Person>
+        </b:NameList>
+      </b:Author>
+    </b:Author>
+    <b:RefOrder>7</b:RefOrder>
+  </b:Source>
+  <b:Source>
+    <b:Tag>Ngu05</b:Tag>
+    <b:SourceType>Book</b:SourceType>
+    <b:Guid>{38443887-1BF4-6C46-B46F-49CF5FCF70F4}</b:Guid>
+    <b:Author>
+      <b:Author>
+        <b:NameList>
+          <b:Person>
+            <b:Last>Ba</b:Last>
+            <b:First>Nguyễn</b:First>
+            <b:Middle>Văn</b:Middle>
+          </b:Person>
+        </b:NameList>
+      </b:Author>
+    </b:Author>
+    <b:Title>Phát triển hệ thống hướng đối tượng với UML 2.0 và C++</b:Title>
+    <b:City>Hà Nội</b:City>
+    <b:CountryRegion>Việt Nam</b:CountryRegion>
+    <b:Publisher>Nhà xuất bản Đại học Quốc gia Hà Nội</b:Publisher>
+    <b:Year>2005</b:Year>
+    <b:RefOrder>8</b:RefOrder>
+  </b:Source>
+</b:Sources>
+</file>
+
+<file path=customXml/item2.xml><?xml version="1.0" encoding="utf-8"?>
 <p:properties xmlns:p="http://schemas.microsoft.com/office/2006/metadata/properties" xmlns:xsi="http://www.w3.org/2001/XMLSchema-instance" xmlns:pc="http://schemas.microsoft.com/office/infopath/2007/PartnerControls">
   <documentManagement/>
 </p:properties>
 </file>
 
-<file path=customXml/item2.xml><?xml version="1.0" encoding="utf-8"?>
+<file path=customXml/item3.xml><?xml version="1.0" encoding="utf-8"?>
 <?mso-contentType ?>
 <FormTemplates xmlns="http://schemas.microsoft.com/sharepoint/v3/contenttype/forms">
   <Display>DocumentLibraryForm</Display>
@@ -6260,7 +10489,7 @@
 </FormTemplates>
 </file>
 
-<file path=customXml/item3.xml><?xml version="1.0" encoding="utf-8"?>
+<file path=customXml/item4.xml><?xml version="1.0" encoding="utf-8"?>
 <ct:contentTypeSchema xmlns:ct="http://schemas.microsoft.com/office/2006/metadata/contentType" xmlns:ma="http://schemas.microsoft.com/office/2006/metadata/properties/metaAttributes" ct:_="" ma:_="" ma:contentTypeName="Document" ma:contentTypeID="0x010100294A8861CBF1A94194B14811FEEDA471" ma:contentTypeVersion="8" ma:contentTypeDescription="Create a new document." ma:contentTypeScope="" ma:versionID="5de859e76f2e94a9ccc5a4dc657dc2bd">
   <xsd:schema xmlns:xsd="http://www.w3.org/2001/XMLSchema" xmlns:xs="http://www.w3.org/2001/XMLSchema" xmlns:p="http://schemas.microsoft.com/office/2006/metadata/properties" xmlns:ns2="ee791af5-dfe4-4b87-8b9a-4b8204a88eff" targetNamespace="http://schemas.microsoft.com/office/2006/metadata/properties" ma:root="true" ma:fieldsID="ba5508a639ffd1afb5f167d1d43d613b" ns2:_="">
     <xsd:import namespace="ee791af5-dfe4-4b87-8b9a-4b8204a88eff"/>
@@ -6430,164 +10659,15 @@
 </ct:contentTypeSchema>
 </file>
 
-<file path=customXml/item4.xml><?xml version="1.0" encoding="utf-8"?>
-<b:Sources xmlns:b="http://schemas.openxmlformats.org/officeDocument/2006/bibliography" xmlns="http://schemas.openxmlformats.org/officeDocument/2006/bibliography" SelectedStyle="/IEEE2006OfficeOnline.xsl" StyleName="IEEE" Version="2006">
-  <b:Source>
-    <b:Tag>GSp00</b:Tag>
-    <b:SourceType>InternetSite</b:SourceType>
-    <b:Guid>{DAC7B8CD-C07B-F544-BD84-E5395BB68452}</b:Guid>
-    <b:Title>An Introduction to modelling software systems using the Unified </b:Title>
-    <b:Year>2000</b:Year>
-    <b:Author>
-      <b:Author>
-        <b:NameList>
-          <b:Person>
-            <b:Last>Sparks</b:Last>
-            <b:First>G.</b:First>
-          </b:Person>
-        </b:NameList>
-      </b:Author>
-    </b:Author>
-    <b:URL> http://www.sparxsystems.com.au/,</b:URL>
-    <b:RefOrder>1</b:RefOrder>
-  </b:Source>
-  <b:Source>
-    <b:Tag>RLe02</b:Tag>
-    <b:SourceType>Book</b:SourceType>
-    <b:Guid>{CA18B77D-B254-424C-B6B9-E82B06351FAF}</b:Guid>
-    <b:Author>
-      <b:Author>
-        <b:NameList>
-          <b:Person>
-            <b:Last>R. LeMaster</b:Last>
-            <b:First>D.</b:First>
-            <b:Middle>Lebrknight</b:Middle>
-          </b:Person>
-        </b:NameList>
-      </b:Author>
-    </b:Author>
-    <b:Title>Object-Oriented Programming &amp; Design”, CSCI 4448</b:Title>
-    <b:Publisher>University of Colorado</b:Publisher>
-    <b:Year>2002</b:Year>
-    <b:RefOrder>2</b:RefOrder>
-  </b:Source>
-  <b:Source>
-    <b:Tag>MFo99</b:Tag>
-    <b:SourceType>Book</b:SourceType>
-    <b:Guid>{9EC3EFE0-FC8F-B94B-9BEC-A6957D7CB72E}</b:Guid>
-    <b:Author>
-      <b:Author>
-        <b:NameList>
-          <b:Person>
-            <b:Last>M. Fowler</b:Last>
-            <b:First>K.</b:First>
-            <b:Middle>Scott</b:Middle>
-          </b:Person>
-        </b:NameList>
-      </b:Author>
-    </b:Author>
-    <b:Title>UML Distilled Second Edition – A Brief Guide to the Standard Object Modelling Langguage</b:Title>
-    <b:Publisher>Addison Wesley Book</b:Publisher>
-    <b:Year>1999</b:Year>
-    <b:RefOrder>3</b:RefOrder>
-  </b:Source>
-  <b:Source>
-    <b:Tag>LMa</b:Tag>
-    <b:SourceType>Book</b:SourceType>
-    <b:Guid>{08F2E110-E598-3E41-88CC-8A6D2E28993D}</b:Guid>
-    <b:Author>
-      <b:Author>
-        <b:NameList>
-          <b:Person>
-            <b:Last>L. Mathiassen</b:Last>
-            <b:First>A.</b:First>
-            <b:Middle>Munk-Madsen, P.A. Nielsen, J. Stage</b:Middle>
-          </b:Person>
-        </b:NameList>
-      </b:Author>
-    </b:Author>
-    <b:Title>ObjectOriented Analysis&amp;Design (OOA&amp;D) – Concept, Principles &amp; Methodology</b:Title>
-    <b:CountryRegion>2004</b:CountryRegion>
-    <b:RefOrder>4</b:RefOrder>
-  </b:Source>
-  <b:Source>
-    <b:Tag>UML</b:Tag>
-    <b:SourceType>InternetSite</b:SourceType>
-    <b:Guid>{D18F0452-D013-7448-81EF-F17843E82303}</b:Guid>
-    <b:Title>UML Notion Guide</b:Title>
-    <b:URL>http://etna.int-evry.fr/COURS/UML/notation/index.html</b:URL>
-    <b:RefOrder>5</b:RefOrder>
-  </b:Source>
-  <b:Source>
-    <b:Tag>Đạn01</b:Tag>
-    <b:SourceType>Book</b:SourceType>
-    <b:Guid>{300DC6FC-064B-B64D-AB67-FD55F1D58C25}</b:Guid>
-    <b:Author>
-      <b:Author>
-        <b:NameList>
-          <b:Person>
-            <b:Last>Đức</b:Last>
-            <b:First>Đặng</b:First>
-            <b:Middle>Văn</b:Middle>
-          </b:Person>
-        </b:NameList>
-      </b:Author>
-    </b:Author>
-    <b:Title>Phân tích thiết kế hướng đối tượng bằng UML</b:Title>
-    <b:City>HCM</b:City>
-    <b:CountryRegion>Việt Nam</b:CountryRegion>
-    <b:Publisher>Nhà xuất bản Giáo dục</b:Publisher>
-    <b:Year>2001</b:Year>
-    <b:RefOrder>6</b:RefOrder>
-  </b:Source>
-  <b:Source>
-    <b:Tag>Duo00</b:Tag>
-    <b:SourceType>Book</b:SourceType>
-    <b:Guid>{1F31DCDA-B754-784C-9060-D25507E0994A}</b:Guid>
-    <b:Title>Bài giảng Phân tích thiết kế hướng đối tượng sử dụng UML</b:Title>
-    <b:City>HCM</b:City>
-    <b:CountryRegion>Việt Nam</b:CountryRegion>
-    <b:Publisher>Đại học KHTN - Đại học Quốc gia TP. HCM</b:Publisher>
-    <b:Year>2000</b:Year>
-    <b:Author>
-      <b:Author>
-        <b:NameList>
-          <b:Person>
-            <b:Last>Đức</b:Last>
-            <b:First>Dương</b:First>
-            <b:Middle>Anh</b:Middle>
-          </b:Person>
-        </b:NameList>
-      </b:Author>
-    </b:Author>
-    <b:RefOrder>7</b:RefOrder>
-  </b:Source>
-  <b:Source>
-    <b:Tag>Ngu05</b:Tag>
-    <b:SourceType>Book</b:SourceType>
-    <b:Guid>{38443887-1BF4-6C46-B46F-49CF5FCF70F4}</b:Guid>
-    <b:Author>
-      <b:Author>
-        <b:NameList>
-          <b:Person>
-            <b:Last>Ba</b:Last>
-            <b:First>Nguyễn</b:First>
-            <b:Middle>Văn</b:Middle>
-          </b:Person>
-        </b:NameList>
-      </b:Author>
-    </b:Author>
-    <b:Title>Phát triển hệ thống hướng đối tượng với UML 2.0 và C++</b:Title>
-    <b:City>Hà Nội</b:City>
-    <b:CountryRegion>Việt Nam</b:CountryRegion>
-    <b:Publisher>Nhà xuất bản Đại học Quốc gia Hà Nội</b:Publisher>
-    <b:Year>2005</b:Year>
-    <b:RefOrder>8</b:RefOrder>
-  </b:Source>
-</b:Sources>
+<file path=customXml/itemProps1.xml><?xml version="1.0" encoding="utf-8"?>
+<ds:datastoreItem xmlns:ds="http://schemas.openxmlformats.org/officeDocument/2006/customXml" ds:itemID="{7D9A9483-00F1-5A45-8B42-A51A1D2D58D0}">
+  <ds:schemaRefs>
+    <ds:schemaRef ds:uri="http://schemas.openxmlformats.org/officeDocument/2006/bibliography"/>
+  </ds:schemaRefs>
+</ds:datastoreItem>
 </file>
 
-<file path=customXml/itemProps1.xml><?xml version="1.0" encoding="utf-8"?>
+<file path=customXml/itemProps2.xml><?xml version="1.0" encoding="utf-8"?>
 <ds:datastoreItem xmlns:ds="http://schemas.openxmlformats.org/officeDocument/2006/customXml" ds:itemID="{FAEE6202-670D-4E1E-BD2B-6FBF0AE8A5C4}">
   <ds:schemaRefs>
     <ds:schemaRef ds:uri="http://schemas.microsoft.com/office/2006/metadata/properties"/>
@@ -6596,7 +10676,7 @@
 </ds:datastoreItem>
 </file>
 
-<file path=customXml/itemProps2.xml><?xml version="1.0" encoding="utf-8"?>
+<file path=customXml/itemProps3.xml><?xml version="1.0" encoding="utf-8"?>
 <ds:datastoreItem xmlns:ds="http://schemas.openxmlformats.org/officeDocument/2006/customXml" ds:itemID="{C00005E4-2A3B-4B10-90BE-3AFB697F2ED4}">
   <ds:schemaRefs>
     <ds:schemaRef ds:uri="http://schemas.microsoft.com/sharepoint/v3/contenttype/forms"/>
@@ -6604,7 +10684,7 @@
 </ds:datastoreItem>
 </file>
 
-<file path=customXml/itemProps3.xml><?xml version="1.0" encoding="utf-8"?>
+<file path=customXml/itemProps4.xml><?xml version="1.0" encoding="utf-8"?>
 <ds:datastoreItem xmlns:ds="http://schemas.openxmlformats.org/officeDocument/2006/customXml" ds:itemID="{254B9025-BD5D-4C30-A4B6-28740C1B46FE}">
   <ds:schemaRefs>
     <ds:schemaRef ds:uri="http://schemas.microsoft.com/office/2006/metadata/contentType"/>
@@ -6620,12 +10700,4 @@
     <ds:schemaRef ds:uri="http://schemas.microsoft.com/internal/obd"/>
   </ds:schemaRefs>
 </ds:datastoreItem>
-</file>
-
-<file path=customXml/itemProps4.xml><?xml version="1.0" encoding="utf-8"?>
-<ds:datastoreItem xmlns:ds="http://schemas.openxmlformats.org/officeDocument/2006/customXml" ds:itemID="{7D9A9483-00F1-5A45-8B42-A51A1D2D58D0}">
-  <ds:schemaRefs>
-    <ds:schemaRef ds:uri="http://schemas.openxmlformats.org/officeDocument/2006/bibliography"/>
-  </ds:schemaRefs>
-</ds:datastoreItem>
 </file>
--- a/19DH111120_LeVanHieu_19DH111096_TranDucThong_19DH111222_HoangVanYenVy_Nhom15_UngDungTuDien_Local.docx
+++ b/19DH111120_LeVanHieu_19DH111096_TranDucThong_19DH111222_HoangVanYenVy_Nhom15_UngDungTuDien_Local.docx
@@ -6,15 +6,17 @@
       <w:pPr>
         <w:jc w:val="center"/>
         <w:rPr>
-          <w:rFonts w:ascii="Times New Roman" w:hAnsi="Times New Roman" w:cs="Times New Roman"/>
+          <w:rFonts w:ascii="Times" w:hAnsi="Times" w:cs="Times"/>
           <w:b/>
+          <w:szCs w:val="26"/>
           <w:lang w:val="vi-VN"/>
         </w:rPr>
       </w:pPr>
       <w:r>
         <w:rPr>
-          <w:rFonts w:ascii="Times New Roman" w:hAnsi="Times New Roman" w:cs="Times New Roman"/>
+          <w:rFonts w:ascii="Times" w:hAnsi="Times" w:cs="Times"/>
           <w:b/>
+          <w:szCs w:val="26"/>
           <w:lang w:val="vi-VN"/>
         </w:rPr>
         <w:t>Bộ giáo dục và đào tạo</w:t>
@@ -24,15 +26,17 @@
       <w:pPr>
         <w:jc w:val="center"/>
         <w:rPr>
-          <w:rFonts w:ascii="Times New Roman" w:hAnsi="Times New Roman" w:cs="Times New Roman"/>
+          <w:rFonts w:ascii="Times" w:hAnsi="Times" w:cs="Times"/>
           <w:b/>
+          <w:szCs w:val="26"/>
           <w:lang w:val="vi-VN"/>
         </w:rPr>
       </w:pPr>
       <w:r>
         <w:rPr>
-          <w:rFonts w:ascii="Times New Roman" w:hAnsi="Times New Roman" w:cs="Times New Roman"/>
+          <w:rFonts w:ascii="Times" w:hAnsi="Times" w:cs="Times"/>
           <w:b/>
+          <w:szCs w:val="26"/>
           <w:lang w:val="vi-VN"/>
         </w:rPr>
         <w:t>Trường Đại học Ngoại ngữ - Tin học TP.HCM</w:t>
@@ -42,14 +46,16 @@
       <w:pPr>
         <w:jc w:val="center"/>
         <w:rPr>
-          <w:rFonts w:ascii="Times New Roman" w:hAnsi="Times New Roman" w:cs="Times New Roman"/>
+          <w:rFonts w:ascii="Times" w:hAnsi="Times" w:cs="Times"/>
+          <w:szCs w:val="26"/>
           <w:lang w:val="vi-VN"/>
         </w:rPr>
       </w:pPr>
       <w:r>
         <w:rPr>
-          <w:rFonts w:ascii="Times New Roman" w:hAnsi="Times New Roman" w:cs="Times New Roman"/>
+          <w:rFonts w:ascii="Times" w:hAnsi="Times" w:cs="Times"/>
           <w:noProof/>
+          <w:szCs w:val="26"/>
         </w:rPr>
         <w:drawing>
           <wp:inline distT="0" distB="0" distL="0" distR="0" wp14:anchorId="4FC461F8" wp14:editId="78587AAF">
@@ -97,8 +103,9 @@
     <w:p>
       <w:pPr>
         <w:rPr>
-          <w:rFonts w:ascii="Times New Roman" w:hAnsi="Times New Roman" w:cs="Times New Roman"/>
+          <w:rFonts w:ascii="Times" w:hAnsi="Times" w:cs="Times"/>
           <w:i/>
+          <w:szCs w:val="26"/>
           <w:lang w:val="vi-VN"/>
         </w:rPr>
       </w:pPr>
@@ -106,8 +113,9 @@
     <w:p>
       <w:pPr>
         <w:rPr>
-          <w:rFonts w:ascii="Times New Roman" w:hAnsi="Times New Roman" w:cs="Times New Roman"/>
+          <w:rFonts w:ascii="Times" w:hAnsi="Times" w:cs="Times"/>
           <w:i/>
+          <w:szCs w:val="26"/>
           <w:lang w:val="vi-VN"/>
         </w:rPr>
       </w:pPr>
@@ -115,8 +123,9 @@
     <w:p>
       <w:pPr>
         <w:rPr>
-          <w:rFonts w:ascii="Times New Roman" w:hAnsi="Times New Roman" w:cs="Times New Roman"/>
+          <w:rFonts w:ascii="Times" w:hAnsi="Times" w:cs="Times"/>
           <w:i/>
+          <w:szCs w:val="26"/>
           <w:lang w:val="vi-VN"/>
         </w:rPr>
       </w:pPr>
@@ -124,8 +133,9 @@
     <w:p>
       <w:pPr>
         <w:rPr>
-          <w:rFonts w:ascii="Times New Roman" w:hAnsi="Times New Roman" w:cs="Times New Roman"/>
+          <w:rFonts w:ascii="Times" w:hAnsi="Times" w:cs="Times"/>
           <w:i/>
+          <w:szCs w:val="26"/>
           <w:lang w:val="vi-VN"/>
         </w:rPr>
       </w:pPr>
@@ -133,15 +143,17 @@
     <w:p>
       <w:pPr>
         <w:rPr>
-          <w:rFonts w:ascii="Times New Roman" w:hAnsi="Times New Roman" w:cs="Times New Roman"/>
+          <w:rFonts w:ascii="Times" w:hAnsi="Times" w:cs="Times"/>
           <w:i/>
+          <w:szCs w:val="26"/>
           <w:lang w:val="vi-VN"/>
         </w:rPr>
       </w:pPr>
       <w:r>
         <w:rPr>
-          <w:rFonts w:ascii="Times New Roman" w:hAnsi="Times New Roman" w:cs="Times New Roman"/>
+          <w:rFonts w:ascii="Times" w:hAnsi="Times" w:cs="Times"/>
           <w:i/>
+          <w:szCs w:val="26"/>
           <w:lang w:val="vi-VN"/>
         </w:rPr>
         <w:t>Đề tài</w:t>
@@ -154,8 +166,7 @@
         <w:rPr>
           <w:rFonts w:ascii="Times" w:hAnsi="Times" w:cs="Times"/>
           <w:b/>
-          <w:sz w:val="32"/>
-          <w:szCs w:val="32"/>
+          <w:szCs w:val="26"/>
           <w:lang w:val="vi-VN"/>
         </w:rPr>
       </w:pPr>
@@ -163,8 +174,7 @@
         <w:rPr>
           <w:rFonts w:ascii="Times" w:hAnsi="Times" w:cs="Times"/>
           <w:b/>
-          <w:sz w:val="32"/>
-          <w:szCs w:val="32"/>
+          <w:szCs w:val="26"/>
           <w:lang w:val="vi-VN"/>
         </w:rPr>
         <w:t xml:space="preserve">XÂY DỰNG ỨNG DỤNG TRA TRỪ ĐIỂN ANH </w:t>
@@ -177,8 +187,7 @@
         <w:rPr>
           <w:rFonts w:ascii="Times" w:hAnsi="Times" w:cs="Times"/>
           <w:b/>
-          <w:sz w:val="32"/>
-          <w:szCs w:val="32"/>
+          <w:szCs w:val="26"/>
           <w:lang w:val="vi-VN"/>
         </w:rPr>
       </w:pPr>
@@ -186,31 +195,10 @@
         <w:rPr>
           <w:rFonts w:ascii="Times" w:hAnsi="Times" w:cs="Times"/>
           <w:b/>
-          <w:sz w:val="32"/>
-          <w:szCs w:val="32"/>
+          <w:szCs w:val="26"/>
           <w:lang w:val="vi-VN"/>
         </w:rPr>
-        <w:t>VIỆT – ANH ANH – VIỆT ANH</w:t>
-      </w:r>
-      <w:r>
-        <w:rPr>
-          <w:rFonts w:ascii="Times" w:hAnsi="Times" w:cs="Times"/>
-          <w:b/>
-          <w:sz w:val="32"/>
-          <w:szCs w:val="32"/>
-          <w:lang w:val="vi-VN"/>
-        </w:rPr>
-        <w:t xml:space="preserve"> </w:t>
-      </w:r>
-      <w:r>
-        <w:rPr>
-          <w:rFonts w:ascii="Times" w:hAnsi="Times" w:cs="Times"/>
-          <w:b/>
-          <w:sz w:val="32"/>
-          <w:szCs w:val="32"/>
-          <w:lang w:val="vi-VN"/>
-        </w:rPr>
-        <w:t>(LOCAL)</w:t>
+        <w:t>VIỆT – ANH ANH – VIỆT ANH (LOCAL)</w:t>
       </w:r>
     </w:p>
     <w:p>
@@ -220,8 +208,7 @@
         <w:rPr>
           <w:rFonts w:ascii="Times" w:hAnsi="Times" w:cs="Times"/>
           <w:b/>
-          <w:sz w:val="32"/>
-          <w:szCs w:val="32"/>
+          <w:szCs w:val="26"/>
           <w:lang w:val="vi-VN"/>
         </w:rPr>
       </w:pPr>
@@ -238,12 +225,14 @@
         <w:ind w:right="-141"/>
         <w:rPr>
           <w:rFonts w:ascii="Times" w:hAnsi="Times" w:cs="Times"/>
+          <w:szCs w:val="26"/>
           <w:lang w:val="vi-VN"/>
         </w:rPr>
       </w:pPr>
       <w:r>
         <w:rPr>
           <w:rFonts w:ascii="Times" w:hAnsi="Times" w:cs="Times"/>
+          <w:szCs w:val="26"/>
           <w:lang w:val="vi-VN"/>
         </w:rPr>
         <w:tab/>
@@ -262,12 +251,14 @@
         <w:ind w:right="-141"/>
         <w:rPr>
           <w:rFonts w:ascii="Times" w:hAnsi="Times" w:cs="Times"/>
+          <w:szCs w:val="26"/>
           <w:lang w:val="vi-VN"/>
         </w:rPr>
       </w:pPr>
       <w:r>
         <w:rPr>
           <w:rFonts w:ascii="Times" w:hAnsi="Times" w:cs="Times"/>
+          <w:szCs w:val="26"/>
           <w:lang w:val="vi-VN"/>
         </w:rPr>
         <w:tab/>
@@ -287,12 +278,14 @@
         <w:ind w:left="5670" w:right="-141"/>
         <w:rPr>
           <w:rFonts w:ascii="Times" w:hAnsi="Times" w:cs="Times"/>
+          <w:szCs w:val="26"/>
           <w:lang w:val="vi-VN"/>
         </w:rPr>
       </w:pPr>
       <w:r>
         <w:rPr>
           <w:rFonts w:ascii="Times" w:hAnsi="Times" w:cs="Times"/>
+          <w:szCs w:val="26"/>
           <w:lang w:val="vi-VN"/>
         </w:rPr>
         <w:t>Lê Văn Hiếu – 19DH111120</w:t>
@@ -311,12 +304,14 @@
         <w:ind w:left="5670" w:right="-141"/>
         <w:rPr>
           <w:rFonts w:ascii="Times" w:hAnsi="Times" w:cs="Times"/>
+          <w:szCs w:val="26"/>
           <w:lang w:val="vi-VN"/>
         </w:rPr>
       </w:pPr>
       <w:r>
         <w:rPr>
           <w:rFonts w:ascii="Times" w:hAnsi="Times" w:cs="Times"/>
+          <w:szCs w:val="26"/>
           <w:lang w:val="vi-VN"/>
         </w:rPr>
         <w:t>Trần Đức Thống – 19DH111069</w:t>
@@ -335,12 +330,14 @@
         <w:ind w:left="5670" w:right="-141"/>
         <w:rPr>
           <w:rFonts w:ascii="Times" w:hAnsi="Times" w:cs="Times"/>
+          <w:szCs w:val="26"/>
           <w:lang w:val="vi-VN"/>
         </w:rPr>
       </w:pPr>
       <w:r>
         <w:rPr>
           <w:rFonts w:ascii="Times" w:hAnsi="Times" w:cs="Times"/>
+          <w:szCs w:val="26"/>
           <w:lang w:val="vi-VN"/>
         </w:rPr>
         <w:t>Hoàng Vân Yến Vy – 19DH111222</w:t>
@@ -350,7 +347,8 @@
       <w:pPr>
         <w:jc w:val="center"/>
         <w:rPr>
-          <w:rFonts w:ascii="Times New Roman" w:hAnsi="Times New Roman" w:cs="Times New Roman"/>
+          <w:rFonts w:ascii="Times" w:hAnsi="Times" w:cs="Times"/>
+          <w:szCs w:val="26"/>
           <w:lang w:val="vi-VN"/>
         </w:rPr>
       </w:pPr>
@@ -359,7 +357,8 @@
       <w:pPr>
         <w:jc w:val="center"/>
         <w:rPr>
-          <w:rFonts w:ascii="Times New Roman" w:hAnsi="Times New Roman" w:cs="Times New Roman"/>
+          <w:rFonts w:ascii="Times" w:hAnsi="Times" w:cs="Times"/>
+          <w:szCs w:val="26"/>
           <w:lang w:val="vi-VN"/>
         </w:rPr>
       </w:pPr>
@@ -368,7 +367,8 @@
       <w:pPr>
         <w:jc w:val="center"/>
         <w:rPr>
-          <w:rFonts w:ascii="Times New Roman" w:hAnsi="Times New Roman" w:cs="Times New Roman"/>
+          <w:rFonts w:ascii="Times" w:hAnsi="Times" w:cs="Times"/>
+          <w:szCs w:val="26"/>
           <w:lang w:val="vi-VN"/>
         </w:rPr>
       </w:pPr>
@@ -376,7 +376,8 @@
     <w:p>
       <w:pPr>
         <w:rPr>
-          <w:rFonts w:ascii="Times New Roman" w:hAnsi="Times New Roman" w:cs="Times New Roman"/>
+          <w:rFonts w:ascii="Times" w:hAnsi="Times" w:cs="Times"/>
+          <w:szCs w:val="26"/>
           <w:lang w:val="vi-VN"/>
         </w:rPr>
       </w:pPr>
@@ -385,7 +386,8 @@
       <w:pPr>
         <w:jc w:val="center"/>
         <w:rPr>
-          <w:rFonts w:ascii="Times New Roman" w:hAnsi="Times New Roman" w:cs="Times New Roman"/>
+          <w:rFonts w:ascii="Times" w:hAnsi="Times" w:cs="Times"/>
+          <w:szCs w:val="26"/>
           <w:lang w:val="vi-VN"/>
         </w:rPr>
       </w:pPr>
@@ -394,7 +396,8 @@
       <w:pPr>
         <w:jc w:val="center"/>
         <w:rPr>
-          <w:rFonts w:ascii="Times New Roman" w:hAnsi="Times New Roman" w:cs="Times New Roman"/>
+          <w:rFonts w:ascii="Times" w:hAnsi="Times" w:cs="Times"/>
+          <w:szCs w:val="26"/>
           <w:lang w:val="vi-VN"/>
         </w:rPr>
       </w:pPr>
@@ -403,7 +406,8 @@
       <w:pPr>
         <w:jc w:val="center"/>
         <w:rPr>
-          <w:rFonts w:ascii="Times New Roman" w:hAnsi="Times New Roman" w:cs="Times New Roman"/>
+          <w:rFonts w:ascii="Times" w:hAnsi="Times" w:cs="Times"/>
+          <w:szCs w:val="26"/>
           <w:lang w:val="vi-VN"/>
         </w:rPr>
       </w:pPr>
@@ -412,8 +416,9 @@
       <w:pPr>
         <w:jc w:val="center"/>
         <w:rPr>
-          <w:rFonts w:ascii="Times New Roman" w:hAnsi="Times New Roman" w:cs="Times New Roman"/>
+          <w:rFonts w:ascii="Times" w:hAnsi="Times" w:cs="Times"/>
           <w:b/>
+          <w:szCs w:val="26"/>
           <w:lang w:val="vi-VN"/>
         </w:rPr>
         <w:sectPr>
@@ -433,32 +438,36 @@
       </w:pPr>
       <w:r>
         <w:rPr>
-          <w:rFonts w:ascii="Times New Roman" w:hAnsi="Times New Roman" w:cs="Times New Roman"/>
+          <w:rFonts w:ascii="Times" w:hAnsi="Times" w:cs="Times"/>
           <w:b/>
+          <w:szCs w:val="26"/>
           <w:lang w:val="vi-VN"/>
         </w:rPr>
         <w:t xml:space="preserve">Tháng </w:t>
       </w:r>
       <w:r>
         <w:rPr>
-          <w:rFonts w:ascii="Times New Roman" w:hAnsi="Times New Roman" w:cs="Times New Roman"/>
+          <w:rFonts w:ascii="Times" w:hAnsi="Times" w:cs="Times"/>
           <w:b/>
+          <w:szCs w:val="26"/>
           <w:lang w:val="vi-VN"/>
         </w:rPr>
         <w:t xml:space="preserve">10 </w:t>
       </w:r>
       <w:r>
         <w:rPr>
-          <w:rFonts w:ascii="Times New Roman" w:hAnsi="Times New Roman" w:cs="Times New Roman"/>
+          <w:rFonts w:ascii="Times" w:hAnsi="Times" w:cs="Times"/>
           <w:b/>
+          <w:szCs w:val="26"/>
           <w:lang w:val="vi-VN"/>
         </w:rPr>
         <w:t xml:space="preserve">Năm </w:t>
       </w:r>
       <w:r>
         <w:rPr>
-          <w:rFonts w:ascii="Times New Roman" w:hAnsi="Times New Roman" w:cs="Times New Roman"/>
+          <w:rFonts w:ascii="Times" w:hAnsi="Times" w:cs="Times"/>
           <w:b/>
+          <w:szCs w:val="26"/>
           <w:lang w:val="vi-VN"/>
         </w:rPr>
         <w:t>2021</w:t>
@@ -468,12 +477,14 @@
       <w:pPr>
         <w:pStyle w:val="TOC3"/>
         <w:rPr>
-          <w:rFonts w:ascii="Times New Roman" w:hAnsi="Times New Roman" w:cs="Times New Roman"/>
-        </w:rPr>
-      </w:pPr>
-      <w:r>
-        <w:rPr>
-          <w:rFonts w:ascii="Times New Roman" w:hAnsi="Times New Roman" w:cs="Times New Roman"/>
+          <w:rFonts w:ascii="Times" w:hAnsi="Times" w:cs="Times"/>
+          <w:szCs w:val="26"/>
+        </w:rPr>
+      </w:pPr>
+      <w:r>
+        <w:rPr>
+          <w:rFonts w:ascii="Times" w:hAnsi="Times" w:cs="Times"/>
+          <w:szCs w:val="26"/>
         </w:rPr>
         <w:lastRenderedPageBreak/>
         <w:t>Mục Lục</w:t>
@@ -487,27 +498,30 @@
           <w:tab w:val="right" w:leader="dot" w:pos="9622"/>
         </w:tabs>
         <w:rPr>
-          <w:rFonts w:ascii="Times New Roman" w:eastAsiaTheme="minorEastAsia" w:hAnsi="Times New Roman" w:cs="Times New Roman"/>
+          <w:rFonts w:ascii="Times" w:eastAsiaTheme="minorEastAsia" w:hAnsi="Times" w:cs="Times"/>
           <w:b w:val="0"/>
           <w:noProof/>
-          <w:sz w:val="24"/>
-        </w:rPr>
-      </w:pPr>
-      <w:r>
-        <w:rPr>
-          <w:rFonts w:ascii="Times New Roman" w:hAnsi="Times New Roman" w:cs="Times New Roman"/>
+          <w:szCs w:val="26"/>
+        </w:rPr>
+      </w:pPr>
+      <w:r>
+        <w:rPr>
+          <w:rFonts w:ascii="Times" w:hAnsi="Times" w:cs="Times"/>
+          <w:szCs w:val="26"/>
         </w:rPr>
         <w:fldChar w:fldCharType="begin"/>
       </w:r>
       <w:r>
         <w:rPr>
-          <w:rFonts w:ascii="Times New Roman" w:hAnsi="Times New Roman" w:cs="Times New Roman"/>
+          <w:rFonts w:ascii="Times" w:hAnsi="Times" w:cs="Times"/>
+          <w:szCs w:val="26"/>
         </w:rPr>
         <w:instrText xml:space="preserve"> TOC \o "1-3" \h \z \t "A1,1,A2,2" </w:instrText>
       </w:r>
       <w:r>
         <w:rPr>
-          <w:rFonts w:ascii="Times New Roman" w:hAnsi="Times New Roman" w:cs="Times New Roman"/>
+          <w:rFonts w:ascii="Times" w:hAnsi="Times" w:cs="Times"/>
+          <w:szCs w:val="26"/>
         </w:rPr>
         <w:fldChar w:fldCharType="separate"/>
       </w:r>
@@ -515,80 +529,89 @@
         <w:r>
           <w:rPr>
             <w:rStyle w:val="Hyperlink"/>
-            <w:rFonts w:ascii="Times New Roman" w:hAnsi="Times New Roman" w:cs="Times New Roman"/>
+            <w:rFonts w:ascii="Times" w:hAnsi="Times" w:cs="Times"/>
             <w:noProof/>
+            <w:szCs w:val="26"/>
           </w:rPr>
           <w:t>I.</w:t>
         </w:r>
         <w:r>
           <w:rPr>
-            <w:rFonts w:ascii="Times New Roman" w:eastAsiaTheme="minorEastAsia" w:hAnsi="Times New Roman" w:cs="Times New Roman"/>
+            <w:rFonts w:ascii="Times" w:eastAsiaTheme="minorEastAsia" w:hAnsi="Times" w:cs="Times"/>
             <w:b w:val="0"/>
             <w:noProof/>
-            <w:sz w:val="24"/>
+            <w:szCs w:val="26"/>
           </w:rPr>
           <w:tab/>
         </w:r>
         <w:r>
           <w:rPr>
             <w:rStyle w:val="Hyperlink"/>
-            <w:rFonts w:ascii="Times New Roman" w:hAnsi="Times New Roman" w:cs="Times New Roman"/>
+            <w:rFonts w:ascii="Times" w:hAnsi="Times" w:cs="Times"/>
             <w:noProof/>
+            <w:szCs w:val="26"/>
           </w:rPr>
           <w:t>Tổng quan đề tài</w:t>
         </w:r>
         <w:r>
           <w:rPr>
-            <w:rFonts w:ascii="Times New Roman" w:hAnsi="Times New Roman" w:cs="Times New Roman"/>
+            <w:rFonts w:ascii="Times" w:hAnsi="Times" w:cs="Times"/>
             <w:noProof/>
             <w:webHidden/>
+            <w:szCs w:val="26"/>
           </w:rPr>
           <w:tab/>
         </w:r>
         <w:r>
           <w:rPr>
-            <w:rFonts w:ascii="Times New Roman" w:hAnsi="Times New Roman" w:cs="Times New Roman"/>
+            <w:rFonts w:ascii="Times" w:hAnsi="Times" w:cs="Times"/>
             <w:noProof/>
             <w:webHidden/>
+            <w:szCs w:val="26"/>
           </w:rPr>
           <w:fldChar w:fldCharType="begin"/>
         </w:r>
         <w:r>
           <w:rPr>
-            <w:rFonts w:ascii="Times New Roman" w:hAnsi="Times New Roman" w:cs="Times New Roman"/>
+            <w:rFonts w:ascii="Times" w:hAnsi="Times" w:cs="Times"/>
             <w:noProof/>
             <w:webHidden/>
+            <w:szCs w:val="26"/>
           </w:rPr>
           <w:instrText xml:space="preserve"> PAGEREF _Toc82429769 \h </w:instrText>
         </w:r>
         <w:r>
           <w:rPr>
-            <w:rFonts w:ascii="Times New Roman" w:hAnsi="Times New Roman" w:cs="Times New Roman"/>
+            <w:rFonts w:ascii="Times" w:hAnsi="Times" w:cs="Times"/>
             <w:noProof/>
             <w:webHidden/>
+            <w:szCs w:val="26"/>
           </w:rPr>
         </w:r>
         <w:r>
           <w:rPr>
-            <w:rFonts w:ascii="Times New Roman" w:hAnsi="Times New Roman" w:cs="Times New Roman"/>
+            <w:rFonts w:ascii="Times" w:hAnsi="Times" w:cs="Times"/>
             <w:noProof/>
             <w:webHidden/>
+            <w:szCs w:val="26"/>
           </w:rPr>
           <w:fldChar w:fldCharType="separate"/>
         </w:r>
         <w:r>
           <w:rPr>
-            <w:rFonts w:ascii="Times New Roman" w:hAnsi="Times New Roman" w:cs="Times New Roman"/>
+            <w:rFonts w:ascii="Times" w:hAnsi="Times" w:cs="Times"/>
             <w:noProof/>
             <w:webHidden/>
+            <w:szCs w:val="26"/>
           </w:rPr>
           <w:t>1</w:t>
         </w:r>
         <w:r>
           <w:rPr>
-            <w:rFonts w:ascii="Times New Roman" w:hAnsi="Times New Roman" w:cs="Times New Roman"/>
+            <w:rFonts w:ascii="Times" w:hAnsi="Times" w:cs="Times"/>
             <w:noProof/>
             <w:webHidden/>
+            <w:szCs w:val="26"/>
           </w:rPr>
           <w:fldChar w:fldCharType="end"/>
         </w:r>
@@ -602,90 +625,97 @@
           <w:tab w:val="right" w:leader="dot" w:pos="9622"/>
         </w:tabs>
         <w:rPr>
-          <w:rFonts w:ascii="Times New Roman" w:eastAsiaTheme="minorEastAsia" w:hAnsi="Times New Roman" w:cs="Times New Roman"/>
+          <w:rFonts w:ascii="Times" w:eastAsiaTheme="minorEastAsia" w:hAnsi="Times" w:cs="Times"/>
           <w:noProof/>
-          <w:sz w:val="24"/>
-          <w:szCs w:val="24"/>
+          <w:szCs w:val="26"/>
         </w:rPr>
       </w:pPr>
       <w:hyperlink w:anchor="_Toc82429770" w:history="1">
         <w:r>
           <w:rPr>
             <w:rStyle w:val="Hyperlink"/>
-            <w:rFonts w:ascii="Times New Roman" w:hAnsi="Times New Roman" w:cs="Times New Roman"/>
+            <w:rFonts w:ascii="Times" w:hAnsi="Times" w:cs="Times"/>
             <w:noProof/>
+            <w:szCs w:val="26"/>
           </w:rPr>
           <w:t>I.1.</w:t>
         </w:r>
         <w:r>
           <w:rPr>
-            <w:rFonts w:ascii="Times New Roman" w:eastAsiaTheme="minorEastAsia" w:hAnsi="Times New Roman" w:cs="Times New Roman"/>
+            <w:rFonts w:ascii="Times" w:eastAsiaTheme="minorEastAsia" w:hAnsi="Times" w:cs="Times"/>
             <w:noProof/>
-            <w:sz w:val="24"/>
-            <w:szCs w:val="24"/>
+            <w:szCs w:val="26"/>
           </w:rPr>
           <w:tab/>
         </w:r>
         <w:r>
           <w:rPr>
             <w:rStyle w:val="Hyperlink"/>
-            <w:rFonts w:ascii="Times New Roman" w:hAnsi="Times New Roman" w:cs="Times New Roman"/>
+            <w:rFonts w:ascii="Times" w:hAnsi="Times" w:cs="Times"/>
             <w:noProof/>
+            <w:szCs w:val="26"/>
           </w:rPr>
           <w:t>Giới thiệu đề tài</w:t>
         </w:r>
         <w:r>
           <w:rPr>
-            <w:rFonts w:ascii="Times New Roman" w:hAnsi="Times New Roman" w:cs="Times New Roman"/>
+            <w:rFonts w:ascii="Times" w:hAnsi="Times" w:cs="Times"/>
             <w:noProof/>
             <w:webHidden/>
+            <w:szCs w:val="26"/>
           </w:rPr>
           <w:tab/>
         </w:r>
         <w:r>
           <w:rPr>
-            <w:rFonts w:ascii="Times New Roman" w:hAnsi="Times New Roman" w:cs="Times New Roman"/>
+            <w:rFonts w:ascii="Times" w:hAnsi="Times" w:cs="Times"/>
             <w:noProof/>
             <w:webHidden/>
+            <w:szCs w:val="26"/>
           </w:rPr>
           <w:fldChar w:fldCharType="begin"/>
         </w:r>
         <w:r>
           <w:rPr>
-            <w:rFonts w:ascii="Times New Roman" w:hAnsi="Times New Roman" w:cs="Times New Roman"/>
+            <w:rFonts w:ascii="Times" w:hAnsi="Times" w:cs="Times"/>
             <w:noProof/>
             <w:webHidden/>
+            <w:szCs w:val="26"/>
           </w:rPr>
           <w:instrText xml:space="preserve"> PAGEREF _Toc82429770 \h </w:instrText>
         </w:r>
         <w:r>
           <w:rPr>
-            <w:rFonts w:ascii="Times New Roman" w:hAnsi="Times New Roman" w:cs="Times New Roman"/>
+            <w:rFonts w:ascii="Times" w:hAnsi="Times" w:cs="Times"/>
             <w:noProof/>
             <w:webHidden/>
+            <w:szCs w:val="26"/>
           </w:rPr>
         </w:r>
         <w:r>
           <w:rPr>
-            <w:rFonts w:ascii="Times New Roman" w:hAnsi="Times New Roman" w:cs="Times New Roman"/>
+            <w:rFonts w:ascii="Times" w:hAnsi="Times" w:cs="Times"/>
             <w:noProof/>
             <w:webHidden/>
+            <w:szCs w:val="26"/>
           </w:rPr>
           <w:fldChar w:fldCharType="separate"/>
         </w:r>
         <w:r>
           <w:rPr>
-            <w:rFonts w:ascii="Times New Roman" w:hAnsi="Times New Roman" w:cs="Times New Roman"/>
+            <w:rFonts w:ascii="Times" w:hAnsi="Times" w:cs="Times"/>
             <w:noProof/>
             <w:webHidden/>
+            <w:szCs w:val="26"/>
           </w:rPr>
           <w:t>1</w:t>
         </w:r>
         <w:r>
           <w:rPr>
-            <w:rFonts w:ascii="Times New Roman" w:hAnsi="Times New Roman" w:cs="Times New Roman"/>
+            <w:rFonts w:ascii="Times" w:hAnsi="Times" w:cs="Times"/>
             <w:noProof/>
             <w:webHidden/>
+            <w:szCs w:val="26"/>
           </w:rPr>
           <w:fldChar w:fldCharType="end"/>
         </w:r>
@@ -699,90 +729,97 @@
           <w:tab w:val="right" w:leader="dot" w:pos="9622"/>
         </w:tabs>
         <w:rPr>
-          <w:rFonts w:ascii="Times New Roman" w:eastAsiaTheme="minorEastAsia" w:hAnsi="Times New Roman" w:cs="Times New Roman"/>
+          <w:rFonts w:ascii="Times" w:eastAsiaTheme="minorEastAsia" w:hAnsi="Times" w:cs="Times"/>
           <w:noProof/>
-          <w:sz w:val="24"/>
-          <w:szCs w:val="24"/>
+          <w:szCs w:val="26"/>
         </w:rPr>
       </w:pPr>
       <w:hyperlink w:anchor="_Toc82429771" w:history="1">
         <w:r>
           <w:rPr>
             <w:rStyle w:val="Hyperlink"/>
-            <w:rFonts w:ascii="Times New Roman" w:hAnsi="Times New Roman" w:cs="Times New Roman"/>
+            <w:rFonts w:ascii="Times" w:hAnsi="Times" w:cs="Times"/>
             <w:noProof/>
+            <w:szCs w:val="26"/>
           </w:rPr>
           <w:t>I.2.</w:t>
         </w:r>
         <w:r>
           <w:rPr>
-            <w:rFonts w:ascii="Times New Roman" w:eastAsiaTheme="minorEastAsia" w:hAnsi="Times New Roman" w:cs="Times New Roman"/>
+            <w:rFonts w:ascii="Times" w:eastAsiaTheme="minorEastAsia" w:hAnsi="Times" w:cs="Times"/>
             <w:noProof/>
-            <w:sz w:val="24"/>
-            <w:szCs w:val="24"/>
+            <w:szCs w:val="26"/>
           </w:rPr>
           <w:tab/>
         </w:r>
         <w:r>
           <w:rPr>
             <w:rStyle w:val="Hyperlink"/>
-            <w:rFonts w:ascii="Times New Roman" w:hAnsi="Times New Roman" w:cs="Times New Roman"/>
+            <w:rFonts w:ascii="Times" w:hAnsi="Times" w:cs="Times"/>
             <w:noProof/>
+            <w:szCs w:val="26"/>
           </w:rPr>
           <w:t>Chức năng</w:t>
         </w:r>
         <w:r>
           <w:rPr>
-            <w:rFonts w:ascii="Times New Roman" w:hAnsi="Times New Roman" w:cs="Times New Roman"/>
+            <w:rFonts w:ascii="Times" w:hAnsi="Times" w:cs="Times"/>
             <w:noProof/>
             <w:webHidden/>
+            <w:szCs w:val="26"/>
           </w:rPr>
           <w:tab/>
         </w:r>
         <w:r>
           <w:rPr>
-            <w:rFonts w:ascii="Times New Roman" w:hAnsi="Times New Roman" w:cs="Times New Roman"/>
+            <w:rFonts w:ascii="Times" w:hAnsi="Times" w:cs="Times"/>
             <w:noProof/>
             <w:webHidden/>
+            <w:szCs w:val="26"/>
           </w:rPr>
           <w:fldChar w:fldCharType="begin"/>
         </w:r>
         <w:r>
           <w:rPr>
-            <w:rFonts w:ascii="Times New Roman" w:hAnsi="Times New Roman" w:cs="Times New Roman"/>
+            <w:rFonts w:ascii="Times" w:hAnsi="Times" w:cs="Times"/>
             <w:noProof/>
             <w:webHidden/>
+            <w:szCs w:val="26"/>
           </w:rPr>
           <w:instrText xml:space="preserve"> PAGEREF _Toc82429771 \h </w:instrText>
         </w:r>
         <w:r>
           <w:rPr>
-            <w:rFonts w:ascii="Times New Roman" w:hAnsi="Times New Roman" w:cs="Times New Roman"/>
+            <w:rFonts w:ascii="Times" w:hAnsi="Times" w:cs="Times"/>
             <w:noProof/>
             <w:webHidden/>
+            <w:szCs w:val="26"/>
           </w:rPr>
         </w:r>
         <w:r>
           <w:rPr>
-            <w:rFonts w:ascii="Times New Roman" w:hAnsi="Times New Roman" w:cs="Times New Roman"/>
+            <w:rFonts w:ascii="Times" w:hAnsi="Times" w:cs="Times"/>
             <w:noProof/>
             <w:webHidden/>
+            <w:szCs w:val="26"/>
           </w:rPr>
           <w:fldChar w:fldCharType="separate"/>
         </w:r>
         <w:r>
           <w:rPr>
-            <w:rFonts w:ascii="Times New Roman" w:hAnsi="Times New Roman" w:cs="Times New Roman"/>
+            <w:rFonts w:ascii="Times" w:hAnsi="Times" w:cs="Times"/>
             <w:noProof/>
             <w:webHidden/>
+            <w:szCs w:val="26"/>
           </w:rPr>
-          <w:t>1</w:t>
+          <w:t>2</w:t>
         </w:r>
         <w:r>
           <w:rPr>
-            <w:rFonts w:ascii="Times New Roman" w:hAnsi="Times New Roman" w:cs="Times New Roman"/>
+            <w:rFonts w:ascii="Times" w:hAnsi="Times" w:cs="Times"/>
             <w:noProof/>
             <w:webHidden/>
+            <w:szCs w:val="26"/>
           </w:rPr>
           <w:fldChar w:fldCharType="end"/>
         </w:r>
@@ -796,90 +833,99 @@
           <w:tab w:val="right" w:leader="dot" w:pos="9622"/>
         </w:tabs>
         <w:rPr>
-          <w:rFonts w:ascii="Times New Roman" w:eastAsiaTheme="minorEastAsia" w:hAnsi="Times New Roman" w:cs="Times New Roman"/>
+          <w:rFonts w:ascii="Times" w:eastAsiaTheme="minorEastAsia" w:hAnsi="Times" w:cs="Times"/>
           <w:b w:val="0"/>
           <w:noProof/>
-          <w:sz w:val="24"/>
+          <w:szCs w:val="26"/>
         </w:rPr>
       </w:pPr>
       <w:hyperlink w:anchor="_Toc82429772" w:history="1">
         <w:r>
           <w:rPr>
             <w:rStyle w:val="Hyperlink"/>
-            <w:rFonts w:ascii="Times New Roman" w:hAnsi="Times New Roman" w:cs="Times New Roman"/>
+            <w:rFonts w:ascii="Times" w:hAnsi="Times" w:cs="Times"/>
             <w:noProof/>
+            <w:szCs w:val="26"/>
           </w:rPr>
           <w:t>II.</w:t>
         </w:r>
         <w:r>
           <w:rPr>
-            <w:rFonts w:ascii="Times New Roman" w:eastAsiaTheme="minorEastAsia" w:hAnsi="Times New Roman" w:cs="Times New Roman"/>
+            <w:rFonts w:ascii="Times" w:eastAsiaTheme="minorEastAsia" w:hAnsi="Times" w:cs="Times"/>
             <w:b w:val="0"/>
             <w:noProof/>
-            <w:sz w:val="24"/>
+            <w:szCs w:val="26"/>
           </w:rPr>
           <w:tab/>
         </w:r>
         <w:r>
           <w:rPr>
             <w:rStyle w:val="Hyperlink"/>
-            <w:rFonts w:ascii="Times New Roman" w:hAnsi="Times New Roman" w:cs="Times New Roman"/>
+            <w:rFonts w:ascii="Times" w:hAnsi="Times" w:cs="Times"/>
             <w:noProof/>
+            <w:szCs w:val="26"/>
           </w:rPr>
           <w:t>Phân tích yêu cầu</w:t>
         </w:r>
         <w:r>
           <w:rPr>
-            <w:rFonts w:ascii="Times New Roman" w:hAnsi="Times New Roman" w:cs="Times New Roman"/>
+            <w:rFonts w:ascii="Times" w:hAnsi="Times" w:cs="Times"/>
             <w:noProof/>
             <w:webHidden/>
+            <w:szCs w:val="26"/>
           </w:rPr>
           <w:tab/>
         </w:r>
         <w:r>
           <w:rPr>
-            <w:rFonts w:ascii="Times New Roman" w:hAnsi="Times New Roman" w:cs="Times New Roman"/>
+            <w:rFonts w:ascii="Times" w:hAnsi="Times" w:cs="Times"/>
             <w:noProof/>
             <w:webHidden/>
+            <w:szCs w:val="26"/>
           </w:rPr>
           <w:fldChar w:fldCharType="begin"/>
         </w:r>
         <w:r>
           <w:rPr>
-            <w:rFonts w:ascii="Times New Roman" w:hAnsi="Times New Roman" w:cs="Times New Roman"/>
+            <w:rFonts w:ascii="Times" w:hAnsi="Times" w:cs="Times"/>
             <w:noProof/>
             <w:webHidden/>
+            <w:szCs w:val="26"/>
           </w:rPr>
           <w:instrText xml:space="preserve"> PAGEREF _Toc82429772 \h </w:instrText>
         </w:r>
         <w:r>
           <w:rPr>
-            <w:rFonts w:ascii="Times New Roman" w:hAnsi="Times New Roman" w:cs="Times New Roman"/>
+            <w:rFonts w:ascii="Times" w:hAnsi="Times" w:cs="Times"/>
             <w:noProof/>
             <w:webHidden/>
+            <w:szCs w:val="26"/>
           </w:rPr>
         </w:r>
         <w:r>
           <w:rPr>
-            <w:rFonts w:ascii="Times New Roman" w:hAnsi="Times New Roman" w:cs="Times New Roman"/>
+            <w:rFonts w:ascii="Times" w:hAnsi="Times" w:cs="Times"/>
             <w:noProof/>
             <w:webHidden/>
+            <w:szCs w:val="26"/>
           </w:rPr>
           <w:fldChar w:fldCharType="separate"/>
         </w:r>
         <w:r>
           <w:rPr>
-            <w:rFonts w:ascii="Times New Roman" w:hAnsi="Times New Roman" w:cs="Times New Roman"/>
+            <w:rFonts w:ascii="Times" w:hAnsi="Times" w:cs="Times"/>
             <w:noProof/>
             <w:webHidden/>
+            <w:szCs w:val="26"/>
           </w:rPr>
           <w:t>2</w:t>
         </w:r>
         <w:r>
           <w:rPr>
-            <w:rFonts w:ascii="Times New Roman" w:hAnsi="Times New Roman" w:cs="Times New Roman"/>
+            <w:rFonts w:ascii="Times" w:hAnsi="Times" w:cs="Times"/>
             <w:noProof/>
             <w:webHidden/>
+            <w:szCs w:val="26"/>
           </w:rPr>
           <w:fldChar w:fldCharType="end"/>
         </w:r>
@@ -893,90 +939,97 @@
           <w:tab w:val="right" w:leader="dot" w:pos="9622"/>
         </w:tabs>
         <w:rPr>
-          <w:rFonts w:ascii="Times New Roman" w:eastAsiaTheme="minorEastAsia" w:hAnsi="Times New Roman" w:cs="Times New Roman"/>
+          <w:rFonts w:ascii="Times" w:eastAsiaTheme="minorEastAsia" w:hAnsi="Times" w:cs="Times"/>
           <w:noProof/>
-          <w:sz w:val="24"/>
-          <w:szCs w:val="24"/>
+          <w:szCs w:val="26"/>
         </w:rPr>
       </w:pPr>
       <w:hyperlink w:anchor="_Toc82429773" w:history="1">
         <w:r>
           <w:rPr>
             <w:rStyle w:val="Hyperlink"/>
-            <w:rFonts w:ascii="Times New Roman" w:hAnsi="Times New Roman" w:cs="Times New Roman"/>
+            <w:rFonts w:ascii="Times" w:hAnsi="Times" w:cs="Times"/>
             <w:noProof/>
+            <w:szCs w:val="26"/>
           </w:rPr>
           <w:t>II.1.</w:t>
         </w:r>
         <w:r>
           <w:rPr>
-            <w:rFonts w:ascii="Times New Roman" w:eastAsiaTheme="minorEastAsia" w:hAnsi="Times New Roman" w:cs="Times New Roman"/>
+            <w:rFonts w:ascii="Times" w:eastAsiaTheme="minorEastAsia" w:hAnsi="Times" w:cs="Times"/>
             <w:noProof/>
-            <w:sz w:val="24"/>
-            <w:szCs w:val="24"/>
+            <w:szCs w:val="26"/>
           </w:rPr>
           <w:tab/>
         </w:r>
         <w:r>
           <w:rPr>
             <w:rStyle w:val="Hyperlink"/>
-            <w:rFonts w:ascii="Times New Roman" w:hAnsi="Times New Roman" w:cs="Times New Roman"/>
+            <w:rFonts w:ascii="Times" w:hAnsi="Times" w:cs="Times"/>
             <w:noProof/>
+            <w:szCs w:val="26"/>
           </w:rPr>
           <w:t>Sơ đồ uses case</w:t>
         </w:r>
         <w:r>
           <w:rPr>
-            <w:rFonts w:ascii="Times New Roman" w:hAnsi="Times New Roman" w:cs="Times New Roman"/>
+            <w:rFonts w:ascii="Times" w:hAnsi="Times" w:cs="Times"/>
             <w:noProof/>
             <w:webHidden/>
+            <w:szCs w:val="26"/>
           </w:rPr>
           <w:tab/>
         </w:r>
         <w:r>
           <w:rPr>
-            <w:rFonts w:ascii="Times New Roman" w:hAnsi="Times New Roman" w:cs="Times New Roman"/>
+            <w:rFonts w:ascii="Times" w:hAnsi="Times" w:cs="Times"/>
             <w:noProof/>
             <w:webHidden/>
+            <w:szCs w:val="26"/>
           </w:rPr>
           <w:fldChar w:fldCharType="begin"/>
         </w:r>
         <w:r>
           <w:rPr>
-            <w:rFonts w:ascii="Times New Roman" w:hAnsi="Times New Roman" w:cs="Times New Roman"/>
+            <w:rFonts w:ascii="Times" w:hAnsi="Times" w:cs="Times"/>
             <w:noProof/>
             <w:webHidden/>
+            <w:szCs w:val="26"/>
           </w:rPr>
           <w:instrText xml:space="preserve"> PAGEREF _Toc82429773 \h </w:instrText>
         </w:r>
         <w:r>
           <w:rPr>
-            <w:rFonts w:ascii="Times New Roman" w:hAnsi="Times New Roman" w:cs="Times New Roman"/>
+            <w:rFonts w:ascii="Times" w:hAnsi="Times" w:cs="Times"/>
             <w:noProof/>
             <w:webHidden/>
+            <w:szCs w:val="26"/>
           </w:rPr>
         </w:r>
         <w:r>
           <w:rPr>
-            <w:rFonts w:ascii="Times New Roman" w:hAnsi="Times New Roman" w:cs="Times New Roman"/>
+            <w:rFonts w:ascii="Times" w:hAnsi="Times" w:cs="Times"/>
             <w:noProof/>
             <w:webHidden/>
+            <w:szCs w:val="26"/>
           </w:rPr>
           <w:fldChar w:fldCharType="separate"/>
         </w:r>
         <w:r>
           <w:rPr>
-            <w:rFonts w:ascii="Times New Roman" w:hAnsi="Times New Roman" w:cs="Times New Roman"/>
+            <w:rFonts w:ascii="Times" w:hAnsi="Times" w:cs="Times"/>
             <w:noProof/>
             <w:webHidden/>
+            <w:szCs w:val="26"/>
           </w:rPr>
           <w:t>2</w:t>
         </w:r>
         <w:r>
           <w:rPr>
-            <w:rFonts w:ascii="Times New Roman" w:hAnsi="Times New Roman" w:cs="Times New Roman"/>
+            <w:rFonts w:ascii="Times" w:hAnsi="Times" w:cs="Times"/>
             <w:noProof/>
             <w:webHidden/>
+            <w:szCs w:val="26"/>
           </w:rPr>
           <w:fldChar w:fldCharType="end"/>
         </w:r>
@@ -990,90 +1043,97 @@
           <w:tab w:val="right" w:leader="dot" w:pos="9622"/>
         </w:tabs>
         <w:rPr>
-          <w:rFonts w:ascii="Times New Roman" w:eastAsiaTheme="minorEastAsia" w:hAnsi="Times New Roman" w:cs="Times New Roman"/>
+          <w:rFonts w:ascii="Times" w:eastAsiaTheme="minorEastAsia" w:hAnsi="Times" w:cs="Times"/>
           <w:noProof/>
-          <w:sz w:val="24"/>
-          <w:szCs w:val="24"/>
+          <w:szCs w:val="26"/>
         </w:rPr>
       </w:pPr>
       <w:hyperlink w:anchor="_Toc82429774" w:history="1">
         <w:r>
           <w:rPr>
             <w:rStyle w:val="Hyperlink"/>
-            <w:rFonts w:ascii="Times New Roman" w:hAnsi="Times New Roman" w:cs="Times New Roman"/>
+            <w:rFonts w:ascii="Times" w:hAnsi="Times" w:cs="Times"/>
             <w:noProof/>
+            <w:szCs w:val="26"/>
           </w:rPr>
           <w:t>II.2.</w:t>
         </w:r>
         <w:r>
           <w:rPr>
-            <w:rFonts w:ascii="Times New Roman" w:eastAsiaTheme="minorEastAsia" w:hAnsi="Times New Roman" w:cs="Times New Roman"/>
+            <w:rFonts w:ascii="Times" w:eastAsiaTheme="minorEastAsia" w:hAnsi="Times" w:cs="Times"/>
             <w:noProof/>
-            <w:sz w:val="24"/>
-            <w:szCs w:val="24"/>
+            <w:szCs w:val="26"/>
           </w:rPr>
           <w:tab/>
         </w:r>
         <w:r>
           <w:rPr>
             <w:rStyle w:val="Hyperlink"/>
-            <w:rFonts w:ascii="Times New Roman" w:hAnsi="Times New Roman" w:cs="Times New Roman"/>
+            <w:rFonts w:ascii="Times" w:hAnsi="Times" w:cs="Times"/>
             <w:noProof/>
+            <w:szCs w:val="26"/>
           </w:rPr>
           <w:t>Sơ đồ CSDL và mô tả CSDL</w:t>
         </w:r>
         <w:r>
           <w:rPr>
-            <w:rFonts w:ascii="Times New Roman" w:hAnsi="Times New Roman" w:cs="Times New Roman"/>
+            <w:rFonts w:ascii="Times" w:hAnsi="Times" w:cs="Times"/>
             <w:noProof/>
             <w:webHidden/>
+            <w:szCs w:val="26"/>
           </w:rPr>
           <w:tab/>
         </w:r>
         <w:r>
           <w:rPr>
-            <w:rFonts w:ascii="Times New Roman" w:hAnsi="Times New Roman" w:cs="Times New Roman"/>
+            <w:rFonts w:ascii="Times" w:hAnsi="Times" w:cs="Times"/>
             <w:noProof/>
             <w:webHidden/>
+            <w:szCs w:val="26"/>
           </w:rPr>
           <w:fldChar w:fldCharType="begin"/>
         </w:r>
         <w:r>
           <w:rPr>
-            <w:rFonts w:ascii="Times New Roman" w:hAnsi="Times New Roman" w:cs="Times New Roman"/>
+            <w:rFonts w:ascii="Times" w:hAnsi="Times" w:cs="Times"/>
             <w:noProof/>
             <w:webHidden/>
+            <w:szCs w:val="26"/>
           </w:rPr>
           <w:instrText xml:space="preserve"> PAGEREF _Toc82429774 \h </w:instrText>
         </w:r>
         <w:r>
           <w:rPr>
-            <w:rFonts w:ascii="Times New Roman" w:hAnsi="Times New Roman" w:cs="Times New Roman"/>
+            <w:rFonts w:ascii="Times" w:hAnsi="Times" w:cs="Times"/>
             <w:noProof/>
             <w:webHidden/>
+            <w:szCs w:val="26"/>
           </w:rPr>
         </w:r>
         <w:r>
           <w:rPr>
-            <w:rFonts w:ascii="Times New Roman" w:hAnsi="Times New Roman" w:cs="Times New Roman"/>
+            <w:rFonts w:ascii="Times" w:hAnsi="Times" w:cs="Times"/>
             <w:noProof/>
             <w:webHidden/>
+            <w:szCs w:val="26"/>
           </w:rPr>
           <w:fldChar w:fldCharType="separate"/>
         </w:r>
         <w:r>
           <w:rPr>
-            <w:rFonts w:ascii="Times New Roman" w:hAnsi="Times New Roman" w:cs="Times New Roman"/>
+            <w:rFonts w:ascii="Times" w:hAnsi="Times" w:cs="Times"/>
             <w:noProof/>
             <w:webHidden/>
+            <w:szCs w:val="26"/>
           </w:rPr>
-          <w:t>2</w:t>
+          <w:t>3</w:t>
         </w:r>
         <w:r>
           <w:rPr>
-            <w:rFonts w:ascii="Times New Roman" w:hAnsi="Times New Roman" w:cs="Times New Roman"/>
+            <w:rFonts w:ascii="Times" w:hAnsi="Times" w:cs="Times"/>
             <w:noProof/>
             <w:webHidden/>
+            <w:szCs w:val="26"/>
           </w:rPr>
           <w:fldChar w:fldCharType="end"/>
         </w:r>
@@ -1087,90 +1147,99 @@
           <w:tab w:val="right" w:leader="dot" w:pos="9622"/>
         </w:tabs>
         <w:rPr>
-          <w:rFonts w:ascii="Times New Roman" w:eastAsiaTheme="minorEastAsia" w:hAnsi="Times New Roman" w:cs="Times New Roman"/>
+          <w:rFonts w:ascii="Times" w:eastAsiaTheme="minorEastAsia" w:hAnsi="Times" w:cs="Times"/>
           <w:b w:val="0"/>
           <w:noProof/>
-          <w:sz w:val="24"/>
+          <w:szCs w:val="26"/>
         </w:rPr>
       </w:pPr>
       <w:hyperlink w:anchor="_Toc82429775" w:history="1">
         <w:r>
           <w:rPr>
             <w:rStyle w:val="Hyperlink"/>
-            <w:rFonts w:ascii="Times New Roman" w:hAnsi="Times New Roman" w:cs="Times New Roman"/>
+            <w:rFonts w:ascii="Times" w:hAnsi="Times" w:cs="Times"/>
             <w:noProof/>
+            <w:szCs w:val="26"/>
           </w:rPr>
           <w:t>III.</w:t>
         </w:r>
         <w:r>
           <w:rPr>
-            <w:rFonts w:ascii="Times New Roman" w:eastAsiaTheme="minorEastAsia" w:hAnsi="Times New Roman" w:cs="Times New Roman"/>
+            <w:rFonts w:ascii="Times" w:eastAsiaTheme="minorEastAsia" w:hAnsi="Times" w:cs="Times"/>
             <w:b w:val="0"/>
             <w:noProof/>
-            <w:sz w:val="24"/>
+            <w:szCs w:val="26"/>
           </w:rPr>
           <w:tab/>
         </w:r>
         <w:r>
           <w:rPr>
             <w:rStyle w:val="Hyperlink"/>
-            <w:rFonts w:ascii="Times New Roman" w:hAnsi="Times New Roman" w:cs="Times New Roman"/>
+            <w:rFonts w:ascii="Times" w:hAnsi="Times" w:cs="Times"/>
             <w:noProof/>
+            <w:szCs w:val="26"/>
           </w:rPr>
           <w:t>Thiết kế giao diện</w:t>
         </w:r>
         <w:r>
           <w:rPr>
-            <w:rFonts w:ascii="Times New Roman" w:hAnsi="Times New Roman" w:cs="Times New Roman"/>
+            <w:rFonts w:ascii="Times" w:hAnsi="Times" w:cs="Times"/>
             <w:noProof/>
             <w:webHidden/>
+            <w:szCs w:val="26"/>
           </w:rPr>
           <w:tab/>
         </w:r>
         <w:r>
           <w:rPr>
-            <w:rFonts w:ascii="Times New Roman" w:hAnsi="Times New Roman" w:cs="Times New Roman"/>
+            <w:rFonts w:ascii="Times" w:hAnsi="Times" w:cs="Times"/>
             <w:noProof/>
             <w:webHidden/>
+            <w:szCs w:val="26"/>
           </w:rPr>
           <w:fldChar w:fldCharType="begin"/>
         </w:r>
         <w:r>
           <w:rPr>
-            <w:rFonts w:ascii="Times New Roman" w:hAnsi="Times New Roman" w:cs="Times New Roman"/>
+            <w:rFonts w:ascii="Times" w:hAnsi="Times" w:cs="Times"/>
             <w:noProof/>
             <w:webHidden/>
+            <w:szCs w:val="26"/>
           </w:rPr>
           <w:instrText xml:space="preserve"> PAGEREF _Toc82429775 \h </w:instrText>
         </w:r>
         <w:r>
           <w:rPr>
-            <w:rFonts w:ascii="Times New Roman" w:hAnsi="Times New Roman" w:cs="Times New Roman"/>
+            <w:rFonts w:ascii="Times" w:hAnsi="Times" w:cs="Times"/>
             <w:noProof/>
             <w:webHidden/>
+            <w:szCs w:val="26"/>
           </w:rPr>
         </w:r>
         <w:r>
           <w:rPr>
-            <w:rFonts w:ascii="Times New Roman" w:hAnsi="Times New Roman" w:cs="Times New Roman"/>
+            <w:rFonts w:ascii="Times" w:hAnsi="Times" w:cs="Times"/>
             <w:noProof/>
             <w:webHidden/>
+            <w:szCs w:val="26"/>
           </w:rPr>
           <w:fldChar w:fldCharType="separate"/>
         </w:r>
         <w:r>
           <w:rPr>
-            <w:rFonts w:ascii="Times New Roman" w:hAnsi="Times New Roman" w:cs="Times New Roman"/>
+            <w:rFonts w:ascii="Times" w:hAnsi="Times" w:cs="Times"/>
             <w:noProof/>
             <w:webHidden/>
+            <w:szCs w:val="26"/>
           </w:rPr>
-          <w:t>3</w:t>
+          <w:t>5</w:t>
         </w:r>
         <w:r>
           <w:rPr>
-            <w:rFonts w:ascii="Times New Roman" w:hAnsi="Times New Roman" w:cs="Times New Roman"/>
+            <w:rFonts w:ascii="Times" w:hAnsi="Times" w:cs="Times"/>
             <w:noProof/>
             <w:webHidden/>
+            <w:szCs w:val="26"/>
           </w:rPr>
           <w:fldChar w:fldCharType="end"/>
         </w:r>
@@ -1184,90 +1253,97 @@
           <w:tab w:val="right" w:leader="dot" w:pos="9622"/>
         </w:tabs>
         <w:rPr>
-          <w:rFonts w:ascii="Times New Roman" w:eastAsiaTheme="minorEastAsia" w:hAnsi="Times New Roman" w:cs="Times New Roman"/>
+          <w:rFonts w:ascii="Times" w:eastAsiaTheme="minorEastAsia" w:hAnsi="Times" w:cs="Times"/>
           <w:noProof/>
-          <w:sz w:val="24"/>
-          <w:szCs w:val="24"/>
+          <w:szCs w:val="26"/>
         </w:rPr>
       </w:pPr>
       <w:hyperlink w:anchor="_Toc82429776" w:history="1">
         <w:r>
           <w:rPr>
             <w:rStyle w:val="Hyperlink"/>
-            <w:rFonts w:ascii="Times New Roman" w:hAnsi="Times New Roman" w:cs="Times New Roman"/>
+            <w:rFonts w:ascii="Times" w:hAnsi="Times" w:cs="Times"/>
             <w:noProof/>
+            <w:szCs w:val="26"/>
           </w:rPr>
           <w:t>III.1.</w:t>
         </w:r>
         <w:r>
           <w:rPr>
-            <w:rFonts w:ascii="Times New Roman" w:eastAsiaTheme="minorEastAsia" w:hAnsi="Times New Roman" w:cs="Times New Roman"/>
+            <w:rFonts w:ascii="Times" w:eastAsiaTheme="minorEastAsia" w:hAnsi="Times" w:cs="Times"/>
             <w:noProof/>
-            <w:sz w:val="24"/>
-            <w:szCs w:val="24"/>
+            <w:szCs w:val="26"/>
           </w:rPr>
           <w:tab/>
         </w:r>
         <w:r>
           <w:rPr>
             <w:rStyle w:val="Hyperlink"/>
-            <w:rFonts w:ascii="Times New Roman" w:hAnsi="Times New Roman" w:cs="Times New Roman"/>
+            <w:rFonts w:ascii="Times" w:hAnsi="Times" w:cs="Times"/>
             <w:noProof/>
+            <w:szCs w:val="26"/>
           </w:rPr>
           <w:t>Giao diện ứng dụng.</w:t>
         </w:r>
         <w:r>
           <w:rPr>
-            <w:rFonts w:ascii="Times New Roman" w:hAnsi="Times New Roman" w:cs="Times New Roman"/>
+            <w:rFonts w:ascii="Times" w:hAnsi="Times" w:cs="Times"/>
             <w:noProof/>
             <w:webHidden/>
+            <w:szCs w:val="26"/>
           </w:rPr>
           <w:tab/>
         </w:r>
         <w:r>
           <w:rPr>
-            <w:rFonts w:ascii="Times New Roman" w:hAnsi="Times New Roman" w:cs="Times New Roman"/>
+            <w:rFonts w:ascii="Times" w:hAnsi="Times" w:cs="Times"/>
             <w:noProof/>
             <w:webHidden/>
+            <w:szCs w:val="26"/>
           </w:rPr>
           <w:fldChar w:fldCharType="begin"/>
         </w:r>
         <w:r>
           <w:rPr>
-            <w:rFonts w:ascii="Times New Roman" w:hAnsi="Times New Roman" w:cs="Times New Roman"/>
+            <w:rFonts w:ascii="Times" w:hAnsi="Times" w:cs="Times"/>
             <w:noProof/>
             <w:webHidden/>
+            <w:szCs w:val="26"/>
           </w:rPr>
           <w:instrText xml:space="preserve"> PAGEREF _Toc82429776 \h </w:instrText>
         </w:r>
         <w:r>
           <w:rPr>
-            <w:rFonts w:ascii="Times New Roman" w:hAnsi="Times New Roman" w:cs="Times New Roman"/>
+            <w:rFonts w:ascii="Times" w:hAnsi="Times" w:cs="Times"/>
             <w:noProof/>
             <w:webHidden/>
+            <w:szCs w:val="26"/>
           </w:rPr>
         </w:r>
         <w:r>
           <w:rPr>
-            <w:rFonts w:ascii="Times New Roman" w:hAnsi="Times New Roman" w:cs="Times New Roman"/>
+            <w:rFonts w:ascii="Times" w:hAnsi="Times" w:cs="Times"/>
             <w:noProof/>
             <w:webHidden/>
+            <w:szCs w:val="26"/>
           </w:rPr>
           <w:fldChar w:fldCharType="separate"/>
         </w:r>
         <w:r>
           <w:rPr>
-            <w:rFonts w:ascii="Times New Roman" w:hAnsi="Times New Roman" w:cs="Times New Roman"/>
+            <w:rFonts w:ascii="Times" w:hAnsi="Times" w:cs="Times"/>
             <w:noProof/>
             <w:webHidden/>
+            <w:szCs w:val="26"/>
           </w:rPr>
-          <w:t>3</w:t>
+          <w:t>5</w:t>
         </w:r>
         <w:r>
           <w:rPr>
-            <w:rFonts w:ascii="Times New Roman" w:hAnsi="Times New Roman" w:cs="Times New Roman"/>
+            <w:rFonts w:ascii="Times" w:hAnsi="Times" w:cs="Times"/>
             <w:noProof/>
             <w:webHidden/>
+            <w:szCs w:val="26"/>
           </w:rPr>
           <w:fldChar w:fldCharType="end"/>
         </w:r>
@@ -1281,90 +1357,99 @@
           <w:tab w:val="right" w:leader="dot" w:pos="9622"/>
         </w:tabs>
         <w:rPr>
-          <w:rFonts w:ascii="Times New Roman" w:eastAsiaTheme="minorEastAsia" w:hAnsi="Times New Roman" w:cs="Times New Roman"/>
+          <w:rFonts w:ascii="Times" w:eastAsiaTheme="minorEastAsia" w:hAnsi="Times" w:cs="Times"/>
           <w:b w:val="0"/>
           <w:noProof/>
-          <w:sz w:val="24"/>
+          <w:szCs w:val="26"/>
         </w:rPr>
       </w:pPr>
       <w:hyperlink w:anchor="_Toc82429777" w:history="1">
         <w:r>
           <w:rPr>
             <w:rStyle w:val="Hyperlink"/>
-            <w:rFonts w:ascii="Times New Roman" w:hAnsi="Times New Roman" w:cs="Times New Roman"/>
+            <w:rFonts w:ascii="Times" w:hAnsi="Times" w:cs="Times"/>
             <w:noProof/>
+            <w:szCs w:val="26"/>
           </w:rPr>
           <w:t>IV.</w:t>
         </w:r>
         <w:r>
           <w:rPr>
-            <w:rFonts w:ascii="Times New Roman" w:eastAsiaTheme="minorEastAsia" w:hAnsi="Times New Roman" w:cs="Times New Roman"/>
+            <w:rFonts w:ascii="Times" w:eastAsiaTheme="minorEastAsia" w:hAnsi="Times" w:cs="Times"/>
             <w:b w:val="0"/>
             <w:noProof/>
-            <w:sz w:val="24"/>
+            <w:szCs w:val="26"/>
           </w:rPr>
           <w:tab/>
         </w:r>
         <w:r>
           <w:rPr>
             <w:rStyle w:val="Hyperlink"/>
-            <w:rFonts w:ascii="Times New Roman" w:hAnsi="Times New Roman" w:cs="Times New Roman"/>
+            <w:rFonts w:ascii="Times" w:hAnsi="Times" w:cs="Times"/>
             <w:noProof/>
+            <w:szCs w:val="26"/>
           </w:rPr>
           <w:t>Kết luận</w:t>
         </w:r>
         <w:r>
           <w:rPr>
-            <w:rFonts w:ascii="Times New Roman" w:hAnsi="Times New Roman" w:cs="Times New Roman"/>
+            <w:rFonts w:ascii="Times" w:hAnsi="Times" w:cs="Times"/>
             <w:noProof/>
             <w:webHidden/>
+            <w:szCs w:val="26"/>
           </w:rPr>
           <w:tab/>
         </w:r>
         <w:r>
           <w:rPr>
-            <w:rFonts w:ascii="Times New Roman" w:hAnsi="Times New Roman" w:cs="Times New Roman"/>
+            <w:rFonts w:ascii="Times" w:hAnsi="Times" w:cs="Times"/>
             <w:noProof/>
             <w:webHidden/>
+            <w:szCs w:val="26"/>
           </w:rPr>
           <w:fldChar w:fldCharType="begin"/>
         </w:r>
         <w:r>
           <w:rPr>
-            <w:rFonts w:ascii="Times New Roman" w:hAnsi="Times New Roman" w:cs="Times New Roman"/>
+            <w:rFonts w:ascii="Times" w:hAnsi="Times" w:cs="Times"/>
             <w:noProof/>
             <w:webHidden/>
+            <w:szCs w:val="26"/>
           </w:rPr>
           <w:instrText xml:space="preserve"> PAGEREF _Toc82429777 \h </w:instrText>
         </w:r>
         <w:r>
           <w:rPr>
-            <w:rFonts w:ascii="Times New Roman" w:hAnsi="Times New Roman" w:cs="Times New Roman"/>
+            <w:rFonts w:ascii="Times" w:hAnsi="Times" w:cs="Times"/>
             <w:noProof/>
             <w:webHidden/>
+            <w:szCs w:val="26"/>
           </w:rPr>
         </w:r>
         <w:r>
           <w:rPr>
-            <w:rFonts w:ascii="Times New Roman" w:hAnsi="Times New Roman" w:cs="Times New Roman"/>
+            <w:rFonts w:ascii="Times" w:hAnsi="Times" w:cs="Times"/>
             <w:noProof/>
             <w:webHidden/>
+            <w:szCs w:val="26"/>
           </w:rPr>
           <w:fldChar w:fldCharType="separate"/>
         </w:r>
         <w:r>
           <w:rPr>
-            <w:rFonts w:ascii="Times New Roman" w:hAnsi="Times New Roman" w:cs="Times New Roman"/>
+            <w:rFonts w:ascii="Times" w:hAnsi="Times" w:cs="Times"/>
             <w:noProof/>
             <w:webHidden/>
+            <w:szCs w:val="26"/>
           </w:rPr>
-          <w:t>4</w:t>
+          <w:t>9</w:t>
         </w:r>
         <w:r>
           <w:rPr>
-            <w:rFonts w:ascii="Times New Roman" w:hAnsi="Times New Roman" w:cs="Times New Roman"/>
+            <w:rFonts w:ascii="Times" w:hAnsi="Times" w:cs="Times"/>
             <w:noProof/>
             <w:webHidden/>
+            <w:szCs w:val="26"/>
           </w:rPr>
           <w:fldChar w:fldCharType="end"/>
         </w:r>
@@ -1378,90 +1463,99 @@
           <w:tab w:val="right" w:leader="dot" w:pos="9622"/>
         </w:tabs>
         <w:rPr>
-          <w:rFonts w:ascii="Times New Roman" w:eastAsiaTheme="minorEastAsia" w:hAnsi="Times New Roman" w:cs="Times New Roman"/>
+          <w:rFonts w:ascii="Times" w:eastAsiaTheme="minorEastAsia" w:hAnsi="Times" w:cs="Times"/>
           <w:b w:val="0"/>
           <w:noProof/>
-          <w:sz w:val="24"/>
+          <w:szCs w:val="26"/>
         </w:rPr>
       </w:pPr>
       <w:hyperlink w:anchor="_Toc82429778" w:history="1">
         <w:r>
           <w:rPr>
             <w:rStyle w:val="Hyperlink"/>
-            <w:rFonts w:ascii="Times New Roman" w:hAnsi="Times New Roman" w:cs="Times New Roman"/>
+            <w:rFonts w:ascii="Times" w:hAnsi="Times" w:cs="Times"/>
             <w:noProof/>
+            <w:szCs w:val="26"/>
           </w:rPr>
           <w:t>V.</w:t>
         </w:r>
         <w:r>
           <w:rPr>
-            <w:rFonts w:ascii="Times New Roman" w:eastAsiaTheme="minorEastAsia" w:hAnsi="Times New Roman" w:cs="Times New Roman"/>
+            <w:rFonts w:ascii="Times" w:eastAsiaTheme="minorEastAsia" w:hAnsi="Times" w:cs="Times"/>
             <w:b w:val="0"/>
             <w:noProof/>
-            <w:sz w:val="24"/>
+            <w:szCs w:val="26"/>
           </w:rPr>
           <w:tab/>
         </w:r>
         <w:r>
           <w:rPr>
             <w:rStyle w:val="Hyperlink"/>
-            <w:rFonts w:ascii="Times New Roman" w:hAnsi="Times New Roman" w:cs="Times New Roman"/>
+            <w:rFonts w:ascii="Times" w:hAnsi="Times" w:cs="Times"/>
             <w:noProof/>
+            <w:szCs w:val="26"/>
           </w:rPr>
           <w:t>Tài liệu tham khảo</w:t>
         </w:r>
         <w:r>
           <w:rPr>
-            <w:rFonts w:ascii="Times New Roman" w:hAnsi="Times New Roman" w:cs="Times New Roman"/>
+            <w:rFonts w:ascii="Times" w:hAnsi="Times" w:cs="Times"/>
             <w:noProof/>
             <w:webHidden/>
+            <w:szCs w:val="26"/>
           </w:rPr>
           <w:tab/>
         </w:r>
         <w:r>
           <w:rPr>
-            <w:rFonts w:ascii="Times New Roman" w:hAnsi="Times New Roman" w:cs="Times New Roman"/>
+            <w:rFonts w:ascii="Times" w:hAnsi="Times" w:cs="Times"/>
             <w:noProof/>
             <w:webHidden/>
+            <w:szCs w:val="26"/>
           </w:rPr>
           <w:fldChar w:fldCharType="begin"/>
         </w:r>
         <w:r>
           <w:rPr>
-            <w:rFonts w:ascii="Times New Roman" w:hAnsi="Times New Roman" w:cs="Times New Roman"/>
+            <w:rFonts w:ascii="Times" w:hAnsi="Times" w:cs="Times"/>
             <w:noProof/>
             <w:webHidden/>
+            <w:szCs w:val="26"/>
           </w:rPr>
           <w:instrText xml:space="preserve"> PAGEREF _Toc82429778 \h </w:instrText>
         </w:r>
         <w:r>
           <w:rPr>
-            <w:rFonts w:ascii="Times New Roman" w:hAnsi="Times New Roman" w:cs="Times New Roman"/>
+            <w:rFonts w:ascii="Times" w:hAnsi="Times" w:cs="Times"/>
             <w:noProof/>
             <w:webHidden/>
+            <w:szCs w:val="26"/>
           </w:rPr>
         </w:r>
         <w:r>
           <w:rPr>
-            <w:rFonts w:ascii="Times New Roman" w:hAnsi="Times New Roman" w:cs="Times New Roman"/>
+            <w:rFonts w:ascii="Times" w:hAnsi="Times" w:cs="Times"/>
             <w:noProof/>
             <w:webHidden/>
+            <w:szCs w:val="26"/>
           </w:rPr>
           <w:fldChar w:fldCharType="separate"/>
         </w:r>
         <w:r>
           <w:rPr>
-            <w:rFonts w:ascii="Times New Roman" w:hAnsi="Times New Roman" w:cs="Times New Roman"/>
+            <w:rFonts w:ascii="Times" w:hAnsi="Times" w:cs="Times"/>
             <w:noProof/>
             <w:webHidden/>
+            <w:szCs w:val="26"/>
           </w:rPr>
-          <w:t>5</w:t>
+          <w:t>10</w:t>
         </w:r>
         <w:r>
           <w:rPr>
-            <w:rFonts w:ascii="Times New Roman" w:hAnsi="Times New Roman" w:cs="Times New Roman"/>
+            <w:rFonts w:ascii="Times" w:hAnsi="Times" w:cs="Times"/>
             <w:noProof/>
             <w:webHidden/>
+            <w:szCs w:val="26"/>
           </w:rPr>
           <w:fldChar w:fldCharType="end"/>
         </w:r>
@@ -1471,12 +1565,14 @@
       <w:pPr>
         <w:pStyle w:val="TOC3"/>
         <w:rPr>
-          <w:rFonts w:ascii="Times New Roman" w:hAnsi="Times New Roman" w:cs="Times New Roman"/>
-        </w:rPr>
-      </w:pPr>
-      <w:r>
-        <w:rPr>
-          <w:rFonts w:ascii="Times New Roman" w:hAnsi="Times New Roman" w:cs="Times New Roman"/>
+          <w:rFonts w:ascii="Times" w:hAnsi="Times" w:cs="Times"/>
+          <w:szCs w:val="26"/>
+        </w:rPr>
+      </w:pPr>
+      <w:r>
+        <w:rPr>
+          <w:rFonts w:ascii="Times" w:hAnsi="Times" w:cs="Times"/>
+          <w:szCs w:val="26"/>
         </w:rPr>
         <w:fldChar w:fldCharType="end"/>
       </w:r>
@@ -1485,12 +1581,14 @@
       <w:pPr>
         <w:pStyle w:val="TOC3"/>
         <w:rPr>
-          <w:rFonts w:ascii="Times New Roman" w:hAnsi="Times New Roman" w:cs="Times New Roman"/>
-        </w:rPr>
-      </w:pPr>
-      <w:r>
-        <w:rPr>
-          <w:rFonts w:ascii="Times New Roman" w:hAnsi="Times New Roman" w:cs="Times New Roman"/>
+          <w:rFonts w:ascii="Times" w:hAnsi="Times" w:cs="Times"/>
+          <w:szCs w:val="26"/>
+        </w:rPr>
+      </w:pPr>
+      <w:r>
+        <w:rPr>
+          <w:rFonts w:ascii="Times" w:hAnsi="Times" w:cs="Times"/>
+          <w:szCs w:val="26"/>
         </w:rPr>
         <w:br w:type="page"/>
       </w:r>
@@ -1498,7 +1596,8 @@
     <w:p>
       <w:pPr>
         <w:rPr>
-          <w:rFonts w:ascii="Times New Roman" w:hAnsi="Times New Roman" w:cs="Times New Roman"/>
+          <w:rFonts w:ascii="Times" w:hAnsi="Times" w:cs="Times"/>
+          <w:szCs w:val="26"/>
           <w:lang w:val="vi-VN"/>
         </w:rPr>
       </w:pPr>
@@ -1506,17 +1605,15 @@
     <w:p>
       <w:pPr>
         <w:rPr>
-          <w:rFonts w:ascii="Times New Roman" w:hAnsi="Times New Roman" w:cs="Times New Roman"/>
-          <w:sz w:val="28"/>
-          <w:szCs w:val="28"/>
+          <w:rFonts w:ascii="Times" w:hAnsi="Times" w:cs="Times"/>
+          <w:szCs w:val="26"/>
           <w:lang w:val="vi-VN"/>
         </w:rPr>
       </w:pPr>
       <w:r>
         <w:rPr>
-          <w:rFonts w:ascii="Times New Roman" w:hAnsi="Times New Roman" w:cs="Times New Roman"/>
-          <w:sz w:val="28"/>
-          <w:szCs w:val="28"/>
+          <w:rFonts w:ascii="Times" w:hAnsi="Times" w:cs="Times"/>
+          <w:szCs w:val="26"/>
           <w:lang w:val="vi-VN"/>
         </w:rPr>
         <w:t>Danh mục hình ảnh</w:t>
@@ -1529,92 +1626,104 @@
           <w:tab w:val="right" w:leader="dot" w:pos="9350"/>
         </w:tabs>
         <w:rPr>
-          <w:rFonts w:ascii="Times New Roman" w:eastAsiaTheme="minorEastAsia" w:hAnsi="Times New Roman" w:cs="Times New Roman"/>
+          <w:rFonts w:ascii="Times" w:eastAsiaTheme="minorEastAsia" w:hAnsi="Times" w:cs="Times"/>
           <w:noProof/>
-          <w:sz w:val="24"/>
-        </w:rPr>
-      </w:pPr>
-      <w:r>
-        <w:rPr>
-          <w:rFonts w:ascii="Times New Roman" w:hAnsi="Times New Roman" w:cs="Times New Roman"/>
+          <w:szCs w:val="26"/>
+        </w:rPr>
+      </w:pPr>
+      <w:r>
+        <w:rPr>
+          <w:rFonts w:ascii="Times" w:hAnsi="Times" w:cs="Times"/>
+          <w:szCs w:val="26"/>
           <w:lang w:val="vi-VN"/>
         </w:rPr>
         <w:fldChar w:fldCharType="begin"/>
       </w:r>
       <w:r>
         <w:rPr>
-          <w:rFonts w:ascii="Times New Roman" w:hAnsi="Times New Roman" w:cs="Times New Roman"/>
+          <w:rFonts w:ascii="Times" w:hAnsi="Times" w:cs="Times"/>
+          <w:szCs w:val="26"/>
           <w:lang w:val="vi-VN"/>
         </w:rPr>
         <w:instrText xml:space="preserve"> TOC \c "Hình " </w:instrText>
       </w:r>
       <w:r>
         <w:rPr>
-          <w:rFonts w:ascii="Times New Roman" w:hAnsi="Times New Roman" w:cs="Times New Roman"/>
+          <w:rFonts w:ascii="Times" w:hAnsi="Times" w:cs="Times"/>
+          <w:szCs w:val="26"/>
           <w:lang w:val="vi-VN"/>
         </w:rPr>
         <w:fldChar w:fldCharType="separate"/>
       </w:r>
       <w:r>
         <w:rPr>
-          <w:rFonts w:ascii="Times New Roman" w:hAnsi="Times New Roman" w:cs="Times New Roman"/>
+          <w:rFonts w:ascii="Times" w:hAnsi="Times" w:cs="Times"/>
           <w:noProof/>
+          <w:szCs w:val="26"/>
         </w:rPr>
         <w:t>Hình  2</w:t>
       </w:r>
       <w:r>
         <w:rPr>
-          <w:rFonts w:ascii="Times New Roman" w:hAnsi="Times New Roman" w:cs="Times New Roman"/>
+          <w:rFonts w:ascii="Times" w:hAnsi="Times" w:cs="Times"/>
           <w:noProof/>
+          <w:szCs w:val="26"/>
         </w:rPr>
         <w:noBreakHyphen/>
         <w:t>1 Hình Use case tổng quát</w:t>
       </w:r>
       <w:r>
         <w:rPr>
-          <w:rFonts w:ascii="Times New Roman" w:hAnsi="Times New Roman" w:cs="Times New Roman"/>
+          <w:rFonts w:ascii="Times" w:hAnsi="Times" w:cs="Times"/>
           <w:noProof/>
+          <w:szCs w:val="26"/>
         </w:rPr>
         <w:tab/>
       </w:r>
       <w:r>
         <w:rPr>
-          <w:rFonts w:ascii="Times New Roman" w:hAnsi="Times New Roman" w:cs="Times New Roman"/>
+          <w:rFonts w:ascii="Times" w:hAnsi="Times" w:cs="Times"/>
           <w:noProof/>
+          <w:szCs w:val="26"/>
         </w:rPr>
         <w:fldChar w:fldCharType="begin"/>
       </w:r>
       <w:r>
         <w:rPr>
-          <w:rFonts w:ascii="Times New Roman" w:hAnsi="Times New Roman" w:cs="Times New Roman"/>
+          <w:rFonts w:ascii="Times" w:hAnsi="Times" w:cs="Times"/>
           <w:noProof/>
+          <w:szCs w:val="26"/>
         </w:rPr>
         <w:instrText xml:space="preserve"> PAGEREF _Toc47960266 \h </w:instrText>
       </w:r>
       <w:r>
         <w:rPr>
-          <w:rFonts w:ascii="Times New Roman" w:hAnsi="Times New Roman" w:cs="Times New Roman"/>
+          <w:rFonts w:ascii="Times" w:hAnsi="Times" w:cs="Times"/>
           <w:noProof/>
-        </w:rPr>
-      </w:r>
-      <w:r>
-        <w:rPr>
-          <w:rFonts w:ascii="Times New Roman" w:hAnsi="Times New Roman" w:cs="Times New Roman"/>
+          <w:szCs w:val="26"/>
+        </w:rPr>
+      </w:r>
+      <w:r>
+        <w:rPr>
+          <w:rFonts w:ascii="Times" w:hAnsi="Times" w:cs="Times"/>
           <w:noProof/>
+          <w:szCs w:val="26"/>
         </w:rPr>
         <w:fldChar w:fldCharType="separate"/>
       </w:r>
       <w:r>
         <w:rPr>
-          <w:rFonts w:ascii="Times New Roman" w:hAnsi="Times New Roman" w:cs="Times New Roman"/>
+          <w:rFonts w:ascii="Times" w:hAnsi="Times" w:cs="Times"/>
           <w:noProof/>
+          <w:szCs w:val="26"/>
         </w:rPr>
         <w:t>2</w:t>
       </w:r>
       <w:r>
         <w:rPr>
-          <w:rFonts w:ascii="Times New Roman" w:hAnsi="Times New Roman" w:cs="Times New Roman"/>
+          <w:rFonts w:ascii="Times" w:hAnsi="Times" w:cs="Times"/>
           <w:noProof/>
+          <w:szCs w:val="26"/>
         </w:rPr>
         <w:fldChar w:fldCharType="end"/>
       </w:r>
@@ -1622,13 +1731,15 @@
     <w:p>
       <w:pPr>
         <w:rPr>
-          <w:rFonts w:ascii="Times New Roman" w:hAnsi="Times New Roman" w:cs="Times New Roman"/>
+          <w:rFonts w:ascii="Times" w:hAnsi="Times" w:cs="Times"/>
+          <w:szCs w:val="26"/>
           <w:lang w:val="vi-VN"/>
         </w:rPr>
       </w:pPr>
       <w:r>
         <w:rPr>
-          <w:rFonts w:ascii="Times New Roman" w:hAnsi="Times New Roman" w:cs="Times New Roman"/>
+          <w:rFonts w:ascii="Times" w:hAnsi="Times" w:cs="Times"/>
+          <w:szCs w:val="26"/>
           <w:lang w:val="vi-VN"/>
         </w:rPr>
         <w:fldChar w:fldCharType="end"/>
@@ -1637,7 +1748,8 @@
     <w:p>
       <w:pPr>
         <w:rPr>
-          <w:rFonts w:ascii="Times New Roman" w:hAnsi="Times New Roman" w:cs="Times New Roman"/>
+          <w:rFonts w:ascii="Times" w:hAnsi="Times" w:cs="Times"/>
+          <w:szCs w:val="26"/>
           <w:lang w:val="vi-VN"/>
         </w:rPr>
       </w:pPr>
@@ -1645,7 +1757,8 @@
     <w:p>
       <w:pPr>
         <w:rPr>
-          <w:rFonts w:ascii="Times New Roman" w:hAnsi="Times New Roman" w:cs="Times New Roman"/>
+          <w:rFonts w:ascii="Times" w:hAnsi="Times" w:cs="Times"/>
+          <w:szCs w:val="26"/>
           <w:lang w:val="vi-VN"/>
         </w:rPr>
         <w:sectPr>
@@ -1662,20 +1775,23 @@
       <w:pPr>
         <w:pStyle w:val="A1"/>
         <w:rPr>
-          <w:rFonts w:ascii="Times New Roman" w:hAnsi="Times New Roman" w:cs="Times New Roman"/>
+          <w:rFonts w:ascii="Times" w:hAnsi="Times" w:cs="Times"/>
+          <w:szCs w:val="26"/>
         </w:rPr>
       </w:pPr>
       <w:bookmarkStart w:id="0" w:name="_Toc82429769"/>
       <w:r>
         <w:rPr>
-          <w:rFonts w:ascii="Times New Roman" w:hAnsi="Times New Roman" w:cs="Times New Roman"/>
+          <w:rFonts w:ascii="Times" w:hAnsi="Times" w:cs="Times"/>
+          <w:szCs w:val="26"/>
         </w:rPr>
         <w:lastRenderedPageBreak/>
         <w:t xml:space="preserve">Tổng quan </w:t>
       </w:r>
       <w:r>
         <w:rPr>
-          <w:rFonts w:ascii="Times New Roman" w:hAnsi="Times New Roman" w:cs="Times New Roman"/>
+          <w:rFonts w:ascii="Times" w:hAnsi="Times" w:cs="Times"/>
+          <w:szCs w:val="26"/>
         </w:rPr>
         <w:t>đề tài</w:t>
       </w:r>
@@ -1685,13 +1801,15 @@
       <w:pPr>
         <w:pStyle w:val="A2"/>
         <w:rPr>
-          <w:rFonts w:ascii="Times New Roman" w:hAnsi="Times New Roman" w:cs="Times New Roman"/>
+          <w:rFonts w:ascii="Times" w:hAnsi="Times" w:cs="Times"/>
+          <w:szCs w:val="26"/>
         </w:rPr>
       </w:pPr>
       <w:bookmarkStart w:id="1" w:name="_Toc82429770"/>
       <w:r>
         <w:rPr>
-          <w:rFonts w:ascii="Times New Roman" w:hAnsi="Times New Roman" w:cs="Times New Roman"/>
+          <w:rFonts w:ascii="Times" w:hAnsi="Times" w:cs="Times"/>
+          <w:szCs w:val="26"/>
         </w:rPr>
         <w:t>Giới thiệu đề tài</w:t>
       </w:r>
@@ -1779,7 +1897,8 @@
         </w:numPr>
         <w:ind w:left="720"/>
         <w:rPr>
-          <w:rFonts w:ascii="Times New Roman" w:hAnsi="Times New Roman" w:cs="Times New Roman"/>
+          <w:rFonts w:ascii="Times" w:hAnsi="Times" w:cs="Times"/>
+          <w:szCs w:val="26"/>
         </w:rPr>
       </w:pPr>
     </w:p>
@@ -1792,7 +1911,8 @@
         </w:numPr>
         <w:ind w:left="720"/>
         <w:rPr>
-          <w:rFonts w:ascii="Times New Roman" w:hAnsi="Times New Roman" w:cs="Times New Roman"/>
+          <w:rFonts w:ascii="Times" w:hAnsi="Times" w:cs="Times"/>
+          <w:szCs w:val="26"/>
         </w:rPr>
       </w:pPr>
     </w:p>
@@ -1805,7 +1925,8 @@
         </w:numPr>
         <w:ind w:left="720"/>
         <w:rPr>
-          <w:rFonts w:ascii="Times New Roman" w:hAnsi="Times New Roman" w:cs="Times New Roman"/>
+          <w:rFonts w:ascii="Times" w:hAnsi="Times" w:cs="Times"/>
+          <w:szCs w:val="26"/>
         </w:rPr>
       </w:pPr>
     </w:p>
@@ -1818,7 +1939,8 @@
         </w:numPr>
         <w:ind w:left="720"/>
         <w:rPr>
-          <w:rFonts w:ascii="Times New Roman" w:hAnsi="Times New Roman" w:cs="Times New Roman"/>
+          <w:rFonts w:ascii="Times" w:hAnsi="Times" w:cs="Times"/>
+          <w:szCs w:val="26"/>
         </w:rPr>
       </w:pPr>
     </w:p>
@@ -1831,7 +1953,8 @@
         </w:numPr>
         <w:ind w:left="720"/>
         <w:rPr>
-          <w:rFonts w:ascii="Times New Roman" w:hAnsi="Times New Roman" w:cs="Times New Roman"/>
+          <w:rFonts w:ascii="Times" w:hAnsi="Times" w:cs="Times"/>
+          <w:szCs w:val="26"/>
         </w:rPr>
       </w:pPr>
     </w:p>
@@ -1844,7 +1967,8 @@
         </w:numPr>
         <w:ind w:left="720"/>
         <w:rPr>
-          <w:rFonts w:ascii="Times New Roman" w:hAnsi="Times New Roman" w:cs="Times New Roman"/>
+          <w:rFonts w:ascii="Times" w:hAnsi="Times" w:cs="Times"/>
+          <w:szCs w:val="26"/>
         </w:rPr>
       </w:pPr>
     </w:p>
@@ -1857,7 +1981,8 @@
         </w:numPr>
         <w:ind w:left="720"/>
         <w:rPr>
-          <w:rFonts w:ascii="Times New Roman" w:hAnsi="Times New Roman" w:cs="Times New Roman"/>
+          <w:rFonts w:ascii="Times" w:hAnsi="Times" w:cs="Times"/>
+          <w:szCs w:val="26"/>
         </w:rPr>
       </w:pPr>
     </w:p>
@@ -1865,13 +1990,15 @@
       <w:pPr>
         <w:pStyle w:val="A2"/>
         <w:rPr>
-          <w:rFonts w:ascii="Times New Roman" w:hAnsi="Times New Roman" w:cs="Times New Roman"/>
+          <w:rFonts w:ascii="Times" w:hAnsi="Times" w:cs="Times"/>
+          <w:szCs w:val="26"/>
         </w:rPr>
       </w:pPr>
       <w:bookmarkStart w:id="2" w:name="_Toc82429771"/>
       <w:r>
         <w:rPr>
-          <w:rFonts w:ascii="Times New Roman" w:hAnsi="Times New Roman" w:cs="Times New Roman"/>
+          <w:rFonts w:ascii="Times" w:hAnsi="Times" w:cs="Times"/>
+          <w:szCs w:val="26"/>
         </w:rPr>
         <w:lastRenderedPageBreak/>
         <w:t>Chức năng</w:t>
@@ -1891,11 +2018,13 @@
         <w:ind w:left="284" w:firstLine="284"/>
         <w:rPr>
           <w:rFonts w:ascii="Times" w:hAnsi="Times" w:cs="Times"/>
-        </w:rPr>
-      </w:pPr>
-      <w:r>
-        <w:rPr>
-          <w:rFonts w:ascii="Times" w:hAnsi="Times" w:cs="Times"/>
+          <w:szCs w:val="26"/>
+        </w:rPr>
+      </w:pPr>
+      <w:r>
+        <w:rPr>
+          <w:rFonts w:ascii="Times" w:hAnsi="Times" w:cs="Times"/>
+          <w:szCs w:val="26"/>
           <w:lang w:val="vi-VN"/>
         </w:rPr>
         <w:t>Xem</w:t>
@@ -1903,20 +2032,39 @@
       <w:r>
         <w:rPr>
           <w:rFonts w:ascii="Times" w:hAnsi="Times" w:cs="Times"/>
+          <w:szCs w:val="26"/>
           <w:lang w:val="vi-VN"/>
         </w:rPr>
-        <w:t xml:space="preserve"> cụm văn bản</w:t>
-      </w:r>
-      <w:r>
-        <w:rPr>
-          <w:rFonts w:ascii="Times" w:hAnsi="Times" w:cs="Times"/>
+        <w:t xml:space="preserve"> </w:t>
+      </w:r>
+      <w:r>
+        <w:rPr>
+          <w:rFonts w:ascii="Times" w:hAnsi="Times" w:cs="Times"/>
+          <w:szCs w:val="26"/>
           <w:lang w:val="vi-VN"/>
         </w:rPr>
+        <w:t>mẫu</w:t>
+      </w:r>
+      <w:r>
+        <w:rPr>
+          <w:rFonts w:ascii="Times" w:hAnsi="Times" w:cs="Times"/>
+          <w:szCs w:val="26"/>
+          <w:lang w:val="vi-VN"/>
+        </w:rPr>
+        <w:t xml:space="preserve"> văn bản</w:t>
+      </w:r>
+      <w:r>
+        <w:rPr>
+          <w:rFonts w:ascii="Times" w:hAnsi="Times" w:cs="Times"/>
+          <w:szCs w:val="26"/>
+          <w:lang w:val="vi-VN"/>
+        </w:rPr>
         <w:t xml:space="preserve"> theo từng chủ đề</w:t>
       </w:r>
       <w:r>
         <w:rPr>
           <w:rFonts w:ascii="Times" w:hAnsi="Times" w:cs="Times"/>
+          <w:szCs w:val="26"/>
           <w:lang w:val="vi-VN"/>
         </w:rPr>
         <w:t xml:space="preserve"> đã được dịch</w:t>
@@ -1924,6 +2072,7 @@
       <w:r>
         <w:rPr>
           <w:rFonts w:ascii="Times" w:hAnsi="Times" w:cs="Times"/>
+          <w:szCs w:val="26"/>
           <w:lang w:val="vi-VN"/>
         </w:rPr>
         <w:t xml:space="preserve"> (</w:t>
@@ -1931,6 +2080,7 @@
       <w:r>
         <w:rPr>
           <w:rFonts w:ascii="Times" w:hAnsi="Times" w:cs="Times"/>
+          <w:szCs w:val="26"/>
           <w:lang w:val="vi-VN"/>
         </w:rPr>
         <w:t>Có sẵn trong hệ thống</w:t>
@@ -1938,6 +2088,7 @@
       <w:r>
         <w:rPr>
           <w:rFonts w:ascii="Times" w:hAnsi="Times" w:cs="Times"/>
+          <w:szCs w:val="26"/>
           <w:lang w:val="vi-VN"/>
         </w:rPr>
         <w:t>)</w:t>
@@ -1956,11 +2107,13 @@
         <w:ind w:left="284" w:firstLine="284"/>
         <w:rPr>
           <w:rFonts w:ascii="Times" w:hAnsi="Times" w:cs="Times"/>
-        </w:rPr>
-      </w:pPr>
-      <w:r>
-        <w:rPr>
-          <w:rFonts w:ascii="Times" w:hAnsi="Times" w:cs="Times"/>
+          <w:szCs w:val="26"/>
+        </w:rPr>
+      </w:pPr>
+      <w:r>
+        <w:rPr>
+          <w:rFonts w:ascii="Times" w:hAnsi="Times" w:cs="Times"/>
+          <w:szCs w:val="26"/>
           <w:lang w:val="vi-VN"/>
         </w:rPr>
         <w:t xml:space="preserve">Xem </w:t>
@@ -1968,6 +2121,7 @@
       <w:r>
         <w:rPr>
           <w:rFonts w:ascii="Times" w:hAnsi="Times" w:cs="Times"/>
+          <w:szCs w:val="26"/>
           <w:lang w:val="vi-VN"/>
         </w:rPr>
         <w:t>danh sách lịch sử từ mà người dùng đã nhập tìm kiếm</w:t>
@@ -1986,20 +2140,48 @@
         <w:ind w:left="284" w:firstLine="284"/>
         <w:rPr>
           <w:rFonts w:ascii="Times" w:hAnsi="Times" w:cs="Times"/>
-        </w:rPr>
-      </w:pPr>
-      <w:r>
-        <w:rPr>
-          <w:rFonts w:ascii="Times" w:hAnsi="Times" w:cs="Times"/>
+          <w:szCs w:val="26"/>
+        </w:rPr>
+      </w:pPr>
+      <w:r>
+        <w:rPr>
+          <w:rFonts w:ascii="Times" w:hAnsi="Times" w:cs="Times"/>
+          <w:szCs w:val="26"/>
         </w:rPr>
         <w:t>Dịch</w:t>
       </w:r>
       <w:r>
         <w:rPr>
           <w:rFonts w:ascii="Times" w:hAnsi="Times" w:cs="Times"/>
+          <w:szCs w:val="26"/>
           <w:lang w:val="vi-VN"/>
         </w:rPr>
         <w:t xml:space="preserve"> từ tiếng anh sang tiếng việt</w:t>
+      </w:r>
+    </w:p>
+    <w:p>
+      <w:pPr>
+        <w:pStyle w:val="ListParagraph"/>
+        <w:numPr>
+          <w:ilvl w:val="0"/>
+          <w:numId w:val="26"/>
+        </w:numPr>
+        <w:tabs>
+          <w:tab w:val="left" w:pos="426"/>
+        </w:tabs>
+        <w:ind w:left="284" w:firstLine="284"/>
+        <w:rPr>
+          <w:rFonts w:ascii="Times" w:hAnsi="Times" w:cs="Times"/>
+          <w:szCs w:val="26"/>
+        </w:rPr>
+      </w:pPr>
+      <w:r>
+        <w:rPr>
+          <w:rFonts w:ascii="Times" w:hAnsi="Times" w:cs="Times"/>
+          <w:szCs w:val="26"/>
+          <w:lang w:val="vi-VN"/>
+        </w:rPr>
+        <w:t>Dịch từ tiếng việt sang tiếng anh</w:t>
       </w:r>
     </w:p>
     <w:p>
@@ -2015,12 +2197,14 @@
         <w:ind w:hanging="153"/>
         <w:rPr>
           <w:rFonts w:ascii="Times" w:hAnsi="Times" w:cs="Times"/>
+          <w:szCs w:val="26"/>
           <w:lang w:val="vi-VN"/>
         </w:rPr>
       </w:pPr>
       <w:r>
         <w:rPr>
           <w:rFonts w:ascii="Times" w:hAnsi="Times" w:cs="Times"/>
+          <w:szCs w:val="26"/>
           <w:lang w:val="vi-VN"/>
         </w:rPr>
         <w:t>Xem bộ từ vựng theo chủ đề</w:t>
@@ -2029,11 +2213,142 @@
     <w:p>
       <w:pPr>
         <w:pStyle w:val="ListParagraph"/>
+        <w:numPr>
+          <w:ilvl w:val="0"/>
+          <w:numId w:val="26"/>
+        </w:numPr>
         <w:tabs>
           <w:tab w:val="left" w:pos="426"/>
         </w:tabs>
-        <w:rPr>
-          <w:rFonts w:ascii="Times" w:hAnsi="Times" w:cs="Times"/>
+        <w:ind w:hanging="153"/>
+        <w:rPr>
+          <w:rFonts w:ascii="Times" w:hAnsi="Times" w:cs="Times"/>
+          <w:szCs w:val="26"/>
+          <w:lang w:val="vi-VN"/>
+        </w:rPr>
+      </w:pPr>
+      <w:r>
+        <w:rPr>
+          <w:rFonts w:ascii="Times" w:hAnsi="Times" w:cs="Times"/>
+          <w:szCs w:val="26"/>
+          <w:lang w:val="vi-VN"/>
+        </w:rPr>
+        <w:t>Xem chi tiết từ vựng</w:t>
+      </w:r>
+    </w:p>
+    <w:p>
+      <w:pPr>
+        <w:pStyle w:val="ListParagraph"/>
+        <w:numPr>
+          <w:ilvl w:val="0"/>
+          <w:numId w:val="26"/>
+        </w:numPr>
+        <w:tabs>
+          <w:tab w:val="left" w:pos="426"/>
+        </w:tabs>
+        <w:ind w:hanging="153"/>
+        <w:rPr>
+          <w:rFonts w:ascii="Times" w:hAnsi="Times" w:cs="Times"/>
+          <w:szCs w:val="26"/>
+          <w:lang w:val="vi-VN"/>
+        </w:rPr>
+      </w:pPr>
+      <w:r>
+        <w:rPr>
+          <w:rFonts w:ascii="Times" w:hAnsi="Times" w:cs="Times"/>
+          <w:szCs w:val="26"/>
+          <w:lang w:val="vi-VN"/>
+        </w:rPr>
+        <w:t>Xem chi tiết mẫu câu</w:t>
+      </w:r>
+    </w:p>
+    <w:p>
+      <w:pPr>
+        <w:pStyle w:val="ListParagraph"/>
+        <w:numPr>
+          <w:ilvl w:val="0"/>
+          <w:numId w:val="26"/>
+        </w:numPr>
+        <w:tabs>
+          <w:tab w:val="left" w:pos="426"/>
+        </w:tabs>
+        <w:ind w:hanging="153"/>
+        <w:rPr>
+          <w:rFonts w:ascii="Times" w:hAnsi="Times" w:cs="Times"/>
+          <w:szCs w:val="26"/>
+          <w:lang w:val="vi-VN"/>
+        </w:rPr>
+      </w:pPr>
+      <w:r>
+        <w:rPr>
+          <w:rFonts w:ascii="Times" w:hAnsi="Times" w:cs="Times"/>
+          <w:szCs w:val="26"/>
+          <w:lang w:val="vi-VN"/>
+        </w:rPr>
+        <w:t>Xóa các từ trong lịch sử xem</w:t>
+      </w:r>
+    </w:p>
+    <w:p>
+      <w:pPr>
+        <w:pStyle w:val="ListParagraph"/>
+        <w:numPr>
+          <w:ilvl w:val="0"/>
+          <w:numId w:val="26"/>
+        </w:numPr>
+        <w:tabs>
+          <w:tab w:val="left" w:pos="426"/>
+        </w:tabs>
+        <w:ind w:hanging="153"/>
+        <w:rPr>
+          <w:rFonts w:ascii="Times" w:hAnsi="Times" w:cs="Times"/>
+          <w:szCs w:val="26"/>
+          <w:lang w:val="vi-VN"/>
+        </w:rPr>
+      </w:pPr>
+      <w:r>
+        <w:rPr>
+          <w:rFonts w:ascii="Times" w:hAnsi="Times" w:cs="Times"/>
+          <w:szCs w:val="26"/>
+          <w:lang w:val="vi-VN"/>
+        </w:rPr>
+        <w:t>Thêm từ vào mục yêu thích</w:t>
+      </w:r>
+    </w:p>
+    <w:p>
+      <w:pPr>
+        <w:pStyle w:val="ListParagraph"/>
+        <w:numPr>
+          <w:ilvl w:val="0"/>
+          <w:numId w:val="26"/>
+        </w:numPr>
+        <w:tabs>
+          <w:tab w:val="left" w:pos="426"/>
+        </w:tabs>
+        <w:ind w:hanging="153"/>
+        <w:rPr>
+          <w:rFonts w:ascii="Times" w:hAnsi="Times" w:cs="Times"/>
+          <w:szCs w:val="26"/>
+          <w:lang w:val="vi-VN"/>
+        </w:rPr>
+      </w:pPr>
+      <w:r>
+        <w:rPr>
+          <w:rFonts w:ascii="Times" w:hAnsi="Times" w:cs="Times"/>
+          <w:szCs w:val="26"/>
+          <w:lang w:val="vi-VN"/>
+        </w:rPr>
+        <w:t>Xóa từ vào mục yêu thích</w:t>
+      </w:r>
+    </w:p>
+    <w:p>
+      <w:pPr>
+        <w:tabs>
+          <w:tab w:val="left" w:pos="426"/>
+        </w:tabs>
+        <w:ind w:left="567"/>
+        <w:rPr>
+          <w:rFonts w:ascii="Times" w:hAnsi="Times" w:cs="Times"/>
+          <w:szCs w:val="26"/>
           <w:lang w:val="vi-VN"/>
         </w:rPr>
       </w:pPr>
@@ -2045,9 +2360,9 @@
           <w:ilvl w:val="0"/>
           <w:numId w:val="0"/>
         </w:numPr>
-        <w:ind w:left="720"/>
-        <w:rPr>
-          <w:rFonts w:ascii="Times New Roman" w:hAnsi="Times New Roman" w:cs="Times New Roman"/>
+        <w:rPr>
+          <w:rFonts w:ascii="Times" w:hAnsi="Times" w:cs="Times"/>
+          <w:szCs w:val="26"/>
         </w:rPr>
       </w:pPr>
     </w:p>
@@ -2059,55 +2374,42 @@
           <w:numId w:val="0"/>
         </w:numPr>
         <w:rPr>
-          <w:rFonts w:ascii="Times New Roman" w:hAnsi="Times New Roman" w:cs="Times New Roman"/>
-        </w:rPr>
-      </w:pPr>
-      <w:r>
-        <w:rPr>
-          <w:rFonts w:ascii="Times New Roman" w:hAnsi="Times New Roman" w:cs="Times New Roman"/>
-        </w:rPr>
-        <w:br w:type="page"/>
-      </w:r>
+          <w:rFonts w:ascii="Times" w:hAnsi="Times" w:cs="Times"/>
+          <w:szCs w:val="26"/>
+        </w:rPr>
+      </w:pPr>
+    </w:p>
+    <w:p>
+      <w:pPr>
+        <w:pStyle w:val="A1"/>
+        <w:rPr>
+          <w:rFonts w:ascii="Times" w:hAnsi="Times" w:cs="Times"/>
+          <w:szCs w:val="26"/>
+        </w:rPr>
+      </w:pPr>
+      <w:bookmarkStart w:id="3" w:name="_Toc82429772"/>
+      <w:r>
+        <w:rPr>
+          <w:rFonts w:ascii="Times" w:hAnsi="Times" w:cs="Times"/>
+          <w:szCs w:val="26"/>
+        </w:rPr>
+        <w:t>Phân tích yêu cầu</w:t>
+      </w:r>
+      <w:bookmarkEnd w:id="3"/>
     </w:p>
     <w:p>
       <w:pPr>
         <w:pStyle w:val="A2"/>
-        <w:numPr>
-          <w:ilvl w:val="0"/>
-          <w:numId w:val="0"/>
-        </w:numPr>
-        <w:rPr>
-          <w:rFonts w:ascii="Times New Roman" w:hAnsi="Times New Roman" w:cs="Times New Roman"/>
-        </w:rPr>
-      </w:pPr>
-    </w:p>
-    <w:p>
-      <w:pPr>
-        <w:pStyle w:val="A1"/>
-        <w:rPr>
-          <w:rFonts w:ascii="Times New Roman" w:hAnsi="Times New Roman" w:cs="Times New Roman"/>
-        </w:rPr>
-      </w:pPr>
-      <w:bookmarkStart w:id="3" w:name="_Toc82429772"/>
-      <w:r>
-        <w:rPr>
-          <w:rFonts w:ascii="Times New Roman" w:hAnsi="Times New Roman" w:cs="Times New Roman"/>
-        </w:rPr>
-        <w:t>Phân tích yêu cầu</w:t>
-      </w:r>
-      <w:bookmarkEnd w:id="3"/>
-    </w:p>
-    <w:p>
-      <w:pPr>
-        <w:pStyle w:val="A2"/>
-        <w:rPr>
-          <w:rFonts w:ascii="Times New Roman" w:hAnsi="Times New Roman" w:cs="Times New Roman"/>
+        <w:rPr>
+          <w:rFonts w:ascii="Times" w:hAnsi="Times" w:cs="Times"/>
+          <w:szCs w:val="26"/>
         </w:rPr>
       </w:pPr>
       <w:bookmarkStart w:id="4" w:name="_Toc82429773"/>
       <w:r>
         <w:rPr>
-          <w:rFonts w:ascii="Times New Roman" w:hAnsi="Times New Roman" w:cs="Times New Roman"/>
+          <w:rFonts w:ascii="Times" w:hAnsi="Times" w:cs="Times"/>
+          <w:szCs w:val="26"/>
         </w:rPr>
         <w:t>Sơ đồ uses case</w:t>
       </w:r>
@@ -2116,7 +2418,8 @@
     <w:p>
       <w:pPr>
         <w:rPr>
-          <w:rFonts w:ascii="Times New Roman" w:hAnsi="Times New Roman" w:cs="Times New Roman"/>
+          <w:rFonts w:ascii="Times" w:hAnsi="Times" w:cs="Times"/>
+          <w:szCs w:val="26"/>
         </w:rPr>
       </w:pPr>
     </w:p>
@@ -2125,19 +2428,21 @@
         <w:keepNext/>
         <w:jc w:val="center"/>
         <w:rPr>
-          <w:rFonts w:ascii="Times New Roman" w:hAnsi="Times New Roman" w:cs="Times New Roman"/>
-        </w:rPr>
-      </w:pPr>
-      <w:r>
-        <w:rPr>
-          <w:rFonts w:ascii="Times New Roman" w:hAnsi="Times New Roman" w:cs="Times New Roman"/>
+          <w:rFonts w:ascii="Times" w:hAnsi="Times" w:cs="Times"/>
+          <w:szCs w:val="26"/>
+        </w:rPr>
+      </w:pPr>
+      <w:r>
+        <w:rPr>
+          <w:rFonts w:ascii="Times" w:hAnsi="Times" w:cs="Times"/>
           <w:noProof/>
+          <w:szCs w:val="26"/>
         </w:rPr>
         <w:drawing>
-          <wp:inline distT="0" distB="0" distL="0" distR="0" wp14:anchorId="5F49C6FB" wp14:editId="7BFA06C6">
-            <wp:extent cx="3246120" cy="3246120"/>
-            <wp:effectExtent l="0" t="0" r="0" b="0"/>
-            <wp:docPr id="5" name="Picture 5"/>
+          <wp:inline distT="0" distB="0" distL="0" distR="0" wp14:anchorId="4BD83B25" wp14:editId="4161CC43">
+            <wp:extent cx="5341620" cy="2887980"/>
+            <wp:effectExtent l="0" t="0" r="0" b="7620"/>
+            <wp:docPr id="4" name="Picture 4"/>
             <wp:cNvGraphicFramePr>
               <a:graphicFrameLocks xmlns:a="http://schemas.openxmlformats.org/drawingml/2006/main" noChangeAspect="1"/>
             </wp:cNvGraphicFramePr>
@@ -2145,8 +2450,10 @@
               <a:graphicData uri="http://schemas.openxmlformats.org/drawingml/2006/picture">
                 <pic:pic xmlns:pic="http://schemas.openxmlformats.org/drawingml/2006/picture">
                   <pic:nvPicPr>
-                    <pic:cNvPr id="5" name="300.png"/>
-                    <pic:cNvPicPr/>
+                    <pic:cNvPr id="0" name="Picture 2"/>
+                    <pic:cNvPicPr>
+                      <a:picLocks noChangeAspect="1" noChangeArrowheads="1"/>
+                    </pic:cNvPicPr>
                   </pic:nvPicPr>
                   <pic:blipFill>
                     <a:blip r:embed="rId15">
@@ -2156,18 +2463,23 @@
                         </a:ext>
                       </a:extLst>
                     </a:blip>
+                    <a:srcRect/>
                     <a:stretch>
                       <a:fillRect/>
                     </a:stretch>
                   </pic:blipFill>
-                  <pic:spPr>
+                  <pic:spPr bwMode="auto">
                     <a:xfrm>
                       <a:off x="0" y="0"/>
-                      <a:ext cx="3246120" cy="3246120"/>
+                      <a:ext cx="5341620" cy="2887980"/>
                     </a:xfrm>
                     <a:prstGeom prst="rect">
                       <a:avLst/>
                     </a:prstGeom>
+                    <a:noFill/>
+                    <a:ln>
+                      <a:noFill/>
+                    </a:ln>
                   </pic:spPr>
                 </pic:pic>
               </a:graphicData>
@@ -2181,107 +2493,110 @@
         <w:pStyle w:val="Caption"/>
         <w:jc w:val="center"/>
         <w:rPr>
-          <w:rFonts w:ascii="Times New Roman" w:hAnsi="Times New Roman" w:cs="Times New Roman"/>
+          <w:rFonts w:ascii="Times" w:hAnsi="Times" w:cs="Times"/>
+          <w:sz w:val="26"/>
+          <w:szCs w:val="26"/>
         </w:rPr>
       </w:pPr>
       <w:bookmarkStart w:id="5" w:name="_Toc47960266"/>
       <w:r>
         <w:rPr>
-          <w:rFonts w:ascii="Times New Roman" w:hAnsi="Times New Roman" w:cs="Times New Roman"/>
-        </w:rPr>
-        <w:t xml:space="preserve">Hình  </w:t>
-      </w:r>
-      <w:r>
-        <w:rPr>
-          <w:rFonts w:ascii="Times New Roman" w:hAnsi="Times New Roman" w:cs="Times New Roman"/>
+          <w:rFonts w:ascii="Times" w:hAnsi="Times" w:cs="Times"/>
+          <w:sz w:val="26"/>
+          <w:szCs w:val="26"/>
+        </w:rPr>
+        <w:t>Hình</w:t>
+      </w:r>
+      <w:r>
+        <w:rPr>
+          <w:rFonts w:ascii="Times" w:hAnsi="Times" w:cs="Times"/>
+          <w:sz w:val="26"/>
+          <w:szCs w:val="26"/>
+        </w:rPr>
+        <w:noBreakHyphen/>
+      </w:r>
+      <w:r>
+        <w:rPr>
+          <w:rFonts w:ascii="Times" w:hAnsi="Times" w:cs="Times"/>
+          <w:sz w:val="26"/>
+          <w:szCs w:val="26"/>
         </w:rPr>
         <w:fldChar w:fldCharType="begin"/>
       </w:r>
       <w:r>
         <w:rPr>
-          <w:rFonts w:ascii="Times New Roman" w:hAnsi="Times New Roman" w:cs="Times New Roman"/>
-        </w:rPr>
-        <w:instrText>STYLEREF 1 \s</w:instrText>
-      </w:r>
-      <w:r>
-        <w:rPr>
-          <w:rFonts w:ascii="Times New Roman" w:hAnsi="Times New Roman" w:cs="Times New Roman"/>
+          <w:rFonts w:ascii="Times" w:hAnsi="Times" w:cs="Times"/>
+          <w:sz w:val="26"/>
+          <w:szCs w:val="26"/>
+        </w:rPr>
+        <w:instrText>SEQ Hình_ \* ARABIC \s 1</w:instrText>
+      </w:r>
+      <w:r>
+        <w:rPr>
+          <w:rFonts w:ascii="Times" w:hAnsi="Times" w:cs="Times"/>
+          <w:sz w:val="26"/>
+          <w:szCs w:val="26"/>
         </w:rPr>
         <w:fldChar w:fldCharType="separate"/>
       </w:r>
       <w:r>
         <w:rPr>
-          <w:rFonts w:ascii="Times New Roman" w:hAnsi="Times New Roman" w:cs="Times New Roman"/>
+          <w:rFonts w:ascii="Times" w:hAnsi="Times" w:cs="Times"/>
           <w:noProof/>
-        </w:rPr>
-        <w:t>2</w:t>
-      </w:r>
-      <w:r>
-        <w:rPr>
-          <w:rFonts w:ascii="Times New Roman" w:hAnsi="Times New Roman" w:cs="Times New Roman"/>
+          <w:sz w:val="26"/>
+          <w:szCs w:val="26"/>
+        </w:rPr>
+        <w:t>1</w:t>
+      </w:r>
+      <w:r>
+        <w:rPr>
+          <w:rFonts w:ascii="Times" w:hAnsi="Times" w:cs="Times"/>
+          <w:sz w:val="26"/>
+          <w:szCs w:val="26"/>
         </w:rPr>
         <w:fldChar w:fldCharType="end"/>
       </w:r>
       <w:r>
         <w:rPr>
-          <w:rFonts w:ascii="Times New Roman" w:hAnsi="Times New Roman" w:cs="Times New Roman"/>
-        </w:rPr>
-        <w:noBreakHyphen/>
-      </w:r>
-      <w:r>
-        <w:rPr>
-          <w:rFonts w:ascii="Times New Roman" w:hAnsi="Times New Roman" w:cs="Times New Roman"/>
-        </w:rPr>
-        <w:fldChar w:fldCharType="begin"/>
-      </w:r>
-      <w:r>
-        <w:rPr>
-          <w:rFonts w:ascii="Times New Roman" w:hAnsi="Times New Roman" w:cs="Times New Roman"/>
-        </w:rPr>
-        <w:instrText>SEQ Hình_ \* ARABIC \s 1</w:instrText>
-      </w:r>
-      <w:r>
-        <w:rPr>
-          <w:rFonts w:ascii="Times New Roman" w:hAnsi="Times New Roman" w:cs="Times New Roman"/>
-        </w:rPr>
-        <w:fldChar w:fldCharType="separate"/>
-      </w:r>
-      <w:r>
-        <w:rPr>
-          <w:rFonts w:ascii="Times New Roman" w:hAnsi="Times New Roman" w:cs="Times New Roman"/>
-          <w:noProof/>
-        </w:rPr>
-        <w:t>1</w:t>
-      </w:r>
-      <w:r>
-        <w:rPr>
-          <w:rFonts w:ascii="Times New Roman" w:hAnsi="Times New Roman" w:cs="Times New Roman"/>
-        </w:rPr>
-        <w:fldChar w:fldCharType="end"/>
-      </w:r>
-      <w:r>
-        <w:rPr>
-          <w:rFonts w:ascii="Times New Roman" w:hAnsi="Times New Roman" w:cs="Times New Roman"/>
+          <w:rFonts w:ascii="Times" w:hAnsi="Times" w:cs="Times"/>
+          <w:sz w:val="26"/>
+          <w:szCs w:val="26"/>
         </w:rPr>
         <w:t xml:space="preserve"> Hình Use case tổng quát</w:t>
       </w:r>
       <w:bookmarkEnd w:id="5"/>
     </w:p>
+    <w:p/>
+    <w:p/>
+    <w:p/>
+    <w:p/>
     <w:p>
       <w:pPr>
         <w:pStyle w:val="A2"/>
         <w:rPr>
-          <w:rFonts w:ascii="Times New Roman" w:hAnsi="Times New Roman" w:cs="Times New Roman"/>
+          <w:rFonts w:ascii="Times" w:hAnsi="Times" w:cs="Times"/>
+          <w:szCs w:val="26"/>
         </w:rPr>
       </w:pPr>
       <w:bookmarkStart w:id="6" w:name="_Toc82429774"/>
       <w:r>
         <w:rPr>
-          <w:rFonts w:ascii="Times New Roman" w:hAnsi="Times New Roman" w:cs="Times New Roman"/>
+          <w:rFonts w:ascii="Times" w:hAnsi="Times" w:cs="Times"/>
+          <w:szCs w:val="26"/>
         </w:rPr>
         <w:t>Sơ đồ CSDL</w:t>
       </w:r>
       <w:bookmarkEnd w:id="6"/>
+    </w:p>
+    <w:p>
+      <w:pPr>
+        <w:pStyle w:val="A1"/>
+        <w:numPr>
+          <w:ilvl w:val="0"/>
+          <w:numId w:val="0"/>
+        </w:numPr>
+        <w:ind w:left="360" w:hanging="360"/>
+      </w:pPr>
     </w:p>
     <w:p>
       <w:pPr>
@@ -2292,18 +2607,21 @@
         </w:numPr>
         <w:ind w:left="720"/>
         <w:rPr>
-          <w:rFonts w:ascii="Times New Roman" w:hAnsi="Times New Roman" w:cs="Times New Roman"/>
-        </w:rPr>
-      </w:pPr>
-      <w:r>
-        <w:rPr>
+          <w:rFonts w:ascii="Times" w:hAnsi="Times" w:cs="Times"/>
+          <w:szCs w:val="26"/>
+        </w:rPr>
+      </w:pPr>
+      <w:r>
+        <w:rPr>
+          <w:rFonts w:ascii="Times" w:hAnsi="Times" w:cs="Times"/>
           <w:noProof/>
+          <w:szCs w:val="26"/>
         </w:rPr>
         <w:drawing>
-          <wp:inline distT="0" distB="0" distL="0" distR="0" wp14:anchorId="34E125FC" wp14:editId="3C7B0240">
-            <wp:extent cx="3383573" cy="2667231"/>
-            <wp:effectExtent l="0" t="0" r="7620" b="0"/>
-            <wp:docPr id="1" name="Picture 1"/>
+          <wp:inline distT="0" distB="0" distL="0" distR="0" wp14:anchorId="60069F41" wp14:editId="3172161C">
+            <wp:extent cx="4114800" cy="2786405"/>
+            <wp:effectExtent l="0" t="0" r="0" b="0"/>
+            <wp:docPr id="7" name="Picture 7"/>
             <wp:cNvGraphicFramePr>
               <a:graphicFrameLocks xmlns:a="http://schemas.openxmlformats.org/drawingml/2006/main" noChangeAspect="1"/>
             </wp:cNvGraphicFramePr>
@@ -2311,23 +2629,36 @@
               <a:graphicData uri="http://schemas.openxmlformats.org/drawingml/2006/picture">
                 <pic:pic xmlns:pic="http://schemas.openxmlformats.org/drawingml/2006/picture">
                   <pic:nvPicPr>
-                    <pic:cNvPr id="1" name=""/>
-                    <pic:cNvPicPr/>
+                    <pic:cNvPr id="0" name="Picture 1"/>
+                    <pic:cNvPicPr>
+                      <a:picLocks noChangeAspect="1" noChangeArrowheads="1"/>
+                    </pic:cNvPicPr>
                   </pic:nvPicPr>
                   <pic:blipFill>
-                    <a:blip r:embed="rId16"/>
+                    <a:blip r:embed="rId16">
+                      <a:extLst>
+                        <a:ext uri="{28A0092B-C50C-407E-A947-70E740481C1C}">
+                          <a14:useLocalDpi xmlns:a14="http://schemas.microsoft.com/office/drawing/2010/main" val="0"/>
+                        </a:ext>
+                      </a:extLst>
+                    </a:blip>
+                    <a:srcRect/>
                     <a:stretch>
                       <a:fillRect/>
                     </a:stretch>
                   </pic:blipFill>
-                  <pic:spPr>
+                  <pic:spPr bwMode="auto">
                     <a:xfrm>
                       <a:off x="0" y="0"/>
-                      <a:ext cx="3383573" cy="2667231"/>
+                      <a:ext cx="4129715" cy="2796505"/>
                     </a:xfrm>
                     <a:prstGeom prst="rect">
                       <a:avLst/>
                     </a:prstGeom>
+                    <a:noFill/>
+                    <a:ln>
+                      <a:noFill/>
+                    </a:ln>
                   </pic:spPr>
                 </pic:pic>
               </a:graphicData>
@@ -2335,6 +2666,13 @@
           </wp:inline>
         </w:drawing>
       </w:r>
+      <w:r>
+        <w:rPr>
+          <w:rFonts w:ascii="Times" w:hAnsi="Times" w:cs="Times"/>
+          <w:szCs w:val="26"/>
+        </w:rPr>
+        <w:t>s</w:t>
+      </w:r>
     </w:p>
     <w:p>
       <w:pPr>
@@ -2343,9 +2681,9 @@
           <w:ilvl w:val="0"/>
           <w:numId w:val="0"/>
         </w:numPr>
-        <w:ind w:left="720"/>
-        <w:rPr>
-          <w:rFonts w:ascii="Times New Roman" w:hAnsi="Times New Roman" w:cs="Times New Roman"/>
+        <w:rPr>
+          <w:rFonts w:ascii="Times" w:hAnsi="Times" w:cs="Times"/>
+          <w:szCs w:val="26"/>
         </w:rPr>
       </w:pPr>
     </w:p>
@@ -2356,9 +2694,9 @@
           <w:ilvl w:val="0"/>
           <w:numId w:val="0"/>
         </w:numPr>
-        <w:ind w:left="720"/>
-        <w:rPr>
-          <w:rFonts w:ascii="Times New Roman" w:hAnsi="Times New Roman" w:cs="Times New Roman"/>
+        <w:rPr>
+          <w:rFonts w:ascii="Times" w:hAnsi="Times" w:cs="Times"/>
+          <w:szCs w:val="26"/>
         </w:rPr>
       </w:pPr>
     </w:p>
@@ -2369,9 +2707,9 @@
           <w:ilvl w:val="0"/>
           <w:numId w:val="0"/>
         </w:numPr>
-        <w:ind w:left="720"/>
-        <w:rPr>
-          <w:rFonts w:ascii="Times New Roman" w:hAnsi="Times New Roman" w:cs="Times New Roman"/>
+        <w:rPr>
+          <w:rFonts w:ascii="Times" w:hAnsi="Times" w:cs="Times"/>
+          <w:szCs w:val="26"/>
         </w:rPr>
       </w:pPr>
     </w:p>
@@ -2382,44 +2720,26 @@
           <w:ilvl w:val="0"/>
           <w:numId w:val="0"/>
         </w:numPr>
-        <w:ind w:left="720"/>
-        <w:rPr>
-          <w:rFonts w:ascii="Times New Roman" w:hAnsi="Times New Roman" w:cs="Times New Roman"/>
+        <w:rPr>
+          <w:rFonts w:ascii="Times" w:hAnsi="Times" w:cs="Times"/>
+          <w:szCs w:val="26"/>
         </w:rPr>
       </w:pPr>
     </w:p>
     <w:p>
       <w:pPr>
         <w:pStyle w:val="A2"/>
-        <w:numPr>
-          <w:ilvl w:val="0"/>
-          <w:numId w:val="0"/>
-        </w:numPr>
-        <w:ind w:left="720"/>
-        <w:rPr>
-          <w:rFonts w:ascii="Times New Roman" w:hAnsi="Times New Roman" w:cs="Times New Roman"/>
-        </w:rPr>
-      </w:pPr>
-    </w:p>
-    <w:p>
-      <w:pPr>
-        <w:pStyle w:val="A2"/>
-        <w:rPr>
-          <w:rFonts w:ascii="Times New Roman" w:hAnsi="Times New Roman" w:cs="Times New Roman"/>
-        </w:rPr>
-      </w:pPr>
-      <w:r>
-        <w:rPr>
-          <w:rFonts w:ascii="Times New Roman" w:hAnsi="Times New Roman" w:cs="Times New Roman"/>
-        </w:rPr>
-        <w:lastRenderedPageBreak/>
-        <w:t>M</w:t>
-      </w:r>
-      <w:r>
-        <w:rPr>
-          <w:rFonts w:ascii="Times New Roman" w:hAnsi="Times New Roman" w:cs="Times New Roman"/>
-        </w:rPr>
-        <w:t>ô tả CSDL</w:t>
+        <w:rPr>
+          <w:rFonts w:ascii="Times" w:hAnsi="Times" w:cs="Times"/>
+          <w:szCs w:val="26"/>
+        </w:rPr>
+      </w:pPr>
+      <w:r>
+        <w:rPr>
+          <w:rFonts w:ascii="Times" w:hAnsi="Times" w:cs="Times"/>
+          <w:szCs w:val="26"/>
+        </w:rPr>
+        <w:t>Mô tả CSDL</w:t>
       </w:r>
     </w:p>
     <w:p>
@@ -2430,12 +2750,14 @@
           <w:numId w:val="30"/>
         </w:numPr>
         <w:rPr>
-          <w:rFonts w:ascii="Times New Roman" w:hAnsi="Times New Roman" w:cs="Times New Roman"/>
-        </w:rPr>
-      </w:pPr>
-      <w:r>
-        <w:rPr>
-          <w:rFonts w:ascii="Times New Roman" w:hAnsi="Times New Roman" w:cs="Times New Roman"/>
+          <w:rFonts w:ascii="Times" w:hAnsi="Times" w:cs="Times"/>
+          <w:szCs w:val="26"/>
+        </w:rPr>
+      </w:pPr>
+      <w:r>
+        <w:rPr>
+          <w:rFonts w:ascii="Times" w:hAnsi="Times" w:cs="Times"/>
+          <w:szCs w:val="26"/>
         </w:rPr>
         <w:t>Bảng Vocabulary</w:t>
       </w:r>
@@ -2462,14 +2784,14 @@
           <w:p>
             <w:pPr>
               <w:rPr>
-                <w:rFonts w:cs="Times New Roman"/>
+                <w:rFonts w:ascii="Times" w:hAnsi="Times" w:cs="Times"/>
                 <w:szCs w:val="26"/>
                 <w:lang w:val="vi-VN"/>
               </w:rPr>
             </w:pPr>
             <w:r>
               <w:rPr>
-                <w:rFonts w:cs="Times New Roman"/>
+                <w:rFonts w:ascii="Times" w:hAnsi="Times" w:cs="Times"/>
                 <w:szCs w:val="26"/>
                 <w:lang w:val="vi-VN"/>
               </w:rPr>
@@ -2485,14 +2807,14 @@
           <w:p>
             <w:pPr>
               <w:rPr>
-                <w:rFonts w:cs="Times New Roman"/>
+                <w:rFonts w:ascii="Times" w:hAnsi="Times" w:cs="Times"/>
                 <w:szCs w:val="26"/>
                 <w:lang w:val="vi-VN"/>
               </w:rPr>
             </w:pPr>
             <w:r>
               <w:rPr>
-                <w:rFonts w:cs="Times New Roman"/>
+                <w:rFonts w:ascii="Times" w:hAnsi="Times" w:cs="Times"/>
                 <w:szCs w:val="26"/>
                 <w:lang w:val="vi-VN"/>
               </w:rPr>
@@ -2508,14 +2830,14 @@
           <w:p>
             <w:pPr>
               <w:rPr>
-                <w:rFonts w:cs="Times New Roman"/>
+                <w:rFonts w:ascii="Times" w:hAnsi="Times" w:cs="Times"/>
                 <w:szCs w:val="26"/>
                 <w:lang w:val="vi-VN"/>
               </w:rPr>
             </w:pPr>
             <w:r>
               <w:rPr>
-                <w:rFonts w:cs="Times New Roman"/>
+                <w:rFonts w:ascii="Times" w:hAnsi="Times" w:cs="Times"/>
                 <w:szCs w:val="26"/>
                 <w:lang w:val="vi-VN"/>
               </w:rPr>
@@ -2531,14 +2853,14 @@
           <w:p>
             <w:pPr>
               <w:rPr>
-                <w:rFonts w:cs="Times New Roman"/>
+                <w:rFonts w:ascii="Times" w:hAnsi="Times" w:cs="Times"/>
                 <w:szCs w:val="26"/>
                 <w:lang w:val="vi-VN"/>
               </w:rPr>
             </w:pPr>
             <w:r>
               <w:rPr>
-                <w:rFonts w:cs="Times New Roman"/>
+                <w:rFonts w:ascii="Times" w:hAnsi="Times" w:cs="Times"/>
                 <w:szCs w:val="26"/>
                 <w:lang w:val="vi-VN"/>
               </w:rPr>
@@ -2554,14 +2876,14 @@
           <w:p>
             <w:pPr>
               <w:rPr>
-                <w:rFonts w:cs="Times New Roman"/>
+                <w:rFonts w:ascii="Times" w:hAnsi="Times" w:cs="Times"/>
                 <w:szCs w:val="26"/>
                 <w:lang w:val="vi-VN"/>
               </w:rPr>
             </w:pPr>
             <w:r>
               <w:rPr>
-                <w:rFonts w:cs="Times New Roman"/>
+                <w:rFonts w:ascii="Times" w:hAnsi="Times" w:cs="Times"/>
                 <w:szCs w:val="26"/>
                 <w:lang w:val="vi-VN"/>
               </w:rPr>
@@ -2578,14 +2900,14 @@
           <w:p>
             <w:pPr>
               <w:rPr>
-                <w:rFonts w:cs="Times New Roman"/>
+                <w:rFonts w:ascii="Times" w:hAnsi="Times" w:cs="Times"/>
                 <w:szCs w:val="26"/>
                 <w:lang w:val="vi-VN"/>
               </w:rPr>
             </w:pPr>
             <w:r>
               <w:rPr>
-                <w:rFonts w:cs="Times New Roman"/>
+                <w:rFonts w:ascii="Times" w:hAnsi="Times" w:cs="Times"/>
                 <w:szCs w:val="26"/>
                 <w:lang w:val="vi-VN"/>
               </w:rPr>
@@ -2600,14 +2922,14 @@
           <w:p>
             <w:pPr>
               <w:rPr>
-                <w:rFonts w:cs="Times New Roman"/>
+                <w:rFonts w:ascii="Times" w:hAnsi="Times" w:cs="Times"/>
                 <w:szCs w:val="26"/>
                 <w:lang w:val="vi-VN"/>
               </w:rPr>
             </w:pPr>
             <w:r>
               <w:rPr>
-                <w:rFonts w:cs="Times New Roman"/>
+                <w:rFonts w:ascii="Times" w:hAnsi="Times" w:cs="Times"/>
                 <w:color w:val="000000"/>
                 <w:szCs w:val="26"/>
               </w:rPr>
@@ -2622,14 +2944,14 @@
           <w:p>
             <w:pPr>
               <w:rPr>
-                <w:rFonts w:cs="Times New Roman"/>
+                <w:rFonts w:ascii="Times" w:hAnsi="Times" w:cs="Times"/>
                 <w:szCs w:val="26"/>
                 <w:lang w:val="vi-VN"/>
               </w:rPr>
             </w:pPr>
             <w:r>
               <w:rPr>
-                <w:rFonts w:cs="Times New Roman"/>
+                <w:rFonts w:ascii="Times" w:hAnsi="Times" w:cs="Times"/>
                 <w:color w:val="0000FF"/>
                 <w:szCs w:val="26"/>
               </w:rPr>
@@ -2644,14 +2966,14 @@
           <w:p>
             <w:pPr>
               <w:rPr>
-                <w:rFonts w:cs="Times New Roman"/>
+                <w:rFonts w:ascii="Times" w:hAnsi="Times" w:cs="Times"/>
                 <w:szCs w:val="26"/>
                 <w:lang w:val="vi-VN"/>
               </w:rPr>
             </w:pPr>
             <w:r>
               <w:rPr>
-                <w:rFonts w:cs="Times New Roman"/>
+                <w:rFonts w:ascii="Times" w:hAnsi="Times" w:cs="Times"/>
                 <w:color w:val="808080"/>
                 <w:szCs w:val="26"/>
               </w:rPr>
@@ -2659,7 +2981,7 @@
             </w:r>
             <w:r>
               <w:rPr>
-                <w:rFonts w:cs="Times New Roman"/>
+                <w:rFonts w:ascii="Times" w:hAnsi="Times" w:cs="Times"/>
                 <w:color w:val="808080"/>
                 <w:szCs w:val="26"/>
                 <w:lang w:val="vi-VN"/>
@@ -2668,7 +2990,7 @@
             </w:r>
             <w:r>
               <w:rPr>
-                <w:rFonts w:cs="Times New Roman"/>
+                <w:rFonts w:ascii="Times" w:hAnsi="Times" w:cs="Times"/>
                 <w:color w:val="808080"/>
                 <w:szCs w:val="26"/>
               </w:rPr>
@@ -2676,7 +2998,7 @@
             </w:r>
             <w:r>
               <w:rPr>
-                <w:rFonts w:cs="Times New Roman"/>
+                <w:rFonts w:ascii="Times" w:hAnsi="Times" w:cs="Times"/>
                 <w:color w:val="000000"/>
                 <w:szCs w:val="26"/>
               </w:rPr>
@@ -2684,7 +3006,7 @@
             </w:r>
             <w:r>
               <w:rPr>
-                <w:rFonts w:cs="Times New Roman"/>
+                <w:rFonts w:ascii="Times" w:hAnsi="Times" w:cs="Times"/>
                 <w:color w:val="808080"/>
                 <w:szCs w:val="26"/>
               </w:rPr>
@@ -2699,26 +3021,18 @@
           <w:p>
             <w:pPr>
               <w:rPr>
-                <w:rFonts w:cs="Times New Roman"/>
+                <w:rFonts w:ascii="Times" w:hAnsi="Times" w:cs="Times"/>
                 <w:szCs w:val="26"/>
                 <w:lang w:val="vi-VN"/>
               </w:rPr>
             </w:pPr>
             <w:r>
               <w:rPr>
-                <w:rFonts w:cs="Times New Roman"/>
-                <w:szCs w:val="26"/>
-                <w:lang w:val="vi-VN"/>
-              </w:rPr>
-              <w:t xml:space="preserve">Mã </w:t>
-            </w:r>
-            <w:r>
-              <w:rPr>
-                <w:rFonts w:cs="Times New Roman"/>
-                <w:szCs w:val="26"/>
-                <w:lang w:val="vi-VN"/>
-              </w:rPr>
-              <w:t>từ vựng</w:t>
+                <w:rFonts w:ascii="Times" w:hAnsi="Times" w:cs="Times"/>
+                <w:szCs w:val="26"/>
+                <w:lang w:val="vi-VN"/>
+              </w:rPr>
+              <w:t>Mã từ vựng</w:t>
             </w:r>
           </w:p>
         </w:tc>
@@ -2731,14 +3045,14 @@
           <w:p>
             <w:pPr>
               <w:rPr>
-                <w:rFonts w:cs="Times New Roman"/>
+                <w:rFonts w:ascii="Times" w:hAnsi="Times" w:cs="Times"/>
                 <w:szCs w:val="26"/>
                 <w:lang w:val="vi-VN"/>
               </w:rPr>
             </w:pPr>
             <w:r>
               <w:rPr>
-                <w:rFonts w:cs="Times New Roman"/>
+                <w:rFonts w:ascii="Times" w:hAnsi="Times" w:cs="Times"/>
                 <w:szCs w:val="26"/>
                 <w:lang w:val="vi-VN"/>
               </w:rPr>
@@ -2753,14 +3067,14 @@
           <w:p>
             <w:pPr>
               <w:rPr>
-                <w:rFonts w:cs="Times New Roman"/>
+                <w:rFonts w:ascii="Times" w:hAnsi="Times" w:cs="Times"/>
                 <w:szCs w:val="26"/>
                 <w:lang w:val="vi-VN"/>
               </w:rPr>
             </w:pPr>
             <w:r>
               <w:rPr>
-                <w:rFonts w:cs="Times New Roman"/>
+                <w:rFonts w:ascii="Times" w:hAnsi="Times" w:cs="Times"/>
                 <w:color w:val="000000"/>
                 <w:szCs w:val="26"/>
               </w:rPr>
@@ -2775,14 +3089,14 @@
           <w:p>
             <w:pPr>
               <w:rPr>
-                <w:rFonts w:cs="Times New Roman"/>
+                <w:rFonts w:ascii="Times" w:hAnsi="Times" w:cs="Times"/>
                 <w:szCs w:val="26"/>
                 <w:lang w:val="vi-VN"/>
               </w:rPr>
             </w:pPr>
             <w:r>
               <w:rPr>
-                <w:rFonts w:cs="Times New Roman"/>
+                <w:rFonts w:ascii="Times" w:hAnsi="Times" w:cs="Times"/>
                 <w:color w:val="4472C4" w:themeColor="accent5"/>
                 <w:szCs w:val="26"/>
                 <w:lang w:val="vi-VN"/>
@@ -2798,14 +3112,14 @@
           <w:p>
             <w:pPr>
               <w:rPr>
-                <w:rFonts w:cs="Times New Roman"/>
+                <w:rFonts w:ascii="Times" w:hAnsi="Times" w:cs="Times"/>
                 <w:szCs w:val="26"/>
                 <w:lang w:val="vi-VN"/>
               </w:rPr>
             </w:pPr>
             <w:r>
               <w:rPr>
-                <w:rFonts w:cs="Times New Roman"/>
+                <w:rFonts w:ascii="Times" w:hAnsi="Times" w:cs="Times"/>
                 <w:color w:val="808080"/>
                 <w:szCs w:val="26"/>
               </w:rPr>
@@ -2820,14 +3134,14 @@
           <w:p>
             <w:pPr>
               <w:rPr>
-                <w:rFonts w:cs="Times New Roman"/>
+                <w:rFonts w:ascii="Times" w:hAnsi="Times" w:cs="Times"/>
                 <w:szCs w:val="26"/>
                 <w:lang w:val="vi-VN"/>
               </w:rPr>
             </w:pPr>
             <w:r>
               <w:rPr>
-                <w:rFonts w:cs="Times New Roman"/>
+                <w:rFonts w:ascii="Times" w:hAnsi="Times" w:cs="Times"/>
                 <w:szCs w:val="26"/>
                 <w:lang w:val="vi-VN"/>
               </w:rPr>
@@ -2844,14 +3158,14 @@
           <w:p>
             <w:pPr>
               <w:rPr>
-                <w:rFonts w:cs="Times New Roman"/>
+                <w:rFonts w:ascii="Times" w:hAnsi="Times" w:cs="Times"/>
                 <w:szCs w:val="26"/>
                 <w:lang w:val="vi-VN"/>
               </w:rPr>
             </w:pPr>
             <w:r>
               <w:rPr>
-                <w:rFonts w:cs="Times New Roman"/>
+                <w:rFonts w:ascii="Times" w:hAnsi="Times" w:cs="Times"/>
                 <w:szCs w:val="26"/>
                 <w:lang w:val="vi-VN"/>
               </w:rPr>
@@ -2866,14 +3180,14 @@
           <w:p>
             <w:pPr>
               <w:rPr>
-                <w:rFonts w:cs="Times New Roman"/>
+                <w:rFonts w:ascii="Times" w:hAnsi="Times" w:cs="Times"/>
                 <w:color w:val="000000"/>
                 <w:szCs w:val="26"/>
               </w:rPr>
             </w:pPr>
             <w:r>
               <w:rPr>
-                <w:rFonts w:cs="Times New Roman"/>
+                <w:rFonts w:ascii="Times" w:hAnsi="Times" w:cs="Times"/>
                 <w:color w:val="000000"/>
                 <w:szCs w:val="26"/>
               </w:rPr>
@@ -2888,14 +3202,14 @@
           <w:p>
             <w:pPr>
               <w:rPr>
-                <w:rFonts w:cs="Times New Roman"/>
+                <w:rFonts w:ascii="Times" w:hAnsi="Times" w:cs="Times"/>
                 <w:color w:val="0000FF"/>
                 <w:szCs w:val="26"/>
               </w:rPr>
             </w:pPr>
             <w:r>
               <w:rPr>
-                <w:rFonts w:cs="Times New Roman"/>
+                <w:rFonts w:ascii="Times" w:hAnsi="Times" w:cs="Times"/>
                 <w:color w:val="0000FF"/>
                 <w:szCs w:val="26"/>
               </w:rPr>
@@ -2910,14 +3224,14 @@
           <w:p>
             <w:pPr>
               <w:rPr>
-                <w:rFonts w:cs="Times New Roman"/>
+                <w:rFonts w:ascii="Times" w:hAnsi="Times" w:cs="Times"/>
                 <w:color w:val="808080"/>
                 <w:szCs w:val="26"/>
               </w:rPr>
             </w:pPr>
             <w:r>
               <w:rPr>
-                <w:rFonts w:cs="Times New Roman"/>
+                <w:rFonts w:ascii="Times" w:hAnsi="Times" w:cs="Times"/>
                 <w:color w:val="808080"/>
                 <w:szCs w:val="26"/>
               </w:rPr>
@@ -2932,14 +3246,14 @@
           <w:p>
             <w:pPr>
               <w:rPr>
-                <w:rFonts w:cs="Times New Roman"/>
+                <w:rFonts w:ascii="Times" w:hAnsi="Times" w:cs="Times"/>
                 <w:szCs w:val="26"/>
                 <w:lang w:val="vi-VN"/>
               </w:rPr>
             </w:pPr>
             <w:r>
               <w:rPr>
-                <w:rFonts w:cs="Times New Roman"/>
+                <w:rFonts w:ascii="Times" w:hAnsi="Times" w:cs="Times"/>
                 <w:szCs w:val="26"/>
                 <w:lang w:val="vi-VN"/>
               </w:rPr>
@@ -2956,14 +3270,14 @@
           <w:p>
             <w:pPr>
               <w:rPr>
-                <w:rFonts w:cs="Times New Roman"/>
+                <w:rFonts w:ascii="Times" w:hAnsi="Times" w:cs="Times"/>
                 <w:szCs w:val="26"/>
                 <w:lang w:val="vi-VN"/>
               </w:rPr>
             </w:pPr>
             <w:r>
               <w:rPr>
-                <w:rFonts w:cs="Times New Roman"/>
+                <w:rFonts w:ascii="Times" w:hAnsi="Times" w:cs="Times"/>
                 <w:szCs w:val="26"/>
                 <w:lang w:val="vi-VN"/>
               </w:rPr>
@@ -2978,14 +3292,14 @@
           <w:p>
             <w:pPr>
               <w:rPr>
-                <w:rFonts w:cs="Times New Roman"/>
+                <w:rFonts w:ascii="Times" w:hAnsi="Times" w:cs="Times"/>
                 <w:color w:val="000000"/>
                 <w:szCs w:val="26"/>
               </w:rPr>
             </w:pPr>
             <w:r>
               <w:rPr>
-                <w:rFonts w:cs="Times New Roman"/>
+                <w:rFonts w:ascii="Times" w:hAnsi="Times" w:cs="Times"/>
                 <w:color w:val="000000"/>
                 <w:szCs w:val="26"/>
               </w:rPr>
@@ -3000,14 +3314,14 @@
           <w:p>
             <w:pPr>
               <w:rPr>
-                <w:rFonts w:cs="Times New Roman"/>
+                <w:rFonts w:ascii="Times" w:hAnsi="Times" w:cs="Times"/>
                 <w:color w:val="0000FF"/>
                 <w:szCs w:val="26"/>
               </w:rPr>
             </w:pPr>
             <w:r>
               <w:rPr>
-                <w:rFonts w:cs="Times New Roman"/>
+                <w:rFonts w:ascii="Times" w:hAnsi="Times" w:cs="Times"/>
                 <w:color w:val="0000FF"/>
                 <w:szCs w:val="26"/>
               </w:rPr>
@@ -3022,14 +3336,14 @@
           <w:p>
             <w:pPr>
               <w:rPr>
-                <w:rFonts w:cs="Times New Roman"/>
+                <w:rFonts w:ascii="Times" w:hAnsi="Times" w:cs="Times"/>
                 <w:color w:val="808080"/>
                 <w:szCs w:val="26"/>
               </w:rPr>
             </w:pPr>
             <w:r>
               <w:rPr>
-                <w:rFonts w:cs="Times New Roman"/>
+                <w:rFonts w:ascii="Times" w:hAnsi="Times" w:cs="Times"/>
                 <w:color w:val="808080"/>
                 <w:szCs w:val="26"/>
               </w:rPr>
@@ -3044,14 +3358,14 @@
           <w:p>
             <w:pPr>
               <w:rPr>
-                <w:rFonts w:cs="Times New Roman"/>
+                <w:rFonts w:ascii="Times" w:hAnsi="Times" w:cs="Times"/>
                 <w:szCs w:val="26"/>
                 <w:lang w:val="vi-VN"/>
               </w:rPr>
             </w:pPr>
             <w:r>
               <w:rPr>
-                <w:rFonts w:cs="Times New Roman"/>
+                <w:rFonts w:ascii="Times" w:hAnsi="Times" w:cs="Times"/>
                 <w:szCs w:val="26"/>
                 <w:lang w:val="vi-VN"/>
               </w:rPr>
@@ -3070,7 +3384,8 @@
         </w:numPr>
         <w:ind w:left="1080"/>
         <w:rPr>
-          <w:rFonts w:ascii="Times New Roman" w:hAnsi="Times New Roman" w:cs="Times New Roman"/>
+          <w:rFonts w:ascii="Times" w:hAnsi="Times" w:cs="Times"/>
+          <w:szCs w:val="26"/>
         </w:rPr>
       </w:pPr>
     </w:p>
@@ -3082,12 +3397,14 @@
           <w:numId w:val="30"/>
         </w:numPr>
         <w:rPr>
-          <w:rFonts w:ascii="Times New Roman" w:hAnsi="Times New Roman" w:cs="Times New Roman"/>
-        </w:rPr>
-      </w:pPr>
-      <w:r>
-        <w:rPr>
-          <w:rFonts w:ascii="Times New Roman" w:hAnsi="Times New Roman" w:cs="Times New Roman"/>
+          <w:rFonts w:ascii="Times" w:hAnsi="Times" w:cs="Times"/>
+          <w:szCs w:val="26"/>
+        </w:rPr>
+      </w:pPr>
+      <w:r>
+        <w:rPr>
+          <w:rFonts w:ascii="Times" w:hAnsi="Times" w:cs="Times"/>
+          <w:szCs w:val="26"/>
         </w:rPr>
         <w:t>Bảng Topics</w:t>
       </w:r>
@@ -3114,14 +3431,14 @@
           <w:p>
             <w:pPr>
               <w:rPr>
-                <w:rFonts w:cs="Times New Roman"/>
+                <w:rFonts w:ascii="Times" w:hAnsi="Times" w:cs="Times"/>
                 <w:szCs w:val="26"/>
                 <w:lang w:val="vi-VN"/>
               </w:rPr>
             </w:pPr>
             <w:r>
               <w:rPr>
-                <w:rFonts w:cs="Times New Roman"/>
+                <w:rFonts w:ascii="Times" w:hAnsi="Times" w:cs="Times"/>
                 <w:szCs w:val="26"/>
                 <w:lang w:val="vi-VN"/>
               </w:rPr>
@@ -3137,14 +3454,14 @@
           <w:p>
             <w:pPr>
               <w:rPr>
-                <w:rFonts w:cs="Times New Roman"/>
+                <w:rFonts w:ascii="Times" w:hAnsi="Times" w:cs="Times"/>
                 <w:szCs w:val="26"/>
                 <w:lang w:val="vi-VN"/>
               </w:rPr>
             </w:pPr>
             <w:r>
               <w:rPr>
-                <w:rFonts w:cs="Times New Roman"/>
+                <w:rFonts w:ascii="Times" w:hAnsi="Times" w:cs="Times"/>
                 <w:szCs w:val="26"/>
                 <w:lang w:val="vi-VN"/>
               </w:rPr>
@@ -3160,14 +3477,14 @@
           <w:p>
             <w:pPr>
               <w:rPr>
-                <w:rFonts w:cs="Times New Roman"/>
+                <w:rFonts w:ascii="Times" w:hAnsi="Times" w:cs="Times"/>
                 <w:szCs w:val="26"/>
                 <w:lang w:val="vi-VN"/>
               </w:rPr>
             </w:pPr>
             <w:r>
               <w:rPr>
-                <w:rFonts w:cs="Times New Roman"/>
+                <w:rFonts w:ascii="Times" w:hAnsi="Times" w:cs="Times"/>
                 <w:szCs w:val="26"/>
                 <w:lang w:val="vi-VN"/>
               </w:rPr>
@@ -3183,14 +3500,14 @@
           <w:p>
             <w:pPr>
               <w:rPr>
-                <w:rFonts w:cs="Times New Roman"/>
+                <w:rFonts w:ascii="Times" w:hAnsi="Times" w:cs="Times"/>
                 <w:szCs w:val="26"/>
                 <w:lang w:val="vi-VN"/>
               </w:rPr>
             </w:pPr>
             <w:r>
               <w:rPr>
-                <w:rFonts w:cs="Times New Roman"/>
+                <w:rFonts w:ascii="Times" w:hAnsi="Times" w:cs="Times"/>
                 <w:szCs w:val="26"/>
                 <w:lang w:val="vi-VN"/>
               </w:rPr>
@@ -3206,14 +3523,14 @@
           <w:p>
             <w:pPr>
               <w:rPr>
-                <w:rFonts w:cs="Times New Roman"/>
+                <w:rFonts w:ascii="Times" w:hAnsi="Times" w:cs="Times"/>
                 <w:szCs w:val="26"/>
                 <w:lang w:val="vi-VN"/>
               </w:rPr>
             </w:pPr>
             <w:r>
               <w:rPr>
-                <w:rFonts w:cs="Times New Roman"/>
+                <w:rFonts w:ascii="Times" w:hAnsi="Times" w:cs="Times"/>
                 <w:szCs w:val="26"/>
                 <w:lang w:val="vi-VN"/>
               </w:rPr>
@@ -3230,14 +3547,14 @@
           <w:p>
             <w:pPr>
               <w:rPr>
-                <w:rFonts w:cs="Times New Roman"/>
+                <w:rFonts w:ascii="Times" w:hAnsi="Times" w:cs="Times"/>
                 <w:szCs w:val="26"/>
                 <w:lang w:val="vi-VN"/>
               </w:rPr>
             </w:pPr>
             <w:r>
               <w:rPr>
-                <w:rFonts w:cs="Times New Roman"/>
+                <w:rFonts w:ascii="Times" w:hAnsi="Times" w:cs="Times"/>
                 <w:szCs w:val="26"/>
                 <w:lang w:val="vi-VN"/>
               </w:rPr>
@@ -3252,14 +3569,14 @@
           <w:p>
             <w:pPr>
               <w:rPr>
-                <w:rFonts w:cs="Times New Roman"/>
+                <w:rFonts w:ascii="Times" w:hAnsi="Times" w:cs="Times"/>
                 <w:szCs w:val="26"/>
                 <w:lang w:val="vi-VN"/>
               </w:rPr>
             </w:pPr>
             <w:r>
               <w:rPr>
-                <w:rFonts w:cs="Times New Roman"/>
+                <w:rFonts w:ascii="Times" w:hAnsi="Times" w:cs="Times"/>
                 <w:color w:val="000000"/>
                 <w:szCs w:val="26"/>
               </w:rPr>
@@ -3274,14 +3591,14 @@
           <w:p>
             <w:pPr>
               <w:rPr>
-                <w:rFonts w:cs="Times New Roman"/>
+                <w:rFonts w:ascii="Times" w:hAnsi="Times" w:cs="Times"/>
                 <w:szCs w:val="26"/>
                 <w:lang w:val="vi-VN"/>
               </w:rPr>
             </w:pPr>
             <w:r>
               <w:rPr>
-                <w:rFonts w:cs="Times New Roman"/>
+                <w:rFonts w:ascii="Times" w:hAnsi="Times" w:cs="Times"/>
                 <w:color w:val="0000FF"/>
                 <w:szCs w:val="26"/>
               </w:rPr>
@@ -3296,14 +3613,14 @@
           <w:p>
             <w:pPr>
               <w:rPr>
-                <w:rFonts w:cs="Times New Roman"/>
+                <w:rFonts w:ascii="Times" w:hAnsi="Times" w:cs="Times"/>
                 <w:szCs w:val="26"/>
                 <w:lang w:val="vi-VN"/>
               </w:rPr>
             </w:pPr>
             <w:r>
               <w:rPr>
-                <w:rFonts w:cs="Times New Roman"/>
+                <w:rFonts w:ascii="Times" w:hAnsi="Times" w:cs="Times"/>
                 <w:color w:val="808080"/>
                 <w:szCs w:val="26"/>
               </w:rPr>
@@ -3311,7 +3628,7 @@
             </w:r>
             <w:r>
               <w:rPr>
-                <w:rFonts w:cs="Times New Roman"/>
+                <w:rFonts w:ascii="Times" w:hAnsi="Times" w:cs="Times"/>
                 <w:color w:val="808080"/>
                 <w:szCs w:val="26"/>
                 <w:lang w:val="vi-VN"/>
@@ -3320,7 +3637,7 @@
             </w:r>
             <w:r>
               <w:rPr>
-                <w:rFonts w:cs="Times New Roman"/>
+                <w:rFonts w:ascii="Times" w:hAnsi="Times" w:cs="Times"/>
                 <w:color w:val="808080"/>
                 <w:szCs w:val="26"/>
               </w:rPr>
@@ -3328,7 +3645,7 @@
             </w:r>
             <w:r>
               <w:rPr>
-                <w:rFonts w:cs="Times New Roman"/>
+                <w:rFonts w:ascii="Times" w:hAnsi="Times" w:cs="Times"/>
                 <w:color w:val="000000"/>
                 <w:szCs w:val="26"/>
               </w:rPr>
@@ -3336,7 +3653,7 @@
             </w:r>
             <w:r>
               <w:rPr>
-                <w:rFonts w:cs="Times New Roman"/>
+                <w:rFonts w:ascii="Times" w:hAnsi="Times" w:cs="Times"/>
                 <w:color w:val="808080"/>
                 <w:szCs w:val="26"/>
               </w:rPr>
@@ -3351,14 +3668,14 @@
           <w:p>
             <w:pPr>
               <w:rPr>
-                <w:rFonts w:cs="Times New Roman"/>
+                <w:rFonts w:ascii="Times" w:hAnsi="Times" w:cs="Times"/>
                 <w:szCs w:val="26"/>
                 <w:lang w:val="vi-VN"/>
               </w:rPr>
             </w:pPr>
             <w:r>
               <w:rPr>
-                <w:rFonts w:cs="Times New Roman"/>
+                <w:rFonts w:ascii="Times" w:hAnsi="Times" w:cs="Times"/>
                 <w:szCs w:val="26"/>
                 <w:lang w:val="vi-VN"/>
               </w:rPr>
@@ -3366,11 +3683,11 @@
             </w:r>
             <w:r>
               <w:rPr>
-                <w:rFonts w:cs="Times New Roman"/>
-                <w:szCs w:val="26"/>
-                <w:lang w:val="vi-VN"/>
-              </w:rPr>
-              <w:t>từ vựng</w:t>
+                <w:rFonts w:ascii="Times" w:hAnsi="Times" w:cs="Times"/>
+                <w:szCs w:val="26"/>
+                <w:lang w:val="vi-VN"/>
+              </w:rPr>
+              <w:t>chủ đề</w:t>
             </w:r>
           </w:p>
         </w:tc>
@@ -3383,14 +3700,14 @@
           <w:p>
             <w:pPr>
               <w:rPr>
-                <w:rFonts w:cs="Times New Roman"/>
+                <w:rFonts w:ascii="Times" w:hAnsi="Times" w:cs="Times"/>
                 <w:szCs w:val="26"/>
                 <w:lang w:val="vi-VN"/>
               </w:rPr>
             </w:pPr>
             <w:r>
               <w:rPr>
-                <w:rFonts w:cs="Times New Roman"/>
+                <w:rFonts w:ascii="Times" w:hAnsi="Times" w:cs="Times"/>
                 <w:szCs w:val="26"/>
                 <w:lang w:val="vi-VN"/>
               </w:rPr>
@@ -3405,14 +3722,14 @@
           <w:p>
             <w:pPr>
               <w:rPr>
-                <w:rFonts w:cs="Times New Roman"/>
+                <w:rFonts w:ascii="Times" w:hAnsi="Times" w:cs="Times"/>
                 <w:szCs w:val="26"/>
                 <w:lang w:val="vi-VN"/>
               </w:rPr>
             </w:pPr>
             <w:r>
               <w:rPr>
-                <w:rFonts w:cs="Times New Roman"/>
+                <w:rFonts w:ascii="Times" w:hAnsi="Times" w:cs="Times"/>
                 <w:color w:val="000000"/>
                 <w:szCs w:val="26"/>
               </w:rPr>
@@ -3427,14 +3744,14 @@
           <w:p>
             <w:pPr>
               <w:rPr>
-                <w:rFonts w:cs="Times New Roman"/>
+                <w:rFonts w:ascii="Times" w:hAnsi="Times" w:cs="Times"/>
                 <w:szCs w:val="26"/>
                 <w:lang w:val="vi-VN"/>
               </w:rPr>
             </w:pPr>
             <w:r>
               <w:rPr>
-                <w:rFonts w:cs="Times New Roman"/>
+                <w:rFonts w:ascii="Times" w:hAnsi="Times" w:cs="Times"/>
                 <w:color w:val="4472C4" w:themeColor="accent5"/>
                 <w:szCs w:val="26"/>
                 <w:lang w:val="vi-VN"/>
@@ -3450,14 +3767,14 @@
           <w:p>
             <w:pPr>
               <w:rPr>
-                <w:rFonts w:cs="Times New Roman"/>
+                <w:rFonts w:ascii="Times" w:hAnsi="Times" w:cs="Times"/>
                 <w:szCs w:val="26"/>
                 <w:lang w:val="vi-VN"/>
               </w:rPr>
             </w:pPr>
             <w:r>
               <w:rPr>
-                <w:rFonts w:cs="Times New Roman"/>
+                <w:rFonts w:ascii="Times" w:hAnsi="Times" w:cs="Times"/>
                 <w:color w:val="808080"/>
                 <w:szCs w:val="26"/>
               </w:rPr>
@@ -3472,18 +3789,26 @@
           <w:p>
             <w:pPr>
               <w:rPr>
-                <w:rFonts w:cs="Times New Roman"/>
+                <w:rFonts w:ascii="Times" w:hAnsi="Times" w:cs="Times"/>
                 <w:szCs w:val="26"/>
                 <w:lang w:val="vi-VN"/>
               </w:rPr>
             </w:pPr>
             <w:r>
               <w:rPr>
-                <w:rFonts w:cs="Times New Roman"/>
-                <w:szCs w:val="26"/>
-                <w:lang w:val="vi-VN"/>
-              </w:rPr>
-              <w:t>Tên loại độc giả</w:t>
+                <w:rFonts w:ascii="Times" w:hAnsi="Times" w:cs="Times"/>
+                <w:szCs w:val="26"/>
+                <w:lang w:val="vi-VN"/>
+              </w:rPr>
+              <w:t xml:space="preserve">Tên loại </w:t>
+            </w:r>
+            <w:r>
+              <w:rPr>
+                <w:rFonts w:ascii="Times" w:hAnsi="Times" w:cs="Times"/>
+                <w:szCs w:val="26"/>
+                <w:lang w:val="vi-VN"/>
+              </w:rPr>
+              <w:t>chủ đề</w:t>
             </w:r>
           </w:p>
         </w:tc>
@@ -3496,17 +3821,18 @@
           <w:p>
             <w:pPr>
               <w:rPr>
-                <w:rFonts w:cs="Times New Roman"/>
+                <w:rFonts w:ascii="Times" w:hAnsi="Times" w:cs="Times"/>
                 <w:szCs w:val="26"/>
                 <w:lang w:val="vi-VN"/>
               </w:rPr>
             </w:pPr>
             <w:r>
               <w:rPr>
-                <w:rFonts w:cs="Times New Roman"/>
-                <w:szCs w:val="26"/>
-                <w:lang w:val="vi-VN"/>
-              </w:rPr>
+                <w:rFonts w:ascii="Times" w:hAnsi="Times" w:cs="Times"/>
+                <w:szCs w:val="26"/>
+                <w:lang w:val="vi-VN"/>
+              </w:rPr>
+              <w:lastRenderedPageBreak/>
               <w:t>3</w:t>
             </w:r>
           </w:p>
@@ -3518,14 +3844,14 @@
           <w:p>
             <w:pPr>
               <w:rPr>
-                <w:rFonts w:cs="Times New Roman"/>
+                <w:rFonts w:ascii="Times" w:hAnsi="Times" w:cs="Times"/>
                 <w:color w:val="000000"/>
                 <w:szCs w:val="26"/>
               </w:rPr>
             </w:pPr>
             <w:r>
               <w:rPr>
-                <w:rFonts w:cs="Times New Roman"/>
+                <w:rFonts w:ascii="Times" w:hAnsi="Times" w:cs="Times"/>
                 <w:color w:val="000000"/>
                 <w:szCs w:val="26"/>
               </w:rPr>
@@ -3540,18 +3866,28 @@
           <w:p>
             <w:pPr>
               <w:rPr>
-                <w:rFonts w:cs="Times New Roman"/>
+                <w:rFonts w:ascii="Times" w:hAnsi="Times" w:cs="Times"/>
                 <w:color w:val="0000FF"/>
                 <w:szCs w:val="26"/>
+                <w:lang w:val="vi-VN"/>
               </w:rPr>
             </w:pPr>
             <w:r>
               <w:rPr>
-                <w:rFonts w:cs="Times New Roman"/>
+                <w:rFonts w:ascii="Times" w:hAnsi="Times" w:cs="Times"/>
                 <w:color w:val="0000FF"/>
                 <w:szCs w:val="26"/>
               </w:rPr>
-              <w:t>String</w:t>
+              <w:t>Int</w:t>
+            </w:r>
+            <w:r>
+              <w:rPr>
+                <w:rFonts w:ascii="Times" w:hAnsi="Times" w:cs="Times"/>
+                <w:color w:val="0000FF"/>
+                <w:szCs w:val="26"/>
+                <w:lang w:val="vi-VN"/>
+              </w:rPr>
+              <w:t xml:space="preserve"> </w:t>
             </w:r>
           </w:p>
         </w:tc>
@@ -3562,14 +3898,14 @@
           <w:p>
             <w:pPr>
               <w:rPr>
-                <w:rFonts w:cs="Times New Roman"/>
+                <w:rFonts w:ascii="Times" w:hAnsi="Times" w:cs="Times"/>
                 <w:color w:val="808080"/>
                 <w:szCs w:val="26"/>
               </w:rPr>
             </w:pPr>
             <w:r>
               <w:rPr>
-                <w:rFonts w:cs="Times New Roman"/>
+                <w:rFonts w:ascii="Times" w:hAnsi="Times" w:cs="Times"/>
                 <w:color w:val="808080"/>
                 <w:szCs w:val="26"/>
               </w:rPr>
@@ -3584,18 +3920,18 @@
           <w:p>
             <w:pPr>
               <w:rPr>
-                <w:rFonts w:cs="Times New Roman"/>
+                <w:rFonts w:ascii="Times" w:hAnsi="Times" w:cs="Times"/>
                 <w:szCs w:val="26"/>
                 <w:lang w:val="vi-VN"/>
               </w:rPr>
             </w:pPr>
             <w:r>
               <w:rPr>
-                <w:rFonts w:cs="Times New Roman"/>
-                <w:szCs w:val="26"/>
-                <w:lang w:val="vi-VN"/>
-              </w:rPr>
-              <w:t>Nghĩa từ vựng</w:t>
+                <w:rFonts w:ascii="Times" w:hAnsi="Times" w:cs="Times"/>
+                <w:szCs w:val="26"/>
+                <w:lang w:val="vi-VN"/>
+              </w:rPr>
+              <w:t>ảnh chủ đề</w:t>
             </w:r>
           </w:p>
         </w:tc>
@@ -3610,7 +3946,8 @@
         </w:numPr>
         <w:ind w:left="1080"/>
         <w:rPr>
-          <w:rFonts w:ascii="Times New Roman" w:hAnsi="Times New Roman" w:cs="Times New Roman"/>
+          <w:rFonts w:ascii="Times" w:hAnsi="Times" w:cs="Times"/>
+          <w:szCs w:val="26"/>
         </w:rPr>
       </w:pPr>
     </w:p>
@@ -3622,12 +3959,14 @@
           <w:numId w:val="30"/>
         </w:numPr>
         <w:rPr>
-          <w:rFonts w:ascii="Times New Roman" w:hAnsi="Times New Roman" w:cs="Times New Roman"/>
-        </w:rPr>
-      </w:pPr>
-      <w:r>
-        <w:rPr>
-          <w:rFonts w:ascii="Times New Roman" w:hAnsi="Times New Roman" w:cs="Times New Roman"/>
+          <w:rFonts w:ascii="Times" w:hAnsi="Times" w:cs="Times"/>
+          <w:szCs w:val="26"/>
+        </w:rPr>
+      </w:pPr>
+      <w:r>
+        <w:rPr>
+          <w:rFonts w:ascii="Times" w:hAnsi="Times" w:cs="Times"/>
+          <w:szCs w:val="26"/>
         </w:rPr>
         <w:t>Bảng Sentences</w:t>
       </w:r>
@@ -3654,14 +3993,14 @@
           <w:p>
             <w:pPr>
               <w:rPr>
-                <w:rFonts w:cs="Times New Roman"/>
+                <w:rFonts w:ascii="Times" w:hAnsi="Times" w:cs="Times"/>
                 <w:szCs w:val="26"/>
                 <w:lang w:val="vi-VN"/>
               </w:rPr>
             </w:pPr>
             <w:r>
               <w:rPr>
-                <w:rFonts w:cs="Times New Roman"/>
+                <w:rFonts w:ascii="Times" w:hAnsi="Times" w:cs="Times"/>
                 <w:szCs w:val="26"/>
                 <w:lang w:val="vi-VN"/>
               </w:rPr>
@@ -3677,14 +4016,14 @@
           <w:p>
             <w:pPr>
               <w:rPr>
-                <w:rFonts w:cs="Times New Roman"/>
+                <w:rFonts w:ascii="Times" w:hAnsi="Times" w:cs="Times"/>
                 <w:szCs w:val="26"/>
                 <w:lang w:val="vi-VN"/>
               </w:rPr>
             </w:pPr>
             <w:r>
               <w:rPr>
-                <w:rFonts w:cs="Times New Roman"/>
+                <w:rFonts w:ascii="Times" w:hAnsi="Times" w:cs="Times"/>
                 <w:szCs w:val="26"/>
                 <w:lang w:val="vi-VN"/>
               </w:rPr>
@@ -3700,14 +4039,14 @@
           <w:p>
             <w:pPr>
               <w:rPr>
-                <w:rFonts w:cs="Times New Roman"/>
+                <w:rFonts w:ascii="Times" w:hAnsi="Times" w:cs="Times"/>
                 <w:szCs w:val="26"/>
                 <w:lang w:val="vi-VN"/>
               </w:rPr>
             </w:pPr>
             <w:r>
               <w:rPr>
-                <w:rFonts w:cs="Times New Roman"/>
+                <w:rFonts w:ascii="Times" w:hAnsi="Times" w:cs="Times"/>
                 <w:szCs w:val="26"/>
                 <w:lang w:val="vi-VN"/>
               </w:rPr>
@@ -3723,14 +4062,14 @@
           <w:p>
             <w:pPr>
               <w:rPr>
-                <w:rFonts w:cs="Times New Roman"/>
+                <w:rFonts w:ascii="Times" w:hAnsi="Times" w:cs="Times"/>
                 <w:szCs w:val="26"/>
                 <w:lang w:val="vi-VN"/>
               </w:rPr>
             </w:pPr>
             <w:r>
               <w:rPr>
-                <w:rFonts w:cs="Times New Roman"/>
+                <w:rFonts w:ascii="Times" w:hAnsi="Times" w:cs="Times"/>
                 <w:szCs w:val="26"/>
                 <w:lang w:val="vi-VN"/>
               </w:rPr>
@@ -3746,14 +4085,14 @@
           <w:p>
             <w:pPr>
               <w:rPr>
-                <w:rFonts w:cs="Times New Roman"/>
+                <w:rFonts w:ascii="Times" w:hAnsi="Times" w:cs="Times"/>
                 <w:szCs w:val="26"/>
                 <w:lang w:val="vi-VN"/>
               </w:rPr>
             </w:pPr>
             <w:r>
               <w:rPr>
-                <w:rFonts w:cs="Times New Roman"/>
+                <w:rFonts w:ascii="Times" w:hAnsi="Times" w:cs="Times"/>
                 <w:szCs w:val="26"/>
                 <w:lang w:val="vi-VN"/>
               </w:rPr>
@@ -3770,14 +4109,14 @@
           <w:p>
             <w:pPr>
               <w:rPr>
-                <w:rFonts w:cs="Times New Roman"/>
+                <w:rFonts w:ascii="Times" w:hAnsi="Times" w:cs="Times"/>
                 <w:szCs w:val="26"/>
                 <w:lang w:val="vi-VN"/>
               </w:rPr>
             </w:pPr>
             <w:r>
               <w:rPr>
-                <w:rFonts w:cs="Times New Roman"/>
+                <w:rFonts w:ascii="Times" w:hAnsi="Times" w:cs="Times"/>
                 <w:szCs w:val="26"/>
                 <w:lang w:val="vi-VN"/>
               </w:rPr>
@@ -3792,14 +4131,14 @@
           <w:p>
             <w:pPr>
               <w:rPr>
-                <w:rFonts w:cs="Times New Roman"/>
+                <w:rFonts w:ascii="Times" w:hAnsi="Times" w:cs="Times"/>
                 <w:szCs w:val="26"/>
                 <w:lang w:val="vi-VN"/>
               </w:rPr>
             </w:pPr>
             <w:r>
               <w:rPr>
-                <w:rFonts w:cs="Times New Roman"/>
+                <w:rFonts w:ascii="Times" w:hAnsi="Times" w:cs="Times"/>
                 <w:color w:val="000000"/>
                 <w:szCs w:val="26"/>
               </w:rPr>
@@ -3814,14 +4153,14 @@
           <w:p>
             <w:pPr>
               <w:rPr>
-                <w:rFonts w:cs="Times New Roman"/>
+                <w:rFonts w:ascii="Times" w:hAnsi="Times" w:cs="Times"/>
                 <w:szCs w:val="26"/>
                 <w:lang w:val="vi-VN"/>
               </w:rPr>
             </w:pPr>
             <w:r>
               <w:rPr>
-                <w:rFonts w:cs="Times New Roman"/>
+                <w:rFonts w:ascii="Times" w:hAnsi="Times" w:cs="Times"/>
                 <w:color w:val="0000FF"/>
                 <w:szCs w:val="26"/>
               </w:rPr>
@@ -3836,14 +4175,14 @@
           <w:p>
             <w:pPr>
               <w:rPr>
-                <w:rFonts w:cs="Times New Roman"/>
+                <w:rFonts w:ascii="Times" w:hAnsi="Times" w:cs="Times"/>
                 <w:szCs w:val="26"/>
                 <w:lang w:val="vi-VN"/>
               </w:rPr>
             </w:pPr>
             <w:r>
               <w:rPr>
-                <w:rFonts w:cs="Times New Roman"/>
+                <w:rFonts w:ascii="Times" w:hAnsi="Times" w:cs="Times"/>
                 <w:color w:val="808080"/>
                 <w:szCs w:val="26"/>
               </w:rPr>
@@ -3851,7 +4190,7 @@
             </w:r>
             <w:r>
               <w:rPr>
-                <w:rFonts w:cs="Times New Roman"/>
+                <w:rFonts w:ascii="Times" w:hAnsi="Times" w:cs="Times"/>
                 <w:color w:val="808080"/>
                 <w:szCs w:val="26"/>
                 <w:lang w:val="vi-VN"/>
@@ -3860,7 +4199,7 @@
             </w:r>
             <w:r>
               <w:rPr>
-                <w:rFonts w:cs="Times New Roman"/>
+                <w:rFonts w:ascii="Times" w:hAnsi="Times" w:cs="Times"/>
                 <w:color w:val="808080"/>
                 <w:szCs w:val="26"/>
               </w:rPr>
@@ -3868,7 +4207,7 @@
             </w:r>
             <w:r>
               <w:rPr>
-                <w:rFonts w:cs="Times New Roman"/>
+                <w:rFonts w:ascii="Times" w:hAnsi="Times" w:cs="Times"/>
                 <w:color w:val="000000"/>
                 <w:szCs w:val="26"/>
               </w:rPr>
@@ -3876,7 +4215,7 @@
             </w:r>
             <w:r>
               <w:rPr>
-                <w:rFonts w:cs="Times New Roman"/>
+                <w:rFonts w:ascii="Times" w:hAnsi="Times" w:cs="Times"/>
                 <w:color w:val="808080"/>
                 <w:szCs w:val="26"/>
               </w:rPr>
@@ -3891,14 +4230,14 @@
           <w:p>
             <w:pPr>
               <w:rPr>
-                <w:rFonts w:cs="Times New Roman"/>
+                <w:rFonts w:ascii="Times" w:hAnsi="Times" w:cs="Times"/>
                 <w:szCs w:val="26"/>
                 <w:lang w:val="vi-VN"/>
               </w:rPr>
             </w:pPr>
             <w:r>
               <w:rPr>
-                <w:rFonts w:cs="Times New Roman"/>
+                <w:rFonts w:ascii="Times" w:hAnsi="Times" w:cs="Times"/>
                 <w:szCs w:val="26"/>
                 <w:lang w:val="vi-VN"/>
               </w:rPr>
@@ -3906,11 +4245,11 @@
             </w:r>
             <w:r>
               <w:rPr>
-                <w:rFonts w:cs="Times New Roman"/>
-                <w:szCs w:val="26"/>
-                <w:lang w:val="vi-VN"/>
-              </w:rPr>
-              <w:t>từ vựng</w:t>
+                <w:rFonts w:ascii="Times" w:hAnsi="Times" w:cs="Times"/>
+                <w:szCs w:val="26"/>
+                <w:lang w:val="vi-VN"/>
+              </w:rPr>
+              <w:t>mẫu câu</w:t>
             </w:r>
           </w:p>
         </w:tc>
@@ -3923,14 +4262,14 @@
           <w:p>
             <w:pPr>
               <w:rPr>
-                <w:rFonts w:cs="Times New Roman"/>
+                <w:rFonts w:ascii="Times" w:hAnsi="Times" w:cs="Times"/>
                 <w:szCs w:val="26"/>
                 <w:lang w:val="vi-VN"/>
               </w:rPr>
             </w:pPr>
             <w:r>
               <w:rPr>
-                <w:rFonts w:cs="Times New Roman"/>
+                <w:rFonts w:ascii="Times" w:hAnsi="Times" w:cs="Times"/>
                 <w:szCs w:val="26"/>
                 <w:lang w:val="vi-VN"/>
               </w:rPr>
@@ -3945,14 +4284,14 @@
           <w:p>
             <w:pPr>
               <w:rPr>
-                <w:rFonts w:cs="Times New Roman"/>
+                <w:rFonts w:ascii="Times" w:hAnsi="Times" w:cs="Times"/>
                 <w:szCs w:val="26"/>
                 <w:lang w:val="vi-VN"/>
               </w:rPr>
             </w:pPr>
             <w:r>
               <w:rPr>
-                <w:rFonts w:cs="Times New Roman"/>
+                <w:rFonts w:ascii="Times" w:hAnsi="Times" w:cs="Times"/>
                 <w:color w:val="000000"/>
                 <w:szCs w:val="26"/>
               </w:rPr>
@@ -3967,14 +4306,14 @@
           <w:p>
             <w:pPr>
               <w:rPr>
-                <w:rFonts w:cs="Times New Roman"/>
+                <w:rFonts w:ascii="Times" w:hAnsi="Times" w:cs="Times"/>
                 <w:szCs w:val="26"/>
                 <w:lang w:val="vi-VN"/>
               </w:rPr>
             </w:pPr>
             <w:r>
               <w:rPr>
-                <w:rFonts w:cs="Times New Roman"/>
+                <w:rFonts w:ascii="Times" w:hAnsi="Times" w:cs="Times"/>
                 <w:color w:val="4472C4" w:themeColor="accent5"/>
                 <w:szCs w:val="26"/>
                 <w:lang w:val="vi-VN"/>
@@ -3990,14 +4329,14 @@
           <w:p>
             <w:pPr>
               <w:rPr>
-                <w:rFonts w:cs="Times New Roman"/>
+                <w:rFonts w:ascii="Times" w:hAnsi="Times" w:cs="Times"/>
                 <w:szCs w:val="26"/>
                 <w:lang w:val="vi-VN"/>
               </w:rPr>
             </w:pPr>
             <w:r>
               <w:rPr>
-                <w:rFonts w:cs="Times New Roman"/>
+                <w:rFonts w:ascii="Times" w:hAnsi="Times" w:cs="Times"/>
                 <w:color w:val="808080"/>
                 <w:szCs w:val="26"/>
               </w:rPr>
@@ -4012,18 +4351,18 @@
           <w:p>
             <w:pPr>
               <w:rPr>
-                <w:rFonts w:cs="Times New Roman"/>
+                <w:rFonts w:ascii="Times" w:hAnsi="Times" w:cs="Times"/>
                 <w:szCs w:val="26"/>
                 <w:lang w:val="vi-VN"/>
               </w:rPr>
             </w:pPr>
             <w:r>
               <w:rPr>
-                <w:rFonts w:cs="Times New Roman"/>
-                <w:szCs w:val="26"/>
-                <w:lang w:val="vi-VN"/>
-              </w:rPr>
-              <w:t>Tên loại độc giả</w:t>
+                <w:rFonts w:ascii="Times" w:hAnsi="Times" w:cs="Times"/>
+                <w:szCs w:val="26"/>
+                <w:lang w:val="vi-VN"/>
+              </w:rPr>
+              <w:t>Tiêu đề mẫu câu</w:t>
             </w:r>
           </w:p>
         </w:tc>
@@ -4036,14 +4375,14 @@
           <w:p>
             <w:pPr>
               <w:rPr>
-                <w:rFonts w:cs="Times New Roman"/>
+                <w:rFonts w:ascii="Times" w:hAnsi="Times" w:cs="Times"/>
                 <w:szCs w:val="26"/>
                 <w:lang w:val="vi-VN"/>
               </w:rPr>
             </w:pPr>
             <w:r>
               <w:rPr>
-                <w:rFonts w:cs="Times New Roman"/>
+                <w:rFonts w:ascii="Times" w:hAnsi="Times" w:cs="Times"/>
                 <w:szCs w:val="26"/>
                 <w:lang w:val="vi-VN"/>
               </w:rPr>
@@ -4058,14 +4397,14 @@
           <w:p>
             <w:pPr>
               <w:rPr>
-                <w:rFonts w:cs="Times New Roman"/>
+                <w:rFonts w:ascii="Times" w:hAnsi="Times" w:cs="Times"/>
                 <w:color w:val="000000"/>
                 <w:szCs w:val="26"/>
               </w:rPr>
             </w:pPr>
             <w:r>
               <w:rPr>
-                <w:rFonts w:cs="Times New Roman"/>
+                <w:rFonts w:ascii="Times" w:hAnsi="Times" w:cs="Times"/>
                 <w:color w:val="000000"/>
                 <w:szCs w:val="26"/>
               </w:rPr>
@@ -4080,14 +4419,14 @@
           <w:p>
             <w:pPr>
               <w:rPr>
-                <w:rFonts w:cs="Times New Roman"/>
+                <w:rFonts w:ascii="Times" w:hAnsi="Times" w:cs="Times"/>
                 <w:color w:val="0000FF"/>
                 <w:szCs w:val="26"/>
               </w:rPr>
             </w:pPr>
             <w:r>
               <w:rPr>
-                <w:rFonts w:cs="Times New Roman"/>
+                <w:rFonts w:ascii="Times" w:hAnsi="Times" w:cs="Times"/>
                 <w:color w:val="0000FF"/>
                 <w:szCs w:val="26"/>
               </w:rPr>
@@ -4102,14 +4441,14 @@
           <w:p>
             <w:pPr>
               <w:rPr>
-                <w:rFonts w:cs="Times New Roman"/>
+                <w:rFonts w:ascii="Times" w:hAnsi="Times" w:cs="Times"/>
                 <w:color w:val="808080"/>
                 <w:szCs w:val="26"/>
               </w:rPr>
             </w:pPr>
             <w:r>
               <w:rPr>
-                <w:rFonts w:cs="Times New Roman"/>
+                <w:rFonts w:ascii="Times" w:hAnsi="Times" w:cs="Times"/>
                 <w:color w:val="808080"/>
                 <w:szCs w:val="26"/>
               </w:rPr>
@@ -4124,18 +4463,18 @@
           <w:p>
             <w:pPr>
               <w:rPr>
-                <w:rFonts w:cs="Times New Roman"/>
+                <w:rFonts w:ascii="Times" w:hAnsi="Times" w:cs="Times"/>
                 <w:szCs w:val="26"/>
                 <w:lang w:val="vi-VN"/>
               </w:rPr>
             </w:pPr>
             <w:r>
               <w:rPr>
-                <w:rFonts w:cs="Times New Roman"/>
-                <w:szCs w:val="26"/>
-                <w:lang w:val="vi-VN"/>
-              </w:rPr>
-              <w:t>Nghĩa từ vựng</w:t>
+                <w:rFonts w:ascii="Times" w:hAnsi="Times" w:cs="Times"/>
+                <w:szCs w:val="26"/>
+                <w:lang w:val="vi-VN"/>
+              </w:rPr>
+              <w:t>Từ vựng của mẫu câu</w:t>
             </w:r>
           </w:p>
         </w:tc>
@@ -4150,7 +4489,8 @@
         </w:numPr>
         <w:ind w:left="1080"/>
         <w:rPr>
-          <w:rFonts w:ascii="Times New Roman" w:hAnsi="Times New Roman" w:cs="Times New Roman"/>
+          <w:rFonts w:ascii="Times" w:hAnsi="Times" w:cs="Times"/>
+          <w:szCs w:val="26"/>
         </w:rPr>
       </w:pPr>
     </w:p>
@@ -4162,12 +4502,14 @@
           <w:numId w:val="30"/>
         </w:numPr>
         <w:rPr>
-          <w:rFonts w:ascii="Times New Roman" w:hAnsi="Times New Roman" w:cs="Times New Roman"/>
-        </w:rPr>
-      </w:pPr>
-      <w:r>
-        <w:rPr>
-          <w:rFonts w:ascii="Times New Roman" w:hAnsi="Times New Roman" w:cs="Times New Roman"/>
+          <w:rFonts w:ascii="Times" w:hAnsi="Times" w:cs="Times"/>
+          <w:szCs w:val="26"/>
+        </w:rPr>
+      </w:pPr>
+      <w:r>
+        <w:rPr>
+          <w:rFonts w:ascii="Times" w:hAnsi="Times" w:cs="Times"/>
+          <w:szCs w:val="26"/>
         </w:rPr>
         <w:t>Bảng DetailSentences</w:t>
       </w:r>
@@ -4194,14 +4536,14 @@
           <w:p>
             <w:pPr>
               <w:rPr>
-                <w:rFonts w:cs="Times New Roman"/>
+                <w:rFonts w:ascii="Times" w:hAnsi="Times" w:cs="Times"/>
                 <w:szCs w:val="26"/>
                 <w:lang w:val="vi-VN"/>
               </w:rPr>
             </w:pPr>
             <w:r>
               <w:rPr>
-                <w:rFonts w:cs="Times New Roman"/>
+                <w:rFonts w:ascii="Times" w:hAnsi="Times" w:cs="Times"/>
                 <w:szCs w:val="26"/>
                 <w:lang w:val="vi-VN"/>
               </w:rPr>
@@ -4217,14 +4559,14 @@
           <w:p>
             <w:pPr>
               <w:rPr>
-                <w:rFonts w:cs="Times New Roman"/>
+                <w:rFonts w:ascii="Times" w:hAnsi="Times" w:cs="Times"/>
                 <w:szCs w:val="26"/>
                 <w:lang w:val="vi-VN"/>
               </w:rPr>
             </w:pPr>
             <w:r>
               <w:rPr>
-                <w:rFonts w:cs="Times New Roman"/>
+                <w:rFonts w:ascii="Times" w:hAnsi="Times" w:cs="Times"/>
                 <w:szCs w:val="26"/>
                 <w:lang w:val="vi-VN"/>
               </w:rPr>
@@ -4240,14 +4582,14 @@
           <w:p>
             <w:pPr>
               <w:rPr>
-                <w:rFonts w:cs="Times New Roman"/>
+                <w:rFonts w:ascii="Times" w:hAnsi="Times" w:cs="Times"/>
                 <w:szCs w:val="26"/>
                 <w:lang w:val="vi-VN"/>
               </w:rPr>
             </w:pPr>
             <w:r>
               <w:rPr>
-                <w:rFonts w:cs="Times New Roman"/>
+                <w:rFonts w:ascii="Times" w:hAnsi="Times" w:cs="Times"/>
                 <w:szCs w:val="26"/>
                 <w:lang w:val="vi-VN"/>
               </w:rPr>
@@ -4263,14 +4605,14 @@
           <w:p>
             <w:pPr>
               <w:rPr>
-                <w:rFonts w:cs="Times New Roman"/>
+                <w:rFonts w:ascii="Times" w:hAnsi="Times" w:cs="Times"/>
                 <w:szCs w:val="26"/>
                 <w:lang w:val="vi-VN"/>
               </w:rPr>
             </w:pPr>
             <w:r>
               <w:rPr>
-                <w:rFonts w:cs="Times New Roman"/>
+                <w:rFonts w:ascii="Times" w:hAnsi="Times" w:cs="Times"/>
                 <w:szCs w:val="26"/>
                 <w:lang w:val="vi-VN"/>
               </w:rPr>
@@ -4286,14 +4628,14 @@
           <w:p>
             <w:pPr>
               <w:rPr>
-                <w:rFonts w:cs="Times New Roman"/>
+                <w:rFonts w:ascii="Times" w:hAnsi="Times" w:cs="Times"/>
                 <w:szCs w:val="26"/>
                 <w:lang w:val="vi-VN"/>
               </w:rPr>
             </w:pPr>
             <w:r>
               <w:rPr>
-                <w:rFonts w:cs="Times New Roman"/>
+                <w:rFonts w:ascii="Times" w:hAnsi="Times" w:cs="Times"/>
                 <w:szCs w:val="26"/>
                 <w:lang w:val="vi-VN"/>
               </w:rPr>
@@ -4310,14 +4652,14 @@
           <w:p>
             <w:pPr>
               <w:rPr>
-                <w:rFonts w:cs="Times New Roman"/>
+                <w:rFonts w:ascii="Times" w:hAnsi="Times" w:cs="Times"/>
                 <w:szCs w:val="26"/>
                 <w:lang w:val="vi-VN"/>
               </w:rPr>
             </w:pPr>
             <w:r>
               <w:rPr>
-                <w:rFonts w:cs="Times New Roman"/>
+                <w:rFonts w:ascii="Times" w:hAnsi="Times" w:cs="Times"/>
                 <w:szCs w:val="26"/>
                 <w:lang w:val="vi-VN"/>
               </w:rPr>
@@ -4332,14 +4674,14 @@
           <w:p>
             <w:pPr>
               <w:rPr>
-                <w:rFonts w:cs="Times New Roman"/>
+                <w:rFonts w:ascii="Times" w:hAnsi="Times" w:cs="Times"/>
                 <w:szCs w:val="26"/>
                 <w:lang w:val="vi-VN"/>
               </w:rPr>
             </w:pPr>
             <w:r>
               <w:rPr>
-                <w:rFonts w:cs="Times New Roman"/>
+                <w:rFonts w:ascii="Times" w:hAnsi="Times" w:cs="Times"/>
                 <w:color w:val="000000"/>
                 <w:szCs w:val="26"/>
               </w:rPr>
@@ -4354,14 +4696,14 @@
           <w:p>
             <w:pPr>
               <w:rPr>
-                <w:rFonts w:cs="Times New Roman"/>
+                <w:rFonts w:ascii="Times" w:hAnsi="Times" w:cs="Times"/>
                 <w:szCs w:val="26"/>
                 <w:lang w:val="vi-VN"/>
               </w:rPr>
             </w:pPr>
             <w:r>
               <w:rPr>
-                <w:rFonts w:cs="Times New Roman"/>
+                <w:rFonts w:ascii="Times" w:hAnsi="Times" w:cs="Times"/>
                 <w:color w:val="0000FF"/>
                 <w:szCs w:val="26"/>
               </w:rPr>
@@ -4376,14 +4718,14 @@
           <w:p>
             <w:pPr>
               <w:rPr>
-                <w:rFonts w:cs="Times New Roman"/>
+                <w:rFonts w:ascii="Times" w:hAnsi="Times" w:cs="Times"/>
                 <w:szCs w:val="26"/>
                 <w:lang w:val="vi-VN"/>
               </w:rPr>
             </w:pPr>
             <w:r>
               <w:rPr>
-                <w:rFonts w:cs="Times New Roman"/>
+                <w:rFonts w:ascii="Times" w:hAnsi="Times" w:cs="Times"/>
                 <w:color w:val="808080"/>
                 <w:szCs w:val="26"/>
               </w:rPr>
@@ -4391,7 +4733,7 @@
             </w:r>
             <w:r>
               <w:rPr>
-                <w:rFonts w:cs="Times New Roman"/>
+                <w:rFonts w:ascii="Times" w:hAnsi="Times" w:cs="Times"/>
                 <w:color w:val="808080"/>
                 <w:szCs w:val="26"/>
                 <w:lang w:val="vi-VN"/>
@@ -4400,7 +4742,7 @@
             </w:r>
             <w:r>
               <w:rPr>
-                <w:rFonts w:cs="Times New Roman"/>
+                <w:rFonts w:ascii="Times" w:hAnsi="Times" w:cs="Times"/>
                 <w:color w:val="808080"/>
                 <w:szCs w:val="26"/>
               </w:rPr>
@@ -4408,7 +4750,7 @@
             </w:r>
             <w:r>
               <w:rPr>
-                <w:rFonts w:cs="Times New Roman"/>
+                <w:rFonts w:ascii="Times" w:hAnsi="Times" w:cs="Times"/>
                 <w:color w:val="000000"/>
                 <w:szCs w:val="26"/>
               </w:rPr>
@@ -4416,7 +4758,7 @@
             </w:r>
             <w:r>
               <w:rPr>
-                <w:rFonts w:cs="Times New Roman"/>
+                <w:rFonts w:ascii="Times" w:hAnsi="Times" w:cs="Times"/>
                 <w:color w:val="808080"/>
                 <w:szCs w:val="26"/>
               </w:rPr>
@@ -4431,14 +4773,14 @@
           <w:p>
             <w:pPr>
               <w:rPr>
-                <w:rFonts w:cs="Times New Roman"/>
+                <w:rFonts w:ascii="Times" w:hAnsi="Times" w:cs="Times"/>
                 <w:szCs w:val="26"/>
                 <w:lang w:val="vi-VN"/>
               </w:rPr>
             </w:pPr>
             <w:r>
               <w:rPr>
-                <w:rFonts w:cs="Times New Roman"/>
+                <w:rFonts w:ascii="Times" w:hAnsi="Times" w:cs="Times"/>
                 <w:szCs w:val="26"/>
                 <w:lang w:val="vi-VN"/>
               </w:rPr>
@@ -4446,11 +4788,11 @@
             </w:r>
             <w:r>
               <w:rPr>
-                <w:rFonts w:cs="Times New Roman"/>
-                <w:szCs w:val="26"/>
-                <w:lang w:val="vi-VN"/>
-              </w:rPr>
-              <w:t>từ vựng</w:t>
+                <w:rFonts w:ascii="Times" w:hAnsi="Times" w:cs="Times"/>
+                <w:szCs w:val="26"/>
+                <w:lang w:val="vi-VN"/>
+              </w:rPr>
+              <w:t>chi tiết mẫu câu</w:t>
             </w:r>
           </w:p>
         </w:tc>
@@ -4463,14 +4805,14 @@
           <w:p>
             <w:pPr>
               <w:rPr>
-                <w:rFonts w:cs="Times New Roman"/>
+                <w:rFonts w:ascii="Times" w:hAnsi="Times" w:cs="Times"/>
                 <w:szCs w:val="26"/>
                 <w:lang w:val="vi-VN"/>
               </w:rPr>
             </w:pPr>
             <w:r>
               <w:rPr>
-                <w:rFonts w:cs="Times New Roman"/>
+                <w:rFonts w:ascii="Times" w:hAnsi="Times" w:cs="Times"/>
                 <w:szCs w:val="26"/>
                 <w:lang w:val="vi-VN"/>
               </w:rPr>
@@ -4485,14 +4827,14 @@
           <w:p>
             <w:pPr>
               <w:rPr>
-                <w:rFonts w:cs="Times New Roman"/>
+                <w:rFonts w:ascii="Times" w:hAnsi="Times" w:cs="Times"/>
                 <w:szCs w:val="26"/>
                 <w:lang w:val="vi-VN"/>
               </w:rPr>
             </w:pPr>
             <w:r>
               <w:rPr>
-                <w:rFonts w:cs="Times New Roman"/>
+                <w:rFonts w:ascii="Times" w:hAnsi="Times" w:cs="Times"/>
                 <w:color w:val="000000"/>
                 <w:szCs w:val="26"/>
               </w:rPr>
@@ -4507,14 +4849,14 @@
           <w:p>
             <w:pPr>
               <w:rPr>
-                <w:rFonts w:cs="Times New Roman"/>
+                <w:rFonts w:ascii="Times" w:hAnsi="Times" w:cs="Times"/>
                 <w:szCs w:val="26"/>
                 <w:lang w:val="vi-VN"/>
               </w:rPr>
             </w:pPr>
             <w:r>
               <w:rPr>
-                <w:rFonts w:cs="Times New Roman"/>
+                <w:rFonts w:ascii="Times" w:hAnsi="Times" w:cs="Times"/>
                 <w:color w:val="4472C4" w:themeColor="accent5"/>
                 <w:szCs w:val="26"/>
                 <w:lang w:val="vi-VN"/>
@@ -4530,14 +4872,14 @@
           <w:p>
             <w:pPr>
               <w:rPr>
-                <w:rFonts w:cs="Times New Roman"/>
+                <w:rFonts w:ascii="Times" w:hAnsi="Times" w:cs="Times"/>
                 <w:szCs w:val="26"/>
                 <w:lang w:val="vi-VN"/>
               </w:rPr>
             </w:pPr>
             <w:r>
               <w:rPr>
-                <w:rFonts w:cs="Times New Roman"/>
+                <w:rFonts w:ascii="Times" w:hAnsi="Times" w:cs="Times"/>
                 <w:color w:val="808080"/>
                 <w:szCs w:val="26"/>
               </w:rPr>
@@ -4552,18 +4894,34 @@
           <w:p>
             <w:pPr>
               <w:rPr>
-                <w:rFonts w:cs="Times New Roman"/>
+                <w:rFonts w:ascii="Times" w:hAnsi="Times" w:cs="Times"/>
                 <w:szCs w:val="26"/>
                 <w:lang w:val="vi-VN"/>
               </w:rPr>
             </w:pPr>
             <w:r>
               <w:rPr>
-                <w:rFonts w:cs="Times New Roman"/>
-                <w:szCs w:val="26"/>
-                <w:lang w:val="vi-VN"/>
-              </w:rPr>
-              <w:t>Tên loại độc giả</w:t>
+                <w:rFonts w:ascii="Times" w:hAnsi="Times" w:cs="Times"/>
+                <w:szCs w:val="26"/>
+                <w:lang w:val="vi-VN"/>
+              </w:rPr>
+              <w:t>Nghĩa</w:t>
+            </w:r>
+            <w:r>
+              <w:rPr>
+                <w:rFonts w:ascii="Times" w:hAnsi="Times" w:cs="Times"/>
+                <w:szCs w:val="26"/>
+                <w:lang w:val="vi-VN"/>
+              </w:rPr>
+              <w:t xml:space="preserve"> </w:t>
+            </w:r>
+            <w:r>
+              <w:rPr>
+                <w:rFonts w:ascii="Times" w:hAnsi="Times" w:cs="Times"/>
+                <w:szCs w:val="26"/>
+                <w:lang w:val="vi-VN"/>
+              </w:rPr>
+              <w:t>chi tiết mẫu câu</w:t>
             </w:r>
           </w:p>
         </w:tc>
@@ -4576,9 +4934,9 @@
           <w:ilvl w:val="0"/>
           <w:numId w:val="0"/>
         </w:numPr>
-        <w:ind w:left="1080"/>
-        <w:rPr>
-          <w:rFonts w:ascii="Times New Roman" w:hAnsi="Times New Roman" w:cs="Times New Roman"/>
+        <w:rPr>
+          <w:rFonts w:ascii="Times" w:hAnsi="Times" w:cs="Times"/>
+          <w:szCs w:val="26"/>
         </w:rPr>
       </w:pPr>
     </w:p>
@@ -4589,9 +4947,9 @@
           <w:ilvl w:val="0"/>
           <w:numId w:val="0"/>
         </w:numPr>
-        <w:ind w:left="1080"/>
-        <w:rPr>
-          <w:rFonts w:ascii="Times New Roman" w:hAnsi="Times New Roman" w:cs="Times New Roman"/>
+        <w:rPr>
+          <w:rFonts w:ascii="Times" w:hAnsi="Times" w:cs="Times"/>
+          <w:szCs w:val="26"/>
         </w:rPr>
       </w:pPr>
     </w:p>
@@ -4602,9 +4960,9 @@
           <w:ilvl w:val="0"/>
           <w:numId w:val="0"/>
         </w:numPr>
-        <w:ind w:firstLine="1701"/>
-        <w:rPr>
-          <w:rFonts w:ascii="Times New Roman" w:hAnsi="Times New Roman" w:cs="Times New Roman"/>
+        <w:rPr>
+          <w:rFonts w:ascii="Times" w:hAnsi="Times" w:cs="Times"/>
+          <w:szCs w:val="26"/>
         </w:rPr>
       </w:pPr>
     </w:p>
@@ -4616,7 +4974,203 @@
           <w:numId w:val="0"/>
         </w:numPr>
         <w:rPr>
-          <w:rFonts w:ascii="Times New Roman" w:hAnsi="Times New Roman" w:cs="Times New Roman"/>
+          <w:rFonts w:ascii="Times" w:hAnsi="Times" w:cs="Times"/>
+          <w:szCs w:val="26"/>
+        </w:rPr>
+      </w:pPr>
+    </w:p>
+    <w:p>
+      <w:pPr>
+        <w:pStyle w:val="A2"/>
+        <w:numPr>
+          <w:ilvl w:val="0"/>
+          <w:numId w:val="0"/>
+        </w:numPr>
+        <w:rPr>
+          <w:rFonts w:ascii="Times" w:hAnsi="Times" w:cs="Times"/>
+          <w:szCs w:val="26"/>
+        </w:rPr>
+      </w:pPr>
+    </w:p>
+    <w:p>
+      <w:pPr>
+        <w:pStyle w:val="A2"/>
+        <w:numPr>
+          <w:ilvl w:val="0"/>
+          <w:numId w:val="0"/>
+        </w:numPr>
+        <w:rPr>
+          <w:rFonts w:ascii="Times" w:hAnsi="Times" w:cs="Times"/>
+          <w:szCs w:val="26"/>
+        </w:rPr>
+      </w:pPr>
+    </w:p>
+    <w:p>
+      <w:pPr>
+        <w:pStyle w:val="A2"/>
+        <w:numPr>
+          <w:ilvl w:val="0"/>
+          <w:numId w:val="0"/>
+        </w:numPr>
+        <w:rPr>
+          <w:rFonts w:ascii="Times" w:hAnsi="Times" w:cs="Times"/>
+          <w:szCs w:val="26"/>
+        </w:rPr>
+      </w:pPr>
+    </w:p>
+    <w:p>
+      <w:pPr>
+        <w:pStyle w:val="A2"/>
+        <w:numPr>
+          <w:ilvl w:val="0"/>
+          <w:numId w:val="0"/>
+        </w:numPr>
+        <w:rPr>
+          <w:rFonts w:ascii="Times" w:hAnsi="Times" w:cs="Times"/>
+          <w:szCs w:val="26"/>
+        </w:rPr>
+      </w:pPr>
+    </w:p>
+    <w:p>
+      <w:pPr>
+        <w:pStyle w:val="A2"/>
+        <w:numPr>
+          <w:ilvl w:val="0"/>
+          <w:numId w:val="0"/>
+        </w:numPr>
+        <w:rPr>
+          <w:rFonts w:ascii="Times" w:hAnsi="Times" w:cs="Times"/>
+          <w:szCs w:val="26"/>
+        </w:rPr>
+      </w:pPr>
+    </w:p>
+    <w:p>
+      <w:pPr>
+        <w:pStyle w:val="A2"/>
+        <w:numPr>
+          <w:ilvl w:val="0"/>
+          <w:numId w:val="0"/>
+        </w:numPr>
+        <w:rPr>
+          <w:rFonts w:ascii="Times" w:hAnsi="Times" w:cs="Times"/>
+          <w:szCs w:val="26"/>
+        </w:rPr>
+      </w:pPr>
+    </w:p>
+    <w:p>
+      <w:pPr>
+        <w:pStyle w:val="A2"/>
+        <w:numPr>
+          <w:ilvl w:val="0"/>
+          <w:numId w:val="0"/>
+        </w:numPr>
+        <w:rPr>
+          <w:rFonts w:ascii="Times" w:hAnsi="Times" w:cs="Times"/>
+          <w:szCs w:val="26"/>
+        </w:rPr>
+      </w:pPr>
+    </w:p>
+    <w:p>
+      <w:pPr>
+        <w:pStyle w:val="A2"/>
+        <w:numPr>
+          <w:ilvl w:val="0"/>
+          <w:numId w:val="0"/>
+        </w:numPr>
+        <w:rPr>
+          <w:rFonts w:ascii="Times" w:hAnsi="Times" w:cs="Times"/>
+          <w:szCs w:val="26"/>
+        </w:rPr>
+      </w:pPr>
+    </w:p>
+    <w:p>
+      <w:pPr>
+        <w:pStyle w:val="A2"/>
+        <w:numPr>
+          <w:ilvl w:val="0"/>
+          <w:numId w:val="0"/>
+        </w:numPr>
+        <w:rPr>
+          <w:rFonts w:ascii="Times" w:hAnsi="Times" w:cs="Times"/>
+          <w:szCs w:val="26"/>
+        </w:rPr>
+      </w:pPr>
+    </w:p>
+    <w:p>
+      <w:pPr>
+        <w:pStyle w:val="A2"/>
+        <w:numPr>
+          <w:ilvl w:val="0"/>
+          <w:numId w:val="0"/>
+        </w:numPr>
+        <w:rPr>
+          <w:rFonts w:ascii="Times" w:hAnsi="Times" w:cs="Times"/>
+          <w:szCs w:val="26"/>
+        </w:rPr>
+      </w:pPr>
+    </w:p>
+    <w:p>
+      <w:pPr>
+        <w:pStyle w:val="A2"/>
+        <w:numPr>
+          <w:ilvl w:val="0"/>
+          <w:numId w:val="0"/>
+        </w:numPr>
+        <w:rPr>
+          <w:rFonts w:ascii="Times" w:hAnsi="Times" w:cs="Times"/>
+          <w:szCs w:val="26"/>
+        </w:rPr>
+      </w:pPr>
+    </w:p>
+    <w:p>
+      <w:pPr>
+        <w:pStyle w:val="A2"/>
+        <w:numPr>
+          <w:ilvl w:val="0"/>
+          <w:numId w:val="0"/>
+        </w:numPr>
+        <w:rPr>
+          <w:rFonts w:ascii="Times" w:hAnsi="Times" w:cs="Times"/>
+          <w:szCs w:val="26"/>
+        </w:rPr>
+      </w:pPr>
+    </w:p>
+    <w:p>
+      <w:pPr>
+        <w:pStyle w:val="A2"/>
+        <w:numPr>
+          <w:ilvl w:val="0"/>
+          <w:numId w:val="0"/>
+        </w:numPr>
+        <w:rPr>
+          <w:rFonts w:ascii="Times" w:hAnsi="Times" w:cs="Times"/>
+          <w:szCs w:val="26"/>
+        </w:rPr>
+      </w:pPr>
+    </w:p>
+    <w:p>
+      <w:pPr>
+        <w:pStyle w:val="A2"/>
+        <w:numPr>
+          <w:ilvl w:val="0"/>
+          <w:numId w:val="0"/>
+        </w:numPr>
+        <w:rPr>
+          <w:rFonts w:ascii="Times" w:hAnsi="Times" w:cs="Times"/>
+          <w:szCs w:val="26"/>
+        </w:rPr>
+      </w:pPr>
+    </w:p>
+    <w:p>
+      <w:pPr>
+        <w:pStyle w:val="A2"/>
+        <w:numPr>
+          <w:ilvl w:val="0"/>
+          <w:numId w:val="0"/>
+        </w:numPr>
+        <w:rPr>
+          <w:rFonts w:ascii="Times" w:hAnsi="Times" w:cs="Times"/>
+          <w:szCs w:val="26"/>
         </w:rPr>
       </w:pPr>
     </w:p>
@@ -4624,19 +5178,22 @@
       <w:pPr>
         <w:pStyle w:val="A1"/>
         <w:rPr>
-          <w:rFonts w:ascii="Times New Roman" w:hAnsi="Times New Roman" w:cs="Times New Roman"/>
+          <w:rFonts w:ascii="Times" w:hAnsi="Times" w:cs="Times"/>
+          <w:szCs w:val="26"/>
         </w:rPr>
       </w:pPr>
       <w:bookmarkStart w:id="7" w:name="_Toc82429775"/>
       <w:r>
         <w:rPr>
-          <w:rFonts w:ascii="Times New Roman" w:hAnsi="Times New Roman" w:cs="Times New Roman"/>
+          <w:rFonts w:ascii="Times" w:hAnsi="Times" w:cs="Times"/>
+          <w:szCs w:val="26"/>
         </w:rPr>
         <w:t>T</w:t>
       </w:r>
       <w:r>
         <w:rPr>
-          <w:rFonts w:ascii="Times New Roman" w:hAnsi="Times New Roman" w:cs="Times New Roman"/>
+          <w:rFonts w:ascii="Times" w:hAnsi="Times" w:cs="Times"/>
+          <w:szCs w:val="26"/>
         </w:rPr>
         <w:t>hiết kế giao diện</w:t>
       </w:r>
@@ -4646,52 +5203,38 @@
       <w:pPr>
         <w:pStyle w:val="A2"/>
         <w:rPr>
-          <w:rFonts w:ascii="Times New Roman" w:hAnsi="Times New Roman" w:cs="Times New Roman"/>
+          <w:rFonts w:ascii="Times" w:hAnsi="Times" w:cs="Times"/>
+          <w:szCs w:val="26"/>
         </w:rPr>
       </w:pPr>
       <w:bookmarkStart w:id="8" w:name="_Toc82429776"/>
       <w:r>
         <w:rPr>
-          <w:rFonts w:ascii="Times New Roman" w:hAnsi="Times New Roman" w:cs="Times New Roman"/>
+          <w:rFonts w:ascii="Times" w:hAnsi="Times" w:cs="Times"/>
+          <w:szCs w:val="26"/>
         </w:rPr>
         <w:t xml:space="preserve">Giao diện </w:t>
       </w:r>
-      <w:r>
-        <w:rPr>
-          <w:rFonts w:ascii="Times New Roman" w:hAnsi="Times New Roman" w:cs="Times New Roman"/>
-        </w:rPr>
-        <w:t>ứng dụng.</w:t>
-      </w:r>
       <w:bookmarkEnd w:id="8"/>
-    </w:p>
-    <w:p>
-      <w:pPr>
-        <w:rPr>
-          <w:rFonts w:ascii="Times New Roman" w:hAnsi="Times New Roman" w:cs="Times New Roman"/>
-          <w:lang w:val="vi-VN"/>
-        </w:rPr>
-      </w:pPr>
-      <w:r>
-        <w:rPr>
-          <w:rFonts w:ascii="Times New Roman" w:hAnsi="Times New Roman" w:cs="Times New Roman"/>
-          <w:lang w:val="vi-VN"/>
-        </w:rPr>
-        <w:t>Lưu ý: mỗi trang trình bày 2 hình và có mô tả cho từng giao diện</w:t>
-      </w:r>
-    </w:p>
-    <w:p>
-      <w:pPr>
-        <w:rPr>
-          <w:rFonts w:ascii="Times New Roman" w:hAnsi="Times New Roman" w:cs="Times New Roman"/>
-          <w:lang w:val="vi-VN"/>
-        </w:rPr>
-      </w:pPr>
-    </w:p>
-    <w:p>
-      <w:pPr>
-        <w:rPr>
-          <w:rFonts w:ascii="Times New Roman" w:hAnsi="Times New Roman" w:cs="Times New Roman"/>
-          <w:lang w:val="vi-VN"/>
+      <w:r>
+        <w:rPr>
+          <w:rFonts w:ascii="Times" w:hAnsi="Times" w:cs="Times"/>
+          <w:szCs w:val="26"/>
+        </w:rPr>
+        <w:t>home, history</w:t>
+      </w:r>
+    </w:p>
+    <w:p>
+      <w:pPr>
+        <w:pStyle w:val="A2"/>
+        <w:numPr>
+          <w:ilvl w:val="0"/>
+          <w:numId w:val="0"/>
+        </w:numPr>
+        <w:ind w:left="720"/>
+        <w:rPr>
+          <w:rFonts w:ascii="Times" w:hAnsi="Times" w:cs="Times"/>
+          <w:szCs w:val="26"/>
         </w:rPr>
       </w:pPr>
       <w:r>
@@ -4699,10 +5242,10 @@
           <w:noProof/>
         </w:rPr>
         <w:drawing>
-          <wp:inline distT="0" distB="0" distL="0" distR="0" wp14:anchorId="6A64C7D9" wp14:editId="3753AD6B">
-            <wp:extent cx="3353091" cy="2728196"/>
-            <wp:effectExtent l="0" t="0" r="0" b="0"/>
-            <wp:docPr id="2" name="Picture 2"/>
+          <wp:inline distT="0" distB="0" distL="0" distR="0" wp14:anchorId="58769107" wp14:editId="57084BB7">
+            <wp:extent cx="5443009" cy="4219575"/>
+            <wp:effectExtent l="0" t="0" r="5715" b="0"/>
+            <wp:docPr id="1" name="Picture 1"/>
             <wp:cNvGraphicFramePr>
               <a:graphicFrameLocks xmlns:a="http://schemas.openxmlformats.org/drawingml/2006/main" noChangeAspect="1"/>
             </wp:cNvGraphicFramePr>
@@ -4722,7 +5265,7 @@
                   <pic:spPr>
                     <a:xfrm>
                       <a:off x="0" y="0"/>
-                      <a:ext cx="3353091" cy="2728196"/>
+                      <a:ext cx="5447463" cy="4223028"/>
                     </a:xfrm>
                     <a:prstGeom prst="rect">
                       <a:avLst/>
@@ -4737,1409 +5280,1121 @@
     </w:p>
     <w:p>
       <w:pPr>
-        <w:rPr>
-          <w:rFonts w:ascii="Times New Roman" w:hAnsi="Times New Roman" w:cs="Times New Roman"/>
+        <w:pStyle w:val="A2"/>
+        <w:numPr>
+          <w:ilvl w:val="0"/>
+          <w:numId w:val="0"/>
+        </w:numPr>
+        <w:ind w:left="720"/>
+        <w:rPr>
+          <w:rFonts w:ascii="Times" w:hAnsi="Times" w:cs="Times"/>
+          <w:szCs w:val="26"/>
+        </w:rPr>
+      </w:pPr>
+      <w:r>
+        <w:rPr>
+          <w:rFonts w:ascii="Times" w:hAnsi="Times" w:cs="Times"/>
+          <w:szCs w:val="26"/>
+        </w:rPr>
+        <w:t>*Giao diện home</w:t>
+      </w:r>
+    </w:p>
+    <w:p>
+      <w:pPr>
+        <w:pStyle w:val="ListParagraph"/>
+        <w:numPr>
+          <w:ilvl w:val="0"/>
+          <w:numId w:val="26"/>
+        </w:numPr>
+        <w:rPr>
+          <w:rFonts w:ascii="Times" w:hAnsi="Times" w:cs="Times"/>
+          <w:szCs w:val="26"/>
+        </w:rPr>
+      </w:pPr>
+      <w:r>
+        <w:rPr>
+          <w:rFonts w:ascii="Times" w:hAnsi="Times" w:cs="Times"/>
+          <w:szCs w:val="26"/>
+        </w:rPr>
+        <w:t>Mô tả: Giao diện chính của ứng dụng</w:t>
+      </w:r>
+    </w:p>
+    <w:p>
+      <w:pPr>
+        <w:pStyle w:val="ListParagraph"/>
+        <w:numPr>
+          <w:ilvl w:val="0"/>
+          <w:numId w:val="26"/>
+        </w:numPr>
+        <w:rPr>
+          <w:rFonts w:ascii="Times" w:hAnsi="Times" w:cs="Times"/>
+          <w:szCs w:val="26"/>
+        </w:rPr>
+      </w:pPr>
+      <w:r>
+        <w:rPr>
+          <w:rFonts w:ascii="Times" w:hAnsi="Times" w:cs="Times"/>
+          <w:szCs w:val="26"/>
+        </w:rPr>
+        <w:t>Mô tả chi tiết</w:t>
+      </w:r>
+    </w:p>
+    <w:p>
+      <w:pPr>
+        <w:pStyle w:val="ListParagraph"/>
+        <w:rPr>
+          <w:rFonts w:ascii="Times" w:hAnsi="Times" w:cs="Times"/>
+          <w:szCs w:val="26"/>
+        </w:rPr>
+      </w:pPr>
+      <w:r>
+        <w:rPr>
+          <w:rFonts w:ascii="Times" w:hAnsi="Times" w:cs="Times"/>
+          <w:szCs w:val="26"/>
+        </w:rPr>
+        <w:t xml:space="preserve">1.Tìm kiếm từ tại </w:t>
+      </w:r>
+      <w:r>
+        <w:rPr>
+          <w:rFonts w:ascii="Times" w:hAnsi="Times" w:cs="Times"/>
+          <w:szCs w:val="26"/>
+        </w:rPr>
+        <w:t>icon</w:t>
+      </w:r>
+      <w:r>
+        <w:rPr>
+          <w:rFonts w:ascii="Times" w:hAnsi="Times" w:cs="Times"/>
+          <w:szCs w:val="26"/>
+        </w:rPr>
+        <w:t xml:space="preserve"> tìm kiếm</w:t>
+      </w:r>
+    </w:p>
+    <w:p>
+      <w:pPr>
+        <w:pStyle w:val="ListParagraph"/>
+        <w:rPr>
+          <w:rFonts w:ascii="Times" w:hAnsi="Times" w:cs="Times"/>
+          <w:szCs w:val="26"/>
+        </w:rPr>
+      </w:pPr>
+      <w:r>
+        <w:rPr>
+          <w:rFonts w:ascii="Times" w:hAnsi="Times" w:cs="Times"/>
+          <w:szCs w:val="26"/>
+        </w:rPr>
+        <w:t>2.Xem được các từ đã tra</w:t>
+      </w:r>
+    </w:p>
+    <w:p>
+      <w:pPr>
+        <w:pStyle w:val="ListParagraph"/>
+        <w:rPr>
+          <w:rFonts w:ascii="Times" w:hAnsi="Times" w:cs="Times"/>
+          <w:szCs w:val="26"/>
+        </w:rPr>
+      </w:pPr>
+      <w:r>
+        <w:rPr>
+          <w:rFonts w:ascii="Times" w:hAnsi="Times" w:cs="Times"/>
+          <w:szCs w:val="26"/>
+        </w:rPr>
+        <w:t>3.Gợi ý một số từ vựng và mẫu câu theo chủ đề</w:t>
+      </w:r>
+    </w:p>
+    <w:p>
+      <w:pPr>
+        <w:pStyle w:val="ListParagraph"/>
+        <w:rPr>
+          <w:rFonts w:ascii="Times" w:hAnsi="Times" w:cs="Times"/>
+          <w:szCs w:val="26"/>
+        </w:rPr>
+      </w:pPr>
+      <w:r>
+        <w:rPr>
+          <w:rFonts w:ascii="Times" w:hAnsi="Times" w:cs="Times"/>
+          <w:szCs w:val="26"/>
+        </w:rPr>
+        <w:t>4.Chuyển đến các danh mục có trong ứng dụng</w:t>
+      </w:r>
+    </w:p>
+    <w:p>
+      <w:pPr>
+        <w:pStyle w:val="ListParagraph"/>
+        <w:rPr>
+          <w:rFonts w:ascii="Times" w:hAnsi="Times" w:cs="Times"/>
+          <w:szCs w:val="26"/>
+        </w:rPr>
+      </w:pPr>
+    </w:p>
+    <w:p>
+      <w:pPr>
+        <w:pStyle w:val="ListParagraph"/>
+        <w:rPr>
+          <w:rFonts w:ascii="Times" w:hAnsi="Times" w:cs="Times"/>
+          <w:szCs w:val="26"/>
           <w:lang w:val="vi-VN"/>
         </w:rPr>
       </w:pPr>
-    </w:p>
-    <w:tbl>
-      <w:tblPr>
-        <w:tblW w:w="0" w:type="auto"/>
-        <w:tblBorders>
-          <w:top w:val="single" w:sz="6" w:space="0" w:color="auto"/>
-          <w:left w:val="single" w:sz="6" w:space="0" w:color="auto"/>
-          <w:bottom w:val="single" w:sz="6" w:space="0" w:color="auto"/>
-          <w:right w:val="single" w:sz="6" w:space="0" w:color="auto"/>
-          <w:insideH w:val="single" w:sz="6" w:space="0" w:color="auto"/>
-          <w:insideV w:val="single" w:sz="6" w:space="0" w:color="auto"/>
-        </w:tblBorders>
-        <w:tblLook w:val="04A0" w:firstRow="1" w:lastRow="0" w:firstColumn="1" w:lastColumn="0" w:noHBand="0" w:noVBand="1"/>
-      </w:tblPr>
-      <w:tblGrid>
-        <w:gridCol w:w="885"/>
-        <w:gridCol w:w="1892"/>
-        <w:gridCol w:w="1362"/>
-        <w:gridCol w:w="3276"/>
-        <w:gridCol w:w="1935"/>
-      </w:tblGrid>
-      <w:tr>
-        <w:tc>
-          <w:tcPr>
-            <w:tcW w:w="885" w:type="dxa"/>
-            <w:tcBorders>
-              <w:top w:val="single" w:sz="4" w:space="0" w:color="auto"/>
-              <w:left w:val="single" w:sz="4" w:space="0" w:color="auto"/>
-              <w:bottom w:val="single" w:sz="4" w:space="0" w:color="auto"/>
-              <w:right w:val="single" w:sz="4" w:space="0" w:color="auto"/>
-            </w:tcBorders>
-            <w:shd w:val="clear" w:color="auto" w:fill="538135" w:themeFill="accent6" w:themeFillShade="BF"/>
-            <w:vAlign w:val="center"/>
-          </w:tcPr>
-          <w:p>
-            <w:pPr>
-              <w:spacing w:line="240" w:lineRule="auto"/>
-              <w:rPr>
-                <w:rFonts w:eastAsia="Times New Roman" w:cs="Times New Roman"/>
-                <w:color w:val="FFFFFF" w:themeColor="background1"/>
-                <w:szCs w:val="28"/>
-              </w:rPr>
-            </w:pPr>
-            <w:r>
-              <w:rPr>
-                <w:rFonts w:eastAsia="Times New Roman" w:cs="Times New Roman"/>
-                <w:color w:val="FFFFFF" w:themeColor="background1"/>
-                <w:szCs w:val="28"/>
-              </w:rPr>
-              <w:t>STT</w:t>
-            </w:r>
-          </w:p>
-        </w:tc>
-        <w:tc>
-          <w:tcPr>
-            <w:tcW w:w="1892" w:type="dxa"/>
-            <w:tcBorders>
-              <w:top w:val="single" w:sz="4" w:space="0" w:color="auto"/>
-              <w:left w:val="single" w:sz="4" w:space="0" w:color="auto"/>
-              <w:bottom w:val="single" w:sz="4" w:space="0" w:color="auto"/>
-              <w:right w:val="single" w:sz="4" w:space="0" w:color="auto"/>
-            </w:tcBorders>
-            <w:shd w:val="clear" w:color="auto" w:fill="538135" w:themeFill="accent6" w:themeFillShade="BF"/>
-            <w:vAlign w:val="center"/>
-          </w:tcPr>
-          <w:p>
-            <w:pPr>
-              <w:spacing w:line="240" w:lineRule="auto"/>
-              <w:rPr>
-                <w:rFonts w:eastAsia="Times New Roman" w:cs="Times New Roman"/>
-                <w:color w:val="FFFFFF" w:themeColor="background1"/>
-                <w:szCs w:val="28"/>
-              </w:rPr>
-            </w:pPr>
-            <w:r>
-              <w:rPr>
-                <w:rFonts w:eastAsia="Times New Roman" w:cs="Times New Roman"/>
-                <w:color w:val="FFFFFF" w:themeColor="background1"/>
-                <w:szCs w:val="28"/>
-              </w:rPr>
-              <w:t xml:space="preserve">Tên </w:t>
-            </w:r>
-          </w:p>
-        </w:tc>
-        <w:tc>
-          <w:tcPr>
-            <w:tcW w:w="1362" w:type="dxa"/>
-            <w:tcBorders>
-              <w:top w:val="single" w:sz="4" w:space="0" w:color="auto"/>
-              <w:left w:val="single" w:sz="4" w:space="0" w:color="auto"/>
-              <w:bottom w:val="single" w:sz="4" w:space="0" w:color="auto"/>
-              <w:right w:val="single" w:sz="4" w:space="0" w:color="auto"/>
-            </w:tcBorders>
-            <w:shd w:val="clear" w:color="auto" w:fill="538135" w:themeFill="accent6" w:themeFillShade="BF"/>
-            <w:vAlign w:val="center"/>
-          </w:tcPr>
-          <w:p>
-            <w:pPr>
-              <w:spacing w:line="240" w:lineRule="auto"/>
-              <w:rPr>
-                <w:rFonts w:eastAsia="Times New Roman" w:cs="Times New Roman"/>
-                <w:color w:val="FFFFFF" w:themeColor="background1"/>
-                <w:szCs w:val="28"/>
-              </w:rPr>
-            </w:pPr>
-            <w:r>
-              <w:rPr>
-                <w:rFonts w:eastAsia="Times New Roman" w:cs="Times New Roman"/>
-                <w:color w:val="FFFFFF" w:themeColor="background1"/>
-                <w:szCs w:val="28"/>
-              </w:rPr>
-              <w:t>Kiểu</w:t>
-            </w:r>
-          </w:p>
-        </w:tc>
-        <w:tc>
-          <w:tcPr>
-            <w:tcW w:w="3276" w:type="dxa"/>
-            <w:tcBorders>
-              <w:top w:val="single" w:sz="4" w:space="0" w:color="auto"/>
-              <w:left w:val="single" w:sz="4" w:space="0" w:color="auto"/>
-              <w:bottom w:val="single" w:sz="4" w:space="0" w:color="auto"/>
-              <w:right w:val="single" w:sz="4" w:space="0" w:color="auto"/>
-            </w:tcBorders>
-            <w:shd w:val="clear" w:color="auto" w:fill="538135" w:themeFill="accent6" w:themeFillShade="BF"/>
-            <w:vAlign w:val="center"/>
-          </w:tcPr>
-          <w:p>
-            <w:pPr>
-              <w:spacing w:line="240" w:lineRule="auto"/>
-              <w:rPr>
-                <w:rFonts w:eastAsia="Times New Roman" w:cs="Times New Roman"/>
-                <w:color w:val="FFFFFF" w:themeColor="background1"/>
-                <w:szCs w:val="28"/>
-              </w:rPr>
-            </w:pPr>
-            <w:r>
-              <w:rPr>
-                <w:rFonts w:eastAsia="Times New Roman" w:cs="Times New Roman"/>
-                <w:color w:val="FFFFFF" w:themeColor="background1"/>
-                <w:szCs w:val="28"/>
-              </w:rPr>
-              <w:t>Ràng buộc</w:t>
-            </w:r>
-          </w:p>
-        </w:tc>
-        <w:tc>
-          <w:tcPr>
-            <w:tcW w:w="1935" w:type="dxa"/>
-            <w:tcBorders>
-              <w:top w:val="single" w:sz="4" w:space="0" w:color="auto"/>
-              <w:left w:val="single" w:sz="4" w:space="0" w:color="auto"/>
-              <w:bottom w:val="single" w:sz="4" w:space="0" w:color="auto"/>
-              <w:right w:val="single" w:sz="4" w:space="0" w:color="auto"/>
-            </w:tcBorders>
-            <w:shd w:val="clear" w:color="auto" w:fill="538135" w:themeFill="accent6" w:themeFillShade="BF"/>
-            <w:vAlign w:val="center"/>
-          </w:tcPr>
-          <w:p>
-            <w:pPr>
-              <w:spacing w:line="240" w:lineRule="auto"/>
-              <w:rPr>
-                <w:rFonts w:eastAsia="Times New Roman" w:cs="Times New Roman"/>
-                <w:color w:val="FFFFFF" w:themeColor="background1"/>
-                <w:szCs w:val="28"/>
-              </w:rPr>
-            </w:pPr>
-            <w:r>
-              <w:rPr>
-                <w:rFonts w:eastAsia="Times New Roman" w:cs="Times New Roman"/>
-                <w:color w:val="FFFFFF" w:themeColor="background1"/>
-                <w:szCs w:val="28"/>
-              </w:rPr>
-              <w:t>Chức năng</w:t>
-            </w:r>
-          </w:p>
-        </w:tc>
-      </w:tr>
-      <w:tr>
-        <w:tc>
-          <w:tcPr>
-            <w:tcW w:w="885" w:type="dxa"/>
-            <w:tcBorders>
-              <w:top w:val="single" w:sz="4" w:space="0" w:color="auto"/>
-              <w:left w:val="single" w:sz="4" w:space="0" w:color="auto"/>
-              <w:bottom w:val="single" w:sz="4" w:space="0" w:color="auto"/>
-              <w:right w:val="single" w:sz="4" w:space="0" w:color="auto"/>
-            </w:tcBorders>
-            <w:vAlign w:val="center"/>
-            <w:hideMark/>
-          </w:tcPr>
-          <w:p>
-            <w:pPr>
-              <w:spacing w:line="240" w:lineRule="auto"/>
-              <w:rPr>
-                <w:rFonts w:eastAsia="Times New Roman" w:cs="Times New Roman"/>
-                <w:sz w:val="24"/>
-              </w:rPr>
-            </w:pPr>
-            <w:r>
-              <w:rPr>
-                <w:rFonts w:ascii="TimesNewRomanPSMT" w:eastAsia="Times New Roman" w:hAnsi="TimesNewRomanPSMT" w:cs="Times New Roman"/>
-                <w:color w:val="000000"/>
-                <w:szCs w:val="26"/>
-              </w:rPr>
-              <w:t>1</w:t>
-            </w:r>
-          </w:p>
-        </w:tc>
-        <w:tc>
-          <w:tcPr>
-            <w:tcW w:w="1892" w:type="dxa"/>
-            <w:tcBorders>
-              <w:top w:val="single" w:sz="4" w:space="0" w:color="auto"/>
-              <w:left w:val="single" w:sz="4" w:space="0" w:color="auto"/>
-              <w:bottom w:val="single" w:sz="4" w:space="0" w:color="auto"/>
-              <w:right w:val="single" w:sz="4" w:space="0" w:color="auto"/>
-            </w:tcBorders>
-            <w:vAlign w:val="center"/>
-            <w:hideMark/>
-          </w:tcPr>
-          <w:p>
-            <w:pPr>
-              <w:spacing w:line="240" w:lineRule="auto"/>
-              <w:rPr>
-                <w:rFonts w:eastAsia="Times New Roman" w:cs="Times New Roman"/>
-                <w:sz w:val="24"/>
-              </w:rPr>
-            </w:pPr>
-            <w:r>
-              <w:rPr>
-                <w:rFonts w:ascii="TimesNewRomanPSMT" w:eastAsia="Times New Roman" w:hAnsi="TimesNewRomanPSMT" w:cs="Times New Roman"/>
-                <w:color w:val="000000"/>
-                <w:szCs w:val="26"/>
-              </w:rPr>
-              <w:t>txtTaiKhoan</w:t>
-            </w:r>
-          </w:p>
-        </w:tc>
-        <w:tc>
-          <w:tcPr>
-            <w:tcW w:w="1362" w:type="dxa"/>
-            <w:tcBorders>
-              <w:top w:val="single" w:sz="4" w:space="0" w:color="auto"/>
-              <w:left w:val="single" w:sz="4" w:space="0" w:color="auto"/>
-              <w:bottom w:val="single" w:sz="4" w:space="0" w:color="auto"/>
-              <w:right w:val="single" w:sz="4" w:space="0" w:color="auto"/>
-            </w:tcBorders>
-            <w:vAlign w:val="center"/>
-            <w:hideMark/>
-          </w:tcPr>
-          <w:p>
-            <w:pPr>
-              <w:spacing w:line="240" w:lineRule="auto"/>
-              <w:rPr>
-                <w:rFonts w:eastAsia="Times New Roman" w:cs="Times New Roman"/>
-                <w:sz w:val="24"/>
-                <w:lang w:val="vi-VN"/>
-              </w:rPr>
-            </w:pPr>
-            <w:r>
-              <w:rPr>
-                <w:rFonts w:eastAsia="Times New Roman" w:cs="Times New Roman"/>
-                <w:sz w:val="24"/>
-                <w:lang w:val="vi-VN"/>
-              </w:rPr>
-              <w:t>Input</w:t>
-            </w:r>
-          </w:p>
-        </w:tc>
-        <w:tc>
-          <w:tcPr>
-            <w:tcW w:w="3276" w:type="dxa"/>
-            <w:tcBorders>
-              <w:top w:val="single" w:sz="4" w:space="0" w:color="auto"/>
-              <w:left w:val="single" w:sz="4" w:space="0" w:color="auto"/>
-              <w:bottom w:val="single" w:sz="4" w:space="0" w:color="auto"/>
-              <w:right w:val="single" w:sz="4" w:space="0" w:color="auto"/>
-            </w:tcBorders>
-            <w:vAlign w:val="center"/>
-            <w:hideMark/>
-          </w:tcPr>
-          <w:p>
-            <w:pPr>
-              <w:spacing w:line="240" w:lineRule="auto"/>
-              <w:rPr>
-                <w:rFonts w:eastAsia="Times New Roman" w:cs="Times New Roman"/>
-                <w:sz w:val="24"/>
-                <w:lang w:val="vi-VN"/>
-              </w:rPr>
-            </w:pPr>
-            <w:r>
-              <w:rPr>
-                <w:rFonts w:eastAsia="Times New Roman" w:cs="Times New Roman"/>
-                <w:sz w:val="24"/>
-                <w:lang w:val="vi-VN"/>
-              </w:rPr>
-              <w:t xml:space="preserve">Chỉ được nhập a-z, 0-9,@ </w:t>
-            </w:r>
-          </w:p>
-        </w:tc>
-        <w:tc>
-          <w:tcPr>
-            <w:tcW w:w="0" w:type="auto"/>
-            <w:vAlign w:val="center"/>
-            <w:hideMark/>
-          </w:tcPr>
-          <w:p>
-            <w:pPr>
-              <w:spacing w:line="240" w:lineRule="auto"/>
-              <w:rPr>
-                <w:rFonts w:eastAsia="Times New Roman" w:cs="Times New Roman"/>
-                <w:sz w:val="20"/>
-                <w:szCs w:val="20"/>
-              </w:rPr>
-            </w:pPr>
-          </w:p>
-        </w:tc>
-      </w:tr>
-      <w:tr>
-        <w:tc>
-          <w:tcPr>
-            <w:tcW w:w="885" w:type="dxa"/>
-            <w:tcBorders>
-              <w:top w:val="single" w:sz="4" w:space="0" w:color="auto"/>
-              <w:left w:val="single" w:sz="4" w:space="0" w:color="auto"/>
-              <w:bottom w:val="single" w:sz="4" w:space="0" w:color="auto"/>
-              <w:right w:val="single" w:sz="4" w:space="0" w:color="auto"/>
-            </w:tcBorders>
-            <w:vAlign w:val="center"/>
-            <w:hideMark/>
-          </w:tcPr>
-          <w:p>
-            <w:pPr>
-              <w:spacing w:line="240" w:lineRule="auto"/>
-              <w:rPr>
-                <w:rFonts w:eastAsia="Times New Roman" w:cs="Times New Roman"/>
-                <w:sz w:val="24"/>
-              </w:rPr>
-            </w:pPr>
-            <w:r>
-              <w:rPr>
-                <w:rFonts w:ascii="TimesNewRomanPSMT" w:eastAsia="Times New Roman" w:hAnsi="TimesNewRomanPSMT" w:cs="Times New Roman"/>
-                <w:color w:val="000000"/>
-                <w:szCs w:val="26"/>
-              </w:rPr>
-              <w:t>2</w:t>
-            </w:r>
-          </w:p>
-        </w:tc>
-        <w:tc>
-          <w:tcPr>
-            <w:tcW w:w="1892" w:type="dxa"/>
-            <w:tcBorders>
-              <w:top w:val="single" w:sz="4" w:space="0" w:color="auto"/>
-              <w:left w:val="single" w:sz="4" w:space="0" w:color="auto"/>
-              <w:bottom w:val="single" w:sz="4" w:space="0" w:color="auto"/>
-              <w:right w:val="single" w:sz="4" w:space="0" w:color="auto"/>
-            </w:tcBorders>
-            <w:vAlign w:val="center"/>
-            <w:hideMark/>
-          </w:tcPr>
-          <w:p>
-            <w:pPr>
-              <w:spacing w:line="240" w:lineRule="auto"/>
-              <w:rPr>
-                <w:rFonts w:eastAsia="Times New Roman" w:cs="Times New Roman"/>
-                <w:sz w:val="24"/>
-              </w:rPr>
-            </w:pPr>
-            <w:r>
-              <w:rPr>
-                <w:rFonts w:ascii="TimesNewRomanPSMT" w:eastAsia="Times New Roman" w:hAnsi="TimesNewRomanPSMT" w:cs="Times New Roman"/>
-                <w:color w:val="000000" w:themeColor="text1"/>
-                <w:szCs w:val="26"/>
-              </w:rPr>
-              <w:t>txtMatKhau</w:t>
-            </w:r>
-          </w:p>
-        </w:tc>
-        <w:tc>
-          <w:tcPr>
-            <w:tcW w:w="1362" w:type="dxa"/>
-            <w:tcBorders>
-              <w:top w:val="single" w:sz="4" w:space="0" w:color="auto"/>
-              <w:left w:val="single" w:sz="4" w:space="0" w:color="auto"/>
-              <w:bottom w:val="single" w:sz="4" w:space="0" w:color="auto"/>
-              <w:right w:val="single" w:sz="4" w:space="0" w:color="auto"/>
-            </w:tcBorders>
-            <w:vAlign w:val="center"/>
-            <w:hideMark/>
-          </w:tcPr>
-          <w:p>
-            <w:pPr>
-              <w:spacing w:line="240" w:lineRule="auto"/>
-              <w:rPr>
-                <w:rFonts w:eastAsia="Times New Roman" w:cs="Times New Roman"/>
-                <w:sz w:val="24"/>
-              </w:rPr>
-            </w:pPr>
-            <w:r>
-              <w:rPr>
-                <w:rFonts w:ascii="TimesNewRomanPSMT" w:eastAsia="Times New Roman" w:hAnsi="TimesNewRomanPSMT" w:cs="Times New Roman"/>
-                <w:color w:val="000000"/>
-                <w:szCs w:val="26"/>
-              </w:rPr>
-              <w:t>Input</w:t>
-            </w:r>
-            <w:r>
-              <w:rPr>
-                <w:rFonts w:ascii="TimesNewRomanPSMT" w:eastAsia="Times New Roman" w:hAnsi="TimesNewRomanPSMT" w:cs="Times New Roman"/>
-                <w:color w:val="000000"/>
-                <w:szCs w:val="26"/>
-              </w:rPr>
-              <w:t xml:space="preserve"> </w:t>
-            </w:r>
-          </w:p>
-        </w:tc>
-        <w:tc>
-          <w:tcPr>
-            <w:tcW w:w="3276" w:type="dxa"/>
-            <w:tcBorders>
-              <w:top w:val="single" w:sz="4" w:space="0" w:color="auto"/>
-              <w:left w:val="single" w:sz="4" w:space="0" w:color="auto"/>
-              <w:bottom w:val="single" w:sz="4" w:space="0" w:color="auto"/>
-              <w:right w:val="single" w:sz="4" w:space="0" w:color="auto"/>
-            </w:tcBorders>
-            <w:vAlign w:val="center"/>
-            <w:hideMark/>
-          </w:tcPr>
-          <w:p>
-            <w:pPr>
-              <w:spacing w:line="240" w:lineRule="auto"/>
-              <w:rPr>
-                <w:rFonts w:eastAsia="Times New Roman" w:cs="Times New Roman"/>
-                <w:sz w:val="24"/>
-                <w:lang w:val="vi-VN"/>
-              </w:rPr>
-            </w:pPr>
-            <w:r>
-              <w:rPr>
-                <w:rFonts w:eastAsia="Times New Roman" w:cs="Times New Roman"/>
-                <w:sz w:val="24"/>
-                <w:lang w:val="vi-VN"/>
-              </w:rPr>
-              <w:t>Md5</w:t>
-            </w:r>
-          </w:p>
-        </w:tc>
-        <w:tc>
-          <w:tcPr>
-            <w:tcW w:w="1935" w:type="dxa"/>
-            <w:tcBorders>
-              <w:top w:val="single" w:sz="4" w:space="0" w:color="auto"/>
-              <w:left w:val="single" w:sz="4" w:space="0" w:color="auto"/>
-              <w:bottom w:val="single" w:sz="4" w:space="0" w:color="auto"/>
-              <w:right w:val="single" w:sz="4" w:space="0" w:color="auto"/>
-            </w:tcBorders>
-            <w:vAlign w:val="center"/>
-            <w:hideMark/>
-          </w:tcPr>
-          <w:p>
-            <w:pPr>
-              <w:spacing w:line="240" w:lineRule="auto"/>
-              <w:rPr>
-                <w:rFonts w:eastAsia="Times New Roman" w:cs="Times New Roman"/>
-                <w:sz w:val="24"/>
-              </w:rPr>
-            </w:pPr>
-          </w:p>
-        </w:tc>
-      </w:tr>
-      <w:tr>
-        <w:tc>
-          <w:tcPr>
-            <w:tcW w:w="885" w:type="dxa"/>
-            <w:tcBorders>
-              <w:top w:val="single" w:sz="4" w:space="0" w:color="auto"/>
-              <w:left w:val="single" w:sz="4" w:space="0" w:color="auto"/>
-              <w:bottom w:val="single" w:sz="4" w:space="0" w:color="auto"/>
-              <w:right w:val="single" w:sz="4" w:space="0" w:color="auto"/>
-            </w:tcBorders>
-            <w:vAlign w:val="center"/>
-          </w:tcPr>
-          <w:p>
-            <w:pPr>
-              <w:spacing w:line="240" w:lineRule="auto"/>
-              <w:rPr>
-                <w:rFonts w:ascii="TimesNewRomanPSMT" w:eastAsia="Times New Roman" w:hAnsi="TimesNewRomanPSMT" w:cs="Times New Roman"/>
-                <w:color w:val="000000"/>
-                <w:szCs w:val="26"/>
-              </w:rPr>
-            </w:pPr>
-            <w:r>
-              <w:rPr>
-                <w:rFonts w:ascii="TimesNewRomanPSMT" w:eastAsia="Times New Roman" w:hAnsi="TimesNewRomanPSMT" w:cs="Times New Roman"/>
-                <w:color w:val="000000"/>
-                <w:szCs w:val="26"/>
-              </w:rPr>
-              <w:t>3</w:t>
-            </w:r>
-          </w:p>
-        </w:tc>
-        <w:tc>
-          <w:tcPr>
-            <w:tcW w:w="1892" w:type="dxa"/>
-            <w:tcBorders>
-              <w:top w:val="single" w:sz="4" w:space="0" w:color="auto"/>
-              <w:left w:val="single" w:sz="4" w:space="0" w:color="auto"/>
-              <w:bottom w:val="single" w:sz="4" w:space="0" w:color="auto"/>
-              <w:right w:val="single" w:sz="4" w:space="0" w:color="auto"/>
-            </w:tcBorders>
-            <w:vAlign w:val="center"/>
-          </w:tcPr>
-          <w:p>
-            <w:pPr>
-              <w:spacing w:line="240" w:lineRule="auto"/>
-              <w:rPr>
-                <w:rFonts w:ascii="TimesNewRomanPSMT" w:eastAsia="Times New Roman" w:hAnsi="TimesNewRomanPSMT" w:cs="Times New Roman"/>
-                <w:color w:val="000000"/>
-                <w:szCs w:val="26"/>
-                <w:lang w:val="vi-VN"/>
-              </w:rPr>
-            </w:pPr>
-            <w:r>
-              <w:rPr>
-                <w:rFonts w:ascii="TimesNewRomanPSMT" w:eastAsia="Times New Roman" w:hAnsi="TimesNewRomanPSMT" w:cs="Times New Roman"/>
-                <w:color w:val="000000" w:themeColor="text1"/>
-                <w:szCs w:val="26"/>
-              </w:rPr>
-              <w:t>btnDangNhap</w:t>
-            </w:r>
-          </w:p>
-        </w:tc>
-        <w:tc>
-          <w:tcPr>
-            <w:tcW w:w="1362" w:type="dxa"/>
-            <w:tcBorders>
-              <w:top w:val="single" w:sz="4" w:space="0" w:color="auto"/>
-              <w:left w:val="single" w:sz="4" w:space="0" w:color="auto"/>
-              <w:bottom w:val="single" w:sz="4" w:space="0" w:color="auto"/>
-              <w:right w:val="single" w:sz="4" w:space="0" w:color="auto"/>
-            </w:tcBorders>
-            <w:vAlign w:val="center"/>
-          </w:tcPr>
-          <w:p>
-            <w:pPr>
-              <w:spacing w:line="240" w:lineRule="auto"/>
-              <w:rPr>
-                <w:rFonts w:ascii="TimesNewRomanPSMT" w:eastAsia="Times New Roman" w:hAnsi="TimesNewRomanPSMT" w:cs="Times New Roman"/>
-                <w:color w:val="000000"/>
-                <w:szCs w:val="26"/>
-              </w:rPr>
-            </w:pPr>
-            <w:r>
-              <w:rPr>
-                <w:rFonts w:ascii="TimesNewRomanPSMT" w:eastAsia="Times New Roman" w:hAnsi="TimesNewRomanPSMT" w:cs="Times New Roman"/>
-                <w:color w:val="000000"/>
-                <w:szCs w:val="26"/>
-              </w:rPr>
-              <w:t>Button</w:t>
-            </w:r>
-          </w:p>
-        </w:tc>
-        <w:tc>
-          <w:tcPr>
-            <w:tcW w:w="3276" w:type="dxa"/>
-            <w:tcBorders>
-              <w:top w:val="single" w:sz="4" w:space="0" w:color="auto"/>
-              <w:left w:val="single" w:sz="4" w:space="0" w:color="auto"/>
-              <w:bottom w:val="single" w:sz="4" w:space="0" w:color="auto"/>
-              <w:right w:val="single" w:sz="4" w:space="0" w:color="auto"/>
-            </w:tcBorders>
-            <w:vAlign w:val="center"/>
-          </w:tcPr>
-          <w:p>
-            <w:pPr>
-              <w:spacing w:line="240" w:lineRule="auto"/>
-              <w:rPr>
-                <w:rFonts w:eastAsia="Times New Roman" w:cs="Times New Roman"/>
-                <w:sz w:val="24"/>
-                <w:lang w:val="vi-VN"/>
-              </w:rPr>
-            </w:pPr>
-          </w:p>
-        </w:tc>
-        <w:tc>
-          <w:tcPr>
-            <w:tcW w:w="1935" w:type="dxa"/>
-            <w:tcBorders>
-              <w:top w:val="single" w:sz="4" w:space="0" w:color="auto"/>
-              <w:left w:val="single" w:sz="4" w:space="0" w:color="auto"/>
-              <w:bottom w:val="single" w:sz="4" w:space="0" w:color="auto"/>
-              <w:right w:val="single" w:sz="4" w:space="0" w:color="auto"/>
-            </w:tcBorders>
-            <w:vAlign w:val="center"/>
-          </w:tcPr>
-          <w:p>
-            <w:pPr>
-              <w:spacing w:line="240" w:lineRule="auto"/>
-              <w:rPr>
-                <w:rFonts w:eastAsia="Times New Roman" w:cs="Times New Roman"/>
-                <w:sz w:val="24"/>
-              </w:rPr>
-            </w:pPr>
-          </w:p>
-        </w:tc>
-      </w:tr>
-    </w:tbl>
-    <w:p>
-      <w:pPr>
-        <w:rPr>
-          <w:rFonts w:ascii="Times New Roman" w:hAnsi="Times New Roman" w:cs="Times New Roman"/>
+      <w:r>
+        <w:rPr>
+          <w:rFonts w:ascii="Times" w:hAnsi="Times" w:cs="Times"/>
+          <w:szCs w:val="26"/>
           <w:lang w:val="vi-VN"/>
         </w:rPr>
-      </w:pPr>
-    </w:p>
-    <w:tbl>
-      <w:tblPr>
-        <w:tblW w:w="0" w:type="auto"/>
-        <w:tblBorders>
-          <w:top w:val="single" w:sz="6" w:space="0" w:color="auto"/>
-          <w:left w:val="single" w:sz="6" w:space="0" w:color="auto"/>
-          <w:bottom w:val="single" w:sz="6" w:space="0" w:color="auto"/>
-          <w:right w:val="single" w:sz="6" w:space="0" w:color="auto"/>
-          <w:insideH w:val="single" w:sz="6" w:space="0" w:color="auto"/>
-          <w:insideV w:val="single" w:sz="6" w:space="0" w:color="auto"/>
-        </w:tblBorders>
-        <w:tblLook w:val="04A0" w:firstRow="1" w:lastRow="0" w:firstColumn="1" w:lastColumn="0" w:noHBand="0" w:noVBand="1"/>
-      </w:tblPr>
-      <w:tblGrid>
-        <w:gridCol w:w="885"/>
-        <w:gridCol w:w="1892"/>
-        <w:gridCol w:w="1362"/>
-        <w:gridCol w:w="3276"/>
-        <w:gridCol w:w="1935"/>
-      </w:tblGrid>
-      <w:tr>
-        <w:tc>
-          <w:tcPr>
-            <w:tcW w:w="885" w:type="dxa"/>
-            <w:tcBorders>
-              <w:top w:val="single" w:sz="4" w:space="0" w:color="auto"/>
-              <w:left w:val="single" w:sz="4" w:space="0" w:color="auto"/>
-              <w:bottom w:val="single" w:sz="4" w:space="0" w:color="auto"/>
-              <w:right w:val="single" w:sz="4" w:space="0" w:color="auto"/>
-            </w:tcBorders>
-            <w:shd w:val="clear" w:color="auto" w:fill="538135" w:themeFill="accent6" w:themeFillShade="BF"/>
-            <w:vAlign w:val="center"/>
-          </w:tcPr>
-          <w:p>
-            <w:pPr>
-              <w:spacing w:line="240" w:lineRule="auto"/>
-              <w:rPr>
-                <w:rFonts w:eastAsia="Times New Roman" w:cs="Times New Roman"/>
-                <w:color w:val="FFFFFF" w:themeColor="background1"/>
-                <w:szCs w:val="28"/>
-              </w:rPr>
-            </w:pPr>
-            <w:r>
-              <w:rPr>
-                <w:rFonts w:eastAsia="Times New Roman" w:cs="Times New Roman"/>
-                <w:color w:val="FFFFFF" w:themeColor="background1"/>
-                <w:szCs w:val="28"/>
-              </w:rPr>
-              <w:t>STT</w:t>
-            </w:r>
-          </w:p>
-        </w:tc>
-        <w:tc>
-          <w:tcPr>
-            <w:tcW w:w="1892" w:type="dxa"/>
-            <w:tcBorders>
-              <w:top w:val="single" w:sz="4" w:space="0" w:color="auto"/>
-              <w:left w:val="single" w:sz="4" w:space="0" w:color="auto"/>
-              <w:bottom w:val="single" w:sz="4" w:space="0" w:color="auto"/>
-              <w:right w:val="single" w:sz="4" w:space="0" w:color="auto"/>
-            </w:tcBorders>
-            <w:shd w:val="clear" w:color="auto" w:fill="538135" w:themeFill="accent6" w:themeFillShade="BF"/>
-            <w:vAlign w:val="center"/>
-          </w:tcPr>
-          <w:p>
-            <w:pPr>
-              <w:spacing w:line="240" w:lineRule="auto"/>
-              <w:rPr>
-                <w:rFonts w:eastAsia="Times New Roman" w:cs="Times New Roman"/>
-                <w:color w:val="FFFFFF" w:themeColor="background1"/>
-                <w:szCs w:val="28"/>
-              </w:rPr>
-            </w:pPr>
-            <w:r>
-              <w:rPr>
-                <w:rFonts w:eastAsia="Times New Roman" w:cs="Times New Roman"/>
-                <w:color w:val="FFFFFF" w:themeColor="background1"/>
-                <w:szCs w:val="28"/>
-              </w:rPr>
-              <w:t xml:space="preserve">Tên </w:t>
-            </w:r>
-          </w:p>
-        </w:tc>
-        <w:tc>
-          <w:tcPr>
-            <w:tcW w:w="1362" w:type="dxa"/>
-            <w:tcBorders>
-              <w:top w:val="single" w:sz="4" w:space="0" w:color="auto"/>
-              <w:left w:val="single" w:sz="4" w:space="0" w:color="auto"/>
-              <w:bottom w:val="single" w:sz="4" w:space="0" w:color="auto"/>
-              <w:right w:val="single" w:sz="4" w:space="0" w:color="auto"/>
-            </w:tcBorders>
-            <w:shd w:val="clear" w:color="auto" w:fill="538135" w:themeFill="accent6" w:themeFillShade="BF"/>
-            <w:vAlign w:val="center"/>
-          </w:tcPr>
-          <w:p>
-            <w:pPr>
-              <w:spacing w:line="240" w:lineRule="auto"/>
-              <w:rPr>
-                <w:rFonts w:eastAsia="Times New Roman" w:cs="Times New Roman"/>
-                <w:color w:val="FFFFFF" w:themeColor="background1"/>
-                <w:szCs w:val="28"/>
-              </w:rPr>
-            </w:pPr>
-            <w:r>
-              <w:rPr>
-                <w:rFonts w:eastAsia="Times New Roman" w:cs="Times New Roman"/>
-                <w:color w:val="FFFFFF" w:themeColor="background1"/>
-                <w:szCs w:val="28"/>
-              </w:rPr>
-              <w:t>Kiểu</w:t>
-            </w:r>
-          </w:p>
-        </w:tc>
-        <w:tc>
-          <w:tcPr>
-            <w:tcW w:w="3276" w:type="dxa"/>
-            <w:tcBorders>
-              <w:top w:val="single" w:sz="4" w:space="0" w:color="auto"/>
-              <w:left w:val="single" w:sz="4" w:space="0" w:color="auto"/>
-              <w:bottom w:val="single" w:sz="4" w:space="0" w:color="auto"/>
-              <w:right w:val="single" w:sz="4" w:space="0" w:color="auto"/>
-            </w:tcBorders>
-            <w:shd w:val="clear" w:color="auto" w:fill="538135" w:themeFill="accent6" w:themeFillShade="BF"/>
-            <w:vAlign w:val="center"/>
-          </w:tcPr>
-          <w:p>
-            <w:pPr>
-              <w:spacing w:line="240" w:lineRule="auto"/>
-              <w:rPr>
-                <w:rFonts w:eastAsia="Times New Roman" w:cs="Times New Roman"/>
-                <w:color w:val="FFFFFF" w:themeColor="background1"/>
-                <w:szCs w:val="28"/>
-              </w:rPr>
-            </w:pPr>
-            <w:r>
-              <w:rPr>
-                <w:rFonts w:eastAsia="Times New Roman" w:cs="Times New Roman"/>
-                <w:color w:val="FFFFFF" w:themeColor="background1"/>
-                <w:szCs w:val="28"/>
-              </w:rPr>
-              <w:t>Ràng buộc</w:t>
-            </w:r>
-          </w:p>
-        </w:tc>
-        <w:tc>
-          <w:tcPr>
-            <w:tcW w:w="1935" w:type="dxa"/>
-            <w:tcBorders>
-              <w:top w:val="single" w:sz="4" w:space="0" w:color="auto"/>
-              <w:left w:val="single" w:sz="4" w:space="0" w:color="auto"/>
-              <w:bottom w:val="single" w:sz="4" w:space="0" w:color="auto"/>
-              <w:right w:val="single" w:sz="4" w:space="0" w:color="auto"/>
-            </w:tcBorders>
-            <w:shd w:val="clear" w:color="auto" w:fill="538135" w:themeFill="accent6" w:themeFillShade="BF"/>
-            <w:vAlign w:val="center"/>
-          </w:tcPr>
-          <w:p>
-            <w:pPr>
-              <w:spacing w:line="240" w:lineRule="auto"/>
-              <w:rPr>
-                <w:rFonts w:eastAsia="Times New Roman" w:cs="Times New Roman"/>
-                <w:color w:val="FFFFFF" w:themeColor="background1"/>
-                <w:szCs w:val="28"/>
-              </w:rPr>
-            </w:pPr>
-            <w:r>
-              <w:rPr>
-                <w:rFonts w:eastAsia="Times New Roman" w:cs="Times New Roman"/>
-                <w:color w:val="FFFFFF" w:themeColor="background1"/>
-                <w:szCs w:val="28"/>
-              </w:rPr>
-              <w:t>Chức năng</w:t>
-            </w:r>
-          </w:p>
-        </w:tc>
-      </w:tr>
-      <w:tr>
-        <w:tc>
-          <w:tcPr>
-            <w:tcW w:w="885" w:type="dxa"/>
-            <w:tcBorders>
-              <w:top w:val="single" w:sz="4" w:space="0" w:color="auto"/>
-              <w:left w:val="single" w:sz="4" w:space="0" w:color="auto"/>
-              <w:bottom w:val="single" w:sz="4" w:space="0" w:color="auto"/>
-              <w:right w:val="single" w:sz="4" w:space="0" w:color="auto"/>
-            </w:tcBorders>
-            <w:vAlign w:val="center"/>
-            <w:hideMark/>
-          </w:tcPr>
-          <w:p>
-            <w:pPr>
-              <w:spacing w:line="240" w:lineRule="auto"/>
-              <w:rPr>
-                <w:rFonts w:eastAsia="Times New Roman" w:cs="Times New Roman"/>
-                <w:sz w:val="24"/>
-              </w:rPr>
-            </w:pPr>
-            <w:r>
-              <w:rPr>
-                <w:rFonts w:ascii="TimesNewRomanPSMT" w:eastAsia="Times New Roman" w:hAnsi="TimesNewRomanPSMT" w:cs="Times New Roman"/>
-                <w:color w:val="000000"/>
-                <w:szCs w:val="26"/>
-              </w:rPr>
-              <w:t>1</w:t>
-            </w:r>
-          </w:p>
-        </w:tc>
-        <w:tc>
-          <w:tcPr>
-            <w:tcW w:w="1892" w:type="dxa"/>
-            <w:tcBorders>
-              <w:top w:val="single" w:sz="4" w:space="0" w:color="auto"/>
-              <w:left w:val="single" w:sz="4" w:space="0" w:color="auto"/>
-              <w:bottom w:val="single" w:sz="4" w:space="0" w:color="auto"/>
-              <w:right w:val="single" w:sz="4" w:space="0" w:color="auto"/>
-            </w:tcBorders>
-            <w:vAlign w:val="center"/>
-            <w:hideMark/>
-          </w:tcPr>
-          <w:p>
-            <w:pPr>
-              <w:spacing w:line="240" w:lineRule="auto"/>
-              <w:rPr>
-                <w:rFonts w:eastAsia="Times New Roman" w:cs="Times New Roman"/>
-                <w:sz w:val="24"/>
-              </w:rPr>
-            </w:pPr>
-            <w:r>
-              <w:rPr>
-                <w:rFonts w:ascii="TimesNewRomanPSMT" w:eastAsia="Times New Roman" w:hAnsi="TimesNewRomanPSMT" w:cs="Times New Roman"/>
-                <w:color w:val="000000"/>
-                <w:szCs w:val="26"/>
-              </w:rPr>
-              <w:t>txtTaiKhoan</w:t>
-            </w:r>
-          </w:p>
-        </w:tc>
-        <w:tc>
-          <w:tcPr>
-            <w:tcW w:w="1362" w:type="dxa"/>
-            <w:tcBorders>
-              <w:top w:val="single" w:sz="4" w:space="0" w:color="auto"/>
-              <w:left w:val="single" w:sz="4" w:space="0" w:color="auto"/>
-              <w:bottom w:val="single" w:sz="4" w:space="0" w:color="auto"/>
-              <w:right w:val="single" w:sz="4" w:space="0" w:color="auto"/>
-            </w:tcBorders>
-            <w:vAlign w:val="center"/>
-            <w:hideMark/>
-          </w:tcPr>
-          <w:p>
-            <w:pPr>
-              <w:spacing w:line="240" w:lineRule="auto"/>
-              <w:rPr>
-                <w:rFonts w:eastAsia="Times New Roman" w:cs="Times New Roman"/>
-                <w:sz w:val="24"/>
-                <w:lang w:val="vi-VN"/>
-              </w:rPr>
-            </w:pPr>
-            <w:r>
-              <w:rPr>
-                <w:rFonts w:eastAsia="Times New Roman" w:cs="Times New Roman"/>
-                <w:sz w:val="24"/>
-                <w:lang w:val="vi-VN"/>
-              </w:rPr>
-              <w:t>Input</w:t>
-            </w:r>
-          </w:p>
-        </w:tc>
-        <w:tc>
-          <w:tcPr>
-            <w:tcW w:w="3276" w:type="dxa"/>
-            <w:tcBorders>
-              <w:top w:val="single" w:sz="4" w:space="0" w:color="auto"/>
-              <w:left w:val="single" w:sz="4" w:space="0" w:color="auto"/>
-              <w:bottom w:val="single" w:sz="4" w:space="0" w:color="auto"/>
-              <w:right w:val="single" w:sz="4" w:space="0" w:color="auto"/>
-            </w:tcBorders>
-            <w:vAlign w:val="center"/>
-            <w:hideMark/>
-          </w:tcPr>
-          <w:p>
-            <w:pPr>
-              <w:spacing w:line="240" w:lineRule="auto"/>
-              <w:rPr>
-                <w:rFonts w:eastAsia="Times New Roman" w:cs="Times New Roman"/>
-                <w:sz w:val="24"/>
-                <w:lang w:val="vi-VN"/>
-              </w:rPr>
-            </w:pPr>
-            <w:r>
-              <w:rPr>
-                <w:rFonts w:eastAsia="Times New Roman" w:cs="Times New Roman"/>
-                <w:sz w:val="24"/>
-                <w:lang w:val="vi-VN"/>
-              </w:rPr>
-              <w:t xml:space="preserve">Chỉ được nhập a-z, 0-9,@ </w:t>
-            </w:r>
-          </w:p>
-        </w:tc>
-        <w:tc>
-          <w:tcPr>
-            <w:tcW w:w="0" w:type="auto"/>
-            <w:vAlign w:val="center"/>
-            <w:hideMark/>
-          </w:tcPr>
-          <w:p>
-            <w:pPr>
-              <w:spacing w:line="240" w:lineRule="auto"/>
-              <w:rPr>
-                <w:rFonts w:eastAsia="Times New Roman" w:cs="Times New Roman"/>
-                <w:sz w:val="20"/>
-                <w:szCs w:val="20"/>
-              </w:rPr>
-            </w:pPr>
-          </w:p>
-        </w:tc>
-      </w:tr>
-      <w:tr>
-        <w:tc>
-          <w:tcPr>
-            <w:tcW w:w="885" w:type="dxa"/>
-            <w:tcBorders>
-              <w:top w:val="single" w:sz="4" w:space="0" w:color="auto"/>
-              <w:left w:val="single" w:sz="4" w:space="0" w:color="auto"/>
-              <w:bottom w:val="single" w:sz="4" w:space="0" w:color="auto"/>
-              <w:right w:val="single" w:sz="4" w:space="0" w:color="auto"/>
-            </w:tcBorders>
-            <w:vAlign w:val="center"/>
-            <w:hideMark/>
-          </w:tcPr>
-          <w:p>
-            <w:pPr>
-              <w:spacing w:line="240" w:lineRule="auto"/>
-              <w:rPr>
-                <w:rFonts w:eastAsia="Times New Roman" w:cs="Times New Roman"/>
-                <w:sz w:val="24"/>
-              </w:rPr>
-            </w:pPr>
-            <w:r>
-              <w:rPr>
-                <w:rFonts w:ascii="TimesNewRomanPSMT" w:eastAsia="Times New Roman" w:hAnsi="TimesNewRomanPSMT" w:cs="Times New Roman"/>
-                <w:color w:val="000000"/>
-                <w:szCs w:val="26"/>
-              </w:rPr>
-              <w:t>2</w:t>
-            </w:r>
-          </w:p>
-        </w:tc>
-        <w:tc>
-          <w:tcPr>
-            <w:tcW w:w="1892" w:type="dxa"/>
-            <w:tcBorders>
-              <w:top w:val="single" w:sz="4" w:space="0" w:color="auto"/>
-              <w:left w:val="single" w:sz="4" w:space="0" w:color="auto"/>
-              <w:bottom w:val="single" w:sz="4" w:space="0" w:color="auto"/>
-              <w:right w:val="single" w:sz="4" w:space="0" w:color="auto"/>
-            </w:tcBorders>
-            <w:vAlign w:val="center"/>
-            <w:hideMark/>
-          </w:tcPr>
-          <w:p>
-            <w:pPr>
-              <w:spacing w:line="240" w:lineRule="auto"/>
-              <w:rPr>
-                <w:rFonts w:eastAsia="Times New Roman" w:cs="Times New Roman"/>
-                <w:sz w:val="24"/>
-              </w:rPr>
-            </w:pPr>
-            <w:r>
-              <w:rPr>
-                <w:rFonts w:ascii="TimesNewRomanPSMT" w:eastAsia="Times New Roman" w:hAnsi="TimesNewRomanPSMT" w:cs="Times New Roman"/>
-                <w:color w:val="000000" w:themeColor="text1"/>
-                <w:szCs w:val="26"/>
-              </w:rPr>
-              <w:t>txtMatKhau</w:t>
-            </w:r>
-          </w:p>
-        </w:tc>
-        <w:tc>
-          <w:tcPr>
-            <w:tcW w:w="1362" w:type="dxa"/>
-            <w:tcBorders>
-              <w:top w:val="single" w:sz="4" w:space="0" w:color="auto"/>
-              <w:left w:val="single" w:sz="4" w:space="0" w:color="auto"/>
-              <w:bottom w:val="single" w:sz="4" w:space="0" w:color="auto"/>
-              <w:right w:val="single" w:sz="4" w:space="0" w:color="auto"/>
-            </w:tcBorders>
-            <w:vAlign w:val="center"/>
-            <w:hideMark/>
-          </w:tcPr>
-          <w:p>
-            <w:pPr>
-              <w:spacing w:line="240" w:lineRule="auto"/>
-              <w:rPr>
-                <w:rFonts w:eastAsia="Times New Roman" w:cs="Times New Roman"/>
-                <w:sz w:val="24"/>
-              </w:rPr>
-            </w:pPr>
-            <w:r>
-              <w:rPr>
-                <w:rFonts w:ascii="TimesNewRomanPSMT" w:eastAsia="Times New Roman" w:hAnsi="TimesNewRomanPSMT" w:cs="Times New Roman"/>
-                <w:color w:val="000000"/>
-                <w:szCs w:val="26"/>
-              </w:rPr>
-              <w:t>Input</w:t>
-            </w:r>
-            <w:r>
-              <w:rPr>
-                <w:rFonts w:ascii="TimesNewRomanPSMT" w:eastAsia="Times New Roman" w:hAnsi="TimesNewRomanPSMT" w:cs="Times New Roman"/>
-                <w:color w:val="000000"/>
-                <w:szCs w:val="26"/>
-              </w:rPr>
-              <w:t xml:space="preserve"> </w:t>
-            </w:r>
-          </w:p>
-        </w:tc>
-        <w:tc>
-          <w:tcPr>
-            <w:tcW w:w="3276" w:type="dxa"/>
-            <w:tcBorders>
-              <w:top w:val="single" w:sz="4" w:space="0" w:color="auto"/>
-              <w:left w:val="single" w:sz="4" w:space="0" w:color="auto"/>
-              <w:bottom w:val="single" w:sz="4" w:space="0" w:color="auto"/>
-              <w:right w:val="single" w:sz="4" w:space="0" w:color="auto"/>
-            </w:tcBorders>
-            <w:vAlign w:val="center"/>
-            <w:hideMark/>
-          </w:tcPr>
-          <w:p>
-            <w:pPr>
-              <w:spacing w:line="240" w:lineRule="auto"/>
-              <w:rPr>
-                <w:rFonts w:eastAsia="Times New Roman" w:cs="Times New Roman"/>
-                <w:sz w:val="24"/>
-                <w:lang w:val="vi-VN"/>
-              </w:rPr>
-            </w:pPr>
-            <w:r>
-              <w:rPr>
-                <w:rFonts w:eastAsia="Times New Roman" w:cs="Times New Roman"/>
-                <w:sz w:val="24"/>
-                <w:lang w:val="vi-VN"/>
-              </w:rPr>
-              <w:t>Md5</w:t>
-            </w:r>
-          </w:p>
-        </w:tc>
-        <w:tc>
-          <w:tcPr>
-            <w:tcW w:w="1935" w:type="dxa"/>
-            <w:tcBorders>
-              <w:top w:val="single" w:sz="4" w:space="0" w:color="auto"/>
-              <w:left w:val="single" w:sz="4" w:space="0" w:color="auto"/>
-              <w:bottom w:val="single" w:sz="4" w:space="0" w:color="auto"/>
-              <w:right w:val="single" w:sz="4" w:space="0" w:color="auto"/>
-            </w:tcBorders>
-            <w:vAlign w:val="center"/>
-            <w:hideMark/>
-          </w:tcPr>
-          <w:p>
-            <w:pPr>
-              <w:spacing w:line="240" w:lineRule="auto"/>
-              <w:rPr>
-                <w:rFonts w:eastAsia="Times New Roman" w:cs="Times New Roman"/>
-                <w:sz w:val="24"/>
-              </w:rPr>
-            </w:pPr>
-          </w:p>
-        </w:tc>
-      </w:tr>
-      <w:tr>
-        <w:tc>
-          <w:tcPr>
-            <w:tcW w:w="885" w:type="dxa"/>
-            <w:tcBorders>
-              <w:top w:val="single" w:sz="4" w:space="0" w:color="auto"/>
-              <w:left w:val="single" w:sz="4" w:space="0" w:color="auto"/>
-              <w:bottom w:val="single" w:sz="4" w:space="0" w:color="auto"/>
-              <w:right w:val="single" w:sz="4" w:space="0" w:color="auto"/>
-            </w:tcBorders>
-            <w:vAlign w:val="center"/>
-          </w:tcPr>
-          <w:p>
-            <w:pPr>
-              <w:spacing w:line="240" w:lineRule="auto"/>
-              <w:rPr>
-                <w:rFonts w:ascii="TimesNewRomanPSMT" w:eastAsia="Times New Roman" w:hAnsi="TimesNewRomanPSMT" w:cs="Times New Roman"/>
-                <w:color w:val="000000"/>
-                <w:szCs w:val="26"/>
-              </w:rPr>
-            </w:pPr>
-            <w:r>
-              <w:rPr>
-                <w:rFonts w:ascii="TimesNewRomanPSMT" w:eastAsia="Times New Roman" w:hAnsi="TimesNewRomanPSMT" w:cs="Times New Roman"/>
-                <w:color w:val="000000"/>
-                <w:szCs w:val="26"/>
-              </w:rPr>
-              <w:t>3</w:t>
-            </w:r>
-          </w:p>
-        </w:tc>
-        <w:tc>
-          <w:tcPr>
-            <w:tcW w:w="1892" w:type="dxa"/>
-            <w:tcBorders>
-              <w:top w:val="single" w:sz="4" w:space="0" w:color="auto"/>
-              <w:left w:val="single" w:sz="4" w:space="0" w:color="auto"/>
-              <w:bottom w:val="single" w:sz="4" w:space="0" w:color="auto"/>
-              <w:right w:val="single" w:sz="4" w:space="0" w:color="auto"/>
-            </w:tcBorders>
-            <w:vAlign w:val="center"/>
-          </w:tcPr>
-          <w:p>
-            <w:pPr>
-              <w:spacing w:line="240" w:lineRule="auto"/>
-              <w:rPr>
-                <w:rFonts w:ascii="TimesNewRomanPSMT" w:eastAsia="Times New Roman" w:hAnsi="TimesNewRomanPSMT" w:cs="Times New Roman"/>
-                <w:color w:val="000000"/>
-                <w:szCs w:val="26"/>
-                <w:lang w:val="vi-VN"/>
-              </w:rPr>
-            </w:pPr>
-            <w:r>
-              <w:rPr>
-                <w:rFonts w:ascii="TimesNewRomanPSMT" w:eastAsia="Times New Roman" w:hAnsi="TimesNewRomanPSMT" w:cs="Times New Roman"/>
-                <w:color w:val="000000" w:themeColor="text1"/>
-                <w:szCs w:val="26"/>
-              </w:rPr>
-              <w:t>btnDangNhap</w:t>
-            </w:r>
-          </w:p>
-        </w:tc>
-        <w:tc>
-          <w:tcPr>
-            <w:tcW w:w="1362" w:type="dxa"/>
-            <w:tcBorders>
-              <w:top w:val="single" w:sz="4" w:space="0" w:color="auto"/>
-              <w:left w:val="single" w:sz="4" w:space="0" w:color="auto"/>
-              <w:bottom w:val="single" w:sz="4" w:space="0" w:color="auto"/>
-              <w:right w:val="single" w:sz="4" w:space="0" w:color="auto"/>
-            </w:tcBorders>
-            <w:vAlign w:val="center"/>
-          </w:tcPr>
-          <w:p>
-            <w:pPr>
-              <w:spacing w:line="240" w:lineRule="auto"/>
-              <w:rPr>
-                <w:rFonts w:ascii="TimesNewRomanPSMT" w:eastAsia="Times New Roman" w:hAnsi="TimesNewRomanPSMT" w:cs="Times New Roman"/>
-                <w:color w:val="000000"/>
-                <w:szCs w:val="26"/>
-              </w:rPr>
-            </w:pPr>
-            <w:r>
-              <w:rPr>
-                <w:rFonts w:ascii="TimesNewRomanPSMT" w:eastAsia="Times New Roman" w:hAnsi="TimesNewRomanPSMT" w:cs="Times New Roman"/>
-                <w:color w:val="000000"/>
-                <w:szCs w:val="26"/>
-              </w:rPr>
-              <w:t>Button</w:t>
-            </w:r>
-          </w:p>
-        </w:tc>
-        <w:tc>
-          <w:tcPr>
-            <w:tcW w:w="3276" w:type="dxa"/>
-            <w:tcBorders>
-              <w:top w:val="single" w:sz="4" w:space="0" w:color="auto"/>
-              <w:left w:val="single" w:sz="4" w:space="0" w:color="auto"/>
-              <w:bottom w:val="single" w:sz="4" w:space="0" w:color="auto"/>
-              <w:right w:val="single" w:sz="4" w:space="0" w:color="auto"/>
-            </w:tcBorders>
-            <w:vAlign w:val="center"/>
-          </w:tcPr>
-          <w:p>
-            <w:pPr>
-              <w:spacing w:line="240" w:lineRule="auto"/>
-              <w:rPr>
-                <w:rFonts w:eastAsia="Times New Roman" w:cs="Times New Roman"/>
-                <w:sz w:val="24"/>
-                <w:lang w:val="vi-VN"/>
-              </w:rPr>
-            </w:pPr>
-          </w:p>
-        </w:tc>
-        <w:tc>
-          <w:tcPr>
-            <w:tcW w:w="1935" w:type="dxa"/>
-            <w:tcBorders>
-              <w:top w:val="single" w:sz="4" w:space="0" w:color="auto"/>
-              <w:left w:val="single" w:sz="4" w:space="0" w:color="auto"/>
-              <w:bottom w:val="single" w:sz="4" w:space="0" w:color="auto"/>
-              <w:right w:val="single" w:sz="4" w:space="0" w:color="auto"/>
-            </w:tcBorders>
-            <w:vAlign w:val="center"/>
-          </w:tcPr>
-          <w:p>
-            <w:pPr>
-              <w:spacing w:line="240" w:lineRule="auto"/>
-              <w:rPr>
-                <w:rFonts w:eastAsia="Times New Roman" w:cs="Times New Roman"/>
-                <w:sz w:val="24"/>
-              </w:rPr>
-            </w:pPr>
-          </w:p>
-        </w:tc>
-      </w:tr>
-      <w:tr>
-        <w:tc>
-          <w:tcPr>
-            <w:tcW w:w="885" w:type="dxa"/>
-            <w:tcBorders>
-              <w:top w:val="single" w:sz="4" w:space="0" w:color="auto"/>
-              <w:left w:val="single" w:sz="4" w:space="0" w:color="auto"/>
-              <w:bottom w:val="single" w:sz="4" w:space="0" w:color="auto"/>
-              <w:right w:val="single" w:sz="4" w:space="0" w:color="auto"/>
-            </w:tcBorders>
-            <w:vAlign w:val="center"/>
-          </w:tcPr>
-          <w:p>
-            <w:pPr>
-              <w:spacing w:line="240" w:lineRule="auto"/>
-              <w:rPr>
-                <w:rFonts w:ascii="TimesNewRomanPSMT" w:eastAsia="Times New Roman" w:hAnsi="TimesNewRomanPSMT" w:cs="Times New Roman"/>
-                <w:color w:val="000000"/>
-                <w:szCs w:val="26"/>
-              </w:rPr>
-            </w:pPr>
-          </w:p>
-          <w:p>
-            <w:pPr>
-              <w:spacing w:line="240" w:lineRule="auto"/>
-              <w:rPr>
-                <w:rFonts w:ascii="TimesNewRomanPSMT" w:eastAsia="Times New Roman" w:hAnsi="TimesNewRomanPSMT" w:cs="Times New Roman"/>
-                <w:color w:val="000000"/>
-                <w:szCs w:val="26"/>
-              </w:rPr>
-            </w:pPr>
-          </w:p>
-        </w:tc>
-        <w:tc>
-          <w:tcPr>
-            <w:tcW w:w="1892" w:type="dxa"/>
-            <w:tcBorders>
-              <w:top w:val="single" w:sz="4" w:space="0" w:color="auto"/>
-              <w:left w:val="single" w:sz="4" w:space="0" w:color="auto"/>
-              <w:bottom w:val="single" w:sz="4" w:space="0" w:color="auto"/>
-              <w:right w:val="single" w:sz="4" w:space="0" w:color="auto"/>
-            </w:tcBorders>
-            <w:vAlign w:val="center"/>
-          </w:tcPr>
-          <w:p>
-            <w:pPr>
-              <w:spacing w:line="240" w:lineRule="auto"/>
-              <w:rPr>
-                <w:rFonts w:ascii="TimesNewRomanPSMT" w:eastAsia="Times New Roman" w:hAnsi="TimesNewRomanPSMT" w:cs="Times New Roman"/>
-                <w:color w:val="000000" w:themeColor="text1"/>
-                <w:szCs w:val="26"/>
-              </w:rPr>
-            </w:pPr>
-          </w:p>
-        </w:tc>
-        <w:tc>
-          <w:tcPr>
-            <w:tcW w:w="1362" w:type="dxa"/>
-            <w:tcBorders>
-              <w:top w:val="single" w:sz="4" w:space="0" w:color="auto"/>
-              <w:left w:val="single" w:sz="4" w:space="0" w:color="auto"/>
-              <w:bottom w:val="single" w:sz="4" w:space="0" w:color="auto"/>
-              <w:right w:val="single" w:sz="4" w:space="0" w:color="auto"/>
-            </w:tcBorders>
-            <w:vAlign w:val="center"/>
-          </w:tcPr>
-          <w:p>
-            <w:pPr>
-              <w:spacing w:line="240" w:lineRule="auto"/>
-              <w:rPr>
-                <w:rFonts w:ascii="TimesNewRomanPSMT" w:eastAsia="Times New Roman" w:hAnsi="TimesNewRomanPSMT" w:cs="Times New Roman"/>
-                <w:color w:val="000000"/>
-                <w:szCs w:val="26"/>
-              </w:rPr>
-            </w:pPr>
-          </w:p>
-        </w:tc>
-        <w:tc>
-          <w:tcPr>
-            <w:tcW w:w="3276" w:type="dxa"/>
-            <w:tcBorders>
-              <w:top w:val="single" w:sz="4" w:space="0" w:color="auto"/>
-              <w:left w:val="single" w:sz="4" w:space="0" w:color="auto"/>
-              <w:bottom w:val="single" w:sz="4" w:space="0" w:color="auto"/>
-              <w:right w:val="single" w:sz="4" w:space="0" w:color="auto"/>
-            </w:tcBorders>
-            <w:vAlign w:val="center"/>
-          </w:tcPr>
-          <w:p>
-            <w:pPr>
-              <w:spacing w:line="240" w:lineRule="auto"/>
-              <w:rPr>
-                <w:rFonts w:eastAsia="Times New Roman" w:cs="Times New Roman"/>
-                <w:sz w:val="24"/>
-                <w:lang w:val="vi-VN"/>
-              </w:rPr>
-            </w:pPr>
-          </w:p>
-        </w:tc>
-        <w:tc>
-          <w:tcPr>
-            <w:tcW w:w="1935" w:type="dxa"/>
-            <w:tcBorders>
-              <w:top w:val="single" w:sz="4" w:space="0" w:color="auto"/>
-              <w:left w:val="single" w:sz="4" w:space="0" w:color="auto"/>
-              <w:bottom w:val="single" w:sz="4" w:space="0" w:color="auto"/>
-              <w:right w:val="single" w:sz="4" w:space="0" w:color="auto"/>
-            </w:tcBorders>
-            <w:vAlign w:val="center"/>
-          </w:tcPr>
-          <w:p>
-            <w:pPr>
-              <w:spacing w:line="240" w:lineRule="auto"/>
-              <w:rPr>
-                <w:rFonts w:eastAsia="Times New Roman" w:cs="Times New Roman"/>
-                <w:sz w:val="24"/>
-              </w:rPr>
-            </w:pPr>
-          </w:p>
-        </w:tc>
-      </w:tr>
-    </w:tbl>
-    <w:p>
-      <w:pPr>
-        <w:rPr>
-          <w:rFonts w:ascii="Times New Roman" w:hAnsi="Times New Roman" w:cs="Times New Roman"/>
+        <w:t>* Giao diện history</w:t>
+      </w:r>
+    </w:p>
+    <w:p>
+      <w:pPr>
+        <w:pStyle w:val="ListParagraph"/>
+        <w:numPr>
+          <w:ilvl w:val="0"/>
+          <w:numId w:val="26"/>
+        </w:numPr>
+        <w:rPr>
+          <w:rFonts w:ascii="Times" w:hAnsi="Times" w:cs="Times"/>
+          <w:szCs w:val="26"/>
+        </w:rPr>
+      </w:pPr>
+      <w:r>
+        <w:rPr>
+          <w:rFonts w:ascii="Times" w:hAnsi="Times" w:cs="Times"/>
+          <w:szCs w:val="26"/>
+        </w:rPr>
+        <w:t>Mô tả: Xem lịch sử từ đã tra</w:t>
+      </w:r>
+    </w:p>
+    <w:p>
+      <w:pPr>
+        <w:pStyle w:val="ListParagraph"/>
+        <w:numPr>
+          <w:ilvl w:val="0"/>
+          <w:numId w:val="26"/>
+        </w:numPr>
+        <w:rPr>
+          <w:rFonts w:ascii="Times" w:hAnsi="Times" w:cs="Times"/>
+          <w:szCs w:val="26"/>
+        </w:rPr>
+      </w:pPr>
+      <w:r>
+        <w:rPr>
+          <w:rFonts w:ascii="Times" w:hAnsi="Times" w:cs="Times"/>
+          <w:szCs w:val="26"/>
+        </w:rPr>
+        <w:t>Mô tả chi tiết:</w:t>
+      </w:r>
+    </w:p>
+    <w:p>
+      <w:pPr>
+        <w:pStyle w:val="ListParagraph"/>
+        <w:rPr>
+          <w:rFonts w:ascii="Times" w:hAnsi="Times" w:cs="Times"/>
+          <w:szCs w:val="26"/>
+        </w:rPr>
+      </w:pPr>
+      <w:r>
+        <w:rPr>
+          <w:rFonts w:ascii="Times" w:hAnsi="Times" w:cs="Times"/>
+          <w:szCs w:val="26"/>
+        </w:rPr>
+        <w:t>1.Hiển thị các từ đã tra</w:t>
+      </w:r>
+    </w:p>
+    <w:p>
+      <w:pPr>
+        <w:pStyle w:val="ListParagraph"/>
+        <w:rPr>
+          <w:rFonts w:ascii="Times" w:hAnsi="Times" w:cs="Times"/>
+          <w:szCs w:val="26"/>
+        </w:rPr>
+      </w:pPr>
+      <w:r>
+        <w:rPr>
+          <w:rFonts w:ascii="Times" w:hAnsi="Times" w:cs="Times"/>
+          <w:szCs w:val="26"/>
+        </w:rPr>
+        <w:t>2.Xem</w:t>
+      </w:r>
+      <w:r>
+        <w:rPr>
+          <w:rFonts w:ascii="Times" w:hAnsi="Times" w:cs="Times"/>
+          <w:szCs w:val="26"/>
           <w:lang w:val="vi-VN"/>
         </w:rPr>
-      </w:pPr>
-    </w:p>
-    <w:p>
-      <w:pPr>
-        <w:rPr>
-          <w:rFonts w:ascii="Times New Roman" w:hAnsi="Times New Roman" w:cs="Times New Roman"/>
+        <w:t xml:space="preserve"> chi tiết</w:t>
+      </w:r>
+      <w:r>
+        <w:rPr>
+          <w:rFonts w:ascii="Times" w:hAnsi="Times" w:cs="Times"/>
+          <w:szCs w:val="26"/>
+        </w:rPr>
+        <w:t xml:space="preserve"> được nghĩa của từ đã tra</w:t>
+      </w:r>
+    </w:p>
+    <w:p>
+      <w:pPr>
+        <w:pStyle w:val="A2"/>
+        <w:numPr>
+          <w:ilvl w:val="0"/>
+          <w:numId w:val="0"/>
+        </w:numPr>
+        <w:rPr>
+          <w:rFonts w:ascii="Times" w:hAnsi="Times" w:cs="Times"/>
+          <w:szCs w:val="26"/>
+        </w:rPr>
+      </w:pPr>
+    </w:p>
+    <w:p>
+      <w:pPr>
+        <w:pStyle w:val="A2"/>
+        <w:numPr>
+          <w:ilvl w:val="0"/>
+          <w:numId w:val="0"/>
+        </w:numPr>
+        <w:rPr>
+          <w:rFonts w:ascii="Times" w:hAnsi="Times" w:cs="Times"/>
+          <w:szCs w:val="26"/>
+        </w:rPr>
+      </w:pPr>
+    </w:p>
+    <w:p>
+      <w:pPr>
+        <w:pStyle w:val="A2"/>
+        <w:numPr>
+          <w:ilvl w:val="0"/>
+          <w:numId w:val="0"/>
+        </w:numPr>
+        <w:rPr>
+          <w:rFonts w:ascii="Times" w:hAnsi="Times" w:cs="Times"/>
+          <w:szCs w:val="26"/>
+        </w:rPr>
+      </w:pPr>
+    </w:p>
+    <w:p>
+      <w:pPr>
+        <w:pStyle w:val="A2"/>
+        <w:numPr>
+          <w:ilvl w:val="0"/>
+          <w:numId w:val="0"/>
+        </w:numPr>
+        <w:ind w:left="720"/>
+        <w:rPr>
+          <w:rFonts w:ascii="Times" w:hAnsi="Times" w:cs="Times"/>
+          <w:szCs w:val="26"/>
+        </w:rPr>
+      </w:pPr>
+    </w:p>
+    <w:p>
+      <w:pPr>
+        <w:pStyle w:val="A2"/>
+        <w:rPr>
+          <w:rFonts w:ascii="Times" w:hAnsi="Times" w:cs="Times"/>
+          <w:szCs w:val="26"/>
+        </w:rPr>
+      </w:pPr>
+      <w:r>
+        <w:rPr>
+          <w:rFonts w:ascii="Times" w:hAnsi="Times" w:cs="Times"/>
+          <w:szCs w:val="26"/>
+        </w:rPr>
+        <w:t>Màn hình topic và topic detail</w:t>
+      </w:r>
+    </w:p>
+    <w:p>
+      <w:pPr>
+        <w:pStyle w:val="A2"/>
+        <w:numPr>
+          <w:ilvl w:val="0"/>
+          <w:numId w:val="0"/>
+        </w:numPr>
+        <w:ind w:left="720"/>
+        <w:rPr>
+          <w:rFonts w:ascii="Times" w:hAnsi="Times" w:cs="Times"/>
+          <w:szCs w:val="26"/>
+        </w:rPr>
+      </w:pPr>
+      <w:r>
+        <w:rPr>
+          <w:noProof/>
+        </w:rPr>
+        <w:drawing>
+          <wp:inline distT="0" distB="0" distL="0" distR="0" wp14:anchorId="3FD07EF9" wp14:editId="09409467">
+            <wp:extent cx="6116320" cy="4625340"/>
+            <wp:effectExtent l="0" t="0" r="0" b="3810"/>
+            <wp:docPr id="6" name="Picture 6"/>
+            <wp:cNvGraphicFramePr>
+              <a:graphicFrameLocks xmlns:a="http://schemas.openxmlformats.org/drawingml/2006/main" noChangeAspect="1"/>
+            </wp:cNvGraphicFramePr>
+            <a:graphic xmlns:a="http://schemas.openxmlformats.org/drawingml/2006/main">
+              <a:graphicData uri="http://schemas.openxmlformats.org/drawingml/2006/picture">
+                <pic:pic xmlns:pic="http://schemas.openxmlformats.org/drawingml/2006/picture">
+                  <pic:nvPicPr>
+                    <pic:cNvPr id="1" name=""/>
+                    <pic:cNvPicPr/>
+                  </pic:nvPicPr>
+                  <pic:blipFill>
+                    <a:blip r:embed="rId18"/>
+                    <a:stretch>
+                      <a:fillRect/>
+                    </a:stretch>
+                  </pic:blipFill>
+                  <pic:spPr>
+                    <a:xfrm>
+                      <a:off x="0" y="0"/>
+                      <a:ext cx="6116320" cy="4625340"/>
+                    </a:xfrm>
+                    <a:prstGeom prst="rect">
+                      <a:avLst/>
+                    </a:prstGeom>
+                  </pic:spPr>
+                </pic:pic>
+              </a:graphicData>
+            </a:graphic>
+          </wp:inline>
+        </w:drawing>
+      </w:r>
+    </w:p>
+    <w:p>
+      <w:pPr>
+        <w:pStyle w:val="A2"/>
+        <w:numPr>
+          <w:ilvl w:val="0"/>
+          <w:numId w:val="0"/>
+        </w:numPr>
+        <w:ind w:left="720"/>
+        <w:rPr>
+          <w:rFonts w:ascii="Times" w:hAnsi="Times" w:cs="Times"/>
+          <w:szCs w:val="26"/>
+        </w:rPr>
+      </w:pPr>
+      <w:r>
+        <w:rPr>
+          <w:rFonts w:ascii="Times" w:hAnsi="Times" w:cs="Times"/>
+          <w:szCs w:val="26"/>
+        </w:rPr>
+        <w:t>*Màn hình topic</w:t>
+      </w:r>
+    </w:p>
+    <w:p>
+      <w:pPr>
+        <w:pStyle w:val="ListParagraph"/>
+        <w:numPr>
+          <w:ilvl w:val="0"/>
+          <w:numId w:val="26"/>
+        </w:numPr>
+        <w:rPr>
+          <w:rFonts w:ascii="Times" w:hAnsi="Times" w:cs="Times"/>
+          <w:szCs w:val="26"/>
+        </w:rPr>
+      </w:pPr>
+      <w:r>
+        <w:rPr>
+          <w:rFonts w:ascii="Times" w:hAnsi="Times" w:cs="Times"/>
+          <w:szCs w:val="26"/>
+        </w:rPr>
+        <w:t xml:space="preserve">Mô tả: Xem từ và bộ từ vựng theo chủ đề </w:t>
+      </w:r>
+    </w:p>
+    <w:p>
+      <w:pPr>
+        <w:pStyle w:val="ListParagraph"/>
+        <w:numPr>
+          <w:ilvl w:val="0"/>
+          <w:numId w:val="26"/>
+        </w:numPr>
+        <w:rPr>
+          <w:rFonts w:ascii="Times" w:hAnsi="Times" w:cs="Times"/>
+          <w:szCs w:val="26"/>
+        </w:rPr>
+      </w:pPr>
+      <w:r>
+        <w:rPr>
+          <w:rFonts w:ascii="Times" w:hAnsi="Times" w:cs="Times"/>
+          <w:szCs w:val="26"/>
+        </w:rPr>
+        <w:t>Mô tả chi tiết:</w:t>
+      </w:r>
+    </w:p>
+    <w:p>
+      <w:pPr>
+        <w:pStyle w:val="ListParagraph"/>
+        <w:rPr>
+          <w:rFonts w:ascii="Times" w:hAnsi="Times" w:cs="Times"/>
+          <w:szCs w:val="26"/>
+        </w:rPr>
+      </w:pPr>
+      <w:r>
+        <w:rPr>
+          <w:rFonts w:ascii="Times" w:hAnsi="Times" w:cs="Times"/>
+          <w:szCs w:val="26"/>
+        </w:rPr>
+        <w:t>1.Xem được các bộ từ theo chủ đề có sẵn</w:t>
+      </w:r>
+    </w:p>
+    <w:p>
+      <w:pPr>
+        <w:pStyle w:val="ListParagraph"/>
+        <w:rPr>
+          <w:rFonts w:ascii="Times" w:hAnsi="Times" w:cs="Times"/>
+          <w:szCs w:val="26"/>
+        </w:rPr>
+      </w:pPr>
+      <w:r>
+        <w:rPr>
+          <w:rFonts w:ascii="Times" w:hAnsi="Times" w:cs="Times"/>
+          <w:szCs w:val="26"/>
+        </w:rPr>
+        <w:t>2.Chọn bộ từ theo chủ đề</w:t>
+      </w:r>
+    </w:p>
+    <w:p>
+      <w:pPr>
+        <w:pStyle w:val="A2"/>
+        <w:numPr>
+          <w:ilvl w:val="0"/>
+          <w:numId w:val="0"/>
+        </w:numPr>
+        <w:ind w:left="720"/>
+        <w:rPr>
+          <w:rFonts w:ascii="Times" w:hAnsi="Times" w:cs="Times"/>
+          <w:szCs w:val="26"/>
+        </w:rPr>
+      </w:pPr>
+    </w:p>
+    <w:p>
+      <w:pPr>
+        <w:pStyle w:val="A2"/>
+        <w:numPr>
+          <w:ilvl w:val="0"/>
+          <w:numId w:val="0"/>
+        </w:numPr>
+        <w:ind w:left="720"/>
+        <w:rPr>
+          <w:rFonts w:ascii="Times" w:hAnsi="Times" w:cs="Times"/>
+          <w:szCs w:val="26"/>
+        </w:rPr>
+      </w:pPr>
+      <w:r>
+        <w:rPr>
+          <w:rFonts w:ascii="Times" w:hAnsi="Times" w:cs="Times"/>
+          <w:szCs w:val="26"/>
+        </w:rPr>
+        <w:t>*Màn hình Topic_detail</w:t>
+      </w:r>
+    </w:p>
+    <w:p>
+      <w:pPr>
+        <w:pStyle w:val="ListParagraph"/>
+        <w:numPr>
+          <w:ilvl w:val="0"/>
+          <w:numId w:val="26"/>
+        </w:numPr>
+        <w:rPr>
+          <w:rFonts w:ascii="Times" w:hAnsi="Times" w:cs="Times"/>
+          <w:szCs w:val="26"/>
+        </w:rPr>
+      </w:pPr>
+      <w:r>
+        <w:rPr>
+          <w:rFonts w:ascii="Times" w:hAnsi="Times" w:cs="Times"/>
+          <w:szCs w:val="26"/>
+        </w:rPr>
+        <w:t>Mô tả: Xem danh</w:t>
+      </w:r>
+      <w:r>
+        <w:rPr>
+          <w:rFonts w:ascii="Times" w:hAnsi="Times" w:cs="Times"/>
+          <w:szCs w:val="26"/>
           <w:lang w:val="vi-VN"/>
         </w:rPr>
-      </w:pPr>
-    </w:p>
-    <w:p>
-      <w:pPr>
-        <w:rPr>
-          <w:rFonts w:ascii="Times New Roman" w:hAnsi="Times New Roman" w:cs="Times New Roman"/>
+        <w:t xml:space="preserve"> sách từ thuộc topic</w:t>
+      </w:r>
+    </w:p>
+    <w:p>
+      <w:pPr>
+        <w:pStyle w:val="ListParagraph"/>
+        <w:numPr>
+          <w:ilvl w:val="0"/>
+          <w:numId w:val="26"/>
+        </w:numPr>
+        <w:rPr>
+          <w:rFonts w:ascii="Times" w:hAnsi="Times" w:cs="Times"/>
+          <w:szCs w:val="26"/>
+        </w:rPr>
+      </w:pPr>
+      <w:r>
+        <w:rPr>
+          <w:rFonts w:ascii="Times" w:hAnsi="Times" w:cs="Times"/>
+          <w:szCs w:val="26"/>
+        </w:rPr>
+        <w:t>Mô tả chi tiết:</w:t>
+      </w:r>
+    </w:p>
+    <w:p>
+      <w:pPr>
+        <w:pStyle w:val="ListParagraph"/>
+        <w:rPr>
+          <w:rFonts w:ascii="Times" w:hAnsi="Times" w:cs="Times"/>
+          <w:szCs w:val="26"/>
           <w:lang w:val="vi-VN"/>
         </w:rPr>
       </w:pPr>
-    </w:p>
-    <w:p>
-      <w:pPr>
-        <w:rPr>
-          <w:rFonts w:ascii="Times New Roman" w:hAnsi="Times New Roman" w:cs="Times New Roman"/>
+      <w:r>
+        <w:rPr>
+          <w:rFonts w:ascii="Times" w:hAnsi="Times" w:cs="Times"/>
+          <w:szCs w:val="26"/>
+        </w:rPr>
+        <w:t>1.Hiển thị từ</w:t>
+      </w:r>
+      <w:r>
+        <w:rPr>
+          <w:rFonts w:ascii="Times" w:hAnsi="Times" w:cs="Times"/>
+          <w:szCs w:val="26"/>
           <w:lang w:val="vi-VN"/>
         </w:rPr>
-      </w:pPr>
-    </w:p>
-    <w:p>
-      <w:pPr>
-        <w:rPr>
-          <w:rFonts w:ascii="Times New Roman" w:hAnsi="Times New Roman" w:cs="Times New Roman"/>
+        <w:t xml:space="preserve"> vựng theo chủ đề</w:t>
+      </w:r>
+    </w:p>
+    <w:p>
+      <w:pPr>
+        <w:pStyle w:val="ListParagraph"/>
+        <w:rPr>
+          <w:rFonts w:ascii="Times" w:hAnsi="Times" w:cs="Times"/>
+          <w:szCs w:val="26"/>
           <w:lang w:val="vi-VN"/>
         </w:rPr>
       </w:pPr>
-    </w:p>
-    <w:p>
-      <w:pPr>
-        <w:rPr>
-          <w:rFonts w:ascii="Times New Roman" w:hAnsi="Times New Roman" w:cs="Times New Roman"/>
+      <w:r>
+        <w:rPr>
+          <w:rFonts w:ascii="Times" w:hAnsi="Times" w:cs="Times"/>
+          <w:szCs w:val="26"/>
+        </w:rPr>
+        <w:t>2.Xem được</w:t>
+      </w:r>
+      <w:r>
+        <w:rPr>
+          <w:rFonts w:ascii="Times" w:hAnsi="Times" w:cs="Times"/>
+          <w:szCs w:val="26"/>
           <w:lang w:val="vi-VN"/>
         </w:rPr>
-      </w:pPr>
-    </w:p>
-    <w:p>
-      <w:pPr>
-        <w:rPr>
-          <w:rFonts w:ascii="Times New Roman" w:hAnsi="Times New Roman" w:cs="Times New Roman"/>
+        <w:t xml:space="preserve"> chi tiết từ</w:t>
+      </w:r>
+    </w:p>
+    <w:p>
+      <w:pPr>
+        <w:pStyle w:val="A2"/>
+        <w:numPr>
+          <w:ilvl w:val="0"/>
+          <w:numId w:val="0"/>
+        </w:numPr>
+        <w:ind w:left="720"/>
+        <w:rPr>
+          <w:rFonts w:ascii="Times" w:hAnsi="Times" w:cs="Times"/>
+          <w:szCs w:val="26"/>
+        </w:rPr>
+      </w:pPr>
+    </w:p>
+    <w:p>
+      <w:pPr>
+        <w:pStyle w:val="A2"/>
+        <w:numPr>
+          <w:ilvl w:val="0"/>
+          <w:numId w:val="0"/>
+        </w:numPr>
+        <w:ind w:left="720"/>
+        <w:rPr>
+          <w:rFonts w:ascii="Times" w:hAnsi="Times" w:cs="Times"/>
+          <w:szCs w:val="26"/>
+        </w:rPr>
+      </w:pPr>
+    </w:p>
+    <w:p>
+      <w:pPr>
+        <w:pStyle w:val="A2"/>
+        <w:numPr>
+          <w:ilvl w:val="0"/>
+          <w:numId w:val="0"/>
+        </w:numPr>
+        <w:ind w:left="720"/>
+        <w:rPr>
+          <w:rFonts w:ascii="Times" w:hAnsi="Times" w:cs="Times"/>
+          <w:szCs w:val="26"/>
+        </w:rPr>
+      </w:pPr>
+    </w:p>
+    <w:p>
+      <w:pPr>
+        <w:pStyle w:val="A2"/>
+        <w:numPr>
+          <w:ilvl w:val="0"/>
+          <w:numId w:val="0"/>
+        </w:numPr>
+        <w:ind w:left="720"/>
+        <w:rPr>
+          <w:rFonts w:ascii="Times" w:hAnsi="Times" w:cs="Times"/>
+          <w:szCs w:val="26"/>
+        </w:rPr>
+      </w:pPr>
+    </w:p>
+    <w:p>
+      <w:pPr>
+        <w:pStyle w:val="A2"/>
+        <w:numPr>
+          <w:ilvl w:val="0"/>
+          <w:numId w:val="0"/>
+        </w:numPr>
+        <w:ind w:left="720"/>
+        <w:rPr>
+          <w:rFonts w:ascii="Times" w:hAnsi="Times" w:cs="Times"/>
+          <w:szCs w:val="26"/>
+        </w:rPr>
+      </w:pPr>
+    </w:p>
+    <w:p>
+      <w:pPr>
+        <w:pStyle w:val="A2"/>
+        <w:numPr>
+          <w:ilvl w:val="0"/>
+          <w:numId w:val="0"/>
+        </w:numPr>
+        <w:rPr>
+          <w:rFonts w:ascii="Times" w:hAnsi="Times" w:cs="Times"/>
+          <w:szCs w:val="26"/>
+        </w:rPr>
+      </w:pPr>
+    </w:p>
+    <w:p>
+      <w:pPr>
+        <w:pStyle w:val="A2"/>
+        <w:rPr>
+          <w:rFonts w:ascii="Times" w:hAnsi="Times" w:cs="Times"/>
+          <w:szCs w:val="26"/>
+        </w:rPr>
+      </w:pPr>
+      <w:r>
+        <w:rPr>
+          <w:rFonts w:ascii="Times" w:hAnsi="Times" w:cs="Times"/>
+          <w:szCs w:val="26"/>
+        </w:rPr>
+        <w:t>Màn hình discovery và Sentences</w:t>
+      </w:r>
+    </w:p>
+    <w:p>
+      <w:pPr>
+        <w:pStyle w:val="A2"/>
+        <w:numPr>
+          <w:ilvl w:val="0"/>
+          <w:numId w:val="0"/>
+        </w:numPr>
+        <w:ind w:left="720"/>
+        <w:rPr>
+          <w:rFonts w:ascii="Times" w:hAnsi="Times" w:cs="Times"/>
+          <w:szCs w:val="26"/>
+        </w:rPr>
+      </w:pPr>
+      <w:r>
+        <w:rPr>
+          <w:rFonts w:ascii="Times" w:hAnsi="Times" w:cs="Times"/>
+          <w:noProof/>
+          <w:szCs w:val="26"/>
+        </w:rPr>
+        <w:drawing>
+          <wp:inline distT="0" distB="0" distL="0" distR="0" wp14:anchorId="1C6B50AA" wp14:editId="5C0249AC">
+            <wp:extent cx="5159187" cy="4153260"/>
+            <wp:effectExtent l="0" t="0" r="3810" b="0"/>
+            <wp:docPr id="15" name="Picture 15"/>
+            <wp:cNvGraphicFramePr>
+              <a:graphicFrameLocks xmlns:a="http://schemas.openxmlformats.org/drawingml/2006/main" noChangeAspect="1"/>
+            </wp:cNvGraphicFramePr>
+            <a:graphic xmlns:a="http://schemas.openxmlformats.org/drawingml/2006/main">
+              <a:graphicData uri="http://schemas.openxmlformats.org/drawingml/2006/picture">
+                <pic:pic xmlns:pic="http://schemas.openxmlformats.org/drawingml/2006/picture">
+                  <pic:nvPicPr>
+                    <pic:cNvPr id="1" name=""/>
+                    <pic:cNvPicPr/>
+                  </pic:nvPicPr>
+                  <pic:blipFill>
+                    <a:blip r:embed="rId19"/>
+                    <a:stretch>
+                      <a:fillRect/>
+                    </a:stretch>
+                  </pic:blipFill>
+                  <pic:spPr>
+                    <a:xfrm>
+                      <a:off x="0" y="0"/>
+                      <a:ext cx="5159187" cy="4153260"/>
+                    </a:xfrm>
+                    <a:prstGeom prst="rect">
+                      <a:avLst/>
+                    </a:prstGeom>
+                  </pic:spPr>
+                </pic:pic>
+              </a:graphicData>
+            </a:graphic>
+          </wp:inline>
+        </w:drawing>
+      </w:r>
+    </w:p>
+    <w:p>
+      <w:pPr>
+        <w:pStyle w:val="A2"/>
+        <w:numPr>
+          <w:ilvl w:val="0"/>
+          <w:numId w:val="0"/>
+        </w:numPr>
+        <w:ind w:left="720"/>
+        <w:rPr>
+          <w:rFonts w:ascii="Times" w:hAnsi="Times" w:cs="Times"/>
+          <w:szCs w:val="26"/>
+        </w:rPr>
+      </w:pPr>
+      <w:r>
+        <w:rPr>
+          <w:rFonts w:ascii="Times" w:hAnsi="Times" w:cs="Times"/>
+          <w:szCs w:val="26"/>
+        </w:rPr>
+        <w:t>*Màn hình discovery</w:t>
+      </w:r>
+    </w:p>
+    <w:p>
+      <w:pPr>
+        <w:pStyle w:val="ListParagraph"/>
+        <w:numPr>
+          <w:ilvl w:val="0"/>
+          <w:numId w:val="26"/>
+        </w:numPr>
+        <w:rPr>
+          <w:rFonts w:ascii="Times" w:hAnsi="Times" w:cs="Times"/>
+          <w:szCs w:val="26"/>
+        </w:rPr>
+      </w:pPr>
+      <w:r>
+        <w:rPr>
+          <w:rFonts w:ascii="Times" w:hAnsi="Times" w:cs="Times"/>
+          <w:szCs w:val="26"/>
+        </w:rPr>
+        <w:t>Mô tả: Danh mục mở rộng của ứng dụng</w:t>
+      </w:r>
+    </w:p>
+    <w:p>
+      <w:pPr>
+        <w:pStyle w:val="ListParagraph"/>
+        <w:numPr>
+          <w:ilvl w:val="0"/>
+          <w:numId w:val="26"/>
+        </w:numPr>
+        <w:rPr>
+          <w:rFonts w:ascii="Times" w:hAnsi="Times" w:cs="Times"/>
+          <w:szCs w:val="26"/>
+        </w:rPr>
+      </w:pPr>
+      <w:r>
+        <w:rPr>
+          <w:rFonts w:ascii="Times" w:hAnsi="Times" w:cs="Times"/>
+          <w:szCs w:val="26"/>
+        </w:rPr>
+        <w:t>Mô tả chi tiết</w:t>
+      </w:r>
+    </w:p>
+    <w:p>
+      <w:pPr>
+        <w:pStyle w:val="ListParagraph"/>
+        <w:rPr>
+          <w:rFonts w:ascii="Times" w:hAnsi="Times" w:cs="Times"/>
+          <w:szCs w:val="26"/>
+        </w:rPr>
+      </w:pPr>
+      <w:r>
+        <w:rPr>
+          <w:rFonts w:ascii="Times" w:hAnsi="Times" w:cs="Times"/>
+          <w:szCs w:val="26"/>
+        </w:rPr>
+        <w:t>1.Học từ vựng và mẫu câu nhanh chóng</w:t>
+      </w:r>
+    </w:p>
+    <w:p>
+      <w:pPr>
+        <w:pStyle w:val="ListParagraph"/>
+        <w:rPr>
+          <w:rFonts w:ascii="Times" w:hAnsi="Times" w:cs="Times"/>
+          <w:szCs w:val="26"/>
+        </w:rPr>
+      </w:pPr>
+      <w:r>
+        <w:rPr>
+          <w:rFonts w:ascii="Times" w:hAnsi="Times" w:cs="Times"/>
+          <w:szCs w:val="26"/>
+        </w:rPr>
+        <w:t>2.Gửi Feedback và đánh giá ứng dụng</w:t>
+      </w:r>
+    </w:p>
+    <w:p>
+      <w:pPr>
+        <w:pStyle w:val="A2"/>
+        <w:numPr>
+          <w:ilvl w:val="0"/>
+          <w:numId w:val="0"/>
+        </w:numPr>
+        <w:ind w:left="720"/>
+        <w:rPr>
+          <w:rFonts w:ascii="Times" w:hAnsi="Times" w:cs="Times"/>
+          <w:szCs w:val="26"/>
+        </w:rPr>
+      </w:pPr>
+    </w:p>
+    <w:p>
+      <w:pPr>
+        <w:pStyle w:val="A2"/>
+        <w:numPr>
+          <w:ilvl w:val="0"/>
+          <w:numId w:val="0"/>
+        </w:numPr>
+        <w:ind w:left="720"/>
+        <w:rPr>
+          <w:rFonts w:ascii="Times" w:hAnsi="Times" w:cs="Times"/>
+          <w:szCs w:val="26"/>
+        </w:rPr>
+      </w:pPr>
+    </w:p>
+    <w:p>
+      <w:pPr>
+        <w:pStyle w:val="A2"/>
+        <w:numPr>
+          <w:ilvl w:val="0"/>
+          <w:numId w:val="0"/>
+        </w:numPr>
+        <w:ind w:left="720"/>
+        <w:rPr>
+          <w:rFonts w:ascii="Times" w:hAnsi="Times" w:cs="Times"/>
+          <w:szCs w:val="26"/>
+        </w:rPr>
+      </w:pPr>
+      <w:r>
+        <w:rPr>
+          <w:rFonts w:ascii="Times" w:hAnsi="Times" w:cs="Times"/>
+          <w:szCs w:val="26"/>
+        </w:rPr>
+        <w:t>*Màn hình sentences</w:t>
+      </w:r>
+    </w:p>
+    <w:p>
+      <w:pPr>
+        <w:pStyle w:val="ListParagraph"/>
+        <w:numPr>
+          <w:ilvl w:val="0"/>
+          <w:numId w:val="26"/>
+        </w:numPr>
+        <w:rPr>
+          <w:rFonts w:ascii="Times" w:hAnsi="Times" w:cs="Times"/>
+          <w:szCs w:val="26"/>
+        </w:rPr>
+      </w:pPr>
+      <w:r>
+        <w:rPr>
+          <w:rFonts w:ascii="Times" w:hAnsi="Times" w:cs="Times"/>
+          <w:szCs w:val="26"/>
+        </w:rPr>
+        <w:t>Mô tả: Xem một số câu và mẫu câu theo chủ đề có sẵn.</w:t>
+      </w:r>
+    </w:p>
+    <w:p>
+      <w:pPr>
+        <w:pStyle w:val="ListParagraph"/>
+        <w:numPr>
+          <w:ilvl w:val="0"/>
+          <w:numId w:val="26"/>
+        </w:numPr>
+        <w:rPr>
+          <w:rFonts w:ascii="Times" w:hAnsi="Times" w:cs="Times"/>
+          <w:szCs w:val="26"/>
+        </w:rPr>
+      </w:pPr>
+      <w:r>
+        <w:rPr>
+          <w:rFonts w:ascii="Times" w:hAnsi="Times" w:cs="Times"/>
+          <w:szCs w:val="26"/>
+        </w:rPr>
+        <w:t>Mô tả chi tiết:</w:t>
+      </w:r>
+    </w:p>
+    <w:p>
+      <w:pPr>
+        <w:pStyle w:val="ListParagraph"/>
+        <w:rPr>
+          <w:rFonts w:ascii="Times" w:hAnsi="Times" w:cs="Times"/>
+          <w:szCs w:val="26"/>
+        </w:rPr>
+      </w:pPr>
+      <w:r>
+        <w:rPr>
+          <w:rFonts w:ascii="Times" w:hAnsi="Times" w:cs="Times"/>
+          <w:szCs w:val="26"/>
+        </w:rPr>
+        <w:lastRenderedPageBreak/>
+        <w:t>1.Xem mẫu câu theo chủ đề có sẵn</w:t>
+      </w:r>
+    </w:p>
+    <w:p>
+      <w:pPr>
+        <w:pStyle w:val="A2"/>
+        <w:numPr>
+          <w:ilvl w:val="0"/>
+          <w:numId w:val="0"/>
+        </w:numPr>
+        <w:ind w:left="720"/>
+        <w:rPr>
+          <w:rFonts w:ascii="Times" w:hAnsi="Times" w:cs="Times"/>
+          <w:szCs w:val="26"/>
+        </w:rPr>
+      </w:pPr>
+      <w:r>
+        <w:rPr>
+          <w:rFonts w:ascii="Times" w:hAnsi="Times" w:cs="Times"/>
+          <w:szCs w:val="26"/>
+        </w:rPr>
+        <w:t>2.Chọn chủ đề</w:t>
+      </w:r>
+      <w:r>
+        <w:rPr>
+          <w:rFonts w:ascii="Times" w:hAnsi="Times" w:cs="Times"/>
+          <w:szCs w:val="26"/>
+        </w:rPr>
+        <w:t xml:space="preserve"> để xem chi tiết</w:t>
+      </w:r>
+    </w:p>
+    <w:p>
+      <w:pPr>
+        <w:pStyle w:val="A2"/>
+        <w:numPr>
+          <w:ilvl w:val="0"/>
+          <w:numId w:val="0"/>
+        </w:numPr>
+        <w:ind w:left="720"/>
+        <w:rPr>
+          <w:rFonts w:ascii="Times" w:hAnsi="Times" w:cs="Times"/>
+          <w:szCs w:val="26"/>
+        </w:rPr>
+      </w:pPr>
+    </w:p>
+    <w:p>
+      <w:pPr>
+        <w:pStyle w:val="A2"/>
+        <w:numPr>
+          <w:ilvl w:val="0"/>
+          <w:numId w:val="0"/>
+        </w:numPr>
+        <w:ind w:left="720"/>
+        <w:rPr>
+          <w:rFonts w:ascii="Times" w:hAnsi="Times" w:cs="Times"/>
+          <w:szCs w:val="26"/>
+        </w:rPr>
+      </w:pPr>
+    </w:p>
+    <w:p>
+      <w:pPr>
+        <w:pStyle w:val="A2"/>
+        <w:numPr>
+          <w:ilvl w:val="0"/>
+          <w:numId w:val="0"/>
+        </w:numPr>
+        <w:ind w:left="720"/>
+        <w:rPr>
+          <w:rFonts w:ascii="Times" w:hAnsi="Times" w:cs="Times"/>
+          <w:szCs w:val="26"/>
+        </w:rPr>
+      </w:pPr>
+    </w:p>
+    <w:p>
+      <w:pPr>
+        <w:pStyle w:val="A2"/>
+        <w:numPr>
+          <w:ilvl w:val="0"/>
+          <w:numId w:val="0"/>
+        </w:numPr>
+        <w:ind w:left="720"/>
+        <w:rPr>
+          <w:rFonts w:ascii="Times" w:hAnsi="Times" w:cs="Times"/>
+          <w:szCs w:val="26"/>
+        </w:rPr>
+      </w:pPr>
+    </w:p>
+    <w:p>
+      <w:pPr>
+        <w:pStyle w:val="A2"/>
+        <w:rPr>
+          <w:rFonts w:ascii="Times" w:hAnsi="Times" w:cs="Times"/>
+          <w:szCs w:val="26"/>
+        </w:rPr>
+      </w:pPr>
+      <w:r>
+        <w:rPr>
+          <w:rFonts w:ascii="Times" w:hAnsi="Times" w:cs="Times"/>
+          <w:szCs w:val="26"/>
+        </w:rPr>
+        <w:t>Màn hình Sentences detail và vocabulary detail</w:t>
+      </w:r>
+    </w:p>
+    <w:p>
+      <w:pPr>
+        <w:pStyle w:val="A2"/>
+        <w:numPr>
+          <w:ilvl w:val="0"/>
+          <w:numId w:val="0"/>
+        </w:numPr>
+        <w:ind w:left="1440"/>
+        <w:rPr>
+          <w:rFonts w:ascii="Times" w:hAnsi="Times" w:cs="Times"/>
+          <w:szCs w:val="26"/>
+        </w:rPr>
+      </w:pPr>
+      <w:r>
+        <w:rPr>
+          <w:rFonts w:ascii="Times" w:hAnsi="Times" w:cs="Times"/>
+          <w:noProof/>
+          <w:szCs w:val="26"/>
+        </w:rPr>
+        <w:drawing>
+          <wp:inline distT="0" distB="0" distL="0" distR="0" wp14:anchorId="691746D6" wp14:editId="3D057BD3">
+            <wp:extent cx="5372566" cy="4099915"/>
+            <wp:effectExtent l="0" t="0" r="0" b="0"/>
+            <wp:docPr id="16" name="Picture 16"/>
+            <wp:cNvGraphicFramePr>
+              <a:graphicFrameLocks xmlns:a="http://schemas.openxmlformats.org/drawingml/2006/main" noChangeAspect="1"/>
+            </wp:cNvGraphicFramePr>
+            <a:graphic xmlns:a="http://schemas.openxmlformats.org/drawingml/2006/main">
+              <a:graphicData uri="http://schemas.openxmlformats.org/drawingml/2006/picture">
+                <pic:pic xmlns:pic="http://schemas.openxmlformats.org/drawingml/2006/picture">
+                  <pic:nvPicPr>
+                    <pic:cNvPr id="1" name=""/>
+                    <pic:cNvPicPr/>
+                  </pic:nvPicPr>
+                  <pic:blipFill>
+                    <a:blip r:embed="rId20"/>
+                    <a:stretch>
+                      <a:fillRect/>
+                    </a:stretch>
+                  </pic:blipFill>
+                  <pic:spPr>
+                    <a:xfrm>
+                      <a:off x="0" y="0"/>
+                      <a:ext cx="5372566" cy="4099915"/>
+                    </a:xfrm>
+                    <a:prstGeom prst="rect">
+                      <a:avLst/>
+                    </a:prstGeom>
+                  </pic:spPr>
+                </pic:pic>
+              </a:graphicData>
+            </a:graphic>
+          </wp:inline>
+        </w:drawing>
+      </w:r>
+    </w:p>
+    <w:p>
+      <w:pPr>
+        <w:rPr>
+          <w:rFonts w:ascii="Times" w:hAnsi="Times" w:cs="Times"/>
+          <w:szCs w:val="26"/>
           <w:lang w:val="vi-VN"/>
         </w:rPr>
       </w:pPr>
@@ -6147,7 +6402,8 @@
     <w:p>
       <w:pPr>
         <w:rPr>
-          <w:rFonts w:ascii="Times New Roman" w:hAnsi="Times New Roman" w:cs="Times New Roman"/>
+          <w:rFonts w:ascii="Times" w:hAnsi="Times" w:cs="Times"/>
+          <w:szCs w:val="26"/>
           <w:lang w:val="vi-VN"/>
         </w:rPr>
       </w:pPr>
@@ -6155,48 +6411,297 @@
     <w:p>
       <w:pPr>
         <w:rPr>
-          <w:rFonts w:ascii="Times New Roman" w:hAnsi="Times New Roman" w:cs="Times New Roman"/>
+          <w:rFonts w:ascii="Times" w:hAnsi="Times" w:cs="Times"/>
+          <w:szCs w:val="26"/>
           <w:lang w:val="vi-VN"/>
         </w:rPr>
       </w:pPr>
-    </w:p>
-    <w:p>
-      <w:pPr>
-        <w:rPr>
-          <w:rFonts w:ascii="Times New Roman" w:hAnsi="Times New Roman" w:cs="Times New Roman"/>
+      <w:r>
+        <w:rPr>
+          <w:rFonts w:ascii="Times" w:hAnsi="Times" w:cs="Times"/>
+          <w:szCs w:val="26"/>
           <w:lang w:val="vi-VN"/>
         </w:rPr>
-      </w:pPr>
-    </w:p>
-    <w:p>
-      <w:pPr>
-        <w:rPr>
-          <w:rFonts w:ascii="Times New Roman" w:hAnsi="Times New Roman" w:cs="Times New Roman"/>
+        <w:t>*Màn hình sentences</w:t>
+      </w:r>
+      <w:r>
+        <w:rPr>
+          <w:rFonts w:ascii="Times" w:hAnsi="Times" w:cs="Times"/>
+          <w:szCs w:val="26"/>
           <w:lang w:val="vi-VN"/>
         </w:rPr>
-      </w:pPr>
-    </w:p>
-    <w:p>
-      <w:pPr>
-        <w:rPr>
-          <w:rFonts w:ascii="Times New Roman" w:hAnsi="Times New Roman" w:cs="Times New Roman"/>
+        <w:t xml:space="preserve"> detail</w:t>
+      </w:r>
+    </w:p>
+    <w:p>
+      <w:pPr>
+        <w:pStyle w:val="ListParagraph"/>
+        <w:numPr>
+          <w:ilvl w:val="0"/>
+          <w:numId w:val="26"/>
+        </w:numPr>
+        <w:rPr>
+          <w:rFonts w:ascii="Times" w:hAnsi="Times" w:cs="Times"/>
+          <w:szCs w:val="26"/>
+        </w:rPr>
+      </w:pPr>
+      <w:r>
+        <w:rPr>
+          <w:rFonts w:ascii="Times" w:hAnsi="Times" w:cs="Times"/>
+          <w:szCs w:val="26"/>
+        </w:rPr>
+        <w:t>Mô tả: Xem các</w:t>
+      </w:r>
+      <w:r>
+        <w:rPr>
+          <w:rFonts w:ascii="Times" w:hAnsi="Times" w:cs="Times"/>
+          <w:szCs w:val="26"/>
           <w:lang w:val="vi-VN"/>
         </w:rPr>
+        <w:t xml:space="preserve"> mẫu</w:t>
+      </w:r>
+      <w:r>
+        <w:rPr>
+          <w:rFonts w:ascii="Times" w:hAnsi="Times" w:cs="Times"/>
+          <w:szCs w:val="26"/>
+        </w:rPr>
+        <w:t xml:space="preserve"> câu</w:t>
+      </w:r>
+      <w:r>
+        <w:rPr>
+          <w:rFonts w:ascii="Times" w:hAnsi="Times" w:cs="Times"/>
+          <w:szCs w:val="26"/>
+          <w:lang w:val="vi-VN"/>
+        </w:rPr>
+        <w:t xml:space="preserve"> có sẵn</w:t>
+      </w:r>
+      <w:r>
+        <w:rPr>
+          <w:rFonts w:ascii="Times" w:hAnsi="Times" w:cs="Times"/>
+          <w:szCs w:val="26"/>
+        </w:rPr>
+        <w:t xml:space="preserve"> trong chủ đề đã chọn</w:t>
+      </w:r>
+    </w:p>
+    <w:p>
+      <w:pPr>
+        <w:pStyle w:val="ListParagraph"/>
+        <w:numPr>
+          <w:ilvl w:val="0"/>
+          <w:numId w:val="26"/>
+        </w:numPr>
+        <w:rPr>
+          <w:rFonts w:ascii="Times" w:hAnsi="Times" w:cs="Times"/>
+          <w:szCs w:val="26"/>
+        </w:rPr>
+      </w:pPr>
+      <w:r>
+        <w:rPr>
+          <w:rFonts w:ascii="Times" w:hAnsi="Times" w:cs="Times"/>
+          <w:szCs w:val="26"/>
+        </w:rPr>
+        <w:t xml:space="preserve">Mô tả chỉ tiết: </w:t>
+      </w:r>
+    </w:p>
+    <w:p>
+      <w:pPr>
+        <w:pStyle w:val="ListParagraph"/>
+        <w:rPr>
+          <w:rFonts w:ascii="Times" w:hAnsi="Times" w:cs="Times"/>
+          <w:szCs w:val="26"/>
+        </w:rPr>
+      </w:pPr>
+      <w:r>
+        <w:rPr>
+          <w:rFonts w:ascii="Times" w:hAnsi="Times" w:cs="Times"/>
+          <w:szCs w:val="26"/>
+        </w:rPr>
+        <w:t>1.Xem được các câu trog bộ từ</w:t>
+      </w:r>
+    </w:p>
+    <w:p>
+      <w:pPr>
+        <w:ind w:firstLine="720"/>
+        <w:rPr>
+          <w:rFonts w:ascii="Times" w:hAnsi="Times" w:cs="Times"/>
+          <w:szCs w:val="26"/>
+        </w:rPr>
+      </w:pPr>
+      <w:r>
+        <w:rPr>
+          <w:rFonts w:ascii="Times" w:hAnsi="Times" w:cs="Times"/>
+          <w:szCs w:val="26"/>
+        </w:rPr>
+        <w:t>2.Xem nghĩa của bộ từ</w:t>
+      </w:r>
+    </w:p>
+    <w:p>
+      <w:pPr>
+        <w:ind w:firstLine="720"/>
+        <w:rPr>
+          <w:rFonts w:ascii="Times" w:hAnsi="Times" w:cs="Times"/>
+          <w:szCs w:val="26"/>
+          <w:lang w:val="vi-VN"/>
+        </w:rPr>
+      </w:pPr>
+    </w:p>
+    <w:p>
+      <w:pPr>
+        <w:rPr>
+          <w:rFonts w:ascii="Times" w:hAnsi="Times" w:cs="Times"/>
+          <w:szCs w:val="26"/>
+          <w:lang w:val="vi-VN"/>
+        </w:rPr>
+      </w:pPr>
+      <w:r>
+        <w:rPr>
+          <w:rFonts w:ascii="Times" w:hAnsi="Times" w:cs="Times"/>
+          <w:szCs w:val="26"/>
+          <w:lang w:val="vi-VN"/>
+        </w:rPr>
+        <w:t>*Màn hình vocabulary detail</w:t>
+      </w:r>
+    </w:p>
+    <w:p>
+      <w:pPr>
+        <w:pStyle w:val="ListParagraph"/>
+        <w:numPr>
+          <w:ilvl w:val="0"/>
+          <w:numId w:val="26"/>
+        </w:numPr>
+        <w:rPr>
+          <w:rFonts w:ascii="Times" w:hAnsi="Times" w:cs="Times"/>
+          <w:szCs w:val="26"/>
+        </w:rPr>
+      </w:pPr>
+      <w:r>
+        <w:rPr>
+          <w:rFonts w:ascii="Times" w:hAnsi="Times" w:cs="Times"/>
+          <w:szCs w:val="26"/>
+        </w:rPr>
+        <w:t>Mô tả: Xem chi tiết của từ đã tìm</w:t>
+      </w:r>
+    </w:p>
+    <w:p>
+      <w:pPr>
+        <w:pStyle w:val="ListParagraph"/>
+        <w:numPr>
+          <w:ilvl w:val="0"/>
+          <w:numId w:val="26"/>
+        </w:numPr>
+        <w:rPr>
+          <w:rFonts w:ascii="Times" w:hAnsi="Times" w:cs="Times"/>
+          <w:szCs w:val="26"/>
+        </w:rPr>
+      </w:pPr>
+      <w:r>
+        <w:rPr>
+          <w:rFonts w:ascii="Times" w:hAnsi="Times" w:cs="Times"/>
+          <w:szCs w:val="26"/>
+        </w:rPr>
+        <w:t xml:space="preserve">Mô tả chi tiết: </w:t>
+      </w:r>
+    </w:p>
+    <w:p>
+      <w:pPr>
+        <w:pStyle w:val="ListParagraph"/>
+        <w:rPr>
+          <w:rFonts w:ascii="Times" w:hAnsi="Times" w:cs="Times"/>
+          <w:szCs w:val="26"/>
+        </w:rPr>
+      </w:pPr>
+      <w:r>
+        <w:rPr>
+          <w:rFonts w:ascii="Times" w:hAnsi="Times" w:cs="Times"/>
+          <w:szCs w:val="26"/>
+        </w:rPr>
+        <w:lastRenderedPageBreak/>
+        <w:t>1.Xem</w:t>
+      </w:r>
+      <w:r>
+        <w:rPr>
+          <w:rFonts w:ascii="Times" w:hAnsi="Times" w:cs="Times"/>
+          <w:szCs w:val="26"/>
+          <w:lang w:val="vi-VN"/>
+        </w:rPr>
+        <w:t xml:space="preserve"> chi tiết</w:t>
+      </w:r>
+      <w:r>
+        <w:rPr>
+          <w:rFonts w:ascii="Times" w:hAnsi="Times" w:cs="Times"/>
+          <w:szCs w:val="26"/>
+        </w:rPr>
+        <w:t xml:space="preserve"> nghĩa của từ</w:t>
+      </w:r>
+    </w:p>
+    <w:p>
+      <w:pPr>
+        <w:rPr>
+          <w:rFonts w:ascii="Times" w:hAnsi="Times" w:cs="Times"/>
+          <w:szCs w:val="26"/>
+          <w:lang w:val="vi-VN"/>
+        </w:rPr>
+      </w:pPr>
+    </w:p>
+    <w:p>
+      <w:pPr>
+        <w:rPr>
+          <w:rFonts w:ascii="Times" w:hAnsi="Times" w:cs="Times"/>
+          <w:szCs w:val="26"/>
+          <w:lang w:val="vi-VN"/>
+        </w:rPr>
+      </w:pPr>
+    </w:p>
+    <w:p>
+      <w:pPr>
+        <w:rPr>
+          <w:rFonts w:ascii="Times" w:hAnsi="Times" w:cs="Times"/>
+          <w:szCs w:val="26"/>
+          <w:lang w:val="vi-VN"/>
+        </w:rPr>
+      </w:pPr>
+    </w:p>
+    <w:p>
+      <w:pPr>
+        <w:rPr>
+          <w:rFonts w:ascii="Times" w:hAnsi="Times" w:cs="Times"/>
+          <w:szCs w:val="26"/>
+          <w:lang w:val="vi-VN"/>
+        </w:rPr>
+      </w:pPr>
+    </w:p>
+    <w:p>
+      <w:pPr>
+        <w:rPr>
+          <w:rFonts w:ascii="Times" w:hAnsi="Times" w:cs="Times"/>
+          <w:szCs w:val="26"/>
+          <w:lang w:val="vi-VN"/>
+        </w:rPr>
+      </w:pPr>
+    </w:p>
+    <w:p>
+      <w:pPr>
+        <w:rPr>
+          <w:rFonts w:ascii="Times" w:hAnsi="Times" w:cs="Times"/>
+          <w:szCs w:val="26"/>
+          <w:lang w:val="vi-VN"/>
+        </w:rPr>
       </w:pPr>
     </w:p>
     <w:p>
       <w:pPr>
         <w:pStyle w:val="A1"/>
         <w:rPr>
-          <w:rFonts w:ascii="Times New Roman" w:hAnsi="Times New Roman" w:cs="Times New Roman"/>
+          <w:rFonts w:ascii="Times" w:hAnsi="Times" w:cs="Times"/>
+          <w:szCs w:val="26"/>
         </w:rPr>
       </w:pPr>
       <w:bookmarkStart w:id="9" w:name="_Toc82429777"/>
       <w:r>
         <w:rPr>
-          <w:rFonts w:ascii="Times New Roman" w:hAnsi="Times New Roman" w:cs="Times New Roman"/>
-        </w:rPr>
-        <w:lastRenderedPageBreak/>
+          <w:rFonts w:ascii="Times" w:hAnsi="Times" w:cs="Times"/>
+          <w:szCs w:val="26"/>
+        </w:rPr>
         <w:t>Kết luận</w:t>
       </w:r>
       <w:bookmarkEnd w:id="9"/>
@@ -6204,13 +6709,15 @@
     <w:p>
       <w:pPr>
         <w:rPr>
-          <w:rFonts w:ascii="Times New Roman" w:hAnsi="Times New Roman" w:cs="Times New Roman"/>
+          <w:rFonts w:ascii="Times" w:hAnsi="Times" w:cs="Times"/>
+          <w:szCs w:val="26"/>
           <w:lang w:val="vi-VN"/>
         </w:rPr>
       </w:pPr>
       <w:r>
         <w:rPr>
-          <w:rFonts w:ascii="Times New Roman" w:hAnsi="Times New Roman" w:cs="Times New Roman"/>
+          <w:rFonts w:ascii="Times" w:hAnsi="Times" w:cs="Times"/>
+          <w:szCs w:val="26"/>
           <w:lang w:val="vi-VN"/>
         </w:rPr>
         <w:t>Nêu lên các phần đã làm được trong đồ án . Hướng phát triển</w:t>
@@ -6219,13 +6726,15 @@
     <w:p>
       <w:pPr>
         <w:rPr>
-          <w:rFonts w:ascii="Times New Roman" w:hAnsi="Times New Roman" w:cs="Times New Roman"/>
+          <w:rFonts w:ascii="Times" w:hAnsi="Times" w:cs="Times"/>
+          <w:szCs w:val="26"/>
           <w:lang w:val="vi-VN"/>
         </w:rPr>
       </w:pPr>
       <w:r>
         <w:rPr>
-          <w:rFonts w:ascii="Times New Roman" w:hAnsi="Times New Roman" w:cs="Times New Roman"/>
+          <w:rFonts w:ascii="Times" w:hAnsi="Times" w:cs="Times"/>
+          <w:szCs w:val="26"/>
           <w:lang w:val="vi-VN"/>
         </w:rPr>
         <w:br w:type="page"/>
@@ -6234,7 +6743,8 @@
     <w:p>
       <w:pPr>
         <w:rPr>
-          <w:rFonts w:ascii="Times New Roman" w:hAnsi="Times New Roman" w:cs="Times New Roman"/>
+          <w:rFonts w:ascii="Times" w:hAnsi="Times" w:cs="Times"/>
+          <w:szCs w:val="26"/>
           <w:lang w:val="vi-VN"/>
         </w:rPr>
       </w:pPr>
@@ -6243,8 +6753,9 @@
     <w:sdt>
       <w:sdtPr>
         <w:rPr>
-          <w:rFonts w:ascii="Times New Roman" w:hAnsi="Times New Roman" w:cs="Times New Roman"/>
+          <w:rFonts w:ascii="Times" w:hAnsi="Times" w:cs="Times"/>
           <w:b w:val="0"/>
+          <w:szCs w:val="26"/>
           <w:lang w:val="en-US"/>
         </w:rPr>
         <w:id w:val="369509295"/>
@@ -6259,12 +6770,14 @@
           <w:pPr>
             <w:pStyle w:val="A1"/>
             <w:rPr>
-              <w:rFonts w:ascii="Times New Roman" w:hAnsi="Times New Roman" w:cs="Times New Roman"/>
+              <w:rFonts w:ascii="Times" w:hAnsi="Times" w:cs="Times"/>
+              <w:szCs w:val="26"/>
             </w:rPr>
           </w:pPr>
           <w:r>
             <w:rPr>
-              <w:rFonts w:ascii="Times New Roman" w:hAnsi="Times New Roman" w:cs="Times New Roman"/>
+              <w:rFonts w:ascii="Times" w:hAnsi="Times" w:cs="Times"/>
+              <w:szCs w:val="26"/>
             </w:rPr>
             <w:t>Tài liệu tham khảo</w:t>
           </w:r>
@@ -6300,15 +6813,16 @@
                 <w:pPr>
                   <w:pStyle w:val="Bibliography"/>
                   <w:rPr>
-                    <w:rFonts w:ascii="Times New Roman" w:hAnsi="Times New Roman" w:cs="Times New Roman"/>
+                    <w:rFonts w:ascii="Times" w:hAnsi="Times" w:cs="Times"/>
                     <w:noProof/>
-                    <w:sz w:val="24"/>
+                    <w:szCs w:val="26"/>
                   </w:rPr>
                 </w:pPr>
                 <w:r>
                   <w:rPr>
-                    <w:rFonts w:ascii="Times New Roman" w:hAnsi="Times New Roman" w:cs="Times New Roman"/>
+                    <w:rFonts w:ascii="Times" w:hAnsi="Times" w:cs="Times"/>
                     <w:noProof/>
+                    <w:szCs w:val="26"/>
                   </w:rPr>
                   <w:t xml:space="preserve">[1] </w:t>
                 </w:r>
@@ -6323,14 +6837,16 @@
                 <w:pPr>
                   <w:pStyle w:val="Bibliography"/>
                   <w:rPr>
-                    <w:rFonts w:ascii="Times New Roman" w:hAnsi="Times New Roman" w:cs="Times New Roman"/>
+                    <w:rFonts w:ascii="Times" w:hAnsi="Times" w:cs="Times"/>
                     <w:noProof/>
+                    <w:szCs w:val="26"/>
                   </w:rPr>
                 </w:pPr>
                 <w:r>
                   <w:rPr>
-                    <w:rFonts w:ascii="Times New Roman" w:hAnsi="Times New Roman" w:cs="Times New Roman"/>
+                    <w:rFonts w:ascii="Times" w:hAnsi="Times" w:cs="Times"/>
                     <w:noProof/>
+                    <w:szCs w:val="26"/>
                   </w:rPr>
                   <w:t>G. Sparks, "An Introduction to modelling software systems using the Unified," 2000. [Online]. Available: http://www.sparxsystems.com.au/,.</w:t>
                 </w:r>
@@ -6351,14 +6867,16 @@
                 <w:pPr>
                   <w:pStyle w:val="Bibliography"/>
                   <w:rPr>
-                    <w:rFonts w:ascii="Times New Roman" w:hAnsi="Times New Roman" w:cs="Times New Roman"/>
+                    <w:rFonts w:ascii="Times" w:hAnsi="Times" w:cs="Times"/>
                     <w:noProof/>
+                    <w:szCs w:val="26"/>
                   </w:rPr>
                 </w:pPr>
                 <w:r>
                   <w:rPr>
-                    <w:rFonts w:ascii="Times New Roman" w:hAnsi="Times New Roman" w:cs="Times New Roman"/>
+                    <w:rFonts w:ascii="Times" w:hAnsi="Times" w:cs="Times"/>
                     <w:noProof/>
+                    <w:szCs w:val="26"/>
                   </w:rPr>
                   <w:t xml:space="preserve">[2] </w:t>
                 </w:r>
@@ -6373,14 +6891,16 @@
                 <w:pPr>
                   <w:pStyle w:val="Bibliography"/>
                   <w:rPr>
-                    <w:rFonts w:ascii="Times New Roman" w:hAnsi="Times New Roman" w:cs="Times New Roman"/>
+                    <w:rFonts w:ascii="Times" w:hAnsi="Times" w:cs="Times"/>
                     <w:noProof/>
+                    <w:szCs w:val="26"/>
                   </w:rPr>
                 </w:pPr>
                 <w:r>
                   <w:rPr>
-                    <w:rFonts w:ascii="Times New Roman" w:hAnsi="Times New Roman" w:cs="Times New Roman"/>
+                    <w:rFonts w:ascii="Times" w:hAnsi="Times" w:cs="Times"/>
                     <w:noProof/>
+                    <w:szCs w:val="26"/>
                   </w:rPr>
                   <w:t xml:space="preserve">D. L. R. LeMaster, Object-Oriented Programming &amp; Design”, CSCI 4448, University of Colorado, 2002. </w:t>
                 </w:r>
@@ -6401,14 +6921,16 @@
                 <w:pPr>
                   <w:pStyle w:val="Bibliography"/>
                   <w:rPr>
-                    <w:rFonts w:ascii="Times New Roman" w:hAnsi="Times New Roman" w:cs="Times New Roman"/>
+                    <w:rFonts w:ascii="Times" w:hAnsi="Times" w:cs="Times"/>
                     <w:noProof/>
+                    <w:szCs w:val="26"/>
                   </w:rPr>
                 </w:pPr>
                 <w:r>
                   <w:rPr>
-                    <w:rFonts w:ascii="Times New Roman" w:hAnsi="Times New Roman" w:cs="Times New Roman"/>
+                    <w:rFonts w:ascii="Times" w:hAnsi="Times" w:cs="Times"/>
                     <w:noProof/>
+                    <w:szCs w:val="26"/>
                   </w:rPr>
                   <w:t xml:space="preserve">[3] </w:t>
                 </w:r>
@@ -6423,14 +6945,16 @@
                 <w:pPr>
                   <w:pStyle w:val="Bibliography"/>
                   <w:rPr>
-                    <w:rFonts w:ascii="Times New Roman" w:hAnsi="Times New Roman" w:cs="Times New Roman"/>
+                    <w:rFonts w:ascii="Times" w:hAnsi="Times" w:cs="Times"/>
                     <w:noProof/>
+                    <w:szCs w:val="26"/>
                   </w:rPr>
                 </w:pPr>
                 <w:r>
                   <w:rPr>
-                    <w:rFonts w:ascii="Times New Roman" w:hAnsi="Times New Roman" w:cs="Times New Roman"/>
+                    <w:rFonts w:ascii="Times" w:hAnsi="Times" w:cs="Times"/>
                     <w:noProof/>
+                    <w:szCs w:val="26"/>
                   </w:rPr>
                   <w:t xml:space="preserve">K. S. M. Fowler, UML Distilled Second Edition – A Brief Guide to the Standard Object Modelling Langguage, Addison Wesley Book, 1999. </w:t>
                 </w:r>
@@ -6451,14 +6975,16 @@
                 <w:pPr>
                   <w:pStyle w:val="Bibliography"/>
                   <w:rPr>
-                    <w:rFonts w:ascii="Times New Roman" w:hAnsi="Times New Roman" w:cs="Times New Roman"/>
+                    <w:rFonts w:ascii="Times" w:hAnsi="Times" w:cs="Times"/>
                     <w:noProof/>
+                    <w:szCs w:val="26"/>
                   </w:rPr>
                 </w:pPr>
                 <w:r>
                   <w:rPr>
-                    <w:rFonts w:ascii="Times New Roman" w:hAnsi="Times New Roman" w:cs="Times New Roman"/>
+                    <w:rFonts w:ascii="Times" w:hAnsi="Times" w:cs="Times"/>
                     <w:noProof/>
+                    <w:szCs w:val="26"/>
                   </w:rPr>
                   <w:t xml:space="preserve">[4] </w:t>
                 </w:r>
@@ -6473,14 +6999,16 @@
                 <w:pPr>
                   <w:pStyle w:val="Bibliography"/>
                   <w:rPr>
-                    <w:rFonts w:ascii="Times New Roman" w:hAnsi="Times New Roman" w:cs="Times New Roman"/>
+                    <w:rFonts w:ascii="Times" w:hAnsi="Times" w:cs="Times"/>
                     <w:noProof/>
+                    <w:szCs w:val="26"/>
                   </w:rPr>
                 </w:pPr>
                 <w:r>
                   <w:rPr>
-                    <w:rFonts w:ascii="Times New Roman" w:hAnsi="Times New Roman" w:cs="Times New Roman"/>
+                    <w:rFonts w:ascii="Times" w:hAnsi="Times" w:cs="Times"/>
                     <w:noProof/>
+                    <w:szCs w:val="26"/>
                   </w:rPr>
                   <w:t xml:space="preserve">A. M.-M. P. N. J. S. L. Mathiassen, ObjectOriented Analysis&amp;Design (OOA&amp;D) – Concept, Principles &amp; Methodology. </w:t>
                 </w:r>
@@ -6501,14 +7029,16 @@
                 <w:pPr>
                   <w:pStyle w:val="Bibliography"/>
                   <w:rPr>
-                    <w:rFonts w:ascii="Times New Roman" w:hAnsi="Times New Roman" w:cs="Times New Roman"/>
+                    <w:rFonts w:ascii="Times" w:hAnsi="Times" w:cs="Times"/>
                     <w:noProof/>
+                    <w:szCs w:val="26"/>
                   </w:rPr>
                 </w:pPr>
                 <w:r>
                   <w:rPr>
-                    <w:rFonts w:ascii="Times New Roman" w:hAnsi="Times New Roman" w:cs="Times New Roman"/>
+                    <w:rFonts w:ascii="Times" w:hAnsi="Times" w:cs="Times"/>
                     <w:noProof/>
+                    <w:szCs w:val="26"/>
                   </w:rPr>
                   <w:t xml:space="preserve">[5] </w:t>
                 </w:r>
@@ -6523,14 +7053,16 @@
                 <w:pPr>
                   <w:pStyle w:val="Bibliography"/>
                   <w:rPr>
-                    <w:rFonts w:ascii="Times New Roman" w:hAnsi="Times New Roman" w:cs="Times New Roman"/>
+                    <w:rFonts w:ascii="Times" w:hAnsi="Times" w:cs="Times"/>
                     <w:noProof/>
+                    <w:szCs w:val="26"/>
                   </w:rPr>
                 </w:pPr>
                 <w:r>
                   <w:rPr>
-                    <w:rFonts w:ascii="Times New Roman" w:hAnsi="Times New Roman" w:cs="Times New Roman"/>
+                    <w:rFonts w:ascii="Times" w:hAnsi="Times" w:cs="Times"/>
                     <w:noProof/>
+                    <w:szCs w:val="26"/>
                   </w:rPr>
                   <w:t>"UML Notion Guide," [Online]. Available: http://etna.int-evry.fr/COURS/UML/notation/index.html.</w:t>
                 </w:r>
@@ -6551,14 +7083,16 @@
                 <w:pPr>
                   <w:pStyle w:val="Bibliography"/>
                   <w:rPr>
-                    <w:rFonts w:ascii="Times New Roman" w:hAnsi="Times New Roman" w:cs="Times New Roman"/>
+                    <w:rFonts w:ascii="Times" w:hAnsi="Times" w:cs="Times"/>
                     <w:noProof/>
+                    <w:szCs w:val="26"/>
                   </w:rPr>
                 </w:pPr>
                 <w:r>
                   <w:rPr>
-                    <w:rFonts w:ascii="Times New Roman" w:hAnsi="Times New Roman" w:cs="Times New Roman"/>
+                    <w:rFonts w:ascii="Times" w:hAnsi="Times" w:cs="Times"/>
                     <w:noProof/>
+                    <w:szCs w:val="26"/>
                   </w:rPr>
                   <w:t xml:space="preserve">[6] </w:t>
                 </w:r>
@@ -6573,14 +7107,16 @@
                 <w:pPr>
                   <w:pStyle w:val="Bibliography"/>
                   <w:rPr>
-                    <w:rFonts w:ascii="Times New Roman" w:hAnsi="Times New Roman" w:cs="Times New Roman"/>
+                    <w:rFonts w:ascii="Times" w:hAnsi="Times" w:cs="Times"/>
                     <w:noProof/>
+                    <w:szCs w:val="26"/>
                   </w:rPr>
                 </w:pPr>
                 <w:r>
                   <w:rPr>
-                    <w:rFonts w:ascii="Times New Roman" w:hAnsi="Times New Roman" w:cs="Times New Roman"/>
+                    <w:rFonts w:ascii="Times" w:hAnsi="Times" w:cs="Times"/>
                     <w:noProof/>
+                    <w:szCs w:val="26"/>
                   </w:rPr>
                   <w:t xml:space="preserve">Đ. V. Đức, Phân tích thiết kế hướng đối tượng bằng UML, HCM: Nhà xuất bản Giáo dục, 2001. </w:t>
                 </w:r>
@@ -6601,14 +7137,16 @@
                 <w:pPr>
                   <w:pStyle w:val="Bibliography"/>
                   <w:rPr>
-                    <w:rFonts w:ascii="Times New Roman" w:hAnsi="Times New Roman" w:cs="Times New Roman"/>
+                    <w:rFonts w:ascii="Times" w:hAnsi="Times" w:cs="Times"/>
                     <w:noProof/>
+                    <w:szCs w:val="26"/>
                   </w:rPr>
                 </w:pPr>
                 <w:r>
                   <w:rPr>
-                    <w:rFonts w:ascii="Times New Roman" w:hAnsi="Times New Roman" w:cs="Times New Roman"/>
+                    <w:rFonts w:ascii="Times" w:hAnsi="Times" w:cs="Times"/>
                     <w:noProof/>
+                    <w:szCs w:val="26"/>
                   </w:rPr>
                   <w:t xml:space="preserve">[7] </w:t>
                 </w:r>
@@ -6623,14 +7161,16 @@
                 <w:pPr>
                   <w:pStyle w:val="Bibliography"/>
                   <w:rPr>
-                    <w:rFonts w:ascii="Times New Roman" w:hAnsi="Times New Roman" w:cs="Times New Roman"/>
+                    <w:rFonts w:ascii="Times" w:hAnsi="Times" w:cs="Times"/>
                     <w:noProof/>
+                    <w:szCs w:val="26"/>
                   </w:rPr>
                 </w:pPr>
                 <w:r>
                   <w:rPr>
-                    <w:rFonts w:ascii="Times New Roman" w:hAnsi="Times New Roman" w:cs="Times New Roman"/>
+                    <w:rFonts w:ascii="Times" w:hAnsi="Times" w:cs="Times"/>
                     <w:noProof/>
+                    <w:szCs w:val="26"/>
                   </w:rPr>
                   <w:t xml:space="preserve">D. A. Đức, Bài giảng Phân tích thiết kế hướng đối tượng sử dụng UML, HCM: Đại học KHTN - Đại học Quốc gia TP. HCM, 2000. </w:t>
                 </w:r>
@@ -6651,14 +7191,16 @@
                 <w:pPr>
                   <w:pStyle w:val="Bibliography"/>
                   <w:rPr>
-                    <w:rFonts w:ascii="Times New Roman" w:hAnsi="Times New Roman" w:cs="Times New Roman"/>
+                    <w:rFonts w:ascii="Times" w:hAnsi="Times" w:cs="Times"/>
                     <w:noProof/>
+                    <w:szCs w:val="26"/>
                   </w:rPr>
                 </w:pPr>
                 <w:r>
                   <w:rPr>
-                    <w:rFonts w:ascii="Times New Roman" w:hAnsi="Times New Roman" w:cs="Times New Roman"/>
+                    <w:rFonts w:ascii="Times" w:hAnsi="Times" w:cs="Times"/>
                     <w:noProof/>
+                    <w:szCs w:val="26"/>
                   </w:rPr>
                   <w:t xml:space="preserve">[8] </w:t>
                 </w:r>
@@ -6673,14 +7215,16 @@
                 <w:pPr>
                   <w:pStyle w:val="Bibliography"/>
                   <w:rPr>
-                    <w:rFonts w:ascii="Times New Roman" w:hAnsi="Times New Roman" w:cs="Times New Roman"/>
+                    <w:rFonts w:ascii="Times" w:hAnsi="Times" w:cs="Times"/>
                     <w:noProof/>
+                    <w:szCs w:val="26"/>
                   </w:rPr>
                 </w:pPr>
                 <w:r>
                   <w:rPr>
-                    <w:rFonts w:ascii="Times New Roman" w:hAnsi="Times New Roman" w:cs="Times New Roman"/>
+                    <w:rFonts w:ascii="Times" w:hAnsi="Times" w:cs="Times"/>
                     <w:noProof/>
+                    <w:szCs w:val="26"/>
                   </w:rPr>
                   <w:t xml:space="preserve">N. V. Ba, Phát triển hệ thống hướng đối tượng với UML 2.0 và C++, Hà Nội: Nhà xuất bản Đại học Quốc gia Hà Nội, 2005. </w:t>
                 </w:r>
@@ -6692,15 +7236,17 @@
           <w:pPr>
             <w:divId w:val="293297262"/>
             <w:rPr>
-              <w:rFonts w:ascii="Times New Roman" w:eastAsia="Times New Roman" w:hAnsi="Times New Roman" w:cs="Times New Roman"/>
+              <w:rFonts w:ascii="Times" w:eastAsia="Times New Roman" w:hAnsi="Times" w:cs="Times"/>
               <w:noProof/>
+              <w:szCs w:val="26"/>
             </w:rPr>
           </w:pPr>
         </w:p>
         <w:p>
           <w:pPr>
             <w:rPr>
-              <w:rFonts w:ascii="Times New Roman" w:hAnsi="Times New Roman" w:cs="Times New Roman"/>
+              <w:rFonts w:ascii="Times" w:hAnsi="Times" w:cs="Times"/>
+              <w:szCs w:val="26"/>
             </w:rPr>
           </w:pPr>
         </w:p>
@@ -6714,13 +7260,14 @@
           <w:numId w:val="0"/>
         </w:numPr>
         <w:rPr>
-          <w:rFonts w:ascii="Times New Roman" w:hAnsi="Times New Roman" w:cs="Times New Roman"/>
+          <w:rFonts w:ascii="Times" w:hAnsi="Times" w:cs="Times"/>
+          <w:szCs w:val="26"/>
         </w:rPr>
       </w:pPr>
     </w:p>
     <w:sectPr>
-      <w:headerReference w:type="default" r:id="rId18"/>
-      <w:footerReference w:type="default" r:id="rId19"/>
+      <w:headerReference w:type="default" r:id="rId21"/>
+      <w:footerReference w:type="default" r:id="rId22"/>
       <w:pgSz w:w="11900" w:h="16840" w:code="9"/>
       <w:pgMar w:top="1134" w:right="1134" w:bottom="1134" w:left="1134" w:header="720" w:footer="720" w:gutter="0"/>
       <w:pgNumType w:start="1"/>
@@ -10475,21 +11022,6 @@
 </file>
 
 <file path=customXml/item2.xml><?xml version="1.0" encoding="utf-8"?>
-<p:properties xmlns:p="http://schemas.microsoft.com/office/2006/metadata/properties" xmlns:xsi="http://www.w3.org/2001/XMLSchema-instance" xmlns:pc="http://schemas.microsoft.com/office/infopath/2007/PartnerControls">
-  <documentManagement/>
-</p:properties>
-</file>
-
-<file path=customXml/item3.xml><?xml version="1.0" encoding="utf-8"?>
-<?mso-contentType ?>
-<FormTemplates xmlns="http://schemas.microsoft.com/sharepoint/v3/contenttype/forms">
-  <Display>DocumentLibraryForm</Display>
-  <Edit>DocumentLibraryForm</Edit>
-  <New>DocumentLibraryForm</New>
-</FormTemplates>
-</file>
-
-<file path=customXml/item4.xml><?xml version="1.0" encoding="utf-8"?>
 <ct:contentTypeSchema xmlns:ct="http://schemas.microsoft.com/office/2006/metadata/contentType" xmlns:ma="http://schemas.microsoft.com/office/2006/metadata/properties/metaAttributes" ct:_="" ma:_="" ma:contentTypeName="Document" ma:contentTypeID="0x010100294A8861CBF1A94194B14811FEEDA471" ma:contentTypeVersion="8" ma:contentTypeDescription="Create a new document." ma:contentTypeScope="" ma:versionID="5de859e76f2e94a9ccc5a4dc657dc2bd">
   <xsd:schema xmlns:xsd="http://www.w3.org/2001/XMLSchema" xmlns:xs="http://www.w3.org/2001/XMLSchema" xmlns:p="http://schemas.microsoft.com/office/2006/metadata/properties" xmlns:ns2="ee791af5-dfe4-4b87-8b9a-4b8204a88eff" targetNamespace="http://schemas.microsoft.com/office/2006/metadata/properties" ma:root="true" ma:fieldsID="ba5508a639ffd1afb5f167d1d43d613b" ns2:_="">
     <xsd:import namespace="ee791af5-dfe4-4b87-8b9a-4b8204a88eff"/>
@@ -10659,6 +11191,21 @@
 </ct:contentTypeSchema>
 </file>
 
+<file path=customXml/item3.xml><?xml version="1.0" encoding="utf-8"?>
+<?mso-contentType ?>
+<FormTemplates xmlns="http://schemas.microsoft.com/sharepoint/v3/contenttype/forms">
+  <Display>DocumentLibraryForm</Display>
+  <Edit>DocumentLibraryForm</Edit>
+  <New>DocumentLibraryForm</New>
+</FormTemplates>
+</file>
+
+<file path=customXml/item4.xml><?xml version="1.0" encoding="utf-8"?>
+<p:properties xmlns:p="http://schemas.microsoft.com/office/2006/metadata/properties" xmlns:xsi="http://www.w3.org/2001/XMLSchema-instance" xmlns:pc="http://schemas.microsoft.com/office/infopath/2007/PartnerControls">
+  <documentManagement/>
+</p:properties>
+</file>
+
 <file path=customXml/itemProps1.xml><?xml version="1.0" encoding="utf-8"?>
 <ds:datastoreItem xmlns:ds="http://schemas.openxmlformats.org/officeDocument/2006/customXml" ds:itemID="{7D9A9483-00F1-5A45-8B42-A51A1D2D58D0}">
   <ds:schemaRefs>
@@ -10668,23 +11215,6 @@
 </file>
 
 <file path=customXml/itemProps2.xml><?xml version="1.0" encoding="utf-8"?>
-<ds:datastoreItem xmlns:ds="http://schemas.openxmlformats.org/officeDocument/2006/customXml" ds:itemID="{FAEE6202-670D-4E1E-BD2B-6FBF0AE8A5C4}">
-  <ds:schemaRefs>
-    <ds:schemaRef ds:uri="http://schemas.microsoft.com/office/2006/metadata/properties"/>
-    <ds:schemaRef ds:uri="http://schemas.microsoft.com/office/infopath/2007/PartnerControls"/>
-  </ds:schemaRefs>
-</ds:datastoreItem>
-</file>
-
-<file path=customXml/itemProps3.xml><?xml version="1.0" encoding="utf-8"?>
-<ds:datastoreItem xmlns:ds="http://schemas.openxmlformats.org/officeDocument/2006/customXml" ds:itemID="{C00005E4-2A3B-4B10-90BE-3AFB697F2ED4}">
-  <ds:schemaRefs>
-    <ds:schemaRef ds:uri="http://schemas.microsoft.com/sharepoint/v3/contenttype/forms"/>
-  </ds:schemaRefs>
-</ds:datastoreItem>
-</file>
-
-<file path=customXml/itemProps4.xml><?xml version="1.0" encoding="utf-8"?>
 <ds:datastoreItem xmlns:ds="http://schemas.openxmlformats.org/officeDocument/2006/customXml" ds:itemID="{254B9025-BD5D-4C30-A4B6-28740C1B46FE}">
   <ds:schemaRefs>
     <ds:schemaRef ds:uri="http://schemas.microsoft.com/office/2006/metadata/contentType"/>
@@ -10700,4 +11230,21 @@
     <ds:schemaRef ds:uri="http://schemas.microsoft.com/internal/obd"/>
   </ds:schemaRefs>
 </ds:datastoreItem>
+</file>
+
+<file path=customXml/itemProps3.xml><?xml version="1.0" encoding="utf-8"?>
+<ds:datastoreItem xmlns:ds="http://schemas.openxmlformats.org/officeDocument/2006/customXml" ds:itemID="{C00005E4-2A3B-4B10-90BE-3AFB697F2ED4}">
+  <ds:schemaRefs>
+    <ds:schemaRef ds:uri="http://schemas.microsoft.com/sharepoint/v3/contenttype/forms"/>
+  </ds:schemaRefs>
+</ds:datastoreItem>
+</file>
+
+<file path=customXml/itemProps4.xml><?xml version="1.0" encoding="utf-8"?>
+<ds:datastoreItem xmlns:ds="http://schemas.openxmlformats.org/officeDocument/2006/customXml" ds:itemID="{FAEE6202-670D-4E1E-BD2B-6FBF0AE8A5C4}">
+  <ds:schemaRefs>
+    <ds:schemaRef ds:uri="http://schemas.microsoft.com/office/2006/metadata/properties"/>
+    <ds:schemaRef ds:uri="http://schemas.microsoft.com/office/infopath/2007/PartnerControls"/>
+  </ds:schemaRefs>
+</ds:datastoreItem>
 </file>
--- a/19DH111120_LeVanHieu_19DH111096_TranDucThong_19DH111222_HoangVanYenVy_Nhom15_UngDungTuDien_Local.docx
+++ b/19DH111120_LeVanHieu_19DH111096_TranDucThong_19DH111222_HoangVanYenVy_Nhom15_UngDungTuDien_Local.docx
@@ -11022,6 +11022,21 @@
 </file>
 
 <file path=customXml/item2.xml><?xml version="1.0" encoding="utf-8"?>
+<p:properties xmlns:p="http://schemas.microsoft.com/office/2006/metadata/properties" xmlns:xsi="http://www.w3.org/2001/XMLSchema-instance" xmlns:pc="http://schemas.microsoft.com/office/infopath/2007/PartnerControls">
+  <documentManagement/>
+</p:properties>
+</file>
+
+<file path=customXml/item3.xml><?xml version="1.0" encoding="utf-8"?>
+<?mso-contentType ?>
+<FormTemplates xmlns="http://schemas.microsoft.com/sharepoint/v3/contenttype/forms">
+  <Display>DocumentLibraryForm</Display>
+  <Edit>DocumentLibraryForm</Edit>
+  <New>DocumentLibraryForm</New>
+</FormTemplates>
+</file>
+
+<file path=customXml/item4.xml><?xml version="1.0" encoding="utf-8"?>
 <ct:contentTypeSchema xmlns:ct="http://schemas.microsoft.com/office/2006/metadata/contentType" xmlns:ma="http://schemas.microsoft.com/office/2006/metadata/properties/metaAttributes" ct:_="" ma:_="" ma:contentTypeName="Document" ma:contentTypeID="0x010100294A8861CBF1A94194B14811FEEDA471" ma:contentTypeVersion="8" ma:contentTypeDescription="Create a new document." ma:contentTypeScope="" ma:versionID="5de859e76f2e94a9ccc5a4dc657dc2bd">
   <xsd:schema xmlns:xsd="http://www.w3.org/2001/XMLSchema" xmlns:xs="http://www.w3.org/2001/XMLSchema" xmlns:p="http://schemas.microsoft.com/office/2006/metadata/properties" xmlns:ns2="ee791af5-dfe4-4b87-8b9a-4b8204a88eff" targetNamespace="http://schemas.microsoft.com/office/2006/metadata/properties" ma:root="true" ma:fieldsID="ba5508a639ffd1afb5f167d1d43d613b" ns2:_="">
     <xsd:import namespace="ee791af5-dfe4-4b87-8b9a-4b8204a88eff"/>
@@ -11191,21 +11206,6 @@
 </ct:contentTypeSchema>
 </file>
 
-<file path=customXml/item3.xml><?xml version="1.0" encoding="utf-8"?>
-<?mso-contentType ?>
-<FormTemplates xmlns="http://schemas.microsoft.com/sharepoint/v3/contenttype/forms">
-  <Display>DocumentLibraryForm</Display>
-  <Edit>DocumentLibraryForm</Edit>
-  <New>DocumentLibraryForm</New>
-</FormTemplates>
-</file>
-
-<file path=customXml/item4.xml><?xml version="1.0" encoding="utf-8"?>
-<p:properties xmlns:p="http://schemas.microsoft.com/office/2006/metadata/properties" xmlns:xsi="http://www.w3.org/2001/XMLSchema-instance" xmlns:pc="http://schemas.microsoft.com/office/infopath/2007/PartnerControls">
-  <documentManagement/>
-</p:properties>
-</file>
-
 <file path=customXml/itemProps1.xml><?xml version="1.0" encoding="utf-8"?>
 <ds:datastoreItem xmlns:ds="http://schemas.openxmlformats.org/officeDocument/2006/customXml" ds:itemID="{7D9A9483-00F1-5A45-8B42-A51A1D2D58D0}">
   <ds:schemaRefs>
@@ -11215,6 +11215,23 @@
 </file>
 
 <file path=customXml/itemProps2.xml><?xml version="1.0" encoding="utf-8"?>
+<ds:datastoreItem xmlns:ds="http://schemas.openxmlformats.org/officeDocument/2006/customXml" ds:itemID="{FAEE6202-670D-4E1E-BD2B-6FBF0AE8A5C4}">
+  <ds:schemaRefs>
+    <ds:schemaRef ds:uri="http://schemas.microsoft.com/office/2006/metadata/properties"/>
+    <ds:schemaRef ds:uri="http://schemas.microsoft.com/office/infopath/2007/PartnerControls"/>
+  </ds:schemaRefs>
+</ds:datastoreItem>
+</file>
+
+<file path=customXml/itemProps3.xml><?xml version="1.0" encoding="utf-8"?>
+<ds:datastoreItem xmlns:ds="http://schemas.openxmlformats.org/officeDocument/2006/customXml" ds:itemID="{C00005E4-2A3B-4B10-90BE-3AFB697F2ED4}">
+  <ds:schemaRefs>
+    <ds:schemaRef ds:uri="http://schemas.microsoft.com/sharepoint/v3/contenttype/forms"/>
+  </ds:schemaRefs>
+</ds:datastoreItem>
+</file>
+
+<file path=customXml/itemProps4.xml><?xml version="1.0" encoding="utf-8"?>
 <ds:datastoreItem xmlns:ds="http://schemas.openxmlformats.org/officeDocument/2006/customXml" ds:itemID="{254B9025-BD5D-4C30-A4B6-28740C1B46FE}">
   <ds:schemaRefs>
     <ds:schemaRef ds:uri="http://schemas.microsoft.com/office/2006/metadata/contentType"/>
@@ -11230,21 +11247,4 @@
     <ds:schemaRef ds:uri="http://schemas.microsoft.com/internal/obd"/>
   </ds:schemaRefs>
 </ds:datastoreItem>
-</file>
-
-<file path=customXml/itemProps3.xml><?xml version="1.0" encoding="utf-8"?>
-<ds:datastoreItem xmlns:ds="http://schemas.openxmlformats.org/officeDocument/2006/customXml" ds:itemID="{C00005E4-2A3B-4B10-90BE-3AFB697F2ED4}">
-  <ds:schemaRefs>
-    <ds:schemaRef ds:uri="http://schemas.microsoft.com/sharepoint/v3/contenttype/forms"/>
-  </ds:schemaRefs>
-</ds:datastoreItem>
-</file>
-
-<file path=customXml/itemProps4.xml><?xml version="1.0" encoding="utf-8"?>
-<ds:datastoreItem xmlns:ds="http://schemas.openxmlformats.org/officeDocument/2006/customXml" ds:itemID="{FAEE6202-670D-4E1E-BD2B-6FBF0AE8A5C4}">
-  <ds:schemaRefs>
-    <ds:schemaRef ds:uri="http://schemas.microsoft.com/office/2006/metadata/properties"/>
-    <ds:schemaRef ds:uri="http://schemas.microsoft.com/office/infopath/2007/PartnerControls"/>
-  </ds:schemaRefs>
-</ds:datastoreItem>
 </file>